--- a/Report.docx
+++ b/Report.docx
@@ -92,25 +92,7 @@
         <w:rPr>
           <w:rStyle w:val="Heading1Char"/>
         </w:rPr>
-        <w:t>Task</w:t>
-      </w:r>
-      <w:r>
-        <w:rPr>
-          <w:rStyle w:val="Heading1Char"/>
-        </w:rPr>
-        <w:t>2</w:t>
-      </w:r>
-      <w:r>
-        <w:rPr>
-          <w:rStyle w:val="Heading1Char"/>
-        </w:rPr>
-        <w:t xml:space="preserve">: </w:t>
-      </w:r>
-      <w:r>
-        <w:rPr>
-          <w:rStyle w:val="Heading1Char"/>
-        </w:rPr>
-        <w:t>White-box Testing: Structural Testing</w:t>
+        <w:t>Task2: White-box Testing: Structural Testing</w:t>
       </w:r>
       <w:r>
         <w:br/>
@@ -146,61 +128,365 @@
         <w:rPr>
           <w:rStyle w:val="Heading1Char"/>
         </w:rPr>
-        <w:t>Task</w:t>
-      </w:r>
-      <w:r>
-        <w:rPr>
-          <w:rStyle w:val="Heading1Char"/>
-        </w:rPr>
-        <w:t>3: White-box Testing: Data Flow Testing</w:t>
+        <w:t>Task3: White-box Testing: Data Flow Testing</w:t>
       </w:r>
       <w:r>
         <w:t xml:space="preserve"> </w:t>
       </w:r>
       <w:r>
         <w:br/>
-        <w:t>Test objective:</w:t>
-      </w:r>
-      <w:r>
-        <w:br/>
-      </w:r>
-      <w:r>
-        <w:br/>
-        <w:t xml:space="preserve">test cases: </w:t>
-      </w:r>
-      <w:r>
-        <w:br/>
-      </w:r>
-      <w:r>
-        <w:br/>
-        <w:t>test results:</w:t>
-      </w:r>
-      <w:r>
-        <w:br/>
-      </w:r>
-      <w:r>
-        <w:br/>
-        <w:t>test coverage:</w:t>
+      </w:r>
+      <w:r>
+        <w:br/>
+        <w:t xml:space="preserve">Method:      </w:t>
+      </w:r>
+      <w:r>
+        <w:t xml:space="preserve">public </w:t>
+      </w:r>
+      <w:proofErr w:type="spellStart"/>
+      <w:r>
+        <w:t>BigInteger</w:t>
+      </w:r>
+      <w:proofErr w:type="spellEnd"/>
+      <w:r>
+        <w:t xml:space="preserve"> </w:t>
+      </w:r>
+      <w:proofErr w:type="spellStart"/>
+      <w:proofErr w:type="gramStart"/>
+      <w:r>
+        <w:t>gcd</w:t>
+      </w:r>
+      <w:proofErr w:type="spellEnd"/>
+      <w:r>
+        <w:t>(</w:t>
+      </w:r>
+      <w:proofErr w:type="spellStart"/>
+      <w:proofErr w:type="gramEnd"/>
+      <w:r>
+        <w:t>BigInteger</w:t>
+      </w:r>
+      <w:proofErr w:type="spellEnd"/>
+      <w:r>
+        <w:t xml:space="preserve"> y)</w:t>
       </w:r>
     </w:p>
-    <w:p/>
-    <w:p/>
-    <w:p/>
     <w:p>
       <w:pPr>
-        <w:pStyle w:val="Heading1"/>
+        <w:pStyle w:val="Default"/>
       </w:pPr>
       <w:r>
-        <w:br/>
-      </w:r>
-      <w:r>
-        <w:t>work performed by each group member</w:t>
-      </w:r>
-      <w:r>
+        <w:object w:dxaOrig="10996" w:dyaOrig="15780" w14:anchorId="11534449">
+          <v:shapetype id="_x0000_t75" coordsize="21600,21600" o:spt="75" o:preferrelative="t" path="m@4@5l@4@11@9@11@9@5xe" filled="f" stroked="f">
+            <v:stroke joinstyle="miter"/>
+            <v:formulas>
+              <v:f eqn="if lineDrawn pixelLineWidth 0"/>
+              <v:f eqn="sum @0 1 0"/>
+              <v:f eqn="sum 0 0 @1"/>
+              <v:f eqn="prod @2 1 2"/>
+              <v:f eqn="prod @3 21600 pixelWidth"/>
+              <v:f eqn="prod @3 21600 pixelHeight"/>
+              <v:f eqn="sum @0 0 1"/>
+              <v:f eqn="prod @6 1 2"/>
+              <v:f eqn="prod @7 21600 pixelWidth"/>
+              <v:f eqn="sum @8 21600 0"/>
+              <v:f eqn="prod @7 21600 pixelHeight"/>
+              <v:f eqn="sum @10 21600 0"/>
+            </v:formulas>
+            <v:path o:extrusionok="f" gradientshapeok="t" o:connecttype="rect"/>
+            <o:lock v:ext="edit" aspectratio="t"/>
+          </v:shapetype>
+          <v:shape id="_x0000_i1025" type="#_x0000_t75" style="width:450.7pt;height:647.05pt" o:ole="">
+            <v:imagedata r:id="rId5" o:title=""/>
+          </v:shape>
+          <o:OLEObject Type="Embed" ProgID="Visio.Drawing.15" ShapeID="_x0000_i1025" DrawAspect="Content" ObjectID="_1711532916" r:id="rId6"/>
+        </w:object>
+      </w:r>
+    </w:p>
+    <w:p>
+      <w:pPr>
+        <w:pStyle w:val="Default"/>
+        <w:numPr>
+          <w:ilvl w:val="0"/>
+          <w:numId w:val="2"/>
+        </w:numPr>
+        <w:spacing w:after="27"/>
+        <w:rPr>
+          <w:sz w:val="23"/>
+          <w:szCs w:val="23"/>
+        </w:rPr>
+      </w:pPr>
+      <w:r>
+        <w:rPr>
+          <w:sz w:val="23"/>
+          <w:szCs w:val="23"/>
+        </w:rPr>
+        <w:t>Identify all the definition-use pairs (du-pairs) (5 marks)</w:t>
+      </w:r>
+      <w:r>
+        <w:rPr>
+          <w:sz w:val="23"/>
+          <w:szCs w:val="23"/>
+        </w:rPr>
+        <w:t xml:space="preserve"> </w:t>
+      </w:r>
+      <w:r>
+        <w:rPr>
+          <w:sz w:val="23"/>
+          <w:szCs w:val="23"/>
+        </w:rPr>
+        <w:br/>
+      </w:r>
+      <w:r>
+        <w:rPr>
+          <w:sz w:val="23"/>
+          <w:szCs w:val="23"/>
+        </w:rPr>
+        <w:br/>
+      </w:r>
+    </w:p>
+    <w:p>
+      <w:pPr>
+        <w:pStyle w:val="Default"/>
+        <w:spacing w:after="27"/>
+        <w:rPr>
+          <w:sz w:val="23"/>
+          <w:szCs w:val="23"/>
+        </w:rPr>
+      </w:pPr>
+      <w:r>
+        <w:rPr>
+          <w:sz w:val="23"/>
+          <w:szCs w:val="23"/>
+        </w:rPr>
+        <w:lastRenderedPageBreak/>
+        <w:t xml:space="preserve">Identifying du-pairs – variable </w:t>
+      </w:r>
+      <w:proofErr w:type="spellStart"/>
+      <w:r>
+        <w:rPr>
+          <w:b/>
+          <w:bCs/>
+          <w:sz w:val="23"/>
+          <w:szCs w:val="23"/>
+        </w:rPr>
+        <w:t>xval</w:t>
+      </w:r>
+      <w:proofErr w:type="spellEnd"/>
+      <w:r>
+        <w:rPr>
+          <w:b/>
+          <w:bCs/>
+          <w:sz w:val="23"/>
+          <w:szCs w:val="23"/>
+        </w:rPr>
+        <w:t xml:space="preserve"> </w:t>
+      </w:r>
+      <w:r>
+        <w:rPr>
+          <w:sz w:val="23"/>
+          <w:szCs w:val="23"/>
+        </w:rPr>
         <w:t>:</w:t>
       </w:r>
       <w:r>
-        <w:br/>
+        <w:rPr>
+          <w:sz w:val="23"/>
+          <w:szCs w:val="23"/>
+        </w:rPr>
+        <w:br/>
+      </w:r>
+      <w:r>
+        <w:rPr>
+          <w:sz w:val="23"/>
+          <w:szCs w:val="23"/>
+        </w:rPr>
+        <w:br/>
+        <w:t>all</w:t>
+      </w:r>
+      <w:r>
+        <w:rPr>
+          <w:sz w:val="23"/>
+          <w:szCs w:val="23"/>
+        </w:rPr>
+        <w:t>-</w:t>
+      </w:r>
+      <w:proofErr w:type="spellStart"/>
+      <w:r>
+        <w:rPr>
+          <w:sz w:val="23"/>
+          <w:szCs w:val="23"/>
+        </w:rPr>
+        <w:t>defs</w:t>
+      </w:r>
+      <w:proofErr w:type="spellEnd"/>
+      <w:r>
+        <w:rPr>
+          <w:sz w:val="23"/>
+          <w:szCs w:val="23"/>
+        </w:rPr>
+        <w:t>: 1,</w:t>
+      </w:r>
+      <w:r>
+        <w:rPr>
+          <w:sz w:val="23"/>
+          <w:szCs w:val="23"/>
+        </w:rPr>
+        <w:t xml:space="preserve"> </w:t>
+      </w:r>
+      <w:r>
+        <w:rPr>
+          <w:sz w:val="23"/>
+          <w:szCs w:val="23"/>
+        </w:rPr>
+        <w:t>8,</w:t>
+      </w:r>
+      <w:r>
+        <w:rPr>
+          <w:sz w:val="23"/>
+          <w:szCs w:val="23"/>
+        </w:rPr>
+        <w:t xml:space="preserve"> </w:t>
+      </w:r>
+      <w:r>
+        <w:rPr>
+          <w:sz w:val="23"/>
+          <w:szCs w:val="23"/>
+        </w:rPr>
+        <w:t>9</w:t>
+      </w:r>
+      <w:r>
+        <w:rPr>
+          <w:sz w:val="23"/>
+          <w:szCs w:val="23"/>
+        </w:rPr>
+        <w:br/>
+        <w:t>all</w:t>
+      </w:r>
+      <w:r>
+        <w:rPr>
+          <w:sz w:val="23"/>
+          <w:szCs w:val="23"/>
+        </w:rPr>
+        <w:t>-</w:t>
+      </w:r>
+      <w:r>
+        <w:rPr>
+          <w:sz w:val="23"/>
+          <w:szCs w:val="23"/>
+        </w:rPr>
+        <w:t>uses:3,</w:t>
+      </w:r>
+      <w:r>
+        <w:rPr>
+          <w:sz w:val="23"/>
+          <w:szCs w:val="23"/>
+        </w:rPr>
+        <w:t xml:space="preserve"> </w:t>
+      </w:r>
+      <w:r>
+        <w:rPr>
+          <w:sz w:val="23"/>
+          <w:szCs w:val="23"/>
+        </w:rPr>
+        <w:t>&lt;3,5&gt;,</w:t>
+      </w:r>
+      <w:r>
+        <w:rPr>
+          <w:sz w:val="23"/>
+          <w:szCs w:val="23"/>
+        </w:rPr>
+        <w:t xml:space="preserve"> </w:t>
+      </w:r>
+      <w:r>
+        <w:rPr>
+          <w:sz w:val="23"/>
+          <w:szCs w:val="23"/>
+        </w:rPr>
+        <w:t>&lt;3,6&gt;,</w:t>
+      </w:r>
+      <w:r>
+        <w:rPr>
+          <w:sz w:val="23"/>
+          <w:szCs w:val="23"/>
+        </w:rPr>
+        <w:t xml:space="preserve"> </w:t>
+      </w:r>
+      <w:r>
+        <w:rPr>
+          <w:sz w:val="23"/>
+          <w:szCs w:val="23"/>
+        </w:rPr>
+        <w:t>6,</w:t>
+      </w:r>
+      <w:r>
+        <w:rPr>
+          <w:sz w:val="23"/>
+          <w:szCs w:val="23"/>
+        </w:rPr>
+        <w:t xml:space="preserve"> &lt;6,7&gt;, &lt;6,8&gt;, 7, &lt;7,9&gt;, &lt;7,10&gt;, 9 , 12 , 16</w:t>
+      </w:r>
+      <w:r>
+        <w:rPr>
+          <w:sz w:val="23"/>
+          <w:szCs w:val="23"/>
+        </w:rPr>
+        <w:br/>
+      </w:r>
+      <w:r>
+        <w:rPr>
+          <w:sz w:val="23"/>
+          <w:szCs w:val="23"/>
+        </w:rPr>
+        <w:t>p-use:</w:t>
+      </w:r>
+      <w:r>
+        <w:rPr>
+          <w:sz w:val="23"/>
+          <w:szCs w:val="23"/>
+        </w:rPr>
+        <w:t xml:space="preserve"> 3, </w:t>
+      </w:r>
+      <w:r>
+        <w:rPr>
+          <w:sz w:val="23"/>
+          <w:szCs w:val="23"/>
+        </w:rPr>
+        <w:t>&lt;3,5&gt;, &lt;3,6&gt;, 6</w:t>
+      </w:r>
+      <w:r>
+        <w:rPr>
+          <w:sz w:val="23"/>
+          <w:szCs w:val="23"/>
+        </w:rPr>
+        <w:t xml:space="preserve">, </w:t>
+      </w:r>
+      <w:r>
+        <w:rPr>
+          <w:sz w:val="23"/>
+          <w:szCs w:val="23"/>
+        </w:rPr>
+        <w:t>&lt;6,7&gt;, &lt;6,8&gt;, 7</w:t>
+      </w:r>
+      <w:r>
+        <w:rPr>
+          <w:sz w:val="23"/>
+          <w:szCs w:val="23"/>
+        </w:rPr>
+        <w:t xml:space="preserve"> , </w:t>
+      </w:r>
+      <w:r>
+        <w:rPr>
+          <w:sz w:val="23"/>
+          <w:szCs w:val="23"/>
+        </w:rPr>
+        <w:t>&lt;7,9&gt;, &lt;7,10&gt;</w:t>
+      </w:r>
+      <w:r>
+        <w:rPr>
+          <w:sz w:val="23"/>
+          <w:szCs w:val="23"/>
+        </w:rPr>
+        <w:t xml:space="preserve"> ,</w:t>
       </w:r>
     </w:p>
     <w:tbl>
@@ -210,14 +496,757 @@
         <w:tblLook w:val="04A0" w:firstRow="1" w:lastRow="0" w:firstColumn="1" w:lastColumn="0" w:noHBand="0" w:noVBand="1"/>
       </w:tblPr>
       <w:tblGrid>
-        <w:gridCol w:w="3005"/>
-        <w:gridCol w:w="3005"/>
+        <w:gridCol w:w="1838"/>
+        <w:gridCol w:w="2316"/>
+      </w:tblGrid>
+      <w:tr>
+        <w:tc>
+          <w:tcPr>
+            <w:tcW w:w="1838" w:type="dxa"/>
+          </w:tcPr>
+          <w:p>
+            <w:pPr>
+              <w:pStyle w:val="Default"/>
+              <w:spacing w:after="27"/>
+              <w:rPr>
+                <w:sz w:val="23"/>
+                <w:szCs w:val="23"/>
+                <w:u w:val="single"/>
+              </w:rPr>
+            </w:pPr>
+            <w:r>
+              <w:rPr>
+                <w:sz w:val="23"/>
+                <w:szCs w:val="23"/>
+                <w:u w:val="single"/>
+              </w:rPr>
+              <w:t>Du-pair</w:t>
+            </w:r>
+          </w:p>
+        </w:tc>
+        <w:tc>
+          <w:tcPr>
+            <w:tcW w:w="1856" w:type="dxa"/>
+          </w:tcPr>
+          <w:p>
+            <w:pPr>
+              <w:pStyle w:val="Default"/>
+              <w:spacing w:after="27"/>
+              <w:rPr>
+                <w:sz w:val="23"/>
+                <w:szCs w:val="23"/>
+              </w:rPr>
+            </w:pPr>
+            <w:r>
+              <w:rPr>
+                <w:sz w:val="23"/>
+                <w:szCs w:val="23"/>
+              </w:rPr>
+              <w:t>Path(s)</w:t>
+            </w:r>
+          </w:p>
+        </w:tc>
+      </w:tr>
+      <w:tr>
+        <w:tc>
+          <w:tcPr>
+            <w:tcW w:w="1838" w:type="dxa"/>
+          </w:tcPr>
+          <w:p>
+            <w:pPr>
+              <w:pStyle w:val="Default"/>
+              <w:spacing w:after="27"/>
+              <w:rPr>
+                <w:sz w:val="23"/>
+                <w:szCs w:val="23"/>
+              </w:rPr>
+            </w:pPr>
+            <w:r>
+              <w:rPr>
+                <w:sz w:val="23"/>
+                <w:szCs w:val="23"/>
+              </w:rPr>
+              <w:t>(1, 9)</w:t>
+            </w:r>
+          </w:p>
+        </w:tc>
+        <w:tc>
+          <w:tcPr>
+            <w:tcW w:w="1856" w:type="dxa"/>
+          </w:tcPr>
+          <w:p>
+            <w:pPr>
+              <w:pStyle w:val="Default"/>
+              <w:spacing w:after="27"/>
+              <w:rPr>
+                <w:sz w:val="23"/>
+                <w:szCs w:val="23"/>
+              </w:rPr>
+            </w:pPr>
+            <w:r>
+              <w:rPr>
+                <w:sz w:val="23"/>
+                <w:szCs w:val="23"/>
+              </w:rPr>
+              <w:t>&lt;1,2,3,6,7,9&gt;</w:t>
+            </w:r>
+          </w:p>
+        </w:tc>
+      </w:tr>
+      <w:tr>
+        <w:tc>
+          <w:tcPr>
+            <w:tcW w:w="1838" w:type="dxa"/>
+          </w:tcPr>
+          <w:p>
+            <w:pPr>
+              <w:pStyle w:val="Default"/>
+              <w:spacing w:after="27"/>
+              <w:rPr>
+                <w:sz w:val="23"/>
+                <w:szCs w:val="23"/>
+              </w:rPr>
+            </w:pPr>
+            <w:r>
+              <w:rPr>
+                <w:sz w:val="23"/>
+                <w:szCs w:val="23"/>
+              </w:rPr>
+              <w:t>(1,12)</w:t>
+            </w:r>
+          </w:p>
+        </w:tc>
+        <w:tc>
+          <w:tcPr>
+            <w:tcW w:w="1856" w:type="dxa"/>
+          </w:tcPr>
+          <w:p>
+            <w:pPr>
+              <w:pStyle w:val="Default"/>
+              <w:spacing w:after="27"/>
+              <w:rPr>
+                <w:sz w:val="23"/>
+                <w:szCs w:val="23"/>
+              </w:rPr>
+            </w:pPr>
+            <w:r>
+              <w:rPr>
+                <w:sz w:val="23"/>
+                <w:szCs w:val="23"/>
+              </w:rPr>
+              <w:t>&lt;1,2,3,6,7,10,12&gt;</w:t>
+            </w:r>
+          </w:p>
+        </w:tc>
+      </w:tr>
+      <w:tr>
+        <w:tc>
+          <w:tcPr>
+            <w:tcW w:w="1838" w:type="dxa"/>
+          </w:tcPr>
+          <w:p>
+            <w:pPr>
+              <w:pStyle w:val="Default"/>
+              <w:spacing w:after="27"/>
+              <w:rPr>
+                <w:sz w:val="23"/>
+                <w:szCs w:val="23"/>
+              </w:rPr>
+            </w:pPr>
+          </w:p>
+        </w:tc>
+        <w:tc>
+          <w:tcPr>
+            <w:tcW w:w="1856" w:type="dxa"/>
+          </w:tcPr>
+          <w:p>
+            <w:pPr>
+              <w:pStyle w:val="Default"/>
+              <w:spacing w:after="27"/>
+              <w:rPr>
+                <w:sz w:val="23"/>
+                <w:szCs w:val="23"/>
+              </w:rPr>
+            </w:pPr>
+            <w:r>
+              <w:rPr>
+                <w:sz w:val="23"/>
+                <w:szCs w:val="23"/>
+              </w:rPr>
+              <w:t>&lt;</w:t>
+            </w:r>
+            <w:r>
+              <w:rPr>
+                <w:sz w:val="23"/>
+                <w:szCs w:val="23"/>
+              </w:rPr>
+              <w:t>1,2,3,6,7,9,10,12</w:t>
+            </w:r>
+            <w:r>
+              <w:rPr>
+                <w:sz w:val="23"/>
+                <w:szCs w:val="23"/>
+              </w:rPr>
+              <w:t>&gt;</w:t>
+            </w:r>
+          </w:p>
+        </w:tc>
+      </w:tr>
+      <w:tr>
+        <w:tc>
+          <w:tcPr>
+            <w:tcW w:w="1838" w:type="dxa"/>
+          </w:tcPr>
+          <w:p>
+            <w:pPr>
+              <w:pStyle w:val="Default"/>
+              <w:spacing w:after="27"/>
+              <w:rPr>
+                <w:sz w:val="23"/>
+                <w:szCs w:val="23"/>
+              </w:rPr>
+            </w:pPr>
+          </w:p>
+        </w:tc>
+        <w:tc>
+          <w:tcPr>
+            <w:tcW w:w="1856" w:type="dxa"/>
+          </w:tcPr>
+          <w:p>
+            <w:pPr>
+              <w:pStyle w:val="Default"/>
+              <w:spacing w:after="27"/>
+              <w:rPr>
+                <w:sz w:val="23"/>
+                <w:szCs w:val="23"/>
+              </w:rPr>
+            </w:pPr>
+            <w:r>
+              <w:rPr>
+                <w:sz w:val="23"/>
+                <w:szCs w:val="23"/>
+              </w:rPr>
+              <w:t>&lt;1,2,3,6,7,9,10,11,12&gt;</w:t>
+            </w:r>
+          </w:p>
+        </w:tc>
+      </w:tr>
+      <w:tr>
+        <w:tc>
+          <w:tcPr>
+            <w:tcW w:w="1838" w:type="dxa"/>
+          </w:tcPr>
+          <w:p>
+            <w:pPr>
+              <w:pStyle w:val="Default"/>
+              <w:spacing w:after="27"/>
+              <w:rPr>
+                <w:sz w:val="23"/>
+                <w:szCs w:val="23"/>
+              </w:rPr>
+            </w:pPr>
+            <w:r>
+              <w:rPr>
+                <w:sz w:val="23"/>
+                <w:szCs w:val="23"/>
+              </w:rPr>
+              <w:t>(1,16)</w:t>
+            </w:r>
+          </w:p>
+        </w:tc>
+        <w:tc>
+          <w:tcPr>
+            <w:tcW w:w="1856" w:type="dxa"/>
+          </w:tcPr>
+          <w:p>
+            <w:pPr>
+              <w:pStyle w:val="Default"/>
+              <w:spacing w:after="27"/>
+              <w:rPr>
+                <w:sz w:val="23"/>
+                <w:szCs w:val="23"/>
+              </w:rPr>
+            </w:pPr>
+            <w:r>
+              <w:rPr>
+                <w:sz w:val="23"/>
+                <w:szCs w:val="23"/>
+              </w:rPr>
+              <w:t>&lt;1,2,4,</w:t>
+            </w:r>
+            <w:r>
+              <w:rPr>
+                <w:sz w:val="23"/>
+                <w:szCs w:val="23"/>
+              </w:rPr>
+              <w:t>16</w:t>
+            </w:r>
+            <w:r>
+              <w:rPr>
+                <w:sz w:val="23"/>
+                <w:szCs w:val="23"/>
+              </w:rPr>
+              <w:t>&gt;</w:t>
+            </w:r>
+          </w:p>
+        </w:tc>
+      </w:tr>
+      <w:tr>
+        <w:tc>
+          <w:tcPr>
+            <w:tcW w:w="1838" w:type="dxa"/>
+          </w:tcPr>
+          <w:p>
+            <w:pPr>
+              <w:pStyle w:val="Default"/>
+              <w:spacing w:after="27"/>
+              <w:rPr>
+                <w:sz w:val="23"/>
+                <w:szCs w:val="23"/>
+              </w:rPr>
+            </w:pPr>
+          </w:p>
+        </w:tc>
+        <w:tc>
+          <w:tcPr>
+            <w:tcW w:w="1856" w:type="dxa"/>
+          </w:tcPr>
+          <w:p>
+            <w:pPr>
+              <w:pStyle w:val="Default"/>
+              <w:spacing w:after="27"/>
+              <w:rPr>
+                <w:sz w:val="23"/>
+                <w:szCs w:val="23"/>
+              </w:rPr>
+            </w:pPr>
+            <w:r>
+              <w:rPr>
+                <w:sz w:val="23"/>
+                <w:szCs w:val="23"/>
+              </w:rPr>
+              <w:t>&lt;1,2,4,13,15,16&gt;</w:t>
+            </w:r>
+          </w:p>
+        </w:tc>
+      </w:tr>
+      <w:tr>
+        <w:tc>
+          <w:tcPr>
+            <w:tcW w:w="1838" w:type="dxa"/>
+          </w:tcPr>
+          <w:p>
+            <w:pPr>
+              <w:pStyle w:val="Default"/>
+              <w:spacing w:after="27"/>
+              <w:rPr>
+                <w:sz w:val="23"/>
+                <w:szCs w:val="23"/>
+              </w:rPr>
+            </w:pPr>
+          </w:p>
+        </w:tc>
+        <w:tc>
+          <w:tcPr>
+            <w:tcW w:w="1856" w:type="dxa"/>
+          </w:tcPr>
+          <w:p>
+            <w:pPr>
+              <w:pStyle w:val="Default"/>
+              <w:spacing w:after="27"/>
+              <w:rPr>
+                <w:sz w:val="23"/>
+                <w:szCs w:val="23"/>
+              </w:rPr>
+            </w:pPr>
+            <w:r>
+              <w:rPr>
+                <w:sz w:val="23"/>
+                <w:szCs w:val="23"/>
+              </w:rPr>
+              <w:t>&lt;1,2,3,6,8,4,16&gt;</w:t>
+            </w:r>
+          </w:p>
+        </w:tc>
+      </w:tr>
+      <w:tr>
+        <w:tc>
+          <w:tcPr>
+            <w:tcW w:w="1838" w:type="dxa"/>
+          </w:tcPr>
+          <w:p>
+            <w:pPr>
+              <w:pStyle w:val="Default"/>
+              <w:spacing w:after="27"/>
+              <w:rPr>
+                <w:sz w:val="23"/>
+                <w:szCs w:val="23"/>
+              </w:rPr>
+            </w:pPr>
+          </w:p>
+        </w:tc>
+        <w:tc>
+          <w:tcPr>
+            <w:tcW w:w="1856" w:type="dxa"/>
+          </w:tcPr>
+          <w:p>
+            <w:pPr>
+              <w:pStyle w:val="Default"/>
+              <w:spacing w:after="27"/>
+              <w:rPr>
+                <w:sz w:val="23"/>
+                <w:szCs w:val="23"/>
+              </w:rPr>
+            </w:pPr>
+            <w:r>
+              <w:rPr>
+                <w:sz w:val="23"/>
+                <w:szCs w:val="23"/>
+              </w:rPr>
+              <w:t>&lt;1,2,3,6,8,4,13,15,16&gt;</w:t>
+            </w:r>
+          </w:p>
+        </w:tc>
+      </w:tr>
+      <w:tr>
+        <w:tc>
+          <w:tcPr>
+            <w:tcW w:w="1838" w:type="dxa"/>
+          </w:tcPr>
+          <w:p>
+            <w:pPr>
+              <w:pStyle w:val="Default"/>
+              <w:spacing w:after="27"/>
+              <w:rPr>
+                <w:sz w:val="23"/>
+                <w:szCs w:val="23"/>
+              </w:rPr>
+            </w:pPr>
+            <w:r>
+              <w:rPr>
+                <w:sz w:val="23"/>
+                <w:szCs w:val="23"/>
+              </w:rPr>
+              <w:t>(</w:t>
+            </w:r>
+            <w:r>
+              <w:rPr>
+                <w:sz w:val="23"/>
+                <w:szCs w:val="23"/>
+              </w:rPr>
+              <w:t>8</w:t>
+            </w:r>
+            <w:r>
+              <w:rPr>
+                <w:sz w:val="23"/>
+                <w:szCs w:val="23"/>
+              </w:rPr>
+              <w:t>, 9)</w:t>
+            </w:r>
+          </w:p>
+        </w:tc>
+        <w:tc>
+          <w:tcPr>
+            <w:tcW w:w="1856" w:type="dxa"/>
+          </w:tcPr>
+          <w:p>
+            <w:pPr>
+              <w:pStyle w:val="Default"/>
+              <w:spacing w:after="27"/>
+              <w:rPr>
+                <w:sz w:val="23"/>
+                <w:szCs w:val="23"/>
+              </w:rPr>
+            </w:pPr>
+            <w:r>
+              <w:rPr>
+                <w:sz w:val="23"/>
+                <w:szCs w:val="23"/>
+              </w:rPr>
+              <w:t>No path</w:t>
+            </w:r>
+          </w:p>
+        </w:tc>
+      </w:tr>
+      <w:tr>
+        <w:tc>
+          <w:tcPr>
+            <w:tcW w:w="1838" w:type="dxa"/>
+          </w:tcPr>
+          <w:p>
+            <w:pPr>
+              <w:pStyle w:val="Default"/>
+              <w:spacing w:after="27"/>
+              <w:rPr>
+                <w:sz w:val="23"/>
+                <w:szCs w:val="23"/>
+              </w:rPr>
+            </w:pPr>
+            <w:r>
+              <w:rPr>
+                <w:sz w:val="23"/>
+                <w:szCs w:val="23"/>
+              </w:rPr>
+              <w:t xml:space="preserve">(8, </w:t>
+            </w:r>
+            <w:r>
+              <w:rPr>
+                <w:sz w:val="23"/>
+                <w:szCs w:val="23"/>
+              </w:rPr>
+              <w:t>12</w:t>
+            </w:r>
+            <w:r>
+              <w:rPr>
+                <w:sz w:val="23"/>
+                <w:szCs w:val="23"/>
+              </w:rPr>
+              <w:t>)</w:t>
+            </w:r>
+          </w:p>
+        </w:tc>
+        <w:tc>
+          <w:tcPr>
+            <w:tcW w:w="1856" w:type="dxa"/>
+          </w:tcPr>
+          <w:p>
+            <w:pPr>
+              <w:pStyle w:val="Default"/>
+              <w:spacing w:after="27"/>
+              <w:rPr>
+                <w:sz w:val="23"/>
+                <w:szCs w:val="23"/>
+              </w:rPr>
+            </w:pPr>
+            <w:r>
+              <w:rPr>
+                <w:sz w:val="23"/>
+                <w:szCs w:val="23"/>
+              </w:rPr>
+              <w:t>No path</w:t>
+            </w:r>
+          </w:p>
+        </w:tc>
+      </w:tr>
+      <w:tr>
+        <w:tc>
+          <w:tcPr>
+            <w:tcW w:w="1838" w:type="dxa"/>
+          </w:tcPr>
+          <w:p>
+            <w:pPr>
+              <w:pStyle w:val="Default"/>
+              <w:spacing w:after="27"/>
+              <w:rPr>
+                <w:sz w:val="23"/>
+                <w:szCs w:val="23"/>
+              </w:rPr>
+            </w:pPr>
+            <w:r>
+              <w:rPr>
+                <w:sz w:val="23"/>
+                <w:szCs w:val="23"/>
+              </w:rPr>
+              <w:t>(8, 1</w:t>
+            </w:r>
+            <w:r>
+              <w:rPr>
+                <w:sz w:val="23"/>
+                <w:szCs w:val="23"/>
+              </w:rPr>
+              <w:t>6</w:t>
+            </w:r>
+            <w:r>
+              <w:rPr>
+                <w:sz w:val="23"/>
+                <w:szCs w:val="23"/>
+              </w:rPr>
+              <w:t>)</w:t>
+            </w:r>
+          </w:p>
+        </w:tc>
+        <w:tc>
+          <w:tcPr>
+            <w:tcW w:w="1856" w:type="dxa"/>
+          </w:tcPr>
+          <w:p>
+            <w:pPr>
+              <w:pStyle w:val="Default"/>
+              <w:spacing w:after="27"/>
+              <w:rPr>
+                <w:sz w:val="23"/>
+                <w:szCs w:val="23"/>
+              </w:rPr>
+            </w:pPr>
+          </w:p>
+        </w:tc>
+      </w:tr>
+      <w:tr>
+        <w:tc>
+          <w:tcPr>
+            <w:tcW w:w="1838" w:type="dxa"/>
+          </w:tcPr>
+          <w:p>
+            <w:pPr>
+              <w:pStyle w:val="Default"/>
+              <w:spacing w:after="27"/>
+              <w:rPr>
+                <w:sz w:val="23"/>
+                <w:szCs w:val="23"/>
+              </w:rPr>
+            </w:pPr>
+          </w:p>
+        </w:tc>
+        <w:tc>
+          <w:tcPr>
+            <w:tcW w:w="1856" w:type="dxa"/>
+          </w:tcPr>
+          <w:p>
+            <w:pPr>
+              <w:pStyle w:val="Default"/>
+              <w:spacing w:after="27"/>
+              <w:rPr>
+                <w:sz w:val="23"/>
+                <w:szCs w:val="23"/>
+              </w:rPr>
+            </w:pPr>
+          </w:p>
+        </w:tc>
+      </w:tr>
+    </w:tbl>
+    <w:p>
+      <w:pPr>
+        <w:pStyle w:val="Default"/>
+        <w:spacing w:after="27"/>
+        <w:rPr>
+          <w:sz w:val="23"/>
+          <w:szCs w:val="23"/>
+        </w:rPr>
+      </w:pPr>
+      <w:r>
+        <w:rPr>
+          <w:sz w:val="23"/>
+          <w:szCs w:val="23"/>
+        </w:rPr>
+        <w:br/>
+      </w:r>
+      <w:r>
+        <w:rPr>
+          <w:sz w:val="23"/>
+          <w:szCs w:val="23"/>
+        </w:rPr>
+        <w:br/>
+      </w:r>
+    </w:p>
+    <w:p>
+      <w:pPr>
+        <w:pStyle w:val="Default"/>
+        <w:spacing w:after="27"/>
+        <w:rPr>
+          <w:sz w:val="23"/>
+          <w:szCs w:val="23"/>
+        </w:rPr>
+      </w:pPr>
+      <w:r>
+        <w:rPr>
+          <w:sz w:val="23"/>
+          <w:szCs w:val="23"/>
+        </w:rPr>
+        <w:t>2) Design test cases to achieve All-</w:t>
+      </w:r>
+      <w:proofErr w:type="spellStart"/>
+      <w:r>
+        <w:rPr>
+          <w:sz w:val="23"/>
+          <w:szCs w:val="23"/>
+        </w:rPr>
+        <w:t>Defs</w:t>
+      </w:r>
+      <w:proofErr w:type="spellEnd"/>
+      <w:r>
+        <w:rPr>
+          <w:sz w:val="23"/>
+          <w:szCs w:val="23"/>
+        </w:rPr>
+        <w:t xml:space="preserve"> coverage (4 marks) </w:t>
+      </w:r>
+      <w:r>
+        <w:rPr>
+          <w:sz w:val="23"/>
+          <w:szCs w:val="23"/>
+        </w:rPr>
+        <w:br/>
+      </w:r>
+    </w:p>
+    <w:p>
+      <w:pPr>
+        <w:pStyle w:val="Default"/>
+        <w:spacing w:after="27"/>
+        <w:rPr>
+          <w:sz w:val="23"/>
+          <w:szCs w:val="23"/>
+        </w:rPr>
+      </w:pPr>
+      <w:r>
+        <w:rPr>
+          <w:sz w:val="23"/>
+          <w:szCs w:val="23"/>
+        </w:rPr>
+        <w:t xml:space="preserve">3) Design test cases to achieve All-Uses coverage (6 marks) </w:t>
+      </w:r>
+      <w:r>
+        <w:rPr>
+          <w:sz w:val="23"/>
+          <w:szCs w:val="23"/>
+        </w:rPr>
+        <w:br/>
+      </w:r>
+    </w:p>
+    <w:p>
+      <w:pPr>
+        <w:pStyle w:val="Default"/>
+        <w:rPr>
+          <w:sz w:val="23"/>
+          <w:szCs w:val="23"/>
+        </w:rPr>
+      </w:pPr>
+      <w:r>
+        <w:rPr>
+          <w:sz w:val="23"/>
+          <w:szCs w:val="23"/>
+        </w:rPr>
+        <w:t xml:space="preserve">4) Write and execute the test cases in JUnit. (3 marks) </w:t>
+      </w:r>
+    </w:p>
+    <w:p/>
+    <w:p/>
+    <w:p>
+      <w:pPr>
+        <w:pStyle w:val="Heading1"/>
+      </w:pPr>
+      <w:r>
+        <w:br/>
+        <w:t>work performed by each group member:</w:t>
+      </w:r>
+      <w:r>
+        <w:br/>
+      </w:r>
+    </w:p>
+    <w:tbl>
+      <w:tblPr>
+        <w:tblStyle w:val="TableGrid"/>
+        <w:tblW w:w="0" w:type="auto"/>
+        <w:tblLook w:val="04A0" w:firstRow="1" w:lastRow="0" w:firstColumn="1" w:lastColumn="0" w:noHBand="0" w:noVBand="1"/>
+      </w:tblPr>
+      <w:tblGrid>
+        <w:gridCol w:w="4248"/>
+        <w:gridCol w:w="1762"/>
         <w:gridCol w:w="3006"/>
       </w:tblGrid>
       <w:tr>
         <w:tc>
           <w:tcPr>
-            <w:tcW w:w="3005" w:type="dxa"/>
+            <w:tcW w:w="4248" w:type="dxa"/>
           </w:tcPr>
           <w:p>
             <w:pPr>
@@ -230,7 +1259,7 @@
         </w:tc>
         <w:tc>
           <w:tcPr>
-            <w:tcW w:w="3005" w:type="dxa"/>
+            <w:tcW w:w="1762" w:type="dxa"/>
           </w:tcPr>
           <w:p>
             <w:pPr>
@@ -267,7 +1296,7 @@
       <w:tr>
         <w:tc>
           <w:tcPr>
-            <w:tcW w:w="3005" w:type="dxa"/>
+            <w:tcW w:w="4248" w:type="dxa"/>
           </w:tcPr>
           <w:p>
             <w:r>
@@ -277,9 +1306,13 @@
         </w:tc>
         <w:tc>
           <w:tcPr>
-            <w:tcW w:w="3005" w:type="dxa"/>
-          </w:tcPr>
-          <w:p/>
+            <w:tcW w:w="1762" w:type="dxa"/>
+          </w:tcPr>
+          <w:p>
+            <w:r>
+              <w:t>01/04/2022</w:t>
+            </w:r>
+          </w:p>
         </w:tc>
         <w:tc>
           <w:tcPr>
@@ -314,7 +1347,7 @@
       <w:tr>
         <w:tc>
           <w:tcPr>
-            <w:tcW w:w="3005" w:type="dxa"/>
+            <w:tcW w:w="4248" w:type="dxa"/>
           </w:tcPr>
           <w:p>
             <w:r>
@@ -324,9 +1357,13 @@
         </w:tc>
         <w:tc>
           <w:tcPr>
-            <w:tcW w:w="3005" w:type="dxa"/>
-          </w:tcPr>
-          <w:p/>
+            <w:tcW w:w="1762" w:type="dxa"/>
+          </w:tcPr>
+          <w:p>
+            <w:r>
+              <w:t>01/04/2022</w:t>
+            </w:r>
+          </w:p>
         </w:tc>
         <w:tc>
           <w:tcPr>
@@ -339,13 +1376,49 @@
       <w:tr>
         <w:tc>
           <w:tcPr>
-            <w:tcW w:w="3005" w:type="dxa"/>
-          </w:tcPr>
-          <w:p/>
-        </w:tc>
-        <w:tc>
-          <w:tcPr>
-            <w:tcW w:w="3005" w:type="dxa"/>
+            <w:tcW w:w="4248" w:type="dxa"/>
+          </w:tcPr>
+          <w:p>
+            <w:r>
+              <w:t xml:space="preserve">Task3: </w:t>
+            </w:r>
+            <w:r>
+              <w:br/>
+            </w:r>
+            <w:r>
+              <w:t xml:space="preserve">public </w:t>
+            </w:r>
+            <w:proofErr w:type="spellStart"/>
+            <w:r>
+              <w:t>BigInteger</w:t>
+            </w:r>
+            <w:proofErr w:type="spellEnd"/>
+            <w:r>
+              <w:t xml:space="preserve"> </w:t>
+            </w:r>
+            <w:proofErr w:type="spellStart"/>
+            <w:proofErr w:type="gramStart"/>
+            <w:r>
+              <w:t>gcd</w:t>
+            </w:r>
+            <w:proofErr w:type="spellEnd"/>
+            <w:r>
+              <w:t>(</w:t>
+            </w:r>
+            <w:proofErr w:type="spellStart"/>
+            <w:proofErr w:type="gramEnd"/>
+            <w:r>
+              <w:t>BigInteger</w:t>
+            </w:r>
+            <w:proofErr w:type="spellEnd"/>
+            <w:r>
+              <w:t xml:space="preserve"> y)</w:t>
+            </w:r>
+          </w:p>
+        </w:tc>
+        <w:tc>
+          <w:tcPr>
+            <w:tcW w:w="1762" w:type="dxa"/>
           </w:tcPr>
           <w:p/>
         </w:tc>
@@ -360,13 +1433,13 @@
       <w:tr>
         <w:tc>
           <w:tcPr>
-            <w:tcW w:w="3005" w:type="dxa"/>
-          </w:tcPr>
-          <w:p/>
-        </w:tc>
-        <w:tc>
-          <w:tcPr>
-            <w:tcW w:w="3005" w:type="dxa"/>
+            <w:tcW w:w="4248" w:type="dxa"/>
+          </w:tcPr>
+          <w:p/>
+        </w:tc>
+        <w:tc>
+          <w:tcPr>
+            <w:tcW w:w="1762" w:type="dxa"/>
           </w:tcPr>
           <w:p/>
         </w:tc>
@@ -381,13 +1454,13 @@
       <w:tr>
         <w:tc>
           <w:tcPr>
-            <w:tcW w:w="3005" w:type="dxa"/>
-          </w:tcPr>
-          <w:p/>
-        </w:tc>
-        <w:tc>
-          <w:tcPr>
-            <w:tcW w:w="3005" w:type="dxa"/>
+            <w:tcW w:w="4248" w:type="dxa"/>
+          </w:tcPr>
+          <w:p/>
+        </w:tc>
+        <w:tc>
+          <w:tcPr>
+            <w:tcW w:w="1762" w:type="dxa"/>
           </w:tcPr>
           <w:p/>
         </w:tc>
@@ -402,13 +1475,13 @@
       <w:tr>
         <w:tc>
           <w:tcPr>
-            <w:tcW w:w="3005" w:type="dxa"/>
-          </w:tcPr>
-          <w:p/>
-        </w:tc>
-        <w:tc>
-          <w:tcPr>
-            <w:tcW w:w="3005" w:type="dxa"/>
+            <w:tcW w:w="4248" w:type="dxa"/>
+          </w:tcPr>
+          <w:p/>
+        </w:tc>
+        <w:tc>
+          <w:tcPr>
+            <w:tcW w:w="1762" w:type="dxa"/>
           </w:tcPr>
           <w:p/>
         </w:tc>
@@ -433,13 +1506,13 @@
       <w:tr>
         <w:tc>
           <w:tcPr>
-            <w:tcW w:w="3005" w:type="dxa"/>
-          </w:tcPr>
-          <w:p/>
-        </w:tc>
-        <w:tc>
-          <w:tcPr>
-            <w:tcW w:w="3005" w:type="dxa"/>
+            <w:tcW w:w="4248" w:type="dxa"/>
+          </w:tcPr>
+          <w:p/>
+        </w:tc>
+        <w:tc>
+          <w:tcPr>
+            <w:tcW w:w="1762" w:type="dxa"/>
           </w:tcPr>
           <w:p/>
         </w:tc>
@@ -471,13 +1544,13 @@
       <w:tr>
         <w:tc>
           <w:tcPr>
-            <w:tcW w:w="3005" w:type="dxa"/>
-          </w:tcPr>
-          <w:p/>
-        </w:tc>
-        <w:tc>
-          <w:tcPr>
-            <w:tcW w:w="3005" w:type="dxa"/>
+            <w:tcW w:w="4248" w:type="dxa"/>
+          </w:tcPr>
+          <w:p/>
+        </w:tc>
+        <w:tc>
+          <w:tcPr>
+            <w:tcW w:w="1762" w:type="dxa"/>
           </w:tcPr>
           <w:p/>
         </w:tc>
@@ -492,13 +1565,13 @@
       <w:tr>
         <w:tc>
           <w:tcPr>
-            <w:tcW w:w="3005" w:type="dxa"/>
-          </w:tcPr>
-          <w:p/>
-        </w:tc>
-        <w:tc>
-          <w:tcPr>
-            <w:tcW w:w="3005" w:type="dxa"/>
+            <w:tcW w:w="4248" w:type="dxa"/>
+          </w:tcPr>
+          <w:p/>
+        </w:tc>
+        <w:tc>
+          <w:tcPr>
+            <w:tcW w:w="1762" w:type="dxa"/>
           </w:tcPr>
           <w:p/>
         </w:tc>
@@ -513,13 +1586,13 @@
       <w:tr>
         <w:tc>
           <w:tcPr>
-            <w:tcW w:w="3005" w:type="dxa"/>
-          </w:tcPr>
-          <w:p/>
-        </w:tc>
-        <w:tc>
-          <w:tcPr>
-            <w:tcW w:w="3005" w:type="dxa"/>
+            <w:tcW w:w="4248" w:type="dxa"/>
+          </w:tcPr>
+          <w:p/>
+        </w:tc>
+        <w:tc>
+          <w:tcPr>
+            <w:tcW w:w="1762" w:type="dxa"/>
           </w:tcPr>
           <w:p/>
         </w:tc>
@@ -534,13 +1607,13 @@
       <w:tr>
         <w:tc>
           <w:tcPr>
-            <w:tcW w:w="3005" w:type="dxa"/>
-          </w:tcPr>
-          <w:p/>
-        </w:tc>
-        <w:tc>
-          <w:tcPr>
-            <w:tcW w:w="3005" w:type="dxa"/>
+            <w:tcW w:w="4248" w:type="dxa"/>
+          </w:tcPr>
+          <w:p/>
+        </w:tc>
+        <w:tc>
+          <w:tcPr>
+            <w:tcW w:w="1762" w:type="dxa"/>
           </w:tcPr>
           <w:p/>
         </w:tc>
@@ -565,13 +1638,13 @@
       <w:tr>
         <w:tc>
           <w:tcPr>
-            <w:tcW w:w="3005" w:type="dxa"/>
-          </w:tcPr>
-          <w:p/>
-        </w:tc>
-        <w:tc>
-          <w:tcPr>
-            <w:tcW w:w="3005" w:type="dxa"/>
+            <w:tcW w:w="4248" w:type="dxa"/>
+          </w:tcPr>
+          <w:p/>
+        </w:tc>
+        <w:tc>
+          <w:tcPr>
+            <w:tcW w:w="1762" w:type="dxa"/>
           </w:tcPr>
           <w:p/>
         </w:tc>
@@ -603,13 +1676,13 @@
       <w:tr>
         <w:tc>
           <w:tcPr>
-            <w:tcW w:w="3005" w:type="dxa"/>
-          </w:tcPr>
-          <w:p/>
-        </w:tc>
-        <w:tc>
-          <w:tcPr>
-            <w:tcW w:w="3005" w:type="dxa"/>
+            <w:tcW w:w="4248" w:type="dxa"/>
+          </w:tcPr>
+          <w:p/>
+        </w:tc>
+        <w:tc>
+          <w:tcPr>
+            <w:tcW w:w="1762" w:type="dxa"/>
           </w:tcPr>
           <w:p/>
         </w:tc>
@@ -624,13 +1697,13 @@
       <w:tr>
         <w:tc>
           <w:tcPr>
-            <w:tcW w:w="3005" w:type="dxa"/>
-          </w:tcPr>
-          <w:p/>
-        </w:tc>
-        <w:tc>
-          <w:tcPr>
-            <w:tcW w:w="3005" w:type="dxa"/>
+            <w:tcW w:w="4248" w:type="dxa"/>
+          </w:tcPr>
+          <w:p/>
+        </w:tc>
+        <w:tc>
+          <w:tcPr>
+            <w:tcW w:w="1762" w:type="dxa"/>
           </w:tcPr>
           <w:p/>
         </w:tc>
@@ -645,13 +1718,13 @@
       <w:tr>
         <w:tc>
           <w:tcPr>
-            <w:tcW w:w="3005" w:type="dxa"/>
-          </w:tcPr>
-          <w:p/>
-        </w:tc>
-        <w:tc>
-          <w:tcPr>
-            <w:tcW w:w="3005" w:type="dxa"/>
+            <w:tcW w:w="4248" w:type="dxa"/>
+          </w:tcPr>
+          <w:p/>
+        </w:tc>
+        <w:tc>
+          <w:tcPr>
+            <w:tcW w:w="1762" w:type="dxa"/>
           </w:tcPr>
           <w:p/>
         </w:tc>
@@ -676,13 +1749,13 @@
       <w:tr>
         <w:tc>
           <w:tcPr>
-            <w:tcW w:w="3005" w:type="dxa"/>
-          </w:tcPr>
-          <w:p/>
-        </w:tc>
-        <w:tc>
-          <w:tcPr>
-            <w:tcW w:w="3005" w:type="dxa"/>
+            <w:tcW w:w="4248" w:type="dxa"/>
+          </w:tcPr>
+          <w:p/>
+        </w:tc>
+        <w:tc>
+          <w:tcPr>
+            <w:tcW w:w="1762" w:type="dxa"/>
           </w:tcPr>
           <w:p/>
         </w:tc>
@@ -712,13 +1785,13 @@
         </w:trPr>
         <w:tc>
           <w:tcPr>
-            <w:tcW w:w="3005" w:type="dxa"/>
-          </w:tcPr>
-          <w:p/>
-        </w:tc>
-        <w:tc>
-          <w:tcPr>
-            <w:tcW w:w="3005" w:type="dxa"/>
+            <w:tcW w:w="4248" w:type="dxa"/>
+          </w:tcPr>
+          <w:p/>
+        </w:tc>
+        <w:tc>
+          <w:tcPr>
+            <w:tcW w:w="1762" w:type="dxa"/>
           </w:tcPr>
           <w:p/>
         </w:tc>
@@ -733,13 +1806,13 @@
       <w:tr>
         <w:tc>
           <w:tcPr>
-            <w:tcW w:w="3005" w:type="dxa"/>
-          </w:tcPr>
-          <w:p/>
-        </w:tc>
-        <w:tc>
-          <w:tcPr>
-            <w:tcW w:w="3005" w:type="dxa"/>
+            <w:tcW w:w="4248" w:type="dxa"/>
+          </w:tcPr>
+          <w:p/>
+        </w:tc>
+        <w:tc>
+          <w:tcPr>
+            <w:tcW w:w="1762" w:type="dxa"/>
           </w:tcPr>
           <w:p/>
         </w:tc>
@@ -764,13 +1837,13 @@
       <w:tr>
         <w:tc>
           <w:tcPr>
-            <w:tcW w:w="3005" w:type="dxa"/>
-          </w:tcPr>
-          <w:p/>
-        </w:tc>
-        <w:tc>
-          <w:tcPr>
-            <w:tcW w:w="3005" w:type="dxa"/>
+            <w:tcW w:w="4248" w:type="dxa"/>
+          </w:tcPr>
+          <w:p/>
+        </w:tc>
+        <w:tc>
+          <w:tcPr>
+            <w:tcW w:w="1762" w:type="dxa"/>
           </w:tcPr>
           <w:p/>
         </w:tc>
@@ -797,13 +1870,13 @@
       <w:tr>
         <w:tc>
           <w:tcPr>
-            <w:tcW w:w="3005" w:type="dxa"/>
-          </w:tcPr>
-          <w:p/>
-        </w:tc>
-        <w:tc>
-          <w:tcPr>
-            <w:tcW w:w="3005" w:type="dxa"/>
+            <w:tcW w:w="4248" w:type="dxa"/>
+          </w:tcPr>
+          <w:p/>
+        </w:tc>
+        <w:tc>
+          <w:tcPr>
+            <w:tcW w:w="1762" w:type="dxa"/>
           </w:tcPr>
           <w:p/>
         </w:tc>
@@ -818,13 +1891,13 @@
       <w:tr>
         <w:tc>
           <w:tcPr>
-            <w:tcW w:w="3005" w:type="dxa"/>
-          </w:tcPr>
-          <w:p/>
-        </w:tc>
-        <w:tc>
-          <w:tcPr>
-            <w:tcW w:w="3005" w:type="dxa"/>
+            <w:tcW w:w="4248" w:type="dxa"/>
+          </w:tcPr>
+          <w:p/>
+        </w:tc>
+        <w:tc>
+          <w:tcPr>
+            <w:tcW w:w="1762" w:type="dxa"/>
           </w:tcPr>
           <w:p/>
         </w:tc>
@@ -839,13 +1912,13 @@
       <w:tr>
         <w:tc>
           <w:tcPr>
-            <w:tcW w:w="3005" w:type="dxa"/>
-          </w:tcPr>
-          <w:p/>
-        </w:tc>
-        <w:tc>
-          <w:tcPr>
-            <w:tcW w:w="3005" w:type="dxa"/>
+            <w:tcW w:w="4248" w:type="dxa"/>
+          </w:tcPr>
+          <w:p/>
+        </w:tc>
+        <w:tc>
+          <w:tcPr>
+            <w:tcW w:w="1762" w:type="dxa"/>
           </w:tcPr>
           <w:p/>
         </w:tc>
@@ -867,6 +1940,195 @@
     </w:sectPr>
   </w:body>
 </w:document>
+</file>
+
+<file path=word/numbering.xml><?xml version="1.0" encoding="utf-8"?>
+<w:numbering xmlns:wpc="http://schemas.microsoft.com/office/word/2010/wordprocessingCanvas" xmlns:cx="http://schemas.microsoft.com/office/drawing/2014/chartex" xmlns:cx1="http://schemas.microsoft.com/office/drawing/2015/9/8/chartex" xmlns:cx2="http://schemas.microsoft.com/office/drawing/2015/10/21/chartex" xmlns:cx3="http://schemas.microsoft.com/office/drawing/2016/5/9/chartex" xmlns:cx4="http://schemas.microsoft.com/office/drawing/2016/5/10/chartex" xmlns:cx5="http://schemas.microsoft.com/office/drawing/2016/5/11/chartex" xmlns:cx6="http://schemas.microsoft.com/office/drawing/2016/5/12/chartex" xmlns:cx7="http://schemas.microsoft.com/office/drawing/2016/5/13/chartex" xmlns:cx8="http://schemas.microsoft.com/office/drawing/2016/5/14/chartex" xmlns:mc="http://schemas.openxmlformats.org/markup-compatibility/2006" xmlns:aink="http://schemas.microsoft.com/office/drawing/2016/ink" xmlns:am3d="http://schemas.microsoft.com/office/drawing/2017/model3d" xmlns:o="urn:schemas-microsoft-com:office:office" xmlns:r="http://schemas.openxmlformats.org/officeDocument/2006/relationships" xmlns:m="http://schemas.openxmlformats.org/officeDocument/2006/math" xmlns:v="urn:schemas-microsoft-com:vml" xmlns:wp14="http://schemas.microsoft.com/office/word/2010/wordprocessingDrawing" xmlns:wp="http://schemas.openxmlformats.org/drawingml/2006/wordprocessingDrawing" xmlns:w10="urn:schemas-microsoft-com:office:word" xmlns:w="http://schemas.openxmlformats.org/wordprocessingml/2006/main" xmlns:w14="http://schemas.microsoft.com/office/word/2010/wordml" xmlns:w15="http://schemas.microsoft.com/office/word/2012/wordml" xmlns:w16cex="http://schemas.microsoft.com/office/word/2018/wordml/cex" xmlns:w16cid="http://schemas.microsoft.com/office/word/2016/wordml/cid" xmlns:w16="http://schemas.microsoft.com/office/word/2018/wordml" xmlns:w16sdtdh="http://schemas.microsoft.com/office/word/2020/wordml/sdtdatahash" xmlns:w16se="http://schemas.microsoft.com/office/word/2015/wordml/symex" xmlns:wpg="http://schemas.microsoft.com/office/word/2010/wordprocessingGroup" xmlns:wpi="http://schemas.microsoft.com/office/word/2010/wordprocessingInk" xmlns:wne="http://schemas.microsoft.com/office/word/2006/wordml" xmlns:wps="http://schemas.microsoft.com/office/word/2010/wordprocessingShape" mc:Ignorable="w14 w15 w16se w16cid w16 w16cex w16sdtdh wp14">
+  <w:abstractNum w:abstractNumId="0" w15:restartNumberingAfterBreak="0">
+    <w:nsid w:val="23D71B95"/>
+    <w:multiLevelType w:val="hybridMultilevel"/>
+    <w:tmpl w:val="55B43E4E"/>
+    <w:lvl w:ilvl="0" w:tplc="9CDC0B0E">
+      <w:start w:val="1"/>
+      <w:numFmt w:val="decimal"/>
+      <w:lvlText w:val="%1)"/>
+      <w:lvlJc w:val="left"/>
+      <w:pPr>
+        <w:ind w:left="720" w:hanging="360"/>
+      </w:pPr>
+      <w:rPr>
+        <w:rFonts w:hint="default"/>
+      </w:rPr>
+    </w:lvl>
+    <w:lvl w:ilvl="1" w:tplc="0C090019" w:tentative="1">
+      <w:start w:val="1"/>
+      <w:numFmt w:val="lowerLetter"/>
+      <w:lvlText w:val="%2."/>
+      <w:lvlJc w:val="left"/>
+      <w:pPr>
+        <w:ind w:left="1440" w:hanging="360"/>
+      </w:pPr>
+    </w:lvl>
+    <w:lvl w:ilvl="2" w:tplc="0C09001B" w:tentative="1">
+      <w:start w:val="1"/>
+      <w:numFmt w:val="lowerRoman"/>
+      <w:lvlText w:val="%3."/>
+      <w:lvlJc w:val="right"/>
+      <w:pPr>
+        <w:ind w:left="2160" w:hanging="180"/>
+      </w:pPr>
+    </w:lvl>
+    <w:lvl w:ilvl="3" w:tplc="0C09000F" w:tentative="1">
+      <w:start w:val="1"/>
+      <w:numFmt w:val="decimal"/>
+      <w:lvlText w:val="%4."/>
+      <w:lvlJc w:val="left"/>
+      <w:pPr>
+        <w:ind w:left="2880" w:hanging="360"/>
+      </w:pPr>
+    </w:lvl>
+    <w:lvl w:ilvl="4" w:tplc="0C090019" w:tentative="1">
+      <w:start w:val="1"/>
+      <w:numFmt w:val="lowerLetter"/>
+      <w:lvlText w:val="%5."/>
+      <w:lvlJc w:val="left"/>
+      <w:pPr>
+        <w:ind w:left="3600" w:hanging="360"/>
+      </w:pPr>
+    </w:lvl>
+    <w:lvl w:ilvl="5" w:tplc="0C09001B" w:tentative="1">
+      <w:start w:val="1"/>
+      <w:numFmt w:val="lowerRoman"/>
+      <w:lvlText w:val="%6."/>
+      <w:lvlJc w:val="right"/>
+      <w:pPr>
+        <w:ind w:left="4320" w:hanging="180"/>
+      </w:pPr>
+    </w:lvl>
+    <w:lvl w:ilvl="6" w:tplc="0C09000F" w:tentative="1">
+      <w:start w:val="1"/>
+      <w:numFmt w:val="decimal"/>
+      <w:lvlText w:val="%7."/>
+      <w:lvlJc w:val="left"/>
+      <w:pPr>
+        <w:ind w:left="5040" w:hanging="360"/>
+      </w:pPr>
+    </w:lvl>
+    <w:lvl w:ilvl="7" w:tplc="0C090019" w:tentative="1">
+      <w:start w:val="1"/>
+      <w:numFmt w:val="lowerLetter"/>
+      <w:lvlText w:val="%8."/>
+      <w:lvlJc w:val="left"/>
+      <w:pPr>
+        <w:ind w:left="5760" w:hanging="360"/>
+      </w:pPr>
+    </w:lvl>
+    <w:lvl w:ilvl="8" w:tplc="0C09001B" w:tentative="1">
+      <w:start w:val="1"/>
+      <w:numFmt w:val="lowerRoman"/>
+      <w:lvlText w:val="%9."/>
+      <w:lvlJc w:val="right"/>
+      <w:pPr>
+        <w:ind w:left="6480" w:hanging="180"/>
+      </w:pPr>
+    </w:lvl>
+  </w:abstractNum>
+  <w:abstractNum w:abstractNumId="1" w15:restartNumberingAfterBreak="0">
+    <w:nsid w:val="2B1E5199"/>
+    <w:multiLevelType w:val="hybridMultilevel"/>
+    <w:tmpl w:val="86AE5FA0"/>
+    <w:lvl w:ilvl="0" w:tplc="3D184FFA">
+      <w:start w:val="1"/>
+      <w:numFmt w:val="decimal"/>
+      <w:lvlText w:val="%1)"/>
+      <w:lvlJc w:val="left"/>
+      <w:pPr>
+        <w:ind w:left="720" w:hanging="360"/>
+      </w:pPr>
+      <w:rPr>
+        <w:rFonts w:hint="default"/>
+      </w:rPr>
+    </w:lvl>
+    <w:lvl w:ilvl="1" w:tplc="0C090019" w:tentative="1">
+      <w:start w:val="1"/>
+      <w:numFmt w:val="lowerLetter"/>
+      <w:lvlText w:val="%2."/>
+      <w:lvlJc w:val="left"/>
+      <w:pPr>
+        <w:ind w:left="1440" w:hanging="360"/>
+      </w:pPr>
+    </w:lvl>
+    <w:lvl w:ilvl="2" w:tplc="0C09001B" w:tentative="1">
+      <w:start w:val="1"/>
+      <w:numFmt w:val="lowerRoman"/>
+      <w:lvlText w:val="%3."/>
+      <w:lvlJc w:val="right"/>
+      <w:pPr>
+        <w:ind w:left="2160" w:hanging="180"/>
+      </w:pPr>
+    </w:lvl>
+    <w:lvl w:ilvl="3" w:tplc="0C09000F" w:tentative="1">
+      <w:start w:val="1"/>
+      <w:numFmt w:val="decimal"/>
+      <w:lvlText w:val="%4."/>
+      <w:lvlJc w:val="left"/>
+      <w:pPr>
+        <w:ind w:left="2880" w:hanging="360"/>
+      </w:pPr>
+    </w:lvl>
+    <w:lvl w:ilvl="4" w:tplc="0C090019" w:tentative="1">
+      <w:start w:val="1"/>
+      <w:numFmt w:val="lowerLetter"/>
+      <w:lvlText w:val="%5."/>
+      <w:lvlJc w:val="left"/>
+      <w:pPr>
+        <w:ind w:left="3600" w:hanging="360"/>
+      </w:pPr>
+    </w:lvl>
+    <w:lvl w:ilvl="5" w:tplc="0C09001B" w:tentative="1">
+      <w:start w:val="1"/>
+      <w:numFmt w:val="lowerRoman"/>
+      <w:lvlText w:val="%6."/>
+      <w:lvlJc w:val="right"/>
+      <w:pPr>
+        <w:ind w:left="4320" w:hanging="180"/>
+      </w:pPr>
+    </w:lvl>
+    <w:lvl w:ilvl="6" w:tplc="0C09000F" w:tentative="1">
+      <w:start w:val="1"/>
+      <w:numFmt w:val="decimal"/>
+      <w:lvlText w:val="%7."/>
+      <w:lvlJc w:val="left"/>
+      <w:pPr>
+        <w:ind w:left="5040" w:hanging="360"/>
+      </w:pPr>
+    </w:lvl>
+    <w:lvl w:ilvl="7" w:tplc="0C090019" w:tentative="1">
+      <w:start w:val="1"/>
+      <w:numFmt w:val="lowerLetter"/>
+      <w:lvlText w:val="%8."/>
+      <w:lvlJc w:val="left"/>
+      <w:pPr>
+        <w:ind w:left="5760" w:hanging="360"/>
+      </w:pPr>
+    </w:lvl>
+    <w:lvl w:ilvl="8" w:tplc="0C09001B" w:tentative="1">
+      <w:start w:val="1"/>
+      <w:numFmt w:val="lowerRoman"/>
+      <w:lvlText w:val="%9."/>
+      <w:lvlJc w:val="right"/>
+      <w:pPr>
+        <w:ind w:left="6480" w:hanging="180"/>
+      </w:pPr>
+    </w:lvl>
+  </w:abstractNum>
+  <w:num w:numId="1" w16cid:durableId="1242107848">
+    <w:abstractNumId w:val="1"/>
+  </w:num>
+  <w:num w:numId="2" w16cid:durableId="1514614898">
+    <w:abstractNumId w:val="0"/>
+  </w:num>
+</w:numbering>
 </file>
 
 <file path=word/styles.xml><?xml version="1.0" encoding="utf-8"?>
@@ -1382,6 +2644,33 @@
       <w:szCs w:val="32"/>
     </w:rPr>
   </w:style>
+  <w:style w:type="paragraph" w:styleId="ListParagraph">
+    <w:name w:val="List Paragraph"/>
+    <w:basedOn w:val="Normal"/>
+    <w:uiPriority w:val="34"/>
+    <w:qFormat/>
+    <w:rsid w:val="00D93726"/>
+    <w:pPr>
+      <w:ind w:left="720"/>
+      <w:contextualSpacing/>
+    </w:pPr>
+  </w:style>
+  <w:style w:type="paragraph" w:customStyle="1" w:styleId="Default">
+    <w:name w:val="Default"/>
+    <w:rsid w:val="00D93726"/>
+    <w:pPr>
+      <w:autoSpaceDE w:val="0"/>
+      <w:autoSpaceDN w:val="0"/>
+      <w:adjustRightInd w:val="0"/>
+      <w:spacing w:after="0" w:line="240" w:lineRule="auto"/>
+    </w:pPr>
+    <w:rPr>
+      <w:rFonts w:ascii="Times New Roman" w:hAnsi="Times New Roman" w:cs="Times New Roman"/>
+      <w:color w:val="000000"/>
+      <w:sz w:val="24"/>
+      <w:szCs w:val="24"/>
+    </w:rPr>
+  </w:style>
 </w:styles>
 </file>
 

--- a/Report.docx
+++ b/Report.docx
@@ -22,6 +22,9 @@
       </w:r>
     </w:p>
     <w:p>
+      <w:pPr>
+        <w:pStyle w:val="Heading2"/>
+      </w:pPr>
       <w:r>
         <w:br/>
         <w:t xml:space="preserve">Test </w:t>
@@ -52,20 +55,331 @@
       </w:r>
       <w:r>
         <w:br/>
+      </w:r>
+      <w:r>
         <w:t>Test objective:</w:t>
       </w:r>
-      <w:r>
-        <w:br/>
-      </w:r>
-      <w:r>
-        <w:br/>
-        <w:t xml:space="preserve">test </w:t>
-      </w:r>
-      <w:r>
-        <w:t>cases:</w:t>
-      </w:r>
-      <w:r>
-        <w:t xml:space="preserve"> </w:t>
+    </w:p>
+    <w:p>
+      <w:r>
+        <w:t xml:space="preserve">Testing the </w:t>
+      </w:r>
+      <w:proofErr w:type="spellStart"/>
+      <w:r>
+        <w:t>contructor</w:t>
+      </w:r>
+      <w:proofErr w:type="spellEnd"/>
+      <w:r>
+        <w:t xml:space="preserve"> method </w:t>
+      </w:r>
+      <w:proofErr w:type="spellStart"/>
+      <w:proofErr w:type="gramStart"/>
+      <w:r>
+        <w:t>BigInteger</w:t>
+      </w:r>
+      <w:proofErr w:type="spellEnd"/>
+      <w:r>
+        <w:t>(</w:t>
+      </w:r>
+      <w:proofErr w:type="gramEnd"/>
+      <w:r>
+        <w:t>int signum, byte[] magnitude)</w:t>
+      </w:r>
+    </w:p>
+    <w:tbl>
+      <w:tblPr>
+        <w:tblStyle w:val="TableGrid"/>
+        <w:tblW w:w="0" w:type="auto"/>
+        <w:tblLook w:val="04A0" w:firstRow="1" w:lastRow="0" w:firstColumn="1" w:lastColumn="0" w:noHBand="0" w:noVBand="1"/>
+      </w:tblPr>
+      <w:tblGrid>
+        <w:gridCol w:w="1585"/>
+        <w:gridCol w:w="2477"/>
+        <w:gridCol w:w="2477"/>
+        <w:gridCol w:w="2477"/>
+      </w:tblGrid>
+      <w:tr>
+        <w:tc>
+          <w:tcPr>
+            <w:tcW w:w="1585" w:type="dxa"/>
+          </w:tcPr>
+          <w:p>
+            <w:r>
+              <w:t>signum</w:t>
+            </w:r>
+          </w:p>
+        </w:tc>
+        <w:tc>
+          <w:tcPr>
+            <w:tcW w:w="2477" w:type="dxa"/>
+          </w:tcPr>
+          <w:p>
+            <w:r>
+              <w:t>Empty byte array</w:t>
+            </w:r>
+          </w:p>
+        </w:tc>
+        <w:tc>
+          <w:tcPr>
+            <w:tcW w:w="2477" w:type="dxa"/>
+          </w:tcPr>
+          <w:p>
+            <w:r>
+              <w:t>Byte array full of zeros</w:t>
+            </w:r>
+          </w:p>
+        </w:tc>
+        <w:tc>
+          <w:tcPr>
+            <w:tcW w:w="2477" w:type="dxa"/>
+          </w:tcPr>
+          <w:p>
+            <w:r>
+              <w:t xml:space="preserve">Byte array with at least one </w:t>
+            </w:r>
+            <w:proofErr w:type="gramStart"/>
+            <w:r>
+              <w:t>non zero</w:t>
+            </w:r>
+            <w:proofErr w:type="gramEnd"/>
+            <w:r>
+              <w:t xml:space="preserve"> value</w:t>
+            </w:r>
+          </w:p>
+        </w:tc>
+      </w:tr>
+      <w:tr>
+        <w:tc>
+          <w:tcPr>
+            <w:tcW w:w="1585" w:type="dxa"/>
+          </w:tcPr>
+          <w:p>
+            <w:r>
+              <w:t>-2</w:t>
+            </w:r>
+          </w:p>
+        </w:tc>
+        <w:tc>
+          <w:tcPr>
+            <w:tcW w:w="2477" w:type="dxa"/>
+          </w:tcPr>
+          <w:p>
+            <w:proofErr w:type="spellStart"/>
+            <w:r>
+              <w:t>NumberFormatException</w:t>
+            </w:r>
+            <w:proofErr w:type="spellEnd"/>
+          </w:p>
+        </w:tc>
+        <w:tc>
+          <w:tcPr>
+            <w:tcW w:w="2477" w:type="dxa"/>
+          </w:tcPr>
+          <w:p>
+            <w:proofErr w:type="spellStart"/>
+            <w:r>
+              <w:t>NumberFormatException</w:t>
+            </w:r>
+            <w:proofErr w:type="spellEnd"/>
+          </w:p>
+        </w:tc>
+        <w:tc>
+          <w:tcPr>
+            <w:tcW w:w="2477" w:type="dxa"/>
+          </w:tcPr>
+          <w:p>
+            <w:proofErr w:type="spellStart"/>
+            <w:r>
+              <w:t>NumberFormatException</w:t>
+            </w:r>
+            <w:proofErr w:type="spellEnd"/>
+          </w:p>
+        </w:tc>
+      </w:tr>
+      <w:tr>
+        <w:tc>
+          <w:tcPr>
+            <w:tcW w:w="1585" w:type="dxa"/>
+          </w:tcPr>
+          <w:p>
+            <w:r>
+              <w:t>-1</w:t>
+            </w:r>
+          </w:p>
+        </w:tc>
+        <w:tc>
+          <w:tcPr>
+            <w:tcW w:w="2477" w:type="dxa"/>
+          </w:tcPr>
+          <w:p>
+            <w:r>
+              <w:t>Result value is zero</w:t>
+            </w:r>
+          </w:p>
+        </w:tc>
+        <w:tc>
+          <w:tcPr>
+            <w:tcW w:w="2477" w:type="dxa"/>
+          </w:tcPr>
+          <w:p>
+            <w:r>
+              <w:t>Result value is zero</w:t>
+            </w:r>
+          </w:p>
+        </w:tc>
+        <w:tc>
+          <w:tcPr>
+            <w:tcW w:w="2477" w:type="dxa"/>
+          </w:tcPr>
+          <w:p>
+            <w:r>
+              <w:t>Test for value</w:t>
+            </w:r>
+          </w:p>
+        </w:tc>
+      </w:tr>
+      <w:tr>
+        <w:tc>
+          <w:tcPr>
+            <w:tcW w:w="1585" w:type="dxa"/>
+          </w:tcPr>
+          <w:p>
+            <w:r>
+              <w:t>0</w:t>
+            </w:r>
+          </w:p>
+        </w:tc>
+        <w:tc>
+          <w:tcPr>
+            <w:tcW w:w="2477" w:type="dxa"/>
+          </w:tcPr>
+          <w:p>
+            <w:r>
+              <w:t>Result value is zero</w:t>
+            </w:r>
+          </w:p>
+        </w:tc>
+        <w:tc>
+          <w:tcPr>
+            <w:tcW w:w="2477" w:type="dxa"/>
+          </w:tcPr>
+          <w:p>
+            <w:r>
+              <w:t>Result value is zero</w:t>
+            </w:r>
+          </w:p>
+        </w:tc>
+        <w:tc>
+          <w:tcPr>
+            <w:tcW w:w="2477" w:type="dxa"/>
+          </w:tcPr>
+          <w:p>
+            <w:proofErr w:type="spellStart"/>
+            <w:r>
+              <w:t>NumberFormatException</w:t>
+            </w:r>
+            <w:proofErr w:type="spellEnd"/>
+          </w:p>
+        </w:tc>
+      </w:tr>
+      <w:tr>
+        <w:tc>
+          <w:tcPr>
+            <w:tcW w:w="1585" w:type="dxa"/>
+          </w:tcPr>
+          <w:p>
+            <w:r>
+              <w:t>1</w:t>
+            </w:r>
+          </w:p>
+        </w:tc>
+        <w:tc>
+          <w:tcPr>
+            <w:tcW w:w="2477" w:type="dxa"/>
+          </w:tcPr>
+          <w:p>
+            <w:r>
+              <w:t>Result value is zero</w:t>
+            </w:r>
+          </w:p>
+        </w:tc>
+        <w:tc>
+          <w:tcPr>
+            <w:tcW w:w="2477" w:type="dxa"/>
+          </w:tcPr>
+          <w:p>
+            <w:r>
+              <w:t>Result value is zero</w:t>
+            </w:r>
+          </w:p>
+        </w:tc>
+        <w:tc>
+          <w:tcPr>
+            <w:tcW w:w="2477" w:type="dxa"/>
+          </w:tcPr>
+          <w:p>
+            <w:r>
+              <w:t>Test for value</w:t>
+            </w:r>
+          </w:p>
+        </w:tc>
+      </w:tr>
+      <w:tr>
+        <w:tc>
+          <w:tcPr>
+            <w:tcW w:w="1585" w:type="dxa"/>
+          </w:tcPr>
+          <w:p>
+            <w:r>
+              <w:t>2</w:t>
+            </w:r>
+          </w:p>
+        </w:tc>
+        <w:tc>
+          <w:tcPr>
+            <w:tcW w:w="2477" w:type="dxa"/>
+          </w:tcPr>
+          <w:p>
+            <w:proofErr w:type="spellStart"/>
+            <w:r>
+              <w:t>NumberFormatException</w:t>
+            </w:r>
+            <w:proofErr w:type="spellEnd"/>
+          </w:p>
+        </w:tc>
+        <w:tc>
+          <w:tcPr>
+            <w:tcW w:w="2477" w:type="dxa"/>
+          </w:tcPr>
+          <w:p>
+            <w:proofErr w:type="spellStart"/>
+            <w:r>
+              <w:t>NumberFormatException</w:t>
+            </w:r>
+            <w:proofErr w:type="spellEnd"/>
+          </w:p>
+        </w:tc>
+        <w:tc>
+          <w:tcPr>
+            <w:tcW w:w="2477" w:type="dxa"/>
+          </w:tcPr>
+          <w:p>
+            <w:proofErr w:type="spellStart"/>
+            <w:r>
+              <w:t>NumberFormatException</w:t>
+            </w:r>
+            <w:proofErr w:type="spellEnd"/>
+          </w:p>
+        </w:tc>
+      </w:tr>
+    </w:tbl>
+    <w:p>
+      <w:pPr>
+        <w:pStyle w:val="Heading2"/>
+      </w:pPr>
+      <w:r>
+        <w:br/>
+        <w:t xml:space="preserve">test cases: </w:t>
       </w:r>
       <w:r>
         <w:br/>
@@ -80,14 +394,153 @@
       <w:r>
         <w:br/>
         <w:t>test coverage:</w:t>
-      </w:r>
-      <w:r>
-        <w:br/>
       </w:r>
     </w:p>
     <w:p/>
-    <w:p/>
     <w:p>
+      <w:pPr>
+        <w:pStyle w:val="Heading2"/>
+      </w:pPr>
+      <w:r>
+        <w:t>Test objective:</w:t>
+      </w:r>
+    </w:p>
+    <w:p>
+      <w:r>
+        <w:t xml:space="preserve">Testing the </w:t>
+      </w:r>
+      <w:proofErr w:type="spellStart"/>
+      <w:r>
+        <w:t>contructor</w:t>
+      </w:r>
+      <w:proofErr w:type="spellEnd"/>
+      <w:r>
+        <w:t xml:space="preserve"> method </w:t>
+      </w:r>
+      <w:proofErr w:type="spellStart"/>
+      <w:proofErr w:type="gramStart"/>
+      <w:r>
+        <w:t>BigInteger</w:t>
+      </w:r>
+      <w:proofErr w:type="spellEnd"/>
+      <w:r>
+        <w:t>(</w:t>
+      </w:r>
+      <w:proofErr w:type="gramEnd"/>
+      <w:r>
+        <w:t>S</w:t>
+      </w:r>
+      <w:r>
+        <w:t>tring</w:t>
+      </w:r>
+      <w:r>
+        <w:t xml:space="preserve"> </w:t>
+      </w:r>
+      <w:r>
+        <w:t>value</w:t>
+      </w:r>
+      <w:r>
+        <w:t xml:space="preserve">, </w:t>
+      </w:r>
+      <w:r>
+        <w:t>int</w:t>
+      </w:r>
+      <w:r>
+        <w:t xml:space="preserve"> </w:t>
+      </w:r>
+      <w:r>
+        <w:t>radix</w:t>
+      </w:r>
+      <w:r>
+        <w:t>)</w:t>
+      </w:r>
+    </w:p>
+    <w:p>
+      <w:pPr>
+        <w:pStyle w:val="Heading2"/>
+      </w:pPr>
+      <w:r>
+        <w:t xml:space="preserve">test cases: </w:t>
+      </w:r>
+    </w:p>
+    <w:p>
+      <w:r>
+        <w:t>Radix may be &lt;2 in range or &gt;36</w:t>
+      </w:r>
+    </w:p>
+    <w:p>
+      <w:r>
+        <w:t>String can contain +- or neither as beginning symbol</w:t>
+      </w:r>
+    </w:p>
+    <w:p>
+      <w:r>
+        <w:t>String contains plain illegal characters (not alphanumeric or +/- not at front) or not</w:t>
+      </w:r>
+    </w:p>
+    <w:p>
+      <w:pPr>
+        <w:spacing w:before="240"/>
+      </w:pPr>
+      <w:r>
+        <w:t>String contains alphanumeric above radix (for instance base 16 cannot contain a g but may contain an f)</w:t>
+      </w:r>
+    </w:p>
+    <w:p>
+      <w:pPr>
+        <w:pStyle w:val="Heading2"/>
+      </w:pPr>
+      <w:r>
+        <w:br/>
+        <w:t>test results:</w:t>
+      </w:r>
+      <w:r>
+        <w:br/>
+      </w:r>
+      <w:r>
+        <w:br/>
+        <w:t>test coverage:</w:t>
+      </w:r>
+    </w:p>
+    <w:p>
+      <w:r>
+        <w:br/>
+      </w:r>
+    </w:p>
+    <w:p>
+      <w:pPr>
+        <w:pStyle w:val="Heading2"/>
+      </w:pPr>
+      <w:r>
+        <w:lastRenderedPageBreak/>
+        <w:t>Test objective:</w:t>
+      </w:r>
+      <w:r>
+        <w:br/>
+      </w:r>
+      <w:r>
+        <w:br/>
+        <w:t xml:space="preserve">test cases: </w:t>
+      </w:r>
+      <w:r>
+        <w:br/>
+      </w:r>
+      <w:r>
+        <w:br/>
+        <w:t>test results:</w:t>
+      </w:r>
+      <w:r>
+        <w:br/>
+      </w:r>
+      <w:r>
+        <w:br/>
+        <w:t>test coverage:</w:t>
+      </w:r>
+    </w:p>
+    <w:p>
+      <w:r>
+        <w:br/>
+      </w:r>
       <w:r>
         <w:rPr>
           <w:rStyle w:val="Heading1Char"/>
@@ -195,10 +648,10 @@
             <v:path o:extrusionok="f" gradientshapeok="t" o:connecttype="rect"/>
             <o:lock v:ext="edit" aspectratio="t"/>
           </v:shapetype>
-          <v:shape id="_x0000_i1025" type="#_x0000_t75" style="width:450.7pt;height:647.05pt" o:ole="">
+          <v:shape id="_x0000_i1025" type="#_x0000_t75" style="width:450.8pt;height:646.75pt" o:ole="">
             <v:imagedata r:id="rId5" o:title=""/>
           </v:shape>
-          <o:OLEObject Type="Embed" ProgID="Visio.Drawing.15" ShapeID="_x0000_i1025" DrawAspect="Content" ObjectID="_1711532916" r:id="rId6"/>
+          <o:OLEObject Type="Embed" ProgID="Visio.Drawing.15" ShapeID="_x0000_i1025" DrawAspect="Content" ObjectID="_1711705235" r:id="rId6"/>
         </w:object>
       </w:r>
     </w:p>
@@ -451,42 +904,7 @@
           <w:sz w:val="23"/>
           <w:szCs w:val="23"/>
         </w:rPr>
-        <w:t>&lt;3,5&gt;, &lt;3,6&gt;, 6</w:t>
-      </w:r>
-      <w:r>
-        <w:rPr>
-          <w:sz w:val="23"/>
-          <w:szCs w:val="23"/>
-        </w:rPr>
-        <w:t xml:space="preserve">, </w:t>
-      </w:r>
-      <w:r>
-        <w:rPr>
-          <w:sz w:val="23"/>
-          <w:szCs w:val="23"/>
-        </w:rPr>
-        <w:t>&lt;6,7&gt;, &lt;6,8&gt;, 7</w:t>
-      </w:r>
-      <w:r>
-        <w:rPr>
-          <w:sz w:val="23"/>
-          <w:szCs w:val="23"/>
-        </w:rPr>
-        <w:t xml:space="preserve"> , </w:t>
-      </w:r>
-      <w:r>
-        <w:rPr>
-          <w:sz w:val="23"/>
-          <w:szCs w:val="23"/>
-        </w:rPr>
-        <w:t>&lt;7,9&gt;, &lt;7,10&gt;</w:t>
-      </w:r>
-      <w:r>
-        <w:rPr>
-          <w:sz w:val="23"/>
-          <w:szCs w:val="23"/>
-        </w:rPr>
-        <w:t xml:space="preserve"> ,</w:t>
+        <w:t>&lt;3,5&gt;, &lt;3,6&gt;, 6, &lt;6,7&gt;, &lt;6,8&gt;, 7 , &lt;7,9&gt;, &lt;7,10&gt; ,</w:t>
       </w:r>
     </w:p>
     <w:tbl>
@@ -772,21 +1190,7 @@
                 <w:sz w:val="23"/>
                 <w:szCs w:val="23"/>
               </w:rPr>
-              <w:t>&lt;1,2,4,</w:t>
-            </w:r>
-            <w:r>
-              <w:rPr>
-                <w:sz w:val="23"/>
-                <w:szCs w:val="23"/>
-              </w:rPr>
-              <w:t>16</w:t>
-            </w:r>
-            <w:r>
-              <w:rPr>
-                <w:sz w:val="23"/>
-                <w:szCs w:val="23"/>
-              </w:rPr>
-              <w:t>&gt;</w:t>
+              <w:t>&lt;1,2,4,16&gt;</w:t>
             </w:r>
           </w:p>
         </w:tc>
@@ -927,21 +1331,7 @@
                 <w:sz w:val="23"/>
                 <w:szCs w:val="23"/>
               </w:rPr>
-              <w:t>(</w:t>
-            </w:r>
-            <w:r>
-              <w:rPr>
-                <w:sz w:val="23"/>
-                <w:szCs w:val="23"/>
-              </w:rPr>
-              <w:t>8</w:t>
-            </w:r>
-            <w:r>
-              <w:rPr>
-                <w:sz w:val="23"/>
-                <w:szCs w:val="23"/>
-              </w:rPr>
-              <w:t>, 9)</w:t>
+              <w:t>(8, 9)</w:t>
             </w:r>
           </w:p>
         </w:tc>
@@ -987,21 +1377,7 @@
                 <w:sz w:val="23"/>
                 <w:szCs w:val="23"/>
               </w:rPr>
-              <w:t xml:space="preserve">(8, </w:t>
-            </w:r>
-            <w:r>
-              <w:rPr>
-                <w:sz w:val="23"/>
-                <w:szCs w:val="23"/>
-              </w:rPr>
-              <w:t>12</w:t>
-            </w:r>
-            <w:r>
-              <w:rPr>
-                <w:sz w:val="23"/>
-                <w:szCs w:val="23"/>
-              </w:rPr>
-              <w:t>)</w:t>
+              <w:t>(8, 12)</w:t>
             </w:r>
           </w:p>
         </w:tc>
@@ -1047,21 +1423,7 @@
                 <w:sz w:val="23"/>
                 <w:szCs w:val="23"/>
               </w:rPr>
-              <w:t>(8, 1</w:t>
-            </w:r>
-            <w:r>
-              <w:rPr>
-                <w:sz w:val="23"/>
-                <w:szCs w:val="23"/>
-              </w:rPr>
-              <w:t>6</w:t>
-            </w:r>
-            <w:r>
-              <w:rPr>
-                <w:sz w:val="23"/>
-                <w:szCs w:val="23"/>
-              </w:rPr>
-              <w:t>)</w:t>
+              <w:t>(8, 16)</w:t>
             </w:r>
           </w:p>
         </w:tc>
@@ -1640,13 +2002,27 @@
           <w:tcPr>
             <w:tcW w:w="4248" w:type="dxa"/>
           </w:tcPr>
-          <w:p/>
+          <w:p>
+            <w:r>
+              <w:t xml:space="preserve">Task 1 </w:t>
+            </w:r>
+            <w:r>
+              <w:t xml:space="preserve">part 1 </w:t>
+            </w:r>
+            <w:r>
+              <w:t>test method complete</w:t>
+            </w:r>
+          </w:p>
         </w:tc>
         <w:tc>
           <w:tcPr>
             <w:tcW w:w="1762" w:type="dxa"/>
           </w:tcPr>
-          <w:p/>
+          <w:p>
+            <w:r>
+              <w:t>17/04/2022</w:t>
+            </w:r>
+          </w:p>
         </w:tc>
         <w:tc>
           <w:tcPr>
@@ -2551,6 +2927,28 @@
       <w:szCs w:val="32"/>
     </w:rPr>
   </w:style>
+  <w:style w:type="paragraph" w:styleId="Heading2">
+    <w:name w:val="heading 2"/>
+    <w:basedOn w:val="Normal"/>
+    <w:next w:val="Normal"/>
+    <w:link w:val="Heading2Char"/>
+    <w:uiPriority w:val="9"/>
+    <w:unhideWhenUsed/>
+    <w:qFormat/>
+    <w:rsid w:val="00D12DB5"/>
+    <w:pPr>
+      <w:keepNext/>
+      <w:keepLines/>
+      <w:spacing w:before="40" w:after="0"/>
+      <w:outlineLvl w:val="1"/>
+    </w:pPr>
+    <w:rPr>
+      <w:rFonts w:asciiTheme="majorHAnsi" w:eastAsiaTheme="majorEastAsia" w:hAnsiTheme="majorHAnsi" w:cstheme="majorBidi"/>
+      <w:color w:val="2F5496" w:themeColor="accent1" w:themeShade="BF"/>
+      <w:sz w:val="26"/>
+      <w:szCs w:val="26"/>
+    </w:rPr>
+  </w:style>
   <w:style w:type="character" w:default="1" w:styleId="DefaultParagraphFont">
     <w:name w:val="Default Paragraph Font"/>
     <w:uiPriority w:val="1"/>
@@ -2669,6 +3067,19 @@
       <w:color w:val="000000"/>
       <w:sz w:val="24"/>
       <w:szCs w:val="24"/>
+    </w:rPr>
+  </w:style>
+  <w:style w:type="character" w:customStyle="1" w:styleId="Heading2Char">
+    <w:name w:val="Heading 2 Char"/>
+    <w:basedOn w:val="DefaultParagraphFont"/>
+    <w:link w:val="Heading2"/>
+    <w:uiPriority w:val="9"/>
+    <w:rsid w:val="00D12DB5"/>
+    <w:rPr>
+      <w:rFonts w:asciiTheme="majorHAnsi" w:eastAsiaTheme="majorEastAsia" w:hAnsiTheme="majorHAnsi" w:cstheme="majorBidi"/>
+      <w:color w:val="2F5496" w:themeColor="accent1" w:themeShade="BF"/>
+      <w:sz w:val="26"/>
+      <w:szCs w:val="26"/>
     </w:rPr>
   </w:style>
 </w:styles>

--- a/Report.docx
+++ b/Report.docx
@@ -198,7 +198,7 @@
           <v:shape id="_x0000_i1025" type="#_x0000_t75" style="width:450.7pt;height:647.05pt" o:ole="">
             <v:imagedata r:id="rId5" o:title=""/>
           </v:shape>
-          <o:OLEObject Type="Embed" ProgID="Visio.Drawing.15" ShapeID="_x0000_i1025" DrawAspect="Content" ObjectID="_1711532916" r:id="rId6"/>
+          <o:OLEObject Type="Embed" ProgID="Visio.Drawing.15" ShapeID="_x0000_i1025" DrawAspect="Content" ObjectID="_1711722955" r:id="rId6"/>
         </w:object>
       </w:r>
     </w:p>
@@ -432,61 +432,255 @@
         </w:rPr>
         <w:br/>
       </w:r>
-      <w:r>
-        <w:rPr>
-          <w:sz w:val="23"/>
-          <w:szCs w:val="23"/>
-        </w:rPr>
-        <w:t>p-use:</w:t>
-      </w:r>
-      <w:r>
-        <w:rPr>
-          <w:sz w:val="23"/>
-          <w:szCs w:val="23"/>
-        </w:rPr>
-        <w:t xml:space="preserve"> 3, </w:t>
-      </w:r>
-      <w:r>
-        <w:rPr>
-          <w:sz w:val="23"/>
-          <w:szCs w:val="23"/>
-        </w:rPr>
-        <w:t>&lt;3,5&gt;, &lt;3,6&gt;, 6</w:t>
-      </w:r>
-      <w:r>
-        <w:rPr>
-          <w:sz w:val="23"/>
-          <w:szCs w:val="23"/>
-        </w:rPr>
-        <w:t xml:space="preserve">, </w:t>
-      </w:r>
-      <w:r>
-        <w:rPr>
-          <w:sz w:val="23"/>
-          <w:szCs w:val="23"/>
-        </w:rPr>
-        <w:t>&lt;6,7&gt;, &lt;6,8&gt;, 7</w:t>
-      </w:r>
-      <w:r>
-        <w:rPr>
-          <w:sz w:val="23"/>
-          <w:szCs w:val="23"/>
-        </w:rPr>
-        <w:t xml:space="preserve"> , </w:t>
-      </w:r>
-      <w:r>
-        <w:rPr>
-          <w:sz w:val="23"/>
-          <w:szCs w:val="23"/>
-        </w:rPr>
-        <w:t>&lt;7,9&gt;, &lt;7,10&gt;</w:t>
-      </w:r>
-      <w:r>
-        <w:rPr>
-          <w:sz w:val="23"/>
-          <w:szCs w:val="23"/>
-        </w:rPr>
-        <w:t xml:space="preserve"> ,</w:t>
+      <w:proofErr w:type="spellStart"/>
+      <w:r>
+        <w:rPr>
+          <w:sz w:val="23"/>
+          <w:szCs w:val="23"/>
+        </w:rPr>
+        <w:t>dcu</w:t>
+      </w:r>
+      <w:proofErr w:type="spellEnd"/>
+      <w:r>
+        <w:rPr>
+          <w:sz w:val="23"/>
+          <w:szCs w:val="23"/>
+        </w:rPr>
+        <w:t>(xval,1) = {9,12</w:t>
+      </w:r>
+      <w:r>
+        <w:rPr>
+          <w:sz w:val="23"/>
+          <w:szCs w:val="23"/>
+        </w:rPr>
+        <w:t>,16</w:t>
+      </w:r>
+      <w:r>
+        <w:rPr>
+          <w:sz w:val="23"/>
+          <w:szCs w:val="23"/>
+        </w:rPr>
+        <w:t>}</w:t>
+      </w:r>
+      <w:r>
+        <w:rPr>
+          <w:sz w:val="23"/>
+          <w:szCs w:val="23"/>
+        </w:rPr>
+        <w:t xml:space="preserve">          </w:t>
+      </w:r>
+      <w:proofErr w:type="spellStart"/>
+      <w:r>
+        <w:rPr>
+          <w:sz w:val="23"/>
+          <w:szCs w:val="23"/>
+        </w:rPr>
+        <w:t>dpu</w:t>
+      </w:r>
+      <w:proofErr w:type="spellEnd"/>
+      <w:r>
+        <w:rPr>
+          <w:sz w:val="23"/>
+          <w:szCs w:val="23"/>
+        </w:rPr>
+        <w:t>(xval,1) = {3,&lt;3,5&gt;, &lt;3,6&gt;,</w:t>
+      </w:r>
+      <w:r>
+        <w:rPr>
+          <w:sz w:val="23"/>
+          <w:szCs w:val="23"/>
+        </w:rPr>
+        <w:t xml:space="preserve"> 6, </w:t>
+      </w:r>
+      <w:r>
+        <w:rPr>
+          <w:sz w:val="23"/>
+          <w:szCs w:val="23"/>
+        </w:rPr>
+        <w:t>&lt;6,7&gt;</w:t>
+      </w:r>
+      <w:r>
+        <w:rPr>
+          <w:sz w:val="23"/>
+          <w:szCs w:val="23"/>
+        </w:rPr>
+        <w:t>,</w:t>
+      </w:r>
+      <w:r>
+        <w:rPr>
+          <w:sz w:val="23"/>
+          <w:szCs w:val="23"/>
+        </w:rPr>
+        <w:t>&lt;6,8&gt;, 7, &lt;7,9&gt;, &lt;7,10&gt;</w:t>
+      </w:r>
+      <w:r>
+        <w:rPr>
+          <w:sz w:val="23"/>
+          <w:szCs w:val="23"/>
+        </w:rPr>
+        <w:t>,16</w:t>
+      </w:r>
+      <w:r>
+        <w:rPr>
+          <w:sz w:val="23"/>
+          <w:szCs w:val="23"/>
+        </w:rPr>
+        <w:t>}</w:t>
+      </w:r>
+      <w:r>
+        <w:rPr>
+          <w:sz w:val="23"/>
+          <w:szCs w:val="23"/>
+        </w:rPr>
+        <w:br/>
+      </w:r>
+      <w:proofErr w:type="spellStart"/>
+      <w:r>
+        <w:rPr>
+          <w:sz w:val="23"/>
+          <w:szCs w:val="23"/>
+        </w:rPr>
+        <w:t>dcu</w:t>
+      </w:r>
+      <w:proofErr w:type="spellEnd"/>
+      <w:r>
+        <w:rPr>
+          <w:sz w:val="23"/>
+          <w:szCs w:val="23"/>
+        </w:rPr>
+        <w:t>(xval,</w:t>
+      </w:r>
+      <w:r>
+        <w:rPr>
+          <w:sz w:val="23"/>
+          <w:szCs w:val="23"/>
+        </w:rPr>
+        <w:t>8</w:t>
+      </w:r>
+      <w:r>
+        <w:rPr>
+          <w:sz w:val="23"/>
+          <w:szCs w:val="23"/>
+        </w:rPr>
+        <w:t xml:space="preserve">) = {16}          </w:t>
+      </w:r>
+      <w:proofErr w:type="spellStart"/>
+      <w:r>
+        <w:rPr>
+          <w:sz w:val="23"/>
+          <w:szCs w:val="23"/>
+        </w:rPr>
+        <w:t>dpu</w:t>
+      </w:r>
+      <w:proofErr w:type="spellEnd"/>
+      <w:r>
+        <w:rPr>
+          <w:sz w:val="23"/>
+          <w:szCs w:val="23"/>
+        </w:rPr>
+        <w:t>(xval,</w:t>
+      </w:r>
+      <w:r>
+        <w:rPr>
+          <w:sz w:val="23"/>
+          <w:szCs w:val="23"/>
+        </w:rPr>
+        <w:t>8</w:t>
+      </w:r>
+      <w:r>
+        <w:rPr>
+          <w:sz w:val="23"/>
+          <w:szCs w:val="23"/>
+        </w:rPr>
+        <w:t>) = {</w:t>
+      </w:r>
+      <w:r>
+        <w:rPr>
+          <w:sz w:val="23"/>
+          <w:szCs w:val="23"/>
+        </w:rPr>
+        <w:t>16</w:t>
+      </w:r>
+      <w:r>
+        <w:rPr>
+          <w:sz w:val="23"/>
+          <w:szCs w:val="23"/>
+        </w:rPr>
+        <w:t>}</w:t>
+      </w:r>
+      <w:r>
+        <w:rPr>
+          <w:sz w:val="23"/>
+          <w:szCs w:val="23"/>
+        </w:rPr>
+        <w:br/>
+      </w:r>
+      <w:proofErr w:type="spellStart"/>
+      <w:r>
+        <w:rPr>
+          <w:sz w:val="23"/>
+          <w:szCs w:val="23"/>
+        </w:rPr>
+        <w:t>dcu</w:t>
+      </w:r>
+      <w:proofErr w:type="spellEnd"/>
+      <w:r>
+        <w:rPr>
+          <w:sz w:val="23"/>
+          <w:szCs w:val="23"/>
+        </w:rPr>
+        <w:t>(xval,</w:t>
+      </w:r>
+      <w:r>
+        <w:rPr>
+          <w:sz w:val="23"/>
+          <w:szCs w:val="23"/>
+        </w:rPr>
+        <w:t>9</w:t>
+      </w:r>
+      <w:r>
+        <w:rPr>
+          <w:sz w:val="23"/>
+          <w:szCs w:val="23"/>
+        </w:rPr>
+        <w:t xml:space="preserve">) = {12}          </w:t>
+      </w:r>
+      <w:proofErr w:type="spellStart"/>
+      <w:r>
+        <w:rPr>
+          <w:sz w:val="23"/>
+          <w:szCs w:val="23"/>
+        </w:rPr>
+        <w:t>dpu</w:t>
+      </w:r>
+      <w:proofErr w:type="spellEnd"/>
+      <w:r>
+        <w:rPr>
+          <w:sz w:val="23"/>
+          <w:szCs w:val="23"/>
+        </w:rPr>
+        <w:t>(xval,</w:t>
+      </w:r>
+      <w:r>
+        <w:rPr>
+          <w:sz w:val="23"/>
+          <w:szCs w:val="23"/>
+        </w:rPr>
+        <w:t>9</w:t>
+      </w:r>
+      <w:r>
+        <w:rPr>
+          <w:sz w:val="23"/>
+          <w:szCs w:val="23"/>
+        </w:rPr>
+        <w:t>) = {}</w:t>
+      </w:r>
+      <w:r>
+        <w:rPr>
+          <w:sz w:val="23"/>
+          <w:szCs w:val="23"/>
+        </w:rPr>
+        <w:br/>
       </w:r>
     </w:p>
     <w:tbl>
@@ -526,7 +720,7 @@
         </w:tc>
         <w:tc>
           <w:tcPr>
-            <w:tcW w:w="1856" w:type="dxa"/>
+            <w:tcW w:w="2316" w:type="dxa"/>
           </w:tcPr>
           <w:p>
             <w:pPr>
@@ -572,21 +766,22 @@
         </w:tc>
         <w:tc>
           <w:tcPr>
-            <w:tcW w:w="1856" w:type="dxa"/>
-          </w:tcPr>
-          <w:p>
-            <w:pPr>
-              <w:pStyle w:val="Default"/>
-              <w:spacing w:after="27"/>
-              <w:rPr>
-                <w:sz w:val="23"/>
-                <w:szCs w:val="23"/>
-              </w:rPr>
-            </w:pPr>
-            <w:r>
-              <w:rPr>
-                <w:sz w:val="23"/>
-                <w:szCs w:val="23"/>
+            <w:tcW w:w="2316" w:type="dxa"/>
+          </w:tcPr>
+          <w:p>
+            <w:pPr>
+              <w:pStyle w:val="Default"/>
+              <w:spacing w:after="27"/>
+              <w:rPr>
+                <w:sz w:val="23"/>
+                <w:szCs w:val="23"/>
+              </w:rPr>
+            </w:pPr>
+            <w:r>
+              <w:rPr>
+                <w:sz w:val="23"/>
+                <w:szCs w:val="23"/>
+                <w:highlight w:val="yellow"/>
               </w:rPr>
               <w:t>&lt;1,2,3,6,7,9&gt;</w:t>
             </w:r>
@@ -618,21 +813,22 @@
         </w:tc>
         <w:tc>
           <w:tcPr>
-            <w:tcW w:w="1856" w:type="dxa"/>
-          </w:tcPr>
-          <w:p>
-            <w:pPr>
-              <w:pStyle w:val="Default"/>
-              <w:spacing w:after="27"/>
-              <w:rPr>
-                <w:sz w:val="23"/>
-                <w:szCs w:val="23"/>
-              </w:rPr>
-            </w:pPr>
-            <w:r>
-              <w:rPr>
-                <w:sz w:val="23"/>
-                <w:szCs w:val="23"/>
+            <w:tcW w:w="2316" w:type="dxa"/>
+          </w:tcPr>
+          <w:p>
+            <w:pPr>
+              <w:pStyle w:val="Default"/>
+              <w:spacing w:after="27"/>
+              <w:rPr>
+                <w:sz w:val="23"/>
+                <w:szCs w:val="23"/>
+              </w:rPr>
+            </w:pPr>
+            <w:r>
+              <w:rPr>
+                <w:sz w:val="23"/>
+                <w:szCs w:val="23"/>
+                <w:highlight w:val="magenta"/>
               </w:rPr>
               <w:t>&lt;1,2,3,6,7,10,12&gt;</w:t>
             </w:r>
@@ -657,37 +853,24 @@
         </w:tc>
         <w:tc>
           <w:tcPr>
-            <w:tcW w:w="1856" w:type="dxa"/>
-          </w:tcPr>
-          <w:p>
-            <w:pPr>
-              <w:pStyle w:val="Default"/>
-              <w:spacing w:after="27"/>
-              <w:rPr>
-                <w:sz w:val="23"/>
-                <w:szCs w:val="23"/>
-              </w:rPr>
-            </w:pPr>
-            <w:r>
-              <w:rPr>
-                <w:sz w:val="23"/>
-                <w:szCs w:val="23"/>
-              </w:rPr>
-              <w:t>&lt;</w:t>
-            </w:r>
-            <w:r>
-              <w:rPr>
-                <w:sz w:val="23"/>
-                <w:szCs w:val="23"/>
-              </w:rPr>
-              <w:t>1,2,3,6,7,9,10,12</w:t>
-            </w:r>
-            <w:r>
-              <w:rPr>
-                <w:sz w:val="23"/>
-                <w:szCs w:val="23"/>
-              </w:rPr>
-              <w:t>&gt;</w:t>
+            <w:tcW w:w="2316" w:type="dxa"/>
+          </w:tcPr>
+          <w:p>
+            <w:pPr>
+              <w:pStyle w:val="Default"/>
+              <w:spacing w:after="27"/>
+              <w:rPr>
+                <w:sz w:val="23"/>
+                <w:szCs w:val="23"/>
+              </w:rPr>
+            </w:pPr>
+            <w:r>
+              <w:rPr>
+                <w:sz w:val="23"/>
+                <w:szCs w:val="23"/>
+                <w:highlight w:val="darkCyan"/>
+              </w:rPr>
+              <w:t>&lt;1,2,3,6,7,10,11,12&gt;</w:t>
             </w:r>
           </w:p>
         </w:tc>
@@ -706,27 +889,35 @@
                 <w:szCs w:val="23"/>
               </w:rPr>
             </w:pPr>
-          </w:p>
-        </w:tc>
-        <w:tc>
-          <w:tcPr>
-            <w:tcW w:w="1856" w:type="dxa"/>
-          </w:tcPr>
-          <w:p>
-            <w:pPr>
-              <w:pStyle w:val="Default"/>
-              <w:spacing w:after="27"/>
-              <w:rPr>
-                <w:sz w:val="23"/>
-                <w:szCs w:val="23"/>
-              </w:rPr>
-            </w:pPr>
-            <w:r>
-              <w:rPr>
-                <w:sz w:val="23"/>
-                <w:szCs w:val="23"/>
-              </w:rPr>
-              <w:t>&lt;1,2,3,6,7,9,10,11,12&gt;</w:t>
+            <w:r>
+              <w:rPr>
+                <w:sz w:val="23"/>
+                <w:szCs w:val="23"/>
+              </w:rPr>
+              <w:t>(1,16)</w:t>
+            </w:r>
+          </w:p>
+        </w:tc>
+        <w:tc>
+          <w:tcPr>
+            <w:tcW w:w="2316" w:type="dxa"/>
+          </w:tcPr>
+          <w:p>
+            <w:pPr>
+              <w:pStyle w:val="Default"/>
+              <w:spacing w:after="27"/>
+              <w:rPr>
+                <w:sz w:val="23"/>
+                <w:szCs w:val="23"/>
+              </w:rPr>
+            </w:pPr>
+            <w:r>
+              <w:rPr>
+                <w:sz w:val="23"/>
+                <w:szCs w:val="23"/>
+                <w:highlight w:val="cyan"/>
+              </w:rPr>
+              <w:t>&lt;1,2,4,16&gt;</w:t>
             </w:r>
           </w:p>
         </w:tc>
@@ -745,34 +936,503 @@
                 <w:szCs w:val="23"/>
               </w:rPr>
             </w:pPr>
-            <w:r>
-              <w:rPr>
-                <w:sz w:val="23"/>
-                <w:szCs w:val="23"/>
-              </w:rPr>
-              <w:t>(1,16)</w:t>
-            </w:r>
-          </w:p>
-        </w:tc>
-        <w:tc>
-          <w:tcPr>
-            <w:tcW w:w="1856" w:type="dxa"/>
-          </w:tcPr>
-          <w:p>
-            <w:pPr>
-              <w:pStyle w:val="Default"/>
-              <w:spacing w:after="27"/>
-              <w:rPr>
-                <w:sz w:val="23"/>
-                <w:szCs w:val="23"/>
-              </w:rPr>
-            </w:pPr>
-            <w:r>
-              <w:rPr>
-                <w:sz w:val="23"/>
-                <w:szCs w:val="23"/>
-              </w:rPr>
-              <w:t>&lt;1,2,4,</w:t>
+          </w:p>
+        </w:tc>
+        <w:tc>
+          <w:tcPr>
+            <w:tcW w:w="2316" w:type="dxa"/>
+          </w:tcPr>
+          <w:p>
+            <w:pPr>
+              <w:pStyle w:val="Default"/>
+              <w:spacing w:after="27"/>
+              <w:rPr>
+                <w:sz w:val="23"/>
+                <w:szCs w:val="23"/>
+              </w:rPr>
+            </w:pPr>
+            <w:r>
+              <w:rPr>
+                <w:sz w:val="23"/>
+                <w:szCs w:val="23"/>
+                <w:highlight w:val="green"/>
+              </w:rPr>
+              <w:t>&lt;1,2,4,13,15,16&gt;</w:t>
+            </w:r>
+          </w:p>
+        </w:tc>
+      </w:tr>
+      <w:tr>
+        <w:tc>
+          <w:tcPr>
+            <w:tcW w:w="1838" w:type="dxa"/>
+          </w:tcPr>
+          <w:p>
+            <w:pPr>
+              <w:pStyle w:val="Default"/>
+              <w:spacing w:after="27"/>
+              <w:rPr>
+                <w:sz w:val="23"/>
+                <w:szCs w:val="23"/>
+              </w:rPr>
+            </w:pPr>
+            <w:r>
+              <w:rPr>
+                <w:sz w:val="23"/>
+                <w:szCs w:val="23"/>
+              </w:rPr>
+              <w:t>(1,3)</w:t>
+            </w:r>
+          </w:p>
+        </w:tc>
+        <w:tc>
+          <w:tcPr>
+            <w:tcW w:w="2316" w:type="dxa"/>
+          </w:tcPr>
+          <w:p>
+            <w:pPr>
+              <w:pStyle w:val="Default"/>
+              <w:spacing w:after="27"/>
+              <w:rPr>
+                <w:sz w:val="23"/>
+                <w:szCs w:val="23"/>
+              </w:rPr>
+            </w:pPr>
+            <w:r>
+              <w:rPr>
+                <w:sz w:val="23"/>
+                <w:szCs w:val="23"/>
+                <w:highlight w:val="yellow"/>
+              </w:rPr>
+              <w:t>&lt;1,2,3&gt;</w:t>
+            </w:r>
+          </w:p>
+        </w:tc>
+      </w:tr>
+      <w:tr>
+        <w:tc>
+          <w:tcPr>
+            <w:tcW w:w="1838" w:type="dxa"/>
+          </w:tcPr>
+          <w:p>
+            <w:pPr>
+              <w:pStyle w:val="Default"/>
+              <w:spacing w:after="27"/>
+              <w:rPr>
+                <w:sz w:val="23"/>
+                <w:szCs w:val="23"/>
+              </w:rPr>
+            </w:pPr>
+            <w:r>
+              <w:rPr>
+                <w:sz w:val="23"/>
+                <w:szCs w:val="23"/>
+              </w:rPr>
+              <w:t>(1, &lt;3,5&gt;)</w:t>
+            </w:r>
+          </w:p>
+        </w:tc>
+        <w:tc>
+          <w:tcPr>
+            <w:tcW w:w="2316" w:type="dxa"/>
+          </w:tcPr>
+          <w:p>
+            <w:pPr>
+              <w:pStyle w:val="Default"/>
+              <w:spacing w:after="27"/>
+              <w:rPr>
+                <w:sz w:val="23"/>
+                <w:szCs w:val="23"/>
+              </w:rPr>
+            </w:pPr>
+            <w:r>
+              <w:rPr>
+                <w:sz w:val="23"/>
+                <w:szCs w:val="23"/>
+                <w:highlight w:val="darkMagenta"/>
+              </w:rPr>
+              <w:t>&lt;1,2,3,5&gt;</w:t>
+            </w:r>
+          </w:p>
+        </w:tc>
+      </w:tr>
+      <w:tr>
+        <w:tc>
+          <w:tcPr>
+            <w:tcW w:w="1838" w:type="dxa"/>
+          </w:tcPr>
+          <w:p>
+            <w:pPr>
+              <w:pStyle w:val="Default"/>
+              <w:spacing w:after="27"/>
+              <w:rPr>
+                <w:sz w:val="23"/>
+                <w:szCs w:val="23"/>
+              </w:rPr>
+            </w:pPr>
+            <w:r>
+              <w:rPr>
+                <w:sz w:val="23"/>
+                <w:szCs w:val="23"/>
+              </w:rPr>
+              <w:t>(1, &lt;3,6&gt;)</w:t>
+            </w:r>
+          </w:p>
+        </w:tc>
+        <w:tc>
+          <w:tcPr>
+            <w:tcW w:w="2316" w:type="dxa"/>
+          </w:tcPr>
+          <w:p>
+            <w:pPr>
+              <w:pStyle w:val="Default"/>
+              <w:spacing w:after="27"/>
+              <w:rPr>
+                <w:sz w:val="23"/>
+                <w:szCs w:val="23"/>
+              </w:rPr>
+            </w:pPr>
+            <w:r>
+              <w:rPr>
+                <w:sz w:val="23"/>
+                <w:szCs w:val="23"/>
+                <w:highlight w:val="yellow"/>
+              </w:rPr>
+              <w:t>&lt;1,2,3,6&gt;</w:t>
+            </w:r>
+          </w:p>
+        </w:tc>
+      </w:tr>
+      <w:tr>
+        <w:tc>
+          <w:tcPr>
+            <w:tcW w:w="1838" w:type="dxa"/>
+          </w:tcPr>
+          <w:p>
+            <w:pPr>
+              <w:pStyle w:val="Default"/>
+              <w:spacing w:after="27"/>
+              <w:rPr>
+                <w:sz w:val="23"/>
+                <w:szCs w:val="23"/>
+              </w:rPr>
+            </w:pPr>
+            <w:r>
+              <w:rPr>
+                <w:sz w:val="23"/>
+                <w:szCs w:val="23"/>
+              </w:rPr>
+              <w:t>(1,6)</w:t>
+            </w:r>
+          </w:p>
+        </w:tc>
+        <w:tc>
+          <w:tcPr>
+            <w:tcW w:w="2316" w:type="dxa"/>
+          </w:tcPr>
+          <w:p>
+            <w:pPr>
+              <w:pStyle w:val="Default"/>
+              <w:spacing w:after="27"/>
+              <w:rPr>
+                <w:sz w:val="23"/>
+                <w:szCs w:val="23"/>
+              </w:rPr>
+            </w:pPr>
+            <w:r>
+              <w:rPr>
+                <w:sz w:val="23"/>
+                <w:szCs w:val="23"/>
+                <w:highlight w:val="yellow"/>
+              </w:rPr>
+              <w:t>&lt;1,2,3,6&gt;</w:t>
+            </w:r>
+          </w:p>
+        </w:tc>
+      </w:tr>
+      <w:tr>
+        <w:tc>
+          <w:tcPr>
+            <w:tcW w:w="1838" w:type="dxa"/>
+          </w:tcPr>
+          <w:p>
+            <w:pPr>
+              <w:pStyle w:val="Default"/>
+              <w:spacing w:after="27"/>
+              <w:rPr>
+                <w:sz w:val="23"/>
+                <w:szCs w:val="23"/>
+              </w:rPr>
+            </w:pPr>
+            <w:r>
+              <w:rPr>
+                <w:sz w:val="23"/>
+                <w:szCs w:val="23"/>
+              </w:rPr>
+              <w:t>(1, &lt;6,7&gt;)</w:t>
+            </w:r>
+          </w:p>
+        </w:tc>
+        <w:tc>
+          <w:tcPr>
+            <w:tcW w:w="2316" w:type="dxa"/>
+          </w:tcPr>
+          <w:p>
+            <w:pPr>
+              <w:pStyle w:val="Default"/>
+              <w:spacing w:after="27"/>
+              <w:rPr>
+                <w:sz w:val="23"/>
+                <w:szCs w:val="23"/>
+              </w:rPr>
+            </w:pPr>
+            <w:r>
+              <w:rPr>
+                <w:sz w:val="23"/>
+                <w:szCs w:val="23"/>
+                <w:highlight w:val="yellow"/>
+              </w:rPr>
+              <w:t>&lt;1,2,3,6,7&gt;</w:t>
+            </w:r>
+          </w:p>
+        </w:tc>
+      </w:tr>
+      <w:tr>
+        <w:tc>
+          <w:tcPr>
+            <w:tcW w:w="1838" w:type="dxa"/>
+          </w:tcPr>
+          <w:p>
+            <w:pPr>
+              <w:pStyle w:val="Default"/>
+              <w:spacing w:after="27"/>
+              <w:rPr>
+                <w:sz w:val="23"/>
+                <w:szCs w:val="23"/>
+              </w:rPr>
+            </w:pPr>
+            <w:r>
+              <w:rPr>
+                <w:sz w:val="23"/>
+                <w:szCs w:val="23"/>
+              </w:rPr>
+              <w:t>(1, &lt;6,8&gt;)</w:t>
+            </w:r>
+          </w:p>
+        </w:tc>
+        <w:tc>
+          <w:tcPr>
+            <w:tcW w:w="2316" w:type="dxa"/>
+          </w:tcPr>
+          <w:p>
+            <w:pPr>
+              <w:pStyle w:val="Default"/>
+              <w:spacing w:after="27"/>
+              <w:rPr>
+                <w:sz w:val="23"/>
+                <w:szCs w:val="23"/>
+              </w:rPr>
+            </w:pPr>
+            <w:r>
+              <w:rPr>
+                <w:sz w:val="23"/>
+                <w:szCs w:val="23"/>
+                <w:highlight w:val="darkYellow"/>
+              </w:rPr>
+              <w:t>&lt;1,2,3,6,8&gt;</w:t>
+            </w:r>
+          </w:p>
+        </w:tc>
+      </w:tr>
+      <w:tr>
+        <w:tc>
+          <w:tcPr>
+            <w:tcW w:w="1838" w:type="dxa"/>
+          </w:tcPr>
+          <w:p>
+            <w:pPr>
+              <w:pStyle w:val="Default"/>
+              <w:spacing w:after="27"/>
+              <w:rPr>
+                <w:sz w:val="23"/>
+                <w:szCs w:val="23"/>
+              </w:rPr>
+            </w:pPr>
+            <w:r>
+              <w:rPr>
+                <w:sz w:val="23"/>
+                <w:szCs w:val="23"/>
+              </w:rPr>
+              <w:t>(1,7)</w:t>
+            </w:r>
+          </w:p>
+        </w:tc>
+        <w:tc>
+          <w:tcPr>
+            <w:tcW w:w="2316" w:type="dxa"/>
+          </w:tcPr>
+          <w:p>
+            <w:pPr>
+              <w:pStyle w:val="Default"/>
+              <w:spacing w:after="27"/>
+              <w:rPr>
+                <w:sz w:val="23"/>
+                <w:szCs w:val="23"/>
+              </w:rPr>
+            </w:pPr>
+            <w:r>
+              <w:rPr>
+                <w:sz w:val="23"/>
+                <w:szCs w:val="23"/>
+                <w:highlight w:val="yellow"/>
+              </w:rPr>
+              <w:t>&lt;1,2,3,6,7&gt;</w:t>
+            </w:r>
+          </w:p>
+        </w:tc>
+      </w:tr>
+      <w:tr>
+        <w:tc>
+          <w:tcPr>
+            <w:tcW w:w="1838" w:type="dxa"/>
+          </w:tcPr>
+          <w:p>
+            <w:pPr>
+              <w:pStyle w:val="Default"/>
+              <w:spacing w:after="27"/>
+              <w:rPr>
+                <w:sz w:val="23"/>
+                <w:szCs w:val="23"/>
+              </w:rPr>
+            </w:pPr>
+            <w:r>
+              <w:rPr>
+                <w:sz w:val="23"/>
+                <w:szCs w:val="23"/>
+              </w:rPr>
+              <w:t>(</w:t>
+            </w:r>
+            <w:r>
+              <w:rPr>
+                <w:sz w:val="23"/>
+                <w:szCs w:val="23"/>
+              </w:rPr>
+              <w:t>1</w:t>
+            </w:r>
+            <w:r>
+              <w:rPr>
+                <w:sz w:val="23"/>
+                <w:szCs w:val="23"/>
+              </w:rPr>
+              <w:t xml:space="preserve">, </w:t>
+            </w:r>
+            <w:r>
+              <w:rPr>
+                <w:sz w:val="23"/>
+                <w:szCs w:val="23"/>
+              </w:rPr>
+              <w:t>&lt;7,9&gt;</w:t>
+            </w:r>
+            <w:r>
+              <w:rPr>
+                <w:sz w:val="23"/>
+                <w:szCs w:val="23"/>
+              </w:rPr>
+              <w:t>)</w:t>
+            </w:r>
+          </w:p>
+        </w:tc>
+        <w:tc>
+          <w:tcPr>
+            <w:tcW w:w="2316" w:type="dxa"/>
+          </w:tcPr>
+          <w:p>
+            <w:pPr>
+              <w:pStyle w:val="Default"/>
+              <w:spacing w:after="27"/>
+              <w:rPr>
+                <w:sz w:val="23"/>
+                <w:szCs w:val="23"/>
+              </w:rPr>
+            </w:pPr>
+            <w:r>
+              <w:rPr>
+                <w:sz w:val="23"/>
+                <w:szCs w:val="23"/>
+                <w:highlight w:val="yellow"/>
+              </w:rPr>
+              <w:t>&lt;1,2,3,6,7,9&gt;</w:t>
+            </w:r>
+          </w:p>
+        </w:tc>
+      </w:tr>
+      <w:tr>
+        <w:tc>
+          <w:tcPr>
+            <w:tcW w:w="1838" w:type="dxa"/>
+          </w:tcPr>
+          <w:p>
+            <w:pPr>
+              <w:pStyle w:val="Default"/>
+              <w:spacing w:after="27"/>
+              <w:rPr>
+                <w:sz w:val="23"/>
+                <w:szCs w:val="23"/>
+              </w:rPr>
+            </w:pPr>
+            <w:r>
+              <w:rPr>
+                <w:sz w:val="23"/>
+                <w:szCs w:val="23"/>
+              </w:rPr>
+              <w:t>(1, &lt;7,10&gt;)</w:t>
+            </w:r>
+          </w:p>
+        </w:tc>
+        <w:tc>
+          <w:tcPr>
+            <w:tcW w:w="2316" w:type="dxa"/>
+          </w:tcPr>
+          <w:p>
+            <w:pPr>
+              <w:pStyle w:val="Default"/>
+              <w:spacing w:after="27"/>
+              <w:rPr>
+                <w:sz w:val="23"/>
+                <w:szCs w:val="23"/>
+              </w:rPr>
+            </w:pPr>
+            <w:r>
+              <w:rPr>
+                <w:sz w:val="23"/>
+                <w:szCs w:val="23"/>
+                <w:highlight w:val="magenta"/>
+              </w:rPr>
+              <w:t>&lt;1,2,3,6,7,10&gt;</w:t>
+            </w:r>
+          </w:p>
+        </w:tc>
+      </w:tr>
+      <w:tr>
+        <w:tc>
+          <w:tcPr>
+            <w:tcW w:w="1838" w:type="dxa"/>
+          </w:tcPr>
+          <w:p>
+            <w:pPr>
+              <w:pStyle w:val="Default"/>
+              <w:spacing w:after="27"/>
+              <w:rPr>
+                <w:sz w:val="23"/>
+                <w:szCs w:val="23"/>
+              </w:rPr>
+            </w:pPr>
+            <w:r>
+              <w:rPr>
+                <w:sz w:val="23"/>
+                <w:szCs w:val="23"/>
+              </w:rPr>
+              <w:t xml:space="preserve">(8, </w:t>
             </w:r>
             <w:r>
               <w:rPr>
@@ -786,7 +1446,30 @@
                 <w:sz w:val="23"/>
                 <w:szCs w:val="23"/>
               </w:rPr>
-              <w:t>&gt;</w:t>
+              <w:t>)</w:t>
+            </w:r>
+          </w:p>
+        </w:tc>
+        <w:tc>
+          <w:tcPr>
+            <w:tcW w:w="2316" w:type="dxa"/>
+          </w:tcPr>
+          <w:p>
+            <w:pPr>
+              <w:pStyle w:val="Default"/>
+              <w:spacing w:after="27"/>
+              <w:rPr>
+                <w:sz w:val="23"/>
+                <w:szCs w:val="23"/>
+              </w:rPr>
+            </w:pPr>
+            <w:r>
+              <w:rPr>
+                <w:sz w:val="23"/>
+                <w:szCs w:val="23"/>
+                <w:highlight w:val="darkGreen"/>
+              </w:rPr>
+              <w:t>&lt;8,4,16&gt;</w:t>
             </w:r>
           </w:p>
         </w:tc>
@@ -809,23 +1492,40 @@
         </w:tc>
         <w:tc>
           <w:tcPr>
-            <w:tcW w:w="1856" w:type="dxa"/>
-          </w:tcPr>
-          <w:p>
-            <w:pPr>
-              <w:pStyle w:val="Default"/>
-              <w:spacing w:after="27"/>
-              <w:rPr>
-                <w:sz w:val="23"/>
-                <w:szCs w:val="23"/>
-              </w:rPr>
-            </w:pPr>
-            <w:r>
-              <w:rPr>
-                <w:sz w:val="23"/>
-                <w:szCs w:val="23"/>
-              </w:rPr>
-              <w:t>&lt;1,2,4,13,15,16&gt;</w:t>
+            <w:tcW w:w="2316" w:type="dxa"/>
+          </w:tcPr>
+          <w:p>
+            <w:pPr>
+              <w:pStyle w:val="Default"/>
+              <w:spacing w:after="27"/>
+              <w:rPr>
+                <w:sz w:val="23"/>
+                <w:szCs w:val="23"/>
+              </w:rPr>
+            </w:pPr>
+            <w:r>
+              <w:rPr>
+                <w:sz w:val="23"/>
+                <w:szCs w:val="23"/>
+                <w:highlight w:val="darkYellow"/>
+              </w:rPr>
+              <w:t>&lt;8,4,13,</w:t>
+            </w:r>
+            <w:r>
+              <w:rPr>
+                <w:sz w:val="23"/>
+                <w:szCs w:val="23"/>
+                <w:highlight w:val="darkYellow"/>
+              </w:rPr>
+              <w:t>1</w:t>
+            </w:r>
+            <w:r>
+              <w:rPr>
+                <w:sz w:val="23"/>
+                <w:szCs w:val="23"/>
+                <w:highlight w:val="darkYellow"/>
+              </w:rPr>
+              <w:t>5,16&gt;</w:t>
             </w:r>
           </w:p>
         </w:tc>
@@ -844,27 +1544,35 @@
                 <w:szCs w:val="23"/>
               </w:rPr>
             </w:pPr>
-          </w:p>
-        </w:tc>
-        <w:tc>
-          <w:tcPr>
-            <w:tcW w:w="1856" w:type="dxa"/>
-          </w:tcPr>
-          <w:p>
-            <w:pPr>
-              <w:pStyle w:val="Default"/>
-              <w:spacing w:after="27"/>
-              <w:rPr>
-                <w:sz w:val="23"/>
-                <w:szCs w:val="23"/>
-              </w:rPr>
-            </w:pPr>
-            <w:r>
-              <w:rPr>
-                <w:sz w:val="23"/>
-                <w:szCs w:val="23"/>
-              </w:rPr>
-              <w:t>&lt;1,2,3,6,8,4,16&gt;</w:t>
+            <w:r>
+              <w:rPr>
+                <w:sz w:val="23"/>
+                <w:szCs w:val="23"/>
+              </w:rPr>
+              <w:t>(9,12)</w:t>
+            </w:r>
+          </w:p>
+        </w:tc>
+        <w:tc>
+          <w:tcPr>
+            <w:tcW w:w="2316" w:type="dxa"/>
+          </w:tcPr>
+          <w:p>
+            <w:pPr>
+              <w:pStyle w:val="Default"/>
+              <w:spacing w:after="27"/>
+              <w:rPr>
+                <w:sz w:val="23"/>
+                <w:szCs w:val="23"/>
+              </w:rPr>
+            </w:pPr>
+            <w:r>
+              <w:rPr>
+                <w:sz w:val="23"/>
+                <w:szCs w:val="23"/>
+                <w:highlight w:val="lightGray"/>
+              </w:rPr>
+              <w:t>&lt;9,10,12&gt;</w:t>
             </w:r>
           </w:p>
         </w:tc>
@@ -887,229 +1595,25 @@
         </w:tc>
         <w:tc>
           <w:tcPr>
-            <w:tcW w:w="1856" w:type="dxa"/>
-          </w:tcPr>
-          <w:p>
-            <w:pPr>
-              <w:pStyle w:val="Default"/>
-              <w:spacing w:after="27"/>
-              <w:rPr>
-                <w:sz w:val="23"/>
-                <w:szCs w:val="23"/>
-              </w:rPr>
-            </w:pPr>
-            <w:r>
-              <w:rPr>
-                <w:sz w:val="23"/>
-                <w:szCs w:val="23"/>
-              </w:rPr>
-              <w:t>&lt;1,2,3,6,8,4,13,15,16&gt;</w:t>
-            </w:r>
-          </w:p>
-        </w:tc>
-      </w:tr>
-      <w:tr>
-        <w:tc>
-          <w:tcPr>
-            <w:tcW w:w="1838" w:type="dxa"/>
-          </w:tcPr>
-          <w:p>
-            <w:pPr>
-              <w:pStyle w:val="Default"/>
-              <w:spacing w:after="27"/>
-              <w:rPr>
-                <w:sz w:val="23"/>
-                <w:szCs w:val="23"/>
-              </w:rPr>
-            </w:pPr>
-            <w:r>
-              <w:rPr>
-                <w:sz w:val="23"/>
-                <w:szCs w:val="23"/>
-              </w:rPr>
-              <w:t>(</w:t>
-            </w:r>
-            <w:r>
-              <w:rPr>
-                <w:sz w:val="23"/>
-                <w:szCs w:val="23"/>
-              </w:rPr>
-              <w:t>8</w:t>
-            </w:r>
-            <w:r>
-              <w:rPr>
-                <w:sz w:val="23"/>
-                <w:szCs w:val="23"/>
-              </w:rPr>
-              <w:t>, 9)</w:t>
-            </w:r>
-          </w:p>
-        </w:tc>
-        <w:tc>
-          <w:tcPr>
-            <w:tcW w:w="1856" w:type="dxa"/>
-          </w:tcPr>
-          <w:p>
-            <w:pPr>
-              <w:pStyle w:val="Default"/>
-              <w:spacing w:after="27"/>
-              <w:rPr>
-                <w:sz w:val="23"/>
-                <w:szCs w:val="23"/>
-              </w:rPr>
-            </w:pPr>
-            <w:r>
-              <w:rPr>
-                <w:sz w:val="23"/>
-                <w:szCs w:val="23"/>
-              </w:rPr>
-              <w:t>No path</w:t>
-            </w:r>
-          </w:p>
-        </w:tc>
-      </w:tr>
-      <w:tr>
-        <w:tc>
-          <w:tcPr>
-            <w:tcW w:w="1838" w:type="dxa"/>
-          </w:tcPr>
-          <w:p>
-            <w:pPr>
-              <w:pStyle w:val="Default"/>
-              <w:spacing w:after="27"/>
-              <w:rPr>
-                <w:sz w:val="23"/>
-                <w:szCs w:val="23"/>
-              </w:rPr>
-            </w:pPr>
-            <w:r>
-              <w:rPr>
-                <w:sz w:val="23"/>
-                <w:szCs w:val="23"/>
-              </w:rPr>
-              <w:t xml:space="preserve">(8, </w:t>
-            </w:r>
-            <w:r>
-              <w:rPr>
-                <w:sz w:val="23"/>
-                <w:szCs w:val="23"/>
-              </w:rPr>
-              <w:t>12</w:t>
-            </w:r>
-            <w:r>
-              <w:rPr>
-                <w:sz w:val="23"/>
-                <w:szCs w:val="23"/>
-              </w:rPr>
-              <w:t>)</w:t>
-            </w:r>
-          </w:p>
-        </w:tc>
-        <w:tc>
-          <w:tcPr>
-            <w:tcW w:w="1856" w:type="dxa"/>
-          </w:tcPr>
-          <w:p>
-            <w:pPr>
-              <w:pStyle w:val="Default"/>
-              <w:spacing w:after="27"/>
-              <w:rPr>
-                <w:sz w:val="23"/>
-                <w:szCs w:val="23"/>
-              </w:rPr>
-            </w:pPr>
-            <w:r>
-              <w:rPr>
-                <w:sz w:val="23"/>
-                <w:szCs w:val="23"/>
-              </w:rPr>
-              <w:t>No path</w:t>
-            </w:r>
-          </w:p>
-        </w:tc>
-      </w:tr>
-      <w:tr>
-        <w:tc>
-          <w:tcPr>
-            <w:tcW w:w="1838" w:type="dxa"/>
-          </w:tcPr>
-          <w:p>
-            <w:pPr>
-              <w:pStyle w:val="Default"/>
-              <w:spacing w:after="27"/>
-              <w:rPr>
-                <w:sz w:val="23"/>
-                <w:szCs w:val="23"/>
-              </w:rPr>
-            </w:pPr>
-            <w:r>
-              <w:rPr>
-                <w:sz w:val="23"/>
-                <w:szCs w:val="23"/>
-              </w:rPr>
-              <w:t>(8, 1</w:t>
-            </w:r>
-            <w:r>
-              <w:rPr>
-                <w:sz w:val="23"/>
-                <w:szCs w:val="23"/>
-              </w:rPr>
-              <w:t>6</w:t>
-            </w:r>
-            <w:r>
-              <w:rPr>
-                <w:sz w:val="23"/>
-                <w:szCs w:val="23"/>
-              </w:rPr>
-              <w:t>)</w:t>
-            </w:r>
-          </w:p>
-        </w:tc>
-        <w:tc>
-          <w:tcPr>
-            <w:tcW w:w="1856" w:type="dxa"/>
-          </w:tcPr>
-          <w:p>
-            <w:pPr>
-              <w:pStyle w:val="Default"/>
-              <w:spacing w:after="27"/>
-              <w:rPr>
-                <w:sz w:val="23"/>
-                <w:szCs w:val="23"/>
-              </w:rPr>
-            </w:pPr>
-          </w:p>
-        </w:tc>
-      </w:tr>
-      <w:tr>
-        <w:tc>
-          <w:tcPr>
-            <w:tcW w:w="1838" w:type="dxa"/>
-          </w:tcPr>
-          <w:p>
-            <w:pPr>
-              <w:pStyle w:val="Default"/>
-              <w:spacing w:after="27"/>
-              <w:rPr>
-                <w:sz w:val="23"/>
-                <w:szCs w:val="23"/>
-              </w:rPr>
-            </w:pPr>
-          </w:p>
-        </w:tc>
-        <w:tc>
-          <w:tcPr>
-            <w:tcW w:w="1856" w:type="dxa"/>
-          </w:tcPr>
-          <w:p>
-            <w:pPr>
-              <w:pStyle w:val="Default"/>
-              <w:spacing w:after="27"/>
-              <w:rPr>
-                <w:sz w:val="23"/>
-                <w:szCs w:val="23"/>
-              </w:rPr>
-            </w:pPr>
+            <w:tcW w:w="2316" w:type="dxa"/>
+          </w:tcPr>
+          <w:p>
+            <w:pPr>
+              <w:pStyle w:val="Default"/>
+              <w:spacing w:after="27"/>
+              <w:rPr>
+                <w:sz w:val="23"/>
+                <w:szCs w:val="23"/>
+              </w:rPr>
+            </w:pPr>
+            <w:r>
+              <w:rPr>
+                <w:sz w:val="23"/>
+                <w:szCs w:val="23"/>
+                <w:highlight w:val="yellow"/>
+              </w:rPr>
+              <w:t>&lt;9,10,11,12&gt;</w:t>
+            </w:r>
           </w:p>
         </w:tc>
       </w:tr>
@@ -1137,6 +1641,1404 @@
         </w:rPr>
         <w:br/>
       </w:r>
+      <w:r>
+        <w:rPr>
+          <w:sz w:val="23"/>
+          <w:szCs w:val="23"/>
+        </w:rPr>
+        <w:t xml:space="preserve">Identifying du-pairs – variable </w:t>
+      </w:r>
+      <w:proofErr w:type="spellStart"/>
+      <w:r>
+        <w:rPr>
+          <w:b/>
+          <w:bCs/>
+          <w:sz w:val="23"/>
+          <w:szCs w:val="23"/>
+        </w:rPr>
+        <w:t>y</w:t>
+      </w:r>
+      <w:r>
+        <w:rPr>
+          <w:b/>
+          <w:bCs/>
+          <w:sz w:val="23"/>
+          <w:szCs w:val="23"/>
+        </w:rPr>
+        <w:t>val</w:t>
+      </w:r>
+      <w:proofErr w:type="spellEnd"/>
+      <w:r>
+        <w:rPr>
+          <w:b/>
+          <w:bCs/>
+          <w:sz w:val="23"/>
+          <w:szCs w:val="23"/>
+        </w:rPr>
+        <w:t xml:space="preserve"> </w:t>
+      </w:r>
+      <w:r>
+        <w:rPr>
+          <w:sz w:val="23"/>
+          <w:szCs w:val="23"/>
+        </w:rPr>
+        <w:t>:</w:t>
+      </w:r>
+      <w:r>
+        <w:rPr>
+          <w:sz w:val="23"/>
+          <w:szCs w:val="23"/>
+        </w:rPr>
+        <w:br/>
+      </w:r>
+      <w:r>
+        <w:rPr>
+          <w:sz w:val="23"/>
+          <w:szCs w:val="23"/>
+        </w:rPr>
+        <w:br/>
+        <w:t>all-defs:1,11,15</w:t>
+      </w:r>
+      <w:r>
+        <w:rPr>
+          <w:sz w:val="23"/>
+          <w:szCs w:val="23"/>
+        </w:rPr>
+        <w:br/>
+        <w:t xml:space="preserve">all-uses: 6, &lt;6,7&gt;, &lt;6,8&gt;, 10, &lt;10,11&gt;, &lt;10,12&gt;, 11,12, 13, &lt;13,14&gt;, &lt;13,15&gt; </w:t>
+      </w:r>
+      <w:r>
+        <w:rPr>
+          <w:sz w:val="23"/>
+          <w:szCs w:val="23"/>
+        </w:rPr>
+        <w:t>,</w:t>
+      </w:r>
+      <w:r>
+        <w:rPr>
+          <w:sz w:val="23"/>
+          <w:szCs w:val="23"/>
+        </w:rPr>
+        <w:t>16</w:t>
+      </w:r>
+      <w:r>
+        <w:rPr>
+          <w:sz w:val="23"/>
+          <w:szCs w:val="23"/>
+        </w:rPr>
+        <w:br/>
+      </w:r>
+      <w:proofErr w:type="spellStart"/>
+      <w:r>
+        <w:rPr>
+          <w:sz w:val="23"/>
+          <w:szCs w:val="23"/>
+        </w:rPr>
+        <w:t>dcu</w:t>
+      </w:r>
+      <w:proofErr w:type="spellEnd"/>
+      <w:r>
+        <w:rPr>
+          <w:sz w:val="23"/>
+          <w:szCs w:val="23"/>
+        </w:rPr>
+        <w:t>(xval,1) = {</w:t>
+      </w:r>
+      <w:r>
+        <w:rPr>
+          <w:sz w:val="23"/>
+          <w:szCs w:val="23"/>
+        </w:rPr>
+        <w:t>11,12,16</w:t>
+      </w:r>
+      <w:r>
+        <w:rPr>
+          <w:sz w:val="23"/>
+          <w:szCs w:val="23"/>
+        </w:rPr>
+        <w:t xml:space="preserve">}          </w:t>
+      </w:r>
+      <w:proofErr w:type="spellStart"/>
+      <w:r>
+        <w:rPr>
+          <w:sz w:val="23"/>
+          <w:szCs w:val="23"/>
+        </w:rPr>
+        <w:t>dpu</w:t>
+      </w:r>
+      <w:proofErr w:type="spellEnd"/>
+      <w:r>
+        <w:rPr>
+          <w:sz w:val="23"/>
+          <w:szCs w:val="23"/>
+        </w:rPr>
+        <w:t>(xval,1) = {6, &lt;6,7&gt;, &lt;6,8&gt;, 10, &lt;10,11&gt;, &lt;10,12&gt;</w:t>
+      </w:r>
+      <w:r>
+        <w:rPr>
+          <w:sz w:val="23"/>
+          <w:szCs w:val="23"/>
+        </w:rPr>
+        <w:t xml:space="preserve"> </w:t>
+      </w:r>
+      <w:r>
+        <w:rPr>
+          <w:sz w:val="23"/>
+          <w:szCs w:val="23"/>
+        </w:rPr>
+        <w:t>, 13, &lt;13,14&gt;, &lt;13,15&gt; ,16}</w:t>
+      </w:r>
+      <w:r>
+        <w:rPr>
+          <w:sz w:val="23"/>
+          <w:szCs w:val="23"/>
+        </w:rPr>
+        <w:br/>
+      </w:r>
+      <w:proofErr w:type="spellStart"/>
+      <w:r>
+        <w:rPr>
+          <w:sz w:val="23"/>
+          <w:szCs w:val="23"/>
+        </w:rPr>
+        <w:t>dcu</w:t>
+      </w:r>
+      <w:proofErr w:type="spellEnd"/>
+      <w:r>
+        <w:rPr>
+          <w:sz w:val="23"/>
+          <w:szCs w:val="23"/>
+        </w:rPr>
+        <w:t>(xval,1</w:t>
+      </w:r>
+      <w:r>
+        <w:rPr>
+          <w:sz w:val="23"/>
+          <w:szCs w:val="23"/>
+        </w:rPr>
+        <w:t>1</w:t>
+      </w:r>
+      <w:r>
+        <w:rPr>
+          <w:sz w:val="23"/>
+          <w:szCs w:val="23"/>
+        </w:rPr>
+        <w:t xml:space="preserve">) = {12}          </w:t>
+      </w:r>
+      <w:proofErr w:type="spellStart"/>
+      <w:r>
+        <w:rPr>
+          <w:sz w:val="23"/>
+          <w:szCs w:val="23"/>
+        </w:rPr>
+        <w:t>dpu</w:t>
+      </w:r>
+      <w:proofErr w:type="spellEnd"/>
+      <w:r>
+        <w:rPr>
+          <w:sz w:val="23"/>
+          <w:szCs w:val="23"/>
+        </w:rPr>
+        <w:t>(xval,1</w:t>
+      </w:r>
+      <w:r>
+        <w:rPr>
+          <w:sz w:val="23"/>
+          <w:szCs w:val="23"/>
+        </w:rPr>
+        <w:t>1</w:t>
+      </w:r>
+      <w:r>
+        <w:rPr>
+          <w:sz w:val="23"/>
+          <w:szCs w:val="23"/>
+        </w:rPr>
+        <w:t>) = {}</w:t>
+      </w:r>
+      <w:r>
+        <w:rPr>
+          <w:sz w:val="23"/>
+          <w:szCs w:val="23"/>
+        </w:rPr>
+        <w:br/>
+      </w:r>
+      <w:proofErr w:type="spellStart"/>
+      <w:r>
+        <w:rPr>
+          <w:sz w:val="23"/>
+          <w:szCs w:val="23"/>
+        </w:rPr>
+        <w:t>dcu</w:t>
+      </w:r>
+      <w:proofErr w:type="spellEnd"/>
+      <w:r>
+        <w:rPr>
+          <w:sz w:val="23"/>
+          <w:szCs w:val="23"/>
+        </w:rPr>
+        <w:t>(xval,1</w:t>
+      </w:r>
+      <w:r>
+        <w:rPr>
+          <w:sz w:val="23"/>
+          <w:szCs w:val="23"/>
+        </w:rPr>
+        <w:t>5</w:t>
+      </w:r>
+      <w:r>
+        <w:rPr>
+          <w:sz w:val="23"/>
+          <w:szCs w:val="23"/>
+        </w:rPr>
+        <w:t xml:space="preserve">) = {16}          </w:t>
+      </w:r>
+      <w:proofErr w:type="spellStart"/>
+      <w:r>
+        <w:rPr>
+          <w:sz w:val="23"/>
+          <w:szCs w:val="23"/>
+        </w:rPr>
+        <w:t>dpu</w:t>
+      </w:r>
+      <w:proofErr w:type="spellEnd"/>
+      <w:r>
+        <w:rPr>
+          <w:sz w:val="23"/>
+          <w:szCs w:val="23"/>
+        </w:rPr>
+        <w:t>(xval,1) = {16}</w:t>
+      </w:r>
+      <w:r>
+        <w:rPr>
+          <w:sz w:val="23"/>
+          <w:szCs w:val="23"/>
+        </w:rPr>
+        <w:br/>
+      </w:r>
+    </w:p>
+    <w:tbl>
+      <w:tblPr>
+        <w:tblStyle w:val="TableGrid"/>
+        <w:tblW w:w="0" w:type="auto"/>
+        <w:tblLook w:val="04A0" w:firstRow="1" w:lastRow="0" w:firstColumn="1" w:lastColumn="0" w:noHBand="0" w:noVBand="1"/>
+      </w:tblPr>
+      <w:tblGrid>
+        <w:gridCol w:w="1838"/>
+        <w:gridCol w:w="2316"/>
+      </w:tblGrid>
+      <w:tr>
+        <w:tc>
+          <w:tcPr>
+            <w:tcW w:w="1838" w:type="dxa"/>
+          </w:tcPr>
+          <w:p>
+            <w:pPr>
+              <w:pStyle w:val="Default"/>
+              <w:spacing w:after="27"/>
+              <w:rPr>
+                <w:sz w:val="23"/>
+                <w:szCs w:val="23"/>
+              </w:rPr>
+            </w:pPr>
+            <w:r>
+              <w:rPr>
+                <w:sz w:val="23"/>
+                <w:szCs w:val="23"/>
+                <w:u w:val="single"/>
+              </w:rPr>
+              <w:t>Du-pair</w:t>
+            </w:r>
+          </w:p>
+        </w:tc>
+        <w:tc>
+          <w:tcPr>
+            <w:tcW w:w="2316" w:type="dxa"/>
+          </w:tcPr>
+          <w:p>
+            <w:pPr>
+              <w:pStyle w:val="Default"/>
+              <w:spacing w:after="27"/>
+              <w:rPr>
+                <w:sz w:val="23"/>
+                <w:szCs w:val="23"/>
+              </w:rPr>
+            </w:pPr>
+            <w:r>
+              <w:rPr>
+                <w:sz w:val="23"/>
+                <w:szCs w:val="23"/>
+              </w:rPr>
+              <w:t>Path(s)</w:t>
+            </w:r>
+          </w:p>
+        </w:tc>
+      </w:tr>
+      <w:tr>
+        <w:tc>
+          <w:tcPr>
+            <w:tcW w:w="1838" w:type="dxa"/>
+          </w:tcPr>
+          <w:p>
+            <w:pPr>
+              <w:pStyle w:val="Default"/>
+              <w:spacing w:after="27"/>
+              <w:rPr>
+                <w:sz w:val="23"/>
+                <w:szCs w:val="23"/>
+              </w:rPr>
+            </w:pPr>
+            <w:r>
+              <w:rPr>
+                <w:sz w:val="23"/>
+                <w:szCs w:val="23"/>
+              </w:rPr>
+              <w:t>(1,11)</w:t>
+            </w:r>
+          </w:p>
+        </w:tc>
+        <w:tc>
+          <w:tcPr>
+            <w:tcW w:w="2316" w:type="dxa"/>
+          </w:tcPr>
+          <w:p>
+            <w:pPr>
+              <w:pStyle w:val="Default"/>
+              <w:spacing w:after="27"/>
+              <w:rPr>
+                <w:sz w:val="23"/>
+                <w:szCs w:val="23"/>
+              </w:rPr>
+            </w:pPr>
+            <w:r>
+              <w:rPr>
+                <w:sz w:val="23"/>
+                <w:szCs w:val="23"/>
+                <w:highlight w:val="darkCyan"/>
+              </w:rPr>
+              <w:t>&lt;1,2,3,6,7,10,11&gt;</w:t>
+            </w:r>
+          </w:p>
+        </w:tc>
+      </w:tr>
+      <w:tr>
+        <w:tc>
+          <w:tcPr>
+            <w:tcW w:w="1838" w:type="dxa"/>
+          </w:tcPr>
+          <w:p>
+            <w:pPr>
+              <w:pStyle w:val="Default"/>
+              <w:spacing w:after="27"/>
+              <w:rPr>
+                <w:sz w:val="23"/>
+                <w:szCs w:val="23"/>
+              </w:rPr>
+            </w:pPr>
+          </w:p>
+        </w:tc>
+        <w:tc>
+          <w:tcPr>
+            <w:tcW w:w="2316" w:type="dxa"/>
+          </w:tcPr>
+          <w:p>
+            <w:pPr>
+              <w:pStyle w:val="Default"/>
+              <w:spacing w:after="27"/>
+              <w:rPr>
+                <w:sz w:val="23"/>
+                <w:szCs w:val="23"/>
+              </w:rPr>
+            </w:pPr>
+            <w:r>
+              <w:rPr>
+                <w:sz w:val="23"/>
+                <w:szCs w:val="23"/>
+                <w:highlight w:val="yellow"/>
+              </w:rPr>
+              <w:t>&lt;1,2,3,6,7,9,10,11&gt;</w:t>
+            </w:r>
+          </w:p>
+        </w:tc>
+      </w:tr>
+      <w:tr>
+        <w:tc>
+          <w:tcPr>
+            <w:tcW w:w="1838" w:type="dxa"/>
+          </w:tcPr>
+          <w:p>
+            <w:pPr>
+              <w:pStyle w:val="Default"/>
+              <w:spacing w:after="27"/>
+              <w:rPr>
+                <w:sz w:val="23"/>
+                <w:szCs w:val="23"/>
+              </w:rPr>
+            </w:pPr>
+            <w:r>
+              <w:rPr>
+                <w:sz w:val="23"/>
+                <w:szCs w:val="23"/>
+              </w:rPr>
+              <w:t>(1,12)</w:t>
+            </w:r>
+          </w:p>
+        </w:tc>
+        <w:tc>
+          <w:tcPr>
+            <w:tcW w:w="2316" w:type="dxa"/>
+          </w:tcPr>
+          <w:p>
+            <w:pPr>
+              <w:pStyle w:val="Default"/>
+              <w:spacing w:after="27"/>
+              <w:rPr>
+                <w:sz w:val="23"/>
+                <w:szCs w:val="23"/>
+              </w:rPr>
+            </w:pPr>
+            <w:r>
+              <w:rPr>
+                <w:sz w:val="23"/>
+                <w:szCs w:val="23"/>
+                <w:highlight w:val="magenta"/>
+              </w:rPr>
+              <w:t>&lt;1,2,3,6,7,10,12&gt;</w:t>
+            </w:r>
+          </w:p>
+        </w:tc>
+      </w:tr>
+      <w:tr>
+        <w:tc>
+          <w:tcPr>
+            <w:tcW w:w="1838" w:type="dxa"/>
+          </w:tcPr>
+          <w:p>
+            <w:pPr>
+              <w:pStyle w:val="Default"/>
+              <w:spacing w:after="27"/>
+              <w:rPr>
+                <w:sz w:val="23"/>
+                <w:szCs w:val="23"/>
+              </w:rPr>
+            </w:pPr>
+          </w:p>
+        </w:tc>
+        <w:tc>
+          <w:tcPr>
+            <w:tcW w:w="2316" w:type="dxa"/>
+          </w:tcPr>
+          <w:p>
+            <w:pPr>
+              <w:pStyle w:val="Default"/>
+              <w:spacing w:after="27"/>
+              <w:rPr>
+                <w:sz w:val="23"/>
+                <w:szCs w:val="23"/>
+              </w:rPr>
+            </w:pPr>
+            <w:r>
+              <w:rPr>
+                <w:sz w:val="23"/>
+                <w:szCs w:val="23"/>
+                <w:highlight w:val="lightGray"/>
+              </w:rPr>
+              <w:t>&lt;1,2,3,6,7,9,10,12&gt;</w:t>
+            </w:r>
+          </w:p>
+        </w:tc>
+      </w:tr>
+      <w:tr>
+        <w:tc>
+          <w:tcPr>
+            <w:tcW w:w="1838" w:type="dxa"/>
+          </w:tcPr>
+          <w:p>
+            <w:pPr>
+              <w:pStyle w:val="Default"/>
+              <w:spacing w:after="27"/>
+              <w:rPr>
+                <w:sz w:val="23"/>
+                <w:szCs w:val="23"/>
+              </w:rPr>
+            </w:pPr>
+            <w:r>
+              <w:rPr>
+                <w:sz w:val="23"/>
+                <w:szCs w:val="23"/>
+              </w:rPr>
+              <w:t>(1,16)</w:t>
+            </w:r>
+          </w:p>
+        </w:tc>
+        <w:tc>
+          <w:tcPr>
+            <w:tcW w:w="2316" w:type="dxa"/>
+          </w:tcPr>
+          <w:p>
+            <w:pPr>
+              <w:pStyle w:val="Default"/>
+              <w:spacing w:after="27"/>
+              <w:rPr>
+                <w:sz w:val="23"/>
+                <w:szCs w:val="23"/>
+              </w:rPr>
+            </w:pPr>
+            <w:r>
+              <w:rPr>
+                <w:sz w:val="23"/>
+                <w:szCs w:val="23"/>
+                <w:highlight w:val="cyan"/>
+              </w:rPr>
+              <w:t>&lt;1,2,4,16&gt;</w:t>
+            </w:r>
+          </w:p>
+        </w:tc>
+      </w:tr>
+      <w:tr>
+        <w:tc>
+          <w:tcPr>
+            <w:tcW w:w="1838" w:type="dxa"/>
+          </w:tcPr>
+          <w:p>
+            <w:pPr>
+              <w:pStyle w:val="Default"/>
+              <w:spacing w:after="27"/>
+              <w:rPr>
+                <w:sz w:val="23"/>
+                <w:szCs w:val="23"/>
+              </w:rPr>
+            </w:pPr>
+          </w:p>
+        </w:tc>
+        <w:tc>
+          <w:tcPr>
+            <w:tcW w:w="2316" w:type="dxa"/>
+          </w:tcPr>
+          <w:p>
+            <w:pPr>
+              <w:pStyle w:val="Default"/>
+              <w:spacing w:after="27"/>
+              <w:rPr>
+                <w:sz w:val="23"/>
+                <w:szCs w:val="23"/>
+              </w:rPr>
+            </w:pPr>
+            <w:r>
+              <w:rPr>
+                <w:sz w:val="23"/>
+                <w:szCs w:val="23"/>
+                <w:highlight w:val="darkGreen"/>
+              </w:rPr>
+              <w:t>&lt;1,2,3,6,8,4,16&gt;</w:t>
+            </w:r>
+          </w:p>
+        </w:tc>
+      </w:tr>
+      <w:tr>
+        <w:tc>
+          <w:tcPr>
+            <w:tcW w:w="1838" w:type="dxa"/>
+          </w:tcPr>
+          <w:p>
+            <w:pPr>
+              <w:pStyle w:val="Default"/>
+              <w:spacing w:after="27"/>
+              <w:rPr>
+                <w:sz w:val="23"/>
+                <w:szCs w:val="23"/>
+              </w:rPr>
+            </w:pPr>
+            <w:r>
+              <w:rPr>
+                <w:sz w:val="23"/>
+                <w:szCs w:val="23"/>
+              </w:rPr>
+              <w:t>(1,6)</w:t>
+            </w:r>
+          </w:p>
+        </w:tc>
+        <w:tc>
+          <w:tcPr>
+            <w:tcW w:w="2316" w:type="dxa"/>
+          </w:tcPr>
+          <w:p>
+            <w:pPr>
+              <w:pStyle w:val="Default"/>
+              <w:spacing w:after="27"/>
+              <w:rPr>
+                <w:sz w:val="23"/>
+                <w:szCs w:val="23"/>
+              </w:rPr>
+            </w:pPr>
+            <w:r>
+              <w:rPr>
+                <w:sz w:val="23"/>
+                <w:szCs w:val="23"/>
+                <w:highlight w:val="yellow"/>
+              </w:rPr>
+              <w:t>&lt;1,2,3,6&gt;</w:t>
+            </w:r>
+          </w:p>
+        </w:tc>
+      </w:tr>
+      <w:tr>
+        <w:tc>
+          <w:tcPr>
+            <w:tcW w:w="1838" w:type="dxa"/>
+          </w:tcPr>
+          <w:p>
+            <w:pPr>
+              <w:pStyle w:val="Default"/>
+              <w:spacing w:after="27"/>
+              <w:rPr>
+                <w:sz w:val="23"/>
+                <w:szCs w:val="23"/>
+              </w:rPr>
+            </w:pPr>
+            <w:r>
+              <w:rPr>
+                <w:sz w:val="23"/>
+                <w:szCs w:val="23"/>
+              </w:rPr>
+              <w:t>(</w:t>
+            </w:r>
+            <w:r>
+              <w:rPr>
+                <w:sz w:val="23"/>
+                <w:szCs w:val="23"/>
+              </w:rPr>
+              <w:t>1, &lt;</w:t>
+            </w:r>
+            <w:r>
+              <w:rPr>
+                <w:sz w:val="23"/>
+                <w:szCs w:val="23"/>
+              </w:rPr>
+              <w:t>6,7&gt;)</w:t>
+            </w:r>
+          </w:p>
+        </w:tc>
+        <w:tc>
+          <w:tcPr>
+            <w:tcW w:w="2316" w:type="dxa"/>
+          </w:tcPr>
+          <w:p>
+            <w:pPr>
+              <w:pStyle w:val="Default"/>
+              <w:spacing w:after="27"/>
+              <w:rPr>
+                <w:sz w:val="23"/>
+                <w:szCs w:val="23"/>
+              </w:rPr>
+            </w:pPr>
+            <w:r>
+              <w:rPr>
+                <w:sz w:val="23"/>
+                <w:szCs w:val="23"/>
+                <w:highlight w:val="yellow"/>
+              </w:rPr>
+              <w:t>&lt;1,2,3,6,7&gt;</w:t>
+            </w:r>
+          </w:p>
+        </w:tc>
+      </w:tr>
+      <w:tr>
+        <w:tc>
+          <w:tcPr>
+            <w:tcW w:w="1838" w:type="dxa"/>
+          </w:tcPr>
+          <w:p>
+            <w:pPr>
+              <w:pStyle w:val="Default"/>
+              <w:spacing w:after="27"/>
+              <w:rPr>
+                <w:sz w:val="23"/>
+                <w:szCs w:val="23"/>
+              </w:rPr>
+            </w:pPr>
+            <w:r>
+              <w:rPr>
+                <w:sz w:val="23"/>
+                <w:szCs w:val="23"/>
+              </w:rPr>
+              <w:lastRenderedPageBreak/>
+              <w:t>(1, &lt;6,8&gt;)</w:t>
+            </w:r>
+          </w:p>
+        </w:tc>
+        <w:tc>
+          <w:tcPr>
+            <w:tcW w:w="2316" w:type="dxa"/>
+          </w:tcPr>
+          <w:p>
+            <w:pPr>
+              <w:pStyle w:val="Default"/>
+              <w:spacing w:after="27"/>
+              <w:rPr>
+                <w:sz w:val="23"/>
+                <w:szCs w:val="23"/>
+              </w:rPr>
+            </w:pPr>
+            <w:r>
+              <w:rPr>
+                <w:sz w:val="23"/>
+                <w:szCs w:val="23"/>
+                <w:highlight w:val="darkYellow"/>
+              </w:rPr>
+              <w:t>&lt;1,2,3,6,8&gt;</w:t>
+            </w:r>
+          </w:p>
+        </w:tc>
+      </w:tr>
+      <w:tr>
+        <w:tc>
+          <w:tcPr>
+            <w:tcW w:w="1838" w:type="dxa"/>
+          </w:tcPr>
+          <w:p>
+            <w:pPr>
+              <w:pStyle w:val="Default"/>
+              <w:spacing w:after="27"/>
+              <w:rPr>
+                <w:sz w:val="23"/>
+                <w:szCs w:val="23"/>
+              </w:rPr>
+            </w:pPr>
+            <w:r>
+              <w:rPr>
+                <w:sz w:val="23"/>
+                <w:szCs w:val="23"/>
+              </w:rPr>
+              <w:t>(1, 10)</w:t>
+            </w:r>
+          </w:p>
+        </w:tc>
+        <w:tc>
+          <w:tcPr>
+            <w:tcW w:w="2316" w:type="dxa"/>
+          </w:tcPr>
+          <w:p>
+            <w:pPr>
+              <w:pStyle w:val="Default"/>
+              <w:spacing w:after="27"/>
+              <w:rPr>
+                <w:sz w:val="23"/>
+                <w:szCs w:val="23"/>
+              </w:rPr>
+            </w:pPr>
+            <w:r>
+              <w:rPr>
+                <w:sz w:val="23"/>
+                <w:szCs w:val="23"/>
+                <w:highlight w:val="magenta"/>
+              </w:rPr>
+              <w:t>&lt;1,2,3,6,7,10&gt;</w:t>
+            </w:r>
+          </w:p>
+        </w:tc>
+      </w:tr>
+      <w:tr>
+        <w:tc>
+          <w:tcPr>
+            <w:tcW w:w="1838" w:type="dxa"/>
+          </w:tcPr>
+          <w:p>
+            <w:pPr>
+              <w:pStyle w:val="Default"/>
+              <w:spacing w:after="27"/>
+              <w:rPr>
+                <w:sz w:val="23"/>
+                <w:szCs w:val="23"/>
+              </w:rPr>
+            </w:pPr>
+          </w:p>
+        </w:tc>
+        <w:tc>
+          <w:tcPr>
+            <w:tcW w:w="2316" w:type="dxa"/>
+          </w:tcPr>
+          <w:p>
+            <w:pPr>
+              <w:pStyle w:val="Default"/>
+              <w:spacing w:after="27"/>
+              <w:rPr>
+                <w:sz w:val="23"/>
+                <w:szCs w:val="23"/>
+              </w:rPr>
+            </w:pPr>
+            <w:r>
+              <w:rPr>
+                <w:sz w:val="23"/>
+                <w:szCs w:val="23"/>
+                <w:highlight w:val="yellow"/>
+              </w:rPr>
+              <w:t>&lt;1,2,3,6,7,9,10&gt;</w:t>
+            </w:r>
+          </w:p>
+        </w:tc>
+      </w:tr>
+      <w:tr>
+        <w:tc>
+          <w:tcPr>
+            <w:tcW w:w="1838" w:type="dxa"/>
+          </w:tcPr>
+          <w:p>
+            <w:pPr>
+              <w:pStyle w:val="Default"/>
+              <w:spacing w:after="27"/>
+              <w:rPr>
+                <w:sz w:val="23"/>
+                <w:szCs w:val="23"/>
+              </w:rPr>
+            </w:pPr>
+            <w:r>
+              <w:rPr>
+                <w:sz w:val="23"/>
+                <w:szCs w:val="23"/>
+              </w:rPr>
+              <w:t>(1, &lt;10,11&gt;)</w:t>
+            </w:r>
+          </w:p>
+        </w:tc>
+        <w:tc>
+          <w:tcPr>
+            <w:tcW w:w="2316" w:type="dxa"/>
+          </w:tcPr>
+          <w:p>
+            <w:pPr>
+              <w:pStyle w:val="Default"/>
+              <w:spacing w:after="27"/>
+              <w:rPr>
+                <w:sz w:val="23"/>
+                <w:szCs w:val="23"/>
+              </w:rPr>
+            </w:pPr>
+            <w:r>
+              <w:rPr>
+                <w:sz w:val="23"/>
+                <w:szCs w:val="23"/>
+                <w:highlight w:val="darkCyan"/>
+              </w:rPr>
+              <w:t>&lt;1,2,3,6,7,10,11&gt;</w:t>
+            </w:r>
+          </w:p>
+        </w:tc>
+      </w:tr>
+      <w:tr>
+        <w:tc>
+          <w:tcPr>
+            <w:tcW w:w="1838" w:type="dxa"/>
+          </w:tcPr>
+          <w:p>
+            <w:pPr>
+              <w:pStyle w:val="Default"/>
+              <w:spacing w:after="27"/>
+              <w:rPr>
+                <w:sz w:val="23"/>
+                <w:szCs w:val="23"/>
+              </w:rPr>
+            </w:pPr>
+          </w:p>
+        </w:tc>
+        <w:tc>
+          <w:tcPr>
+            <w:tcW w:w="2316" w:type="dxa"/>
+          </w:tcPr>
+          <w:p>
+            <w:pPr>
+              <w:pStyle w:val="Default"/>
+              <w:spacing w:after="27"/>
+              <w:rPr>
+                <w:sz w:val="23"/>
+                <w:szCs w:val="23"/>
+              </w:rPr>
+            </w:pPr>
+            <w:r>
+              <w:rPr>
+                <w:sz w:val="23"/>
+                <w:szCs w:val="23"/>
+                <w:highlight w:val="yellow"/>
+              </w:rPr>
+              <w:t>&lt;1,2,3,6,7,9,10,11&gt;</w:t>
+            </w:r>
+          </w:p>
+        </w:tc>
+      </w:tr>
+      <w:tr>
+        <w:tc>
+          <w:tcPr>
+            <w:tcW w:w="1838" w:type="dxa"/>
+          </w:tcPr>
+          <w:p>
+            <w:pPr>
+              <w:pStyle w:val="Default"/>
+              <w:spacing w:after="27"/>
+              <w:rPr>
+                <w:sz w:val="23"/>
+                <w:szCs w:val="23"/>
+              </w:rPr>
+            </w:pPr>
+            <w:r>
+              <w:rPr>
+                <w:sz w:val="23"/>
+                <w:szCs w:val="23"/>
+              </w:rPr>
+              <w:t>(1, &lt;10,12&gt;)</w:t>
+            </w:r>
+          </w:p>
+        </w:tc>
+        <w:tc>
+          <w:tcPr>
+            <w:tcW w:w="2316" w:type="dxa"/>
+          </w:tcPr>
+          <w:p>
+            <w:pPr>
+              <w:pStyle w:val="Default"/>
+              <w:spacing w:after="27"/>
+              <w:rPr>
+                <w:sz w:val="23"/>
+                <w:szCs w:val="23"/>
+              </w:rPr>
+            </w:pPr>
+            <w:r>
+              <w:rPr>
+                <w:sz w:val="23"/>
+                <w:szCs w:val="23"/>
+                <w:highlight w:val="magenta"/>
+              </w:rPr>
+              <w:t>&lt;1,2,3,6,7,10,12&gt;</w:t>
+            </w:r>
+          </w:p>
+        </w:tc>
+      </w:tr>
+      <w:tr>
+        <w:tc>
+          <w:tcPr>
+            <w:tcW w:w="1838" w:type="dxa"/>
+          </w:tcPr>
+          <w:p>
+            <w:pPr>
+              <w:pStyle w:val="Default"/>
+              <w:spacing w:after="27"/>
+              <w:rPr>
+                <w:sz w:val="23"/>
+                <w:szCs w:val="23"/>
+              </w:rPr>
+            </w:pPr>
+          </w:p>
+        </w:tc>
+        <w:tc>
+          <w:tcPr>
+            <w:tcW w:w="2316" w:type="dxa"/>
+          </w:tcPr>
+          <w:p>
+            <w:pPr>
+              <w:pStyle w:val="Default"/>
+              <w:spacing w:after="27"/>
+              <w:rPr>
+                <w:sz w:val="23"/>
+                <w:szCs w:val="23"/>
+              </w:rPr>
+            </w:pPr>
+            <w:r>
+              <w:rPr>
+                <w:sz w:val="23"/>
+                <w:szCs w:val="23"/>
+                <w:highlight w:val="lightGray"/>
+              </w:rPr>
+              <w:t>&lt;1,2,3,6,7,9,10,12&gt;</w:t>
+            </w:r>
+          </w:p>
+        </w:tc>
+      </w:tr>
+      <w:tr>
+        <w:tc>
+          <w:tcPr>
+            <w:tcW w:w="1838" w:type="dxa"/>
+          </w:tcPr>
+          <w:p>
+            <w:pPr>
+              <w:pStyle w:val="Default"/>
+              <w:spacing w:after="27"/>
+              <w:rPr>
+                <w:sz w:val="23"/>
+                <w:szCs w:val="23"/>
+              </w:rPr>
+            </w:pPr>
+            <w:r>
+              <w:rPr>
+                <w:sz w:val="23"/>
+                <w:szCs w:val="23"/>
+              </w:rPr>
+              <w:t>(1,13)</w:t>
+            </w:r>
+          </w:p>
+        </w:tc>
+        <w:tc>
+          <w:tcPr>
+            <w:tcW w:w="2316" w:type="dxa"/>
+          </w:tcPr>
+          <w:p>
+            <w:pPr>
+              <w:pStyle w:val="Default"/>
+              <w:spacing w:after="27"/>
+              <w:rPr>
+                <w:sz w:val="23"/>
+                <w:szCs w:val="23"/>
+              </w:rPr>
+            </w:pPr>
+            <w:r>
+              <w:rPr>
+                <w:sz w:val="23"/>
+                <w:szCs w:val="23"/>
+                <w:highlight w:val="green"/>
+              </w:rPr>
+              <w:t>&lt;1,2,4,13&gt;</w:t>
+            </w:r>
+          </w:p>
+        </w:tc>
+      </w:tr>
+      <w:tr>
+        <w:tc>
+          <w:tcPr>
+            <w:tcW w:w="1838" w:type="dxa"/>
+          </w:tcPr>
+          <w:p>
+            <w:pPr>
+              <w:pStyle w:val="Default"/>
+              <w:spacing w:after="27"/>
+              <w:rPr>
+                <w:sz w:val="23"/>
+                <w:szCs w:val="23"/>
+              </w:rPr>
+            </w:pPr>
+          </w:p>
+        </w:tc>
+        <w:tc>
+          <w:tcPr>
+            <w:tcW w:w="2316" w:type="dxa"/>
+          </w:tcPr>
+          <w:p>
+            <w:pPr>
+              <w:pStyle w:val="Default"/>
+              <w:spacing w:after="27"/>
+              <w:rPr>
+                <w:sz w:val="23"/>
+                <w:szCs w:val="23"/>
+              </w:rPr>
+            </w:pPr>
+            <w:r>
+              <w:rPr>
+                <w:sz w:val="23"/>
+                <w:szCs w:val="23"/>
+                <w:highlight w:val="darkYellow"/>
+              </w:rPr>
+              <w:t>&lt;1,2,3,6,8,4,13&gt;</w:t>
+            </w:r>
+          </w:p>
+        </w:tc>
+      </w:tr>
+      <w:tr>
+        <w:tc>
+          <w:tcPr>
+            <w:tcW w:w="1838" w:type="dxa"/>
+          </w:tcPr>
+          <w:p>
+            <w:pPr>
+              <w:pStyle w:val="Default"/>
+              <w:spacing w:after="27"/>
+              <w:rPr>
+                <w:sz w:val="23"/>
+                <w:szCs w:val="23"/>
+              </w:rPr>
+            </w:pPr>
+            <w:r>
+              <w:rPr>
+                <w:sz w:val="23"/>
+                <w:szCs w:val="23"/>
+              </w:rPr>
+              <w:t>(1, &lt;13,14&gt;)</w:t>
+            </w:r>
+          </w:p>
+        </w:tc>
+        <w:tc>
+          <w:tcPr>
+            <w:tcW w:w="2316" w:type="dxa"/>
+          </w:tcPr>
+          <w:p>
+            <w:pPr>
+              <w:pStyle w:val="Default"/>
+              <w:spacing w:after="27"/>
+              <w:rPr>
+                <w:sz w:val="23"/>
+                <w:szCs w:val="23"/>
+              </w:rPr>
+            </w:pPr>
+            <w:r>
+              <w:rPr>
+                <w:sz w:val="23"/>
+                <w:szCs w:val="23"/>
+                <w:highlight w:val="red"/>
+              </w:rPr>
+              <w:t>&lt;1,2,4,13,14&gt;</w:t>
+            </w:r>
+          </w:p>
+        </w:tc>
+      </w:tr>
+      <w:tr>
+        <w:tc>
+          <w:tcPr>
+            <w:tcW w:w="1838" w:type="dxa"/>
+          </w:tcPr>
+          <w:p>
+            <w:pPr>
+              <w:pStyle w:val="Default"/>
+              <w:spacing w:after="27"/>
+              <w:rPr>
+                <w:sz w:val="23"/>
+                <w:szCs w:val="23"/>
+              </w:rPr>
+            </w:pPr>
+          </w:p>
+        </w:tc>
+        <w:tc>
+          <w:tcPr>
+            <w:tcW w:w="2316" w:type="dxa"/>
+          </w:tcPr>
+          <w:p>
+            <w:pPr>
+              <w:pStyle w:val="Default"/>
+              <w:spacing w:after="27"/>
+              <w:rPr>
+                <w:sz w:val="23"/>
+                <w:szCs w:val="23"/>
+              </w:rPr>
+            </w:pPr>
+            <w:r>
+              <w:rPr>
+                <w:sz w:val="23"/>
+                <w:szCs w:val="23"/>
+                <w:highlight w:val="blue"/>
+              </w:rPr>
+              <w:t>&lt;1,2,3,6,8,4,13,14&gt;</w:t>
+            </w:r>
+          </w:p>
+        </w:tc>
+      </w:tr>
+      <w:tr>
+        <w:tc>
+          <w:tcPr>
+            <w:tcW w:w="1838" w:type="dxa"/>
+          </w:tcPr>
+          <w:p>
+            <w:pPr>
+              <w:pStyle w:val="Default"/>
+              <w:spacing w:after="27"/>
+              <w:rPr>
+                <w:sz w:val="23"/>
+                <w:szCs w:val="23"/>
+              </w:rPr>
+            </w:pPr>
+            <w:r>
+              <w:rPr>
+                <w:sz w:val="23"/>
+                <w:szCs w:val="23"/>
+              </w:rPr>
+              <w:t>(1, &lt;13,15&gt;)</w:t>
+            </w:r>
+          </w:p>
+        </w:tc>
+        <w:tc>
+          <w:tcPr>
+            <w:tcW w:w="2316" w:type="dxa"/>
+          </w:tcPr>
+          <w:p>
+            <w:pPr>
+              <w:pStyle w:val="Default"/>
+              <w:spacing w:after="27"/>
+              <w:rPr>
+                <w:sz w:val="23"/>
+                <w:szCs w:val="23"/>
+              </w:rPr>
+            </w:pPr>
+            <w:r>
+              <w:rPr>
+                <w:sz w:val="23"/>
+                <w:szCs w:val="23"/>
+                <w:highlight w:val="green"/>
+              </w:rPr>
+              <w:t>&lt;1,2,4,13,15&gt;</w:t>
+            </w:r>
+          </w:p>
+        </w:tc>
+      </w:tr>
+      <w:tr>
+        <w:tc>
+          <w:tcPr>
+            <w:tcW w:w="1838" w:type="dxa"/>
+          </w:tcPr>
+          <w:p>
+            <w:pPr>
+              <w:pStyle w:val="Default"/>
+              <w:spacing w:after="27"/>
+              <w:rPr>
+                <w:sz w:val="23"/>
+                <w:szCs w:val="23"/>
+              </w:rPr>
+            </w:pPr>
+          </w:p>
+        </w:tc>
+        <w:tc>
+          <w:tcPr>
+            <w:tcW w:w="2316" w:type="dxa"/>
+          </w:tcPr>
+          <w:p>
+            <w:pPr>
+              <w:pStyle w:val="Default"/>
+              <w:spacing w:after="27"/>
+              <w:rPr>
+                <w:sz w:val="23"/>
+                <w:szCs w:val="23"/>
+              </w:rPr>
+            </w:pPr>
+            <w:r>
+              <w:rPr>
+                <w:sz w:val="23"/>
+                <w:szCs w:val="23"/>
+                <w:highlight w:val="darkYellow"/>
+              </w:rPr>
+              <w:t>&lt;1,2,3,6,8</w:t>
+            </w:r>
+            <w:r>
+              <w:rPr>
+                <w:sz w:val="23"/>
+                <w:szCs w:val="23"/>
+                <w:highlight w:val="darkYellow"/>
+              </w:rPr>
+              <w:t>,4,13,15</w:t>
+            </w:r>
+            <w:r>
+              <w:rPr>
+                <w:sz w:val="23"/>
+                <w:szCs w:val="23"/>
+                <w:highlight w:val="darkYellow"/>
+              </w:rPr>
+              <w:t>&gt;</w:t>
+            </w:r>
+          </w:p>
+        </w:tc>
+      </w:tr>
+      <w:tr>
+        <w:tc>
+          <w:tcPr>
+            <w:tcW w:w="1838" w:type="dxa"/>
+          </w:tcPr>
+          <w:p>
+            <w:pPr>
+              <w:pStyle w:val="Default"/>
+              <w:spacing w:after="27"/>
+              <w:rPr>
+                <w:sz w:val="23"/>
+                <w:szCs w:val="23"/>
+              </w:rPr>
+            </w:pPr>
+            <w:r>
+              <w:rPr>
+                <w:sz w:val="23"/>
+                <w:szCs w:val="23"/>
+              </w:rPr>
+              <w:t>(11,12)</w:t>
+            </w:r>
+          </w:p>
+        </w:tc>
+        <w:tc>
+          <w:tcPr>
+            <w:tcW w:w="2316" w:type="dxa"/>
+          </w:tcPr>
+          <w:p>
+            <w:pPr>
+              <w:pStyle w:val="Default"/>
+              <w:spacing w:after="27"/>
+              <w:rPr>
+                <w:sz w:val="23"/>
+                <w:szCs w:val="23"/>
+              </w:rPr>
+            </w:pPr>
+            <w:r>
+              <w:rPr>
+                <w:sz w:val="23"/>
+                <w:szCs w:val="23"/>
+                <w:highlight w:val="darkCyan"/>
+              </w:rPr>
+              <w:t>&lt;11,12&gt;</w:t>
+            </w:r>
+          </w:p>
+        </w:tc>
+      </w:tr>
+      <w:tr>
+        <w:tc>
+          <w:tcPr>
+            <w:tcW w:w="1838" w:type="dxa"/>
+          </w:tcPr>
+          <w:p>
+            <w:pPr>
+              <w:pStyle w:val="Default"/>
+              <w:spacing w:after="27"/>
+              <w:rPr>
+                <w:sz w:val="23"/>
+                <w:szCs w:val="23"/>
+              </w:rPr>
+            </w:pPr>
+            <w:r>
+              <w:rPr>
+                <w:sz w:val="23"/>
+                <w:szCs w:val="23"/>
+              </w:rPr>
+              <w:t>(15,16)</w:t>
+            </w:r>
+          </w:p>
+        </w:tc>
+        <w:tc>
+          <w:tcPr>
+            <w:tcW w:w="2316" w:type="dxa"/>
+          </w:tcPr>
+          <w:p>
+            <w:pPr>
+              <w:pStyle w:val="Default"/>
+              <w:spacing w:after="27"/>
+              <w:rPr>
+                <w:sz w:val="23"/>
+                <w:szCs w:val="23"/>
+              </w:rPr>
+            </w:pPr>
+            <w:r>
+              <w:rPr>
+                <w:sz w:val="23"/>
+                <w:szCs w:val="23"/>
+                <w:highlight w:val="darkYellow"/>
+              </w:rPr>
+              <w:t>&lt;15,16&gt;</w:t>
+            </w:r>
+          </w:p>
+        </w:tc>
+      </w:tr>
+    </w:tbl>
+    <w:p>
+      <w:pPr>
+        <w:pStyle w:val="Default"/>
+        <w:spacing w:after="27"/>
+        <w:rPr>
+          <w:sz w:val="23"/>
+          <w:szCs w:val="23"/>
+        </w:rPr>
+      </w:pPr>
+      <w:r>
+        <w:rPr>
+          <w:sz w:val="23"/>
+          <w:szCs w:val="23"/>
+        </w:rPr>
+        <w:br/>
+      </w:r>
     </w:p>
     <w:p>
       <w:pPr>
@@ -1177,6 +3079,212 @@
         </w:rPr>
         <w:br/>
       </w:r>
+      <w:r>
+        <w:rPr>
+          <w:sz w:val="23"/>
+          <w:szCs w:val="23"/>
+        </w:rPr>
+        <w:tab/>
+        <w:t xml:space="preserve">t1: </w:t>
+      </w:r>
+      <w:r>
+        <w:rPr>
+          <w:sz w:val="23"/>
+          <w:szCs w:val="23"/>
+        </w:rPr>
+        <w:t>1,2,3,6,7,9</w:t>
+      </w:r>
+      <w:r>
+        <w:rPr>
+          <w:sz w:val="23"/>
+          <w:szCs w:val="23"/>
+        </w:rPr>
+        <w:t xml:space="preserve">,10,11,12    (covered </w:t>
+      </w:r>
+      <w:proofErr w:type="spellStart"/>
+      <w:r>
+        <w:rPr>
+          <w:sz w:val="23"/>
+          <w:szCs w:val="23"/>
+        </w:rPr>
+        <w:t>xval</w:t>
+      </w:r>
+      <w:proofErr w:type="spellEnd"/>
+      <w:r>
+        <w:rPr>
+          <w:sz w:val="23"/>
+          <w:szCs w:val="23"/>
+        </w:rPr>
+        <w:t xml:space="preserve"> definition: 1, 9 and </w:t>
+      </w:r>
+      <w:proofErr w:type="spellStart"/>
+      <w:r>
+        <w:rPr>
+          <w:sz w:val="23"/>
+          <w:szCs w:val="23"/>
+        </w:rPr>
+        <w:t>yval</w:t>
+      </w:r>
+      <w:proofErr w:type="spellEnd"/>
+      <w:r>
+        <w:rPr>
+          <w:sz w:val="23"/>
+          <w:szCs w:val="23"/>
+        </w:rPr>
+        <w:t xml:space="preserve"> definition: 1, 11)</w:t>
+      </w:r>
+      <w:r>
+        <w:rPr>
+          <w:sz w:val="23"/>
+          <w:szCs w:val="23"/>
+        </w:rPr>
+        <w:br/>
+      </w:r>
+      <w:r>
+        <w:rPr>
+          <w:sz w:val="23"/>
+          <w:szCs w:val="23"/>
+        </w:rPr>
+        <w:tab/>
+        <w:t>t2: 1,2,3,6,8,4,13,15</w:t>
+      </w:r>
+      <w:r>
+        <w:rPr>
+          <w:sz w:val="23"/>
+          <w:szCs w:val="23"/>
+        </w:rPr>
+        <w:t>,16,17(</w:t>
+      </w:r>
+      <w:r>
+        <w:rPr>
+          <w:sz w:val="23"/>
+          <w:szCs w:val="23"/>
+        </w:rPr>
+        <w:t xml:space="preserve">covered </w:t>
+      </w:r>
+      <w:proofErr w:type="spellStart"/>
+      <w:r>
+        <w:rPr>
+          <w:sz w:val="23"/>
+          <w:szCs w:val="23"/>
+        </w:rPr>
+        <w:t>xval</w:t>
+      </w:r>
+      <w:proofErr w:type="spellEnd"/>
+      <w:r>
+        <w:rPr>
+          <w:sz w:val="23"/>
+          <w:szCs w:val="23"/>
+        </w:rPr>
+        <w:t xml:space="preserve"> definition: 1, </w:t>
+      </w:r>
+      <w:r>
+        <w:rPr>
+          <w:sz w:val="23"/>
+          <w:szCs w:val="23"/>
+        </w:rPr>
+        <w:t>8</w:t>
+      </w:r>
+      <w:r>
+        <w:rPr>
+          <w:sz w:val="23"/>
+          <w:szCs w:val="23"/>
+        </w:rPr>
+        <w:t xml:space="preserve"> and </w:t>
+      </w:r>
+      <w:proofErr w:type="spellStart"/>
+      <w:r>
+        <w:rPr>
+          <w:sz w:val="23"/>
+          <w:szCs w:val="23"/>
+        </w:rPr>
+        <w:t>yval</w:t>
+      </w:r>
+      <w:proofErr w:type="spellEnd"/>
+      <w:r>
+        <w:rPr>
+          <w:sz w:val="23"/>
+          <w:szCs w:val="23"/>
+        </w:rPr>
+        <w:t xml:space="preserve"> definition: 1, </w:t>
+      </w:r>
+      <w:r>
+        <w:rPr>
+          <w:sz w:val="23"/>
+          <w:szCs w:val="23"/>
+        </w:rPr>
+        <w:t>15)</w:t>
+      </w:r>
+      <w:r>
+        <w:rPr>
+          <w:sz w:val="23"/>
+          <w:szCs w:val="23"/>
+        </w:rPr>
+        <w:br/>
+      </w:r>
+      <w:r>
+        <w:rPr>
+          <w:sz w:val="23"/>
+          <w:szCs w:val="23"/>
+        </w:rPr>
+        <w:br/>
+      </w:r>
+      <w:r>
+        <w:rPr>
+          <w:sz w:val="23"/>
+          <w:szCs w:val="23"/>
+        </w:rPr>
+        <w:tab/>
+        <w:t>test cases t1 and t2 will achieve all-</w:t>
+      </w:r>
+      <w:proofErr w:type="spellStart"/>
+      <w:r>
+        <w:rPr>
+          <w:sz w:val="23"/>
+          <w:szCs w:val="23"/>
+        </w:rPr>
+        <w:t>defs</w:t>
+      </w:r>
+      <w:proofErr w:type="spellEnd"/>
+      <w:r>
+        <w:rPr>
+          <w:sz w:val="23"/>
+          <w:szCs w:val="23"/>
+        </w:rPr>
+        <w:t xml:space="preserve"> coverage for both </w:t>
+      </w:r>
+      <w:proofErr w:type="spellStart"/>
+      <w:r>
+        <w:rPr>
+          <w:sz w:val="23"/>
+          <w:szCs w:val="23"/>
+        </w:rPr>
+        <w:t>xval</w:t>
+      </w:r>
+      <w:proofErr w:type="spellEnd"/>
+      <w:r>
+        <w:rPr>
+          <w:sz w:val="23"/>
+          <w:szCs w:val="23"/>
+        </w:rPr>
+        <w:t xml:space="preserve"> and </w:t>
+      </w:r>
+      <w:proofErr w:type="spellStart"/>
+      <w:r>
+        <w:rPr>
+          <w:sz w:val="23"/>
+          <w:szCs w:val="23"/>
+        </w:rPr>
+        <w:t>yval</w:t>
+      </w:r>
+      <w:proofErr w:type="spellEnd"/>
+      <w:r>
+        <w:rPr>
+          <w:sz w:val="23"/>
+          <w:szCs w:val="23"/>
+        </w:rPr>
+        <w:t>.</w:t>
+      </w:r>
     </w:p>
     <w:p>
       <w:pPr>
@@ -1201,10 +3309,368 @@
         </w:rPr>
         <w:br/>
       </w:r>
+      <w:r>
+        <w:rPr>
+          <w:sz w:val="23"/>
+          <w:szCs w:val="23"/>
+        </w:rPr>
+        <w:tab/>
+      </w:r>
+      <w:r>
+        <w:rPr>
+          <w:sz w:val="23"/>
+          <w:szCs w:val="23"/>
+          <w:highlight w:val="yellow"/>
+        </w:rPr>
+        <w:t>t1</w:t>
+      </w:r>
+      <w:r>
+        <w:rPr>
+          <w:sz w:val="23"/>
+          <w:szCs w:val="23"/>
+        </w:rPr>
+        <w:t>:</w:t>
+      </w:r>
+      <w:r>
+        <w:rPr>
+          <w:sz w:val="23"/>
+          <w:szCs w:val="23"/>
+        </w:rPr>
+        <w:t xml:space="preserve"> </w:t>
+      </w:r>
+      <w:r>
+        <w:rPr>
+          <w:sz w:val="23"/>
+          <w:szCs w:val="23"/>
+        </w:rPr>
+        <w:t>&lt;</w:t>
+      </w:r>
+      <w:r>
+        <w:rPr>
+          <w:sz w:val="23"/>
+          <w:szCs w:val="23"/>
+        </w:rPr>
+        <w:t>1,2,3,6,7,9,10,11,12</w:t>
+      </w:r>
+      <w:r>
+        <w:rPr>
+          <w:sz w:val="23"/>
+          <w:szCs w:val="23"/>
+        </w:rPr>
+        <w:t>&gt;</w:t>
+      </w:r>
+      <w:r>
+        <w:rPr>
+          <w:sz w:val="23"/>
+          <w:szCs w:val="23"/>
+        </w:rPr>
+        <w:br/>
+      </w:r>
+      <w:r>
+        <w:rPr>
+          <w:sz w:val="23"/>
+          <w:szCs w:val="23"/>
+        </w:rPr>
+        <w:tab/>
+      </w:r>
+      <w:r>
+        <w:rPr>
+          <w:sz w:val="23"/>
+          <w:szCs w:val="23"/>
+          <w:highlight w:val="magenta"/>
+        </w:rPr>
+        <w:t>t2</w:t>
+      </w:r>
+      <w:r>
+        <w:rPr>
+          <w:sz w:val="23"/>
+          <w:szCs w:val="23"/>
+        </w:rPr>
+        <w:t xml:space="preserve">: </w:t>
+      </w:r>
+      <w:r>
+        <w:rPr>
+          <w:sz w:val="23"/>
+          <w:szCs w:val="23"/>
+        </w:rPr>
+        <w:t>&lt;</w:t>
+      </w:r>
+      <w:r>
+        <w:rPr>
+          <w:sz w:val="23"/>
+          <w:szCs w:val="23"/>
+        </w:rPr>
+        <w:t>1,2,3,6,7,10,12</w:t>
+      </w:r>
+      <w:r>
+        <w:rPr>
+          <w:sz w:val="23"/>
+          <w:szCs w:val="23"/>
+        </w:rPr>
+        <w:t>&gt;</w:t>
+      </w:r>
+      <w:r>
+        <w:rPr>
+          <w:sz w:val="23"/>
+          <w:szCs w:val="23"/>
+        </w:rPr>
+        <w:br/>
+      </w:r>
+      <w:r>
+        <w:rPr>
+          <w:sz w:val="23"/>
+          <w:szCs w:val="23"/>
+        </w:rPr>
+        <w:tab/>
+      </w:r>
+      <w:r>
+        <w:rPr>
+          <w:sz w:val="23"/>
+          <w:szCs w:val="23"/>
+          <w:highlight w:val="lightGray"/>
+        </w:rPr>
+        <w:t>t3</w:t>
+      </w:r>
+      <w:r>
+        <w:rPr>
+          <w:sz w:val="23"/>
+          <w:szCs w:val="23"/>
+        </w:rPr>
+        <w:t xml:space="preserve">: </w:t>
+      </w:r>
+      <w:r>
+        <w:rPr>
+          <w:sz w:val="23"/>
+          <w:szCs w:val="23"/>
+        </w:rPr>
+        <w:t>&lt;</w:t>
+      </w:r>
+      <w:r>
+        <w:rPr>
+          <w:sz w:val="23"/>
+          <w:szCs w:val="23"/>
+        </w:rPr>
+        <w:t>1,2,3,6,7,</w:t>
+      </w:r>
+      <w:r>
+        <w:rPr>
+          <w:sz w:val="23"/>
+          <w:szCs w:val="23"/>
+        </w:rPr>
+        <w:t>9,10,12</w:t>
+      </w:r>
+      <w:r>
+        <w:rPr>
+          <w:sz w:val="23"/>
+          <w:szCs w:val="23"/>
+        </w:rPr>
+        <w:t>&gt;</w:t>
+      </w:r>
+      <w:r>
+        <w:rPr>
+          <w:sz w:val="23"/>
+          <w:szCs w:val="23"/>
+        </w:rPr>
+        <w:br/>
+      </w:r>
+      <w:r>
+        <w:rPr>
+          <w:sz w:val="23"/>
+          <w:szCs w:val="23"/>
+        </w:rPr>
+        <w:tab/>
+      </w:r>
+      <w:r>
+        <w:rPr>
+          <w:sz w:val="23"/>
+          <w:szCs w:val="23"/>
+          <w:highlight w:val="darkCyan"/>
+        </w:rPr>
+        <w:t>t4</w:t>
+      </w:r>
+      <w:r>
+        <w:rPr>
+          <w:sz w:val="23"/>
+          <w:szCs w:val="23"/>
+        </w:rPr>
+        <w:t xml:space="preserve">: </w:t>
+      </w:r>
+      <w:r>
+        <w:rPr>
+          <w:sz w:val="23"/>
+          <w:szCs w:val="23"/>
+        </w:rPr>
+        <w:t>&lt;</w:t>
+      </w:r>
+      <w:r>
+        <w:rPr>
+          <w:sz w:val="23"/>
+          <w:szCs w:val="23"/>
+        </w:rPr>
+        <w:t>1,2,3,6,7,10,11,12</w:t>
+      </w:r>
+      <w:r>
+        <w:rPr>
+          <w:sz w:val="23"/>
+          <w:szCs w:val="23"/>
+        </w:rPr>
+        <w:t>&gt;</w:t>
+      </w:r>
+      <w:r>
+        <w:rPr>
+          <w:sz w:val="23"/>
+          <w:szCs w:val="23"/>
+        </w:rPr>
+        <w:br/>
+      </w:r>
+      <w:r>
+        <w:rPr>
+          <w:sz w:val="23"/>
+          <w:szCs w:val="23"/>
+        </w:rPr>
+        <w:tab/>
+      </w:r>
+      <w:r>
+        <w:rPr>
+          <w:sz w:val="23"/>
+          <w:szCs w:val="23"/>
+          <w:highlight w:val="darkYellow"/>
+        </w:rPr>
+        <w:t>t5</w:t>
+      </w:r>
+      <w:r>
+        <w:rPr>
+          <w:sz w:val="23"/>
+          <w:szCs w:val="23"/>
+        </w:rPr>
+        <w:t xml:space="preserve">: </w:t>
+      </w:r>
+      <w:r>
+        <w:rPr>
+          <w:sz w:val="23"/>
+          <w:szCs w:val="23"/>
+        </w:rPr>
+        <w:t>&lt;</w:t>
+      </w:r>
+      <w:r>
+        <w:rPr>
+          <w:sz w:val="23"/>
+          <w:szCs w:val="23"/>
+        </w:rPr>
+        <w:t>1,2,3,6,8,4,13,15,16,17</w:t>
+      </w:r>
+      <w:r>
+        <w:rPr>
+          <w:sz w:val="23"/>
+          <w:szCs w:val="23"/>
+        </w:rPr>
+        <w:t>&gt;</w:t>
+      </w:r>
+      <w:r>
+        <w:rPr>
+          <w:sz w:val="23"/>
+          <w:szCs w:val="23"/>
+        </w:rPr>
+        <w:br/>
+      </w:r>
+      <w:r>
+        <w:rPr>
+          <w:sz w:val="23"/>
+          <w:szCs w:val="23"/>
+        </w:rPr>
+        <w:tab/>
+      </w:r>
+      <w:r>
+        <w:rPr>
+          <w:sz w:val="23"/>
+          <w:szCs w:val="23"/>
+          <w:highlight w:val="darkMagenta"/>
+        </w:rPr>
+        <w:t>t6</w:t>
+      </w:r>
+      <w:r>
+        <w:rPr>
+          <w:sz w:val="23"/>
+          <w:szCs w:val="23"/>
+        </w:rPr>
+        <w:t xml:space="preserve">: </w:t>
+      </w:r>
+      <w:r>
+        <w:rPr>
+          <w:sz w:val="23"/>
+          <w:szCs w:val="23"/>
+        </w:rPr>
+        <w:t>&lt;</w:t>
+      </w:r>
+      <w:r>
+        <w:rPr>
+          <w:sz w:val="23"/>
+          <w:szCs w:val="23"/>
+        </w:rPr>
+        <w:t>1,2,3,5</w:t>
+      </w:r>
+      <w:r>
+        <w:rPr>
+          <w:sz w:val="23"/>
+          <w:szCs w:val="23"/>
+        </w:rPr>
+        <w:t>&gt;</w:t>
+      </w:r>
+      <w:r>
+        <w:rPr>
+          <w:sz w:val="23"/>
+          <w:szCs w:val="23"/>
+        </w:rPr>
+        <w:br/>
+      </w:r>
+      <w:r>
+        <w:rPr>
+          <w:sz w:val="23"/>
+          <w:szCs w:val="23"/>
+        </w:rPr>
+        <w:tab/>
+      </w:r>
+      <w:r>
+        <w:rPr>
+          <w:sz w:val="23"/>
+          <w:szCs w:val="23"/>
+          <w:highlight w:val="blue"/>
+        </w:rPr>
+        <w:t>t7</w:t>
+      </w:r>
+      <w:r>
+        <w:rPr>
+          <w:sz w:val="23"/>
+          <w:szCs w:val="23"/>
+        </w:rPr>
+        <w:t xml:space="preserve">: </w:t>
+      </w:r>
+      <w:r>
+        <w:rPr>
+          <w:sz w:val="23"/>
+          <w:szCs w:val="23"/>
+        </w:rPr>
+        <w:t>&lt;</w:t>
+      </w:r>
+      <w:r>
+        <w:rPr>
+          <w:sz w:val="23"/>
+          <w:szCs w:val="23"/>
+        </w:rPr>
+        <w:t>1,2,3,6,8,4,13,14</w:t>
+      </w:r>
+      <w:r>
+        <w:rPr>
+          <w:sz w:val="23"/>
+          <w:szCs w:val="23"/>
+        </w:rPr>
+        <w:t>&gt;</w:t>
+      </w:r>
     </w:p>
     <w:p>
       <w:pPr>
         <w:pStyle w:val="Default"/>
+        <w:spacing w:after="27"/>
         <w:rPr>
           <w:sz w:val="23"/>
           <w:szCs w:val="23"/>
@@ -1215,10 +3681,1293 @@
           <w:sz w:val="23"/>
           <w:szCs w:val="23"/>
         </w:rPr>
+        <w:tab/>
+      </w:r>
+      <w:r>
+        <w:rPr>
+          <w:sz w:val="23"/>
+          <w:szCs w:val="23"/>
+          <w:highlight w:val="green"/>
+        </w:rPr>
+        <w:t>t8</w:t>
+      </w:r>
+      <w:r>
+        <w:rPr>
+          <w:sz w:val="23"/>
+          <w:szCs w:val="23"/>
+        </w:rPr>
+        <w:t xml:space="preserve">: </w:t>
+      </w:r>
+      <w:r>
+        <w:rPr>
+          <w:sz w:val="23"/>
+          <w:szCs w:val="23"/>
+        </w:rPr>
+        <w:t>&lt;</w:t>
+      </w:r>
+      <w:r>
+        <w:rPr>
+          <w:sz w:val="23"/>
+          <w:szCs w:val="23"/>
+        </w:rPr>
+        <w:t>1,2,4,13,15,16,17</w:t>
+      </w:r>
+      <w:r>
+        <w:rPr>
+          <w:sz w:val="23"/>
+          <w:szCs w:val="23"/>
+        </w:rPr>
+        <w:t>&gt;</w:t>
+      </w:r>
+      <w:r>
+        <w:rPr>
+          <w:sz w:val="23"/>
+          <w:szCs w:val="23"/>
+        </w:rPr>
+        <w:br/>
+      </w:r>
+      <w:r>
+        <w:rPr>
+          <w:sz w:val="23"/>
+          <w:szCs w:val="23"/>
+        </w:rPr>
+        <w:tab/>
+      </w:r>
+      <w:r>
+        <w:rPr>
+          <w:sz w:val="23"/>
+          <w:szCs w:val="23"/>
+          <w:highlight w:val="cyan"/>
+        </w:rPr>
+        <w:t>t9</w:t>
+      </w:r>
+      <w:r>
+        <w:rPr>
+          <w:sz w:val="23"/>
+          <w:szCs w:val="23"/>
+        </w:rPr>
+        <w:t xml:space="preserve">: </w:t>
+      </w:r>
+      <w:r>
+        <w:rPr>
+          <w:sz w:val="23"/>
+          <w:szCs w:val="23"/>
+        </w:rPr>
+        <w:t>&lt;</w:t>
+      </w:r>
+      <w:r>
+        <w:rPr>
+          <w:sz w:val="23"/>
+          <w:szCs w:val="23"/>
+        </w:rPr>
+        <w:t>1,2,4,16,17</w:t>
+      </w:r>
+      <w:r>
+        <w:rPr>
+          <w:sz w:val="23"/>
+          <w:szCs w:val="23"/>
+        </w:rPr>
+        <w:t>&gt;</w:t>
+      </w:r>
+      <w:r>
+        <w:rPr>
+          <w:sz w:val="23"/>
+          <w:szCs w:val="23"/>
+        </w:rPr>
+        <w:br/>
+      </w:r>
+      <w:r>
+        <w:rPr>
+          <w:sz w:val="23"/>
+          <w:szCs w:val="23"/>
+        </w:rPr>
+        <w:tab/>
+      </w:r>
+      <w:r>
+        <w:rPr>
+          <w:sz w:val="23"/>
+          <w:szCs w:val="23"/>
+          <w:highlight w:val="red"/>
+        </w:rPr>
+        <w:t>t10</w:t>
+      </w:r>
+      <w:r>
+        <w:rPr>
+          <w:sz w:val="23"/>
+          <w:szCs w:val="23"/>
+        </w:rPr>
+        <w:t xml:space="preserve">: </w:t>
+      </w:r>
+      <w:r>
+        <w:rPr>
+          <w:sz w:val="23"/>
+          <w:szCs w:val="23"/>
+        </w:rPr>
+        <w:t>&lt;</w:t>
+      </w:r>
+      <w:r>
+        <w:rPr>
+          <w:sz w:val="23"/>
+          <w:szCs w:val="23"/>
+        </w:rPr>
+        <w:t>1,2,4,13,14</w:t>
+      </w:r>
+      <w:r>
+        <w:rPr>
+          <w:sz w:val="23"/>
+          <w:szCs w:val="23"/>
+        </w:rPr>
+        <w:t>&gt;</w:t>
+      </w:r>
+    </w:p>
+    <w:p>
+      <w:pPr>
+        <w:pStyle w:val="Default"/>
+        <w:spacing w:after="27"/>
+        <w:rPr>
+          <w:sz w:val="23"/>
+          <w:szCs w:val="23"/>
+        </w:rPr>
+      </w:pPr>
+      <w:r>
+        <w:rPr>
+          <w:sz w:val="23"/>
+          <w:szCs w:val="23"/>
+        </w:rPr>
+        <w:tab/>
+      </w:r>
+      <w:r>
+        <w:rPr>
+          <w:sz w:val="23"/>
+          <w:szCs w:val="23"/>
+          <w:highlight w:val="darkGreen"/>
+        </w:rPr>
+        <w:t>t11</w:t>
+      </w:r>
+      <w:r>
+        <w:rPr>
+          <w:sz w:val="23"/>
+          <w:szCs w:val="23"/>
+        </w:rPr>
+        <w:t xml:space="preserve">: </w:t>
+      </w:r>
+      <w:r>
+        <w:rPr>
+          <w:sz w:val="23"/>
+          <w:szCs w:val="23"/>
+        </w:rPr>
+        <w:t>&lt;</w:t>
+      </w:r>
+      <w:r>
+        <w:rPr>
+          <w:sz w:val="23"/>
+          <w:szCs w:val="23"/>
+        </w:rPr>
+        <w:t>1,2,3,6,8,4,16</w:t>
+      </w:r>
+      <w:r>
+        <w:rPr>
+          <w:sz w:val="23"/>
+          <w:szCs w:val="23"/>
+        </w:rPr>
+        <w:t>&gt;</w:t>
+      </w:r>
+      <w:r>
+        <w:rPr>
+          <w:sz w:val="23"/>
+          <w:szCs w:val="23"/>
+        </w:rPr>
+        <w:br/>
+      </w:r>
+      <w:r>
+        <w:rPr>
+          <w:sz w:val="23"/>
+          <w:szCs w:val="23"/>
+        </w:rPr>
+        <w:tab/>
+        <w:t>considerate the test cases executing paths that will achieve All-Uses coverage</w:t>
+      </w:r>
+      <w:r>
+        <w:rPr>
+          <w:sz w:val="23"/>
+          <w:szCs w:val="23"/>
+        </w:rPr>
+        <w:br/>
+      </w:r>
+      <w:r>
+        <w:rPr>
+          <w:sz w:val="23"/>
+          <w:szCs w:val="23"/>
+        </w:rPr>
+        <w:tab/>
+      </w:r>
+      <w:r>
+        <w:rPr>
+          <w:sz w:val="23"/>
+          <w:szCs w:val="23"/>
+        </w:rPr>
+        <w:br/>
+      </w:r>
+      <w:r>
+        <w:rPr>
+          <w:sz w:val="23"/>
+          <w:szCs w:val="23"/>
+        </w:rPr>
+        <w:tab/>
+        <w:t>t1: (</w:t>
+      </w:r>
+      <w:proofErr w:type="spellStart"/>
+      <w:r>
+        <w:rPr>
+          <w:sz w:val="23"/>
+          <w:szCs w:val="23"/>
+        </w:rPr>
+        <w:t>xval</w:t>
+      </w:r>
+      <w:proofErr w:type="spellEnd"/>
+      <w:r>
+        <w:rPr>
+          <w:sz w:val="23"/>
+          <w:szCs w:val="23"/>
+        </w:rPr>
+        <w:t xml:space="preserve"> =</w:t>
+      </w:r>
+      <w:r>
+        <w:rPr>
+          <w:sz w:val="23"/>
+          <w:szCs w:val="23"/>
+        </w:rPr>
+        <w:t xml:space="preserve"> -1</w:t>
+      </w:r>
+      <w:r>
+        <w:rPr>
+          <w:sz w:val="23"/>
+          <w:szCs w:val="23"/>
+        </w:rPr>
+        <w:t xml:space="preserve">, </w:t>
+      </w:r>
+      <w:proofErr w:type="spellStart"/>
+      <w:r>
+        <w:rPr>
+          <w:sz w:val="23"/>
+          <w:szCs w:val="23"/>
+        </w:rPr>
+        <w:t>yval</w:t>
+      </w:r>
+      <w:proofErr w:type="spellEnd"/>
+      <w:r>
+        <w:rPr>
+          <w:sz w:val="23"/>
+          <w:szCs w:val="23"/>
+        </w:rPr>
+        <w:t xml:space="preserve"> = </w:t>
+      </w:r>
+      <w:r>
+        <w:rPr>
+          <w:sz w:val="23"/>
+          <w:szCs w:val="23"/>
+        </w:rPr>
+        <w:t>-</w:t>
+      </w:r>
+      <w:r>
+        <w:rPr>
+          <w:sz w:val="23"/>
+          <w:szCs w:val="23"/>
+        </w:rPr>
+        <w:t>1</w:t>
+      </w:r>
+      <w:r>
+        <w:rPr>
+          <w:sz w:val="23"/>
+          <w:szCs w:val="23"/>
+        </w:rPr>
+        <w:t>)</w:t>
+      </w:r>
+      <w:r>
+        <w:rPr>
+          <w:sz w:val="23"/>
+          <w:szCs w:val="23"/>
+        </w:rPr>
+        <w:br/>
+      </w:r>
+      <w:r>
+        <w:rPr>
+          <w:sz w:val="23"/>
+          <w:szCs w:val="23"/>
+        </w:rPr>
+        <w:tab/>
+        <w:t xml:space="preserve">t2: </w:t>
+      </w:r>
+      <w:r>
+        <w:rPr>
+          <w:sz w:val="23"/>
+          <w:szCs w:val="23"/>
+        </w:rPr>
+        <w:t>(</w:t>
+      </w:r>
+      <w:proofErr w:type="spellStart"/>
+      <w:r>
+        <w:rPr>
+          <w:sz w:val="23"/>
+          <w:szCs w:val="23"/>
+        </w:rPr>
+        <w:t>xval</w:t>
+      </w:r>
+      <w:proofErr w:type="spellEnd"/>
+      <w:r>
+        <w:rPr>
+          <w:sz w:val="23"/>
+          <w:szCs w:val="23"/>
+        </w:rPr>
+        <w:t xml:space="preserve"> = 1, </w:t>
+      </w:r>
+      <w:proofErr w:type="spellStart"/>
+      <w:r>
+        <w:rPr>
+          <w:sz w:val="23"/>
+          <w:szCs w:val="23"/>
+        </w:rPr>
+        <w:t>yval</w:t>
+      </w:r>
+      <w:proofErr w:type="spellEnd"/>
+      <w:r>
+        <w:rPr>
+          <w:sz w:val="23"/>
+          <w:szCs w:val="23"/>
+        </w:rPr>
+        <w:t xml:space="preserve"> = </w:t>
+      </w:r>
+      <w:r>
+        <w:rPr>
+          <w:sz w:val="23"/>
+          <w:szCs w:val="23"/>
+        </w:rPr>
+        <w:t>0</w:t>
+      </w:r>
+      <w:r>
+        <w:rPr>
+          <w:sz w:val="23"/>
+          <w:szCs w:val="23"/>
+        </w:rPr>
+        <w:t>)</w:t>
+      </w:r>
+      <w:r>
+        <w:rPr>
+          <w:sz w:val="23"/>
+          <w:szCs w:val="23"/>
+        </w:rPr>
+        <w:br/>
+      </w:r>
+      <w:r>
+        <w:rPr>
+          <w:sz w:val="23"/>
+          <w:szCs w:val="23"/>
+        </w:rPr>
+        <w:tab/>
+      </w:r>
+      <w:r>
+        <w:rPr>
+          <w:sz w:val="23"/>
+          <w:szCs w:val="23"/>
+        </w:rPr>
+        <w:t>t</w:t>
+      </w:r>
+      <w:r>
+        <w:rPr>
+          <w:sz w:val="23"/>
+          <w:szCs w:val="23"/>
+        </w:rPr>
+        <w:t>3</w:t>
+      </w:r>
+      <w:r>
+        <w:rPr>
+          <w:sz w:val="23"/>
+          <w:szCs w:val="23"/>
+        </w:rPr>
+        <w:t>: (</w:t>
+      </w:r>
+      <w:proofErr w:type="spellStart"/>
+      <w:r>
+        <w:rPr>
+          <w:sz w:val="23"/>
+          <w:szCs w:val="23"/>
+        </w:rPr>
+        <w:t>xval</w:t>
+      </w:r>
+      <w:proofErr w:type="spellEnd"/>
+      <w:r>
+        <w:rPr>
+          <w:sz w:val="23"/>
+          <w:szCs w:val="23"/>
+        </w:rPr>
+        <w:t xml:space="preserve"> = </w:t>
+      </w:r>
+      <w:r>
+        <w:rPr>
+          <w:sz w:val="23"/>
+          <w:szCs w:val="23"/>
+        </w:rPr>
+        <w:t>-2</w:t>
+      </w:r>
+      <w:r>
+        <w:rPr>
+          <w:sz w:val="23"/>
+          <w:szCs w:val="23"/>
+        </w:rPr>
+        <w:t xml:space="preserve">, </w:t>
+      </w:r>
+      <w:proofErr w:type="spellStart"/>
+      <w:r>
+        <w:rPr>
+          <w:sz w:val="23"/>
+          <w:szCs w:val="23"/>
+        </w:rPr>
+        <w:t>yval</w:t>
+      </w:r>
+      <w:proofErr w:type="spellEnd"/>
+      <w:r>
+        <w:rPr>
+          <w:sz w:val="23"/>
+          <w:szCs w:val="23"/>
+        </w:rPr>
+        <w:t xml:space="preserve"> = 0)</w:t>
+      </w:r>
+    </w:p>
+    <w:p>
+      <w:pPr>
+        <w:pStyle w:val="Default"/>
+        <w:spacing w:after="27"/>
+        <w:rPr>
+          <w:sz w:val="23"/>
+          <w:szCs w:val="23"/>
+        </w:rPr>
+      </w:pPr>
+      <w:r>
+        <w:rPr>
+          <w:sz w:val="23"/>
+          <w:szCs w:val="23"/>
+        </w:rPr>
+        <w:tab/>
+        <w:t>t4:</w:t>
+      </w:r>
+      <w:r>
+        <w:rPr>
+          <w:sz w:val="23"/>
+          <w:szCs w:val="23"/>
+        </w:rPr>
+        <w:t xml:space="preserve"> </w:t>
+      </w:r>
+      <w:r>
+        <w:rPr>
+          <w:sz w:val="23"/>
+          <w:szCs w:val="23"/>
+        </w:rPr>
+        <w:t>(</w:t>
+      </w:r>
+      <w:proofErr w:type="spellStart"/>
+      <w:r>
+        <w:rPr>
+          <w:sz w:val="23"/>
+          <w:szCs w:val="23"/>
+        </w:rPr>
+        <w:t>xval</w:t>
+      </w:r>
+      <w:proofErr w:type="spellEnd"/>
+      <w:r>
+        <w:rPr>
+          <w:sz w:val="23"/>
+          <w:szCs w:val="23"/>
+        </w:rPr>
+        <w:t xml:space="preserve"> = </w:t>
+      </w:r>
+      <w:r>
+        <w:rPr>
+          <w:sz w:val="23"/>
+          <w:szCs w:val="23"/>
+        </w:rPr>
+        <w:t>1</w:t>
+      </w:r>
+      <w:r>
+        <w:rPr>
+          <w:sz w:val="23"/>
+          <w:szCs w:val="23"/>
+        </w:rPr>
+        <w:t xml:space="preserve">, </w:t>
+      </w:r>
+      <w:proofErr w:type="spellStart"/>
+      <w:r>
+        <w:rPr>
+          <w:sz w:val="23"/>
+          <w:szCs w:val="23"/>
+        </w:rPr>
+        <w:t>yval</w:t>
+      </w:r>
+      <w:proofErr w:type="spellEnd"/>
+      <w:r>
+        <w:rPr>
+          <w:sz w:val="23"/>
+          <w:szCs w:val="23"/>
+        </w:rPr>
+        <w:t xml:space="preserve"> = </w:t>
+      </w:r>
+      <w:r>
+        <w:rPr>
+          <w:sz w:val="23"/>
+          <w:szCs w:val="23"/>
+        </w:rPr>
+        <w:t>-1</w:t>
+      </w:r>
+      <w:r>
+        <w:rPr>
+          <w:sz w:val="23"/>
+          <w:szCs w:val="23"/>
+        </w:rPr>
+        <w:t>)</w:t>
+      </w:r>
+    </w:p>
+    <w:p>
+      <w:pPr>
+        <w:pStyle w:val="Default"/>
+        <w:spacing w:after="27"/>
+        <w:rPr>
+          <w:sz w:val="23"/>
+          <w:szCs w:val="23"/>
+        </w:rPr>
+      </w:pPr>
+      <w:r>
+        <w:rPr>
+          <w:sz w:val="23"/>
+          <w:szCs w:val="23"/>
+        </w:rPr>
+        <w:tab/>
+        <w:t>t5:</w:t>
+      </w:r>
+      <w:r>
+        <w:rPr>
+          <w:sz w:val="23"/>
+          <w:szCs w:val="23"/>
+        </w:rPr>
+        <w:t xml:space="preserve"> </w:t>
+      </w:r>
+      <w:r>
+        <w:rPr>
+          <w:sz w:val="23"/>
+          <w:szCs w:val="23"/>
+        </w:rPr>
+        <w:t>(</w:t>
+      </w:r>
+      <w:proofErr w:type="spellStart"/>
+      <w:r>
+        <w:rPr>
+          <w:sz w:val="23"/>
+          <w:szCs w:val="23"/>
+        </w:rPr>
+        <w:t>xval</w:t>
+      </w:r>
+      <w:proofErr w:type="spellEnd"/>
+      <w:r>
+        <w:rPr>
+          <w:sz w:val="23"/>
+          <w:szCs w:val="23"/>
+        </w:rPr>
+        <w:t xml:space="preserve"> = </w:t>
+      </w:r>
+      <w:proofErr w:type="spellStart"/>
+      <w:r>
+        <w:rPr>
+          <w:sz w:val="23"/>
+          <w:szCs w:val="23"/>
+        </w:rPr>
+        <w:t>Integer.MIN_VALUE</w:t>
+      </w:r>
+      <w:proofErr w:type="spellEnd"/>
+      <w:r>
+        <w:rPr>
+          <w:sz w:val="23"/>
+          <w:szCs w:val="23"/>
+        </w:rPr>
+        <w:t xml:space="preserve">, </w:t>
+      </w:r>
+      <w:proofErr w:type="spellStart"/>
+      <w:r>
+        <w:rPr>
+          <w:sz w:val="23"/>
+          <w:szCs w:val="23"/>
+        </w:rPr>
+        <w:t>yval</w:t>
+      </w:r>
+      <w:proofErr w:type="spellEnd"/>
+      <w:r>
+        <w:rPr>
+          <w:sz w:val="23"/>
+          <w:szCs w:val="23"/>
+        </w:rPr>
+        <w:t xml:space="preserve"> = </w:t>
+      </w:r>
+      <w:r>
+        <w:rPr>
+          <w:sz w:val="23"/>
+          <w:szCs w:val="23"/>
+        </w:rPr>
+        <w:t>0</w:t>
+      </w:r>
+      <w:r>
+        <w:rPr>
+          <w:sz w:val="23"/>
+          <w:szCs w:val="23"/>
+        </w:rPr>
+        <w:t>)</w:t>
+      </w:r>
+    </w:p>
+    <w:p>
+      <w:pPr>
+        <w:pStyle w:val="Default"/>
+        <w:spacing w:after="27"/>
+        <w:rPr>
+          <w:sz w:val="23"/>
+          <w:szCs w:val="23"/>
+        </w:rPr>
+      </w:pPr>
+      <w:r>
+        <w:rPr>
+          <w:sz w:val="23"/>
+          <w:szCs w:val="23"/>
+        </w:rPr>
+        <w:tab/>
+        <w:t xml:space="preserve">t6: </w:t>
+      </w:r>
+      <w:r>
+        <w:rPr>
+          <w:sz w:val="23"/>
+          <w:szCs w:val="23"/>
+        </w:rPr>
+        <w:t>(</w:t>
+      </w:r>
+      <w:proofErr w:type="spellStart"/>
+      <w:r>
+        <w:rPr>
+          <w:sz w:val="23"/>
+          <w:szCs w:val="23"/>
+        </w:rPr>
+        <w:t>xval</w:t>
+      </w:r>
+      <w:proofErr w:type="spellEnd"/>
+      <w:r>
+        <w:rPr>
+          <w:sz w:val="23"/>
+          <w:szCs w:val="23"/>
+        </w:rPr>
+        <w:t xml:space="preserve"> = 0, </w:t>
+      </w:r>
+      <w:proofErr w:type="spellStart"/>
+      <w:r>
+        <w:rPr>
+          <w:sz w:val="23"/>
+          <w:szCs w:val="23"/>
+        </w:rPr>
+        <w:t>yval</w:t>
+      </w:r>
+      <w:proofErr w:type="spellEnd"/>
+      <w:r>
+        <w:rPr>
+          <w:sz w:val="23"/>
+          <w:szCs w:val="23"/>
+        </w:rPr>
+        <w:t xml:space="preserve"> = </w:t>
+      </w:r>
+      <w:r>
+        <w:rPr>
+          <w:sz w:val="23"/>
+          <w:szCs w:val="23"/>
+        </w:rPr>
+        <w:t>0</w:t>
+      </w:r>
+      <w:r>
+        <w:rPr>
+          <w:sz w:val="23"/>
+          <w:szCs w:val="23"/>
+        </w:rPr>
+        <w:t>)</w:t>
+      </w:r>
+    </w:p>
+    <w:p>
+      <w:pPr>
+        <w:pStyle w:val="Default"/>
+        <w:spacing w:after="27"/>
+        <w:rPr>
+          <w:sz w:val="23"/>
+          <w:szCs w:val="23"/>
+        </w:rPr>
+      </w:pPr>
+      <w:r>
+        <w:rPr>
+          <w:sz w:val="23"/>
+          <w:szCs w:val="23"/>
+        </w:rPr>
+        <w:tab/>
+        <w:t xml:space="preserve">t7: </w:t>
+      </w:r>
+      <w:r>
+        <w:rPr>
+          <w:sz w:val="23"/>
+          <w:szCs w:val="23"/>
+        </w:rPr>
+        <w:t>(</w:t>
+      </w:r>
+      <w:proofErr w:type="spellStart"/>
+      <w:r>
+        <w:rPr>
+          <w:sz w:val="23"/>
+          <w:szCs w:val="23"/>
+        </w:rPr>
+        <w:t>xval</w:t>
+      </w:r>
+      <w:proofErr w:type="spellEnd"/>
+      <w:r>
+        <w:rPr>
+          <w:sz w:val="23"/>
+          <w:szCs w:val="23"/>
+        </w:rPr>
+        <w:t xml:space="preserve"> = </w:t>
+      </w:r>
+      <w:r>
+        <w:rPr>
+          <w:sz w:val="23"/>
+          <w:szCs w:val="23"/>
+        </w:rPr>
+        <w:t>1</w:t>
+      </w:r>
+      <w:r>
+        <w:rPr>
+          <w:sz w:val="23"/>
+          <w:szCs w:val="23"/>
+        </w:rPr>
+        <w:t xml:space="preserve">, </w:t>
+      </w:r>
+      <w:proofErr w:type="spellStart"/>
+      <w:r>
+        <w:rPr>
+          <w:sz w:val="23"/>
+          <w:szCs w:val="23"/>
+        </w:rPr>
+        <w:t>yval</w:t>
+      </w:r>
+      <w:proofErr w:type="spellEnd"/>
+      <w:r>
+        <w:rPr>
+          <w:sz w:val="23"/>
+          <w:szCs w:val="23"/>
+        </w:rPr>
+        <w:t xml:space="preserve"> = </w:t>
+      </w:r>
+      <w:proofErr w:type="spellStart"/>
+      <w:r>
+        <w:rPr>
+          <w:sz w:val="23"/>
+          <w:szCs w:val="23"/>
+        </w:rPr>
+        <w:t>Integer.MIN_VALUE</w:t>
+      </w:r>
+      <w:proofErr w:type="spellEnd"/>
+      <w:r>
+        <w:rPr>
+          <w:sz w:val="23"/>
+          <w:szCs w:val="23"/>
+        </w:rPr>
+        <w:t>)</w:t>
+      </w:r>
+    </w:p>
+    <w:p>
+      <w:pPr>
+        <w:pStyle w:val="Default"/>
+        <w:spacing w:after="27"/>
+        <w:rPr>
+          <w:sz w:val="23"/>
+          <w:szCs w:val="23"/>
+        </w:rPr>
+      </w:pPr>
+      <w:r>
+        <w:rPr>
+          <w:sz w:val="23"/>
+          <w:szCs w:val="23"/>
+        </w:rPr>
+        <w:tab/>
+      </w:r>
+      <w:r>
+        <w:rPr>
+          <w:sz w:val="23"/>
+          <w:szCs w:val="23"/>
+        </w:rPr>
+        <w:t xml:space="preserve">t8: </w:t>
+      </w:r>
+      <w:r>
+        <w:rPr>
+          <w:sz w:val="23"/>
+          <w:szCs w:val="23"/>
+        </w:rPr>
+        <w:t>(</w:t>
+      </w:r>
+      <w:proofErr w:type="spellStart"/>
+      <w:r>
+        <w:rPr>
+          <w:sz w:val="23"/>
+          <w:szCs w:val="23"/>
+        </w:rPr>
+        <w:t>xval</w:t>
+      </w:r>
+      <w:proofErr w:type="spellEnd"/>
+      <w:r>
+        <w:rPr>
+          <w:sz w:val="23"/>
+          <w:szCs w:val="23"/>
+        </w:rPr>
+        <w:t xml:space="preserve"> = 1</w:t>
+      </w:r>
+      <w:r>
+        <w:rPr>
+          <w:sz w:val="23"/>
+          <w:szCs w:val="23"/>
+        </w:rPr>
+        <w:t>word</w:t>
+      </w:r>
+      <w:r>
+        <w:rPr>
+          <w:sz w:val="23"/>
+          <w:szCs w:val="23"/>
+        </w:rPr>
+        <w:t xml:space="preserve">, </w:t>
+      </w:r>
+      <w:proofErr w:type="spellStart"/>
+      <w:r>
+        <w:rPr>
+          <w:sz w:val="23"/>
+          <w:szCs w:val="23"/>
+        </w:rPr>
+        <w:t>yval</w:t>
+      </w:r>
+      <w:proofErr w:type="spellEnd"/>
+      <w:r>
+        <w:rPr>
+          <w:sz w:val="23"/>
+          <w:szCs w:val="23"/>
+        </w:rPr>
+        <w:t xml:space="preserve"> = </w:t>
+      </w:r>
+      <w:r>
+        <w:rPr>
+          <w:sz w:val="23"/>
+          <w:szCs w:val="23"/>
+        </w:rPr>
+        <w:t>2</w:t>
+      </w:r>
+      <w:r>
+        <w:rPr>
+          <w:sz w:val="23"/>
+          <w:szCs w:val="23"/>
+        </w:rPr>
+        <w:t>)</w:t>
+      </w:r>
+    </w:p>
+    <w:p>
+      <w:pPr>
+        <w:pStyle w:val="Default"/>
+        <w:spacing w:after="27"/>
+        <w:rPr>
+          <w:sz w:val="23"/>
+          <w:szCs w:val="23"/>
+        </w:rPr>
+      </w:pPr>
+      <w:r>
+        <w:rPr>
+          <w:sz w:val="23"/>
+          <w:szCs w:val="23"/>
+        </w:rPr>
+        <w:tab/>
+        <w:t>t9:</w:t>
+      </w:r>
+      <w:r>
+        <w:rPr>
+          <w:sz w:val="23"/>
+          <w:szCs w:val="23"/>
+        </w:rPr>
+        <w:t xml:space="preserve"> </w:t>
+      </w:r>
+      <w:r>
+        <w:rPr>
+          <w:sz w:val="23"/>
+          <w:szCs w:val="23"/>
+        </w:rPr>
+        <w:t>(</w:t>
+      </w:r>
+      <w:proofErr w:type="spellStart"/>
+      <w:r>
+        <w:rPr>
+          <w:sz w:val="23"/>
+          <w:szCs w:val="23"/>
+        </w:rPr>
+        <w:t>xval</w:t>
+      </w:r>
+      <w:proofErr w:type="spellEnd"/>
+      <w:r>
+        <w:rPr>
+          <w:sz w:val="23"/>
+          <w:szCs w:val="23"/>
+        </w:rPr>
+        <w:t xml:space="preserve"> = 1, </w:t>
+      </w:r>
+      <w:proofErr w:type="spellStart"/>
+      <w:r>
+        <w:rPr>
+          <w:sz w:val="23"/>
+          <w:szCs w:val="23"/>
+        </w:rPr>
+        <w:t>yval</w:t>
+      </w:r>
+      <w:proofErr w:type="spellEnd"/>
+      <w:r>
+        <w:rPr>
+          <w:sz w:val="23"/>
+          <w:szCs w:val="23"/>
+        </w:rPr>
+        <w:t xml:space="preserve"> = </w:t>
+      </w:r>
+      <w:r>
+        <w:rPr>
+          <w:sz w:val="23"/>
+          <w:szCs w:val="23"/>
+        </w:rPr>
+        <w:t>1</w:t>
+      </w:r>
+      <w:r>
+        <w:rPr>
+          <w:sz w:val="23"/>
+          <w:szCs w:val="23"/>
+        </w:rPr>
+        <w:t>word</w:t>
+      </w:r>
+      <w:r>
+        <w:rPr>
+          <w:sz w:val="23"/>
+          <w:szCs w:val="23"/>
+        </w:rPr>
+        <w:t>)</w:t>
+      </w:r>
+    </w:p>
+    <w:p>
+      <w:pPr>
+        <w:pStyle w:val="Default"/>
+        <w:spacing w:after="27"/>
+        <w:rPr>
+          <w:sz w:val="23"/>
+          <w:szCs w:val="23"/>
+        </w:rPr>
+      </w:pPr>
+      <w:r>
+        <w:rPr>
+          <w:sz w:val="23"/>
+          <w:szCs w:val="23"/>
+        </w:rPr>
+        <w:tab/>
+        <w:t xml:space="preserve">t10: </w:t>
+      </w:r>
+      <w:r>
+        <w:rPr>
+          <w:sz w:val="23"/>
+          <w:szCs w:val="23"/>
+        </w:rPr>
+        <w:t>(</w:t>
+      </w:r>
+      <w:proofErr w:type="spellStart"/>
+      <w:r>
+        <w:rPr>
+          <w:sz w:val="23"/>
+          <w:szCs w:val="23"/>
+        </w:rPr>
+        <w:t>xval</w:t>
+      </w:r>
+      <w:proofErr w:type="spellEnd"/>
+      <w:r>
+        <w:rPr>
+          <w:sz w:val="23"/>
+          <w:szCs w:val="23"/>
+        </w:rPr>
+        <w:t xml:space="preserve"> = 1</w:t>
+      </w:r>
+      <w:r>
+        <w:rPr>
+          <w:sz w:val="23"/>
+          <w:szCs w:val="23"/>
+        </w:rPr>
+        <w:t>word</w:t>
+      </w:r>
+      <w:r>
+        <w:rPr>
+          <w:sz w:val="23"/>
+          <w:szCs w:val="23"/>
+        </w:rPr>
+        <w:t xml:space="preserve">, </w:t>
+      </w:r>
+      <w:proofErr w:type="spellStart"/>
+      <w:r>
+        <w:rPr>
+          <w:sz w:val="23"/>
+          <w:szCs w:val="23"/>
+        </w:rPr>
+        <w:t>yval</w:t>
+      </w:r>
+      <w:proofErr w:type="spellEnd"/>
+      <w:r>
+        <w:rPr>
+          <w:sz w:val="23"/>
+          <w:szCs w:val="23"/>
+        </w:rPr>
+        <w:t xml:space="preserve"> =</w:t>
+      </w:r>
+      <w:r>
+        <w:rPr>
+          <w:sz w:val="23"/>
+          <w:szCs w:val="23"/>
+        </w:rPr>
+        <w:t>0</w:t>
+      </w:r>
+      <w:r>
+        <w:rPr>
+          <w:sz w:val="23"/>
+          <w:szCs w:val="23"/>
+        </w:rPr>
+        <w:t>)</w:t>
+      </w:r>
+    </w:p>
+    <w:p>
+      <w:pPr>
+        <w:pStyle w:val="Default"/>
+        <w:spacing w:after="27"/>
+        <w:rPr>
+          <w:color w:val="FF0000"/>
+          <w:sz w:val="23"/>
+          <w:szCs w:val="23"/>
+          <w:u w:val="single"/>
+        </w:rPr>
+      </w:pPr>
+      <w:r>
+        <w:rPr>
+          <w:sz w:val="23"/>
+          <w:szCs w:val="23"/>
+        </w:rPr>
+        <w:tab/>
+      </w:r>
+      <w:r>
+        <w:rPr>
+          <w:color w:val="FF0000"/>
+          <w:sz w:val="23"/>
+          <w:szCs w:val="23"/>
+          <w:u w:val="single"/>
+        </w:rPr>
+        <w:t xml:space="preserve">t11: </w:t>
+      </w:r>
+      <w:r>
+        <w:rPr>
+          <w:color w:val="FF0000"/>
+          <w:sz w:val="23"/>
+          <w:szCs w:val="23"/>
+          <w:u w:val="single"/>
+        </w:rPr>
+        <w:t>(</w:t>
+      </w:r>
+      <w:proofErr w:type="spellStart"/>
+      <w:r>
+        <w:rPr>
+          <w:color w:val="FF0000"/>
+          <w:sz w:val="23"/>
+          <w:szCs w:val="23"/>
+          <w:u w:val="single"/>
+        </w:rPr>
+        <w:t>xval</w:t>
+      </w:r>
+      <w:proofErr w:type="spellEnd"/>
+      <w:r>
+        <w:rPr>
+          <w:color w:val="FF0000"/>
+          <w:sz w:val="23"/>
+          <w:szCs w:val="23"/>
+          <w:u w:val="single"/>
+        </w:rPr>
+        <w:t xml:space="preserve"> = </w:t>
+      </w:r>
+      <w:proofErr w:type="spellStart"/>
+      <w:r>
+        <w:rPr>
+          <w:color w:val="FF0000"/>
+          <w:sz w:val="23"/>
+          <w:szCs w:val="23"/>
+          <w:u w:val="single"/>
+        </w:rPr>
+        <w:t>Integer.MIN_VALUE</w:t>
+      </w:r>
+      <w:proofErr w:type="spellEnd"/>
+      <w:r>
+        <w:rPr>
+          <w:color w:val="FF0000"/>
+          <w:sz w:val="23"/>
+          <w:szCs w:val="23"/>
+          <w:u w:val="single"/>
+        </w:rPr>
+        <w:t>+ word</w:t>
+      </w:r>
+      <w:r>
+        <w:rPr>
+          <w:color w:val="FF0000"/>
+          <w:sz w:val="23"/>
+          <w:szCs w:val="23"/>
+          <w:u w:val="single"/>
+        </w:rPr>
+        <w:t xml:space="preserve">, </w:t>
+      </w:r>
+      <w:proofErr w:type="spellStart"/>
+      <w:r>
+        <w:rPr>
+          <w:color w:val="FF0000"/>
+          <w:sz w:val="23"/>
+          <w:szCs w:val="23"/>
+          <w:u w:val="single"/>
+        </w:rPr>
+        <w:t>yval</w:t>
+      </w:r>
+      <w:proofErr w:type="spellEnd"/>
+      <w:r>
+        <w:rPr>
+          <w:color w:val="FF0000"/>
+          <w:sz w:val="23"/>
+          <w:szCs w:val="23"/>
+          <w:u w:val="single"/>
+        </w:rPr>
+        <w:t xml:space="preserve"> = </w:t>
+      </w:r>
+      <w:r>
+        <w:rPr>
+          <w:color w:val="FF0000"/>
+          <w:sz w:val="23"/>
+          <w:szCs w:val="23"/>
+          <w:u w:val="single"/>
+        </w:rPr>
+        <w:t>1word</w:t>
+      </w:r>
+      <w:r>
+        <w:rPr>
+          <w:color w:val="FF0000"/>
+          <w:sz w:val="23"/>
+          <w:szCs w:val="23"/>
+          <w:u w:val="single"/>
+        </w:rPr>
+        <w:t xml:space="preserve">, words == null, </w:t>
+      </w:r>
+      <w:proofErr w:type="spellStart"/>
+      <w:proofErr w:type="gramStart"/>
+      <w:r>
+        <w:rPr>
+          <w:color w:val="FF0000"/>
+          <w:sz w:val="23"/>
+          <w:szCs w:val="23"/>
+          <w:u w:val="single"/>
+        </w:rPr>
+        <w:t>y.words</w:t>
+      </w:r>
+      <w:proofErr w:type="spellEnd"/>
+      <w:proofErr w:type="gramEnd"/>
+      <w:r>
+        <w:rPr>
+          <w:color w:val="FF0000"/>
+          <w:sz w:val="23"/>
+          <w:szCs w:val="23"/>
+          <w:u w:val="single"/>
+        </w:rPr>
+        <w:t xml:space="preserve"> </w:t>
+      </w:r>
+      <w:r>
+        <w:rPr>
+          <w:color w:val="FF0000"/>
+          <w:sz w:val="23"/>
+          <w:szCs w:val="23"/>
+          <w:u w:val="single"/>
+        </w:rPr>
+        <w:t>!</w:t>
+      </w:r>
+      <w:r>
+        <w:rPr>
+          <w:color w:val="FF0000"/>
+          <w:sz w:val="23"/>
+          <w:szCs w:val="23"/>
+          <w:u w:val="single"/>
+        </w:rPr>
+        <w:t>=null)</w:t>
+      </w:r>
+    </w:p>
+    <w:p>
+      <w:pPr>
+        <w:pStyle w:val="Default"/>
+        <w:spacing w:after="27"/>
+        <w:rPr>
+          <w:sz w:val="23"/>
+          <w:szCs w:val="23"/>
+        </w:rPr>
+      </w:pPr>
+    </w:p>
+    <w:p>
+      <w:pPr>
+        <w:pStyle w:val="Default"/>
+        <w:spacing w:after="27"/>
+        <w:rPr>
+          <w:sz w:val="23"/>
+          <w:szCs w:val="23"/>
+        </w:rPr>
+      </w:pPr>
+    </w:p>
+    <w:p>
+      <w:pPr>
+        <w:pStyle w:val="Default"/>
+        <w:spacing w:after="27"/>
+        <w:rPr>
+          <w:sz w:val="23"/>
+          <w:szCs w:val="23"/>
+        </w:rPr>
+      </w:pPr>
+      <w:r>
+        <w:rPr>
+          <w:sz w:val="23"/>
+          <w:szCs w:val="23"/>
+        </w:rPr>
+        <w:lastRenderedPageBreak/>
+        <w:br/>
+      </w:r>
+      <w:r>
+        <w:rPr>
+          <w:sz w:val="23"/>
+          <w:szCs w:val="23"/>
+        </w:rPr>
+        <w:br/>
+      </w:r>
+    </w:p>
+    <w:p>
+      <w:pPr>
+        <w:pStyle w:val="Default"/>
+        <w:rPr>
+          <w:sz w:val="23"/>
+          <w:szCs w:val="23"/>
+        </w:rPr>
+      </w:pPr>
+      <w:r>
+        <w:rPr>
+          <w:sz w:val="23"/>
+          <w:szCs w:val="23"/>
+        </w:rPr>
         <w:t xml:space="preserve">4) Write and execute the test cases in JUnit. (3 marks) </w:t>
       </w:r>
     </w:p>
-    <w:p/>
+    <w:p>
+      <w:r>
+        <w:tab/>
+      </w:r>
+    </w:p>
     <w:p/>
     <w:p>
       <w:pPr>
@@ -1945,6 +5694,119 @@
 <file path=word/numbering.xml><?xml version="1.0" encoding="utf-8"?>
 <w:numbering xmlns:wpc="http://schemas.microsoft.com/office/word/2010/wordprocessingCanvas" xmlns:cx="http://schemas.microsoft.com/office/drawing/2014/chartex" xmlns:cx1="http://schemas.microsoft.com/office/drawing/2015/9/8/chartex" xmlns:cx2="http://schemas.microsoft.com/office/drawing/2015/10/21/chartex" xmlns:cx3="http://schemas.microsoft.com/office/drawing/2016/5/9/chartex" xmlns:cx4="http://schemas.microsoft.com/office/drawing/2016/5/10/chartex" xmlns:cx5="http://schemas.microsoft.com/office/drawing/2016/5/11/chartex" xmlns:cx6="http://schemas.microsoft.com/office/drawing/2016/5/12/chartex" xmlns:cx7="http://schemas.microsoft.com/office/drawing/2016/5/13/chartex" xmlns:cx8="http://schemas.microsoft.com/office/drawing/2016/5/14/chartex" xmlns:mc="http://schemas.openxmlformats.org/markup-compatibility/2006" xmlns:aink="http://schemas.microsoft.com/office/drawing/2016/ink" xmlns:am3d="http://schemas.microsoft.com/office/drawing/2017/model3d" xmlns:o="urn:schemas-microsoft-com:office:office" xmlns:r="http://schemas.openxmlformats.org/officeDocument/2006/relationships" xmlns:m="http://schemas.openxmlformats.org/officeDocument/2006/math" xmlns:v="urn:schemas-microsoft-com:vml" xmlns:wp14="http://schemas.microsoft.com/office/word/2010/wordprocessingDrawing" xmlns:wp="http://schemas.openxmlformats.org/drawingml/2006/wordprocessingDrawing" xmlns:w10="urn:schemas-microsoft-com:office:word" xmlns:w="http://schemas.openxmlformats.org/wordprocessingml/2006/main" xmlns:w14="http://schemas.microsoft.com/office/word/2010/wordml" xmlns:w15="http://schemas.microsoft.com/office/word/2012/wordml" xmlns:w16cex="http://schemas.microsoft.com/office/word/2018/wordml/cex" xmlns:w16cid="http://schemas.microsoft.com/office/word/2016/wordml/cid" xmlns:w16="http://schemas.microsoft.com/office/word/2018/wordml" xmlns:w16sdtdh="http://schemas.microsoft.com/office/word/2020/wordml/sdtdatahash" xmlns:w16se="http://schemas.microsoft.com/office/word/2015/wordml/symex" xmlns:wpg="http://schemas.microsoft.com/office/word/2010/wordprocessingGroup" xmlns:wpi="http://schemas.microsoft.com/office/word/2010/wordprocessingInk" xmlns:wne="http://schemas.microsoft.com/office/word/2006/wordml" xmlns:wps="http://schemas.microsoft.com/office/word/2010/wordprocessingShape" mc:Ignorable="w14 w15 w16se w16cid w16 w16cex w16sdtdh wp14">
   <w:abstractNum w:abstractNumId="0" w15:restartNumberingAfterBreak="0">
+    <w:nsid w:val="082B0F3A"/>
+    <w:multiLevelType w:val="hybridMultilevel"/>
+    <w:tmpl w:val="B806671C"/>
+    <w:lvl w:ilvl="0" w:tplc="0C090001">
+      <w:start w:val="1"/>
+      <w:numFmt w:val="bullet"/>
+      <w:lvlText w:val=""/>
+      <w:lvlJc w:val="left"/>
+      <w:pPr>
+        <w:ind w:left="720" w:hanging="360"/>
+      </w:pPr>
+      <w:rPr>
+        <w:rFonts w:ascii="Symbol" w:hAnsi="Symbol" w:hint="default"/>
+      </w:rPr>
+    </w:lvl>
+    <w:lvl w:ilvl="1" w:tplc="0C090003" w:tentative="1">
+      <w:start w:val="1"/>
+      <w:numFmt w:val="bullet"/>
+      <w:lvlText w:val="o"/>
+      <w:lvlJc w:val="left"/>
+      <w:pPr>
+        <w:ind w:left="1440" w:hanging="360"/>
+      </w:pPr>
+      <w:rPr>
+        <w:rFonts w:ascii="Courier New" w:hAnsi="Courier New" w:cs="Courier New" w:hint="default"/>
+      </w:rPr>
+    </w:lvl>
+    <w:lvl w:ilvl="2" w:tplc="0C090005" w:tentative="1">
+      <w:start w:val="1"/>
+      <w:numFmt w:val="bullet"/>
+      <w:lvlText w:val=""/>
+      <w:lvlJc w:val="left"/>
+      <w:pPr>
+        <w:ind w:left="2160" w:hanging="360"/>
+      </w:pPr>
+      <w:rPr>
+        <w:rFonts w:ascii="Wingdings" w:hAnsi="Wingdings" w:hint="default"/>
+      </w:rPr>
+    </w:lvl>
+    <w:lvl w:ilvl="3" w:tplc="0C090001" w:tentative="1">
+      <w:start w:val="1"/>
+      <w:numFmt w:val="bullet"/>
+      <w:lvlText w:val=""/>
+      <w:lvlJc w:val="left"/>
+      <w:pPr>
+        <w:ind w:left="2880" w:hanging="360"/>
+      </w:pPr>
+      <w:rPr>
+        <w:rFonts w:ascii="Symbol" w:hAnsi="Symbol" w:hint="default"/>
+      </w:rPr>
+    </w:lvl>
+    <w:lvl w:ilvl="4" w:tplc="0C090003" w:tentative="1">
+      <w:start w:val="1"/>
+      <w:numFmt w:val="bullet"/>
+      <w:lvlText w:val="o"/>
+      <w:lvlJc w:val="left"/>
+      <w:pPr>
+        <w:ind w:left="3600" w:hanging="360"/>
+      </w:pPr>
+      <w:rPr>
+        <w:rFonts w:ascii="Courier New" w:hAnsi="Courier New" w:cs="Courier New" w:hint="default"/>
+      </w:rPr>
+    </w:lvl>
+    <w:lvl w:ilvl="5" w:tplc="0C090005" w:tentative="1">
+      <w:start w:val="1"/>
+      <w:numFmt w:val="bullet"/>
+      <w:lvlText w:val=""/>
+      <w:lvlJc w:val="left"/>
+      <w:pPr>
+        <w:ind w:left="4320" w:hanging="360"/>
+      </w:pPr>
+      <w:rPr>
+        <w:rFonts w:ascii="Wingdings" w:hAnsi="Wingdings" w:hint="default"/>
+      </w:rPr>
+    </w:lvl>
+    <w:lvl w:ilvl="6" w:tplc="0C090001" w:tentative="1">
+      <w:start w:val="1"/>
+      <w:numFmt w:val="bullet"/>
+      <w:lvlText w:val=""/>
+      <w:lvlJc w:val="left"/>
+      <w:pPr>
+        <w:ind w:left="5040" w:hanging="360"/>
+      </w:pPr>
+      <w:rPr>
+        <w:rFonts w:ascii="Symbol" w:hAnsi="Symbol" w:hint="default"/>
+      </w:rPr>
+    </w:lvl>
+    <w:lvl w:ilvl="7" w:tplc="0C090003" w:tentative="1">
+      <w:start w:val="1"/>
+      <w:numFmt w:val="bullet"/>
+      <w:lvlText w:val="o"/>
+      <w:lvlJc w:val="left"/>
+      <w:pPr>
+        <w:ind w:left="5760" w:hanging="360"/>
+      </w:pPr>
+      <w:rPr>
+        <w:rFonts w:ascii="Courier New" w:hAnsi="Courier New" w:cs="Courier New" w:hint="default"/>
+      </w:rPr>
+    </w:lvl>
+    <w:lvl w:ilvl="8" w:tplc="0C090005" w:tentative="1">
+      <w:start w:val="1"/>
+      <w:numFmt w:val="bullet"/>
+      <w:lvlText w:val=""/>
+      <w:lvlJc w:val="left"/>
+      <w:pPr>
+        <w:ind w:left="6480" w:hanging="360"/>
+      </w:pPr>
+      <w:rPr>
+        <w:rFonts w:ascii="Wingdings" w:hAnsi="Wingdings" w:hint="default"/>
+      </w:rPr>
+    </w:lvl>
+  </w:abstractNum>
+  <w:abstractNum w:abstractNumId="1" w15:restartNumberingAfterBreak="0">
     <w:nsid w:val="23D71B95"/>
     <w:multiLevelType w:val="hybridMultilevel"/>
     <w:tmpl w:val="55B43E4E"/>
@@ -2033,7 +5895,7 @@
       </w:pPr>
     </w:lvl>
   </w:abstractNum>
-  <w:abstractNum w:abstractNumId="1" w15:restartNumberingAfterBreak="0">
+  <w:abstractNum w:abstractNumId="2" w15:restartNumberingAfterBreak="0">
     <w:nsid w:val="2B1E5199"/>
     <w:multiLevelType w:val="hybridMultilevel"/>
     <w:tmpl w:val="86AE5FA0"/>
@@ -2122,11 +5984,130 @@
       </w:pPr>
     </w:lvl>
   </w:abstractNum>
+  <w:abstractNum w:abstractNumId="3" w15:restartNumberingAfterBreak="0">
+    <w:nsid w:val="4F007B94"/>
+    <w:multiLevelType w:val="hybridMultilevel"/>
+    <w:tmpl w:val="67C8FE38"/>
+    <w:lvl w:ilvl="0" w:tplc="0C090001">
+      <w:start w:val="1"/>
+      <w:numFmt w:val="bullet"/>
+      <w:lvlText w:val=""/>
+      <w:lvlJc w:val="left"/>
+      <w:pPr>
+        <w:ind w:left="720" w:hanging="360"/>
+      </w:pPr>
+      <w:rPr>
+        <w:rFonts w:ascii="Symbol" w:hAnsi="Symbol" w:hint="default"/>
+      </w:rPr>
+    </w:lvl>
+    <w:lvl w:ilvl="1" w:tplc="0C090003" w:tentative="1">
+      <w:start w:val="1"/>
+      <w:numFmt w:val="bullet"/>
+      <w:lvlText w:val="o"/>
+      <w:lvlJc w:val="left"/>
+      <w:pPr>
+        <w:ind w:left="1440" w:hanging="360"/>
+      </w:pPr>
+      <w:rPr>
+        <w:rFonts w:ascii="Courier New" w:hAnsi="Courier New" w:cs="Courier New" w:hint="default"/>
+      </w:rPr>
+    </w:lvl>
+    <w:lvl w:ilvl="2" w:tplc="0C090005" w:tentative="1">
+      <w:start w:val="1"/>
+      <w:numFmt w:val="bullet"/>
+      <w:lvlText w:val=""/>
+      <w:lvlJc w:val="left"/>
+      <w:pPr>
+        <w:ind w:left="2160" w:hanging="360"/>
+      </w:pPr>
+      <w:rPr>
+        <w:rFonts w:ascii="Wingdings" w:hAnsi="Wingdings" w:hint="default"/>
+      </w:rPr>
+    </w:lvl>
+    <w:lvl w:ilvl="3" w:tplc="0C090001" w:tentative="1">
+      <w:start w:val="1"/>
+      <w:numFmt w:val="bullet"/>
+      <w:lvlText w:val=""/>
+      <w:lvlJc w:val="left"/>
+      <w:pPr>
+        <w:ind w:left="2880" w:hanging="360"/>
+      </w:pPr>
+      <w:rPr>
+        <w:rFonts w:ascii="Symbol" w:hAnsi="Symbol" w:hint="default"/>
+      </w:rPr>
+    </w:lvl>
+    <w:lvl w:ilvl="4" w:tplc="0C090003" w:tentative="1">
+      <w:start w:val="1"/>
+      <w:numFmt w:val="bullet"/>
+      <w:lvlText w:val="o"/>
+      <w:lvlJc w:val="left"/>
+      <w:pPr>
+        <w:ind w:left="3600" w:hanging="360"/>
+      </w:pPr>
+      <w:rPr>
+        <w:rFonts w:ascii="Courier New" w:hAnsi="Courier New" w:cs="Courier New" w:hint="default"/>
+      </w:rPr>
+    </w:lvl>
+    <w:lvl w:ilvl="5" w:tplc="0C090005" w:tentative="1">
+      <w:start w:val="1"/>
+      <w:numFmt w:val="bullet"/>
+      <w:lvlText w:val=""/>
+      <w:lvlJc w:val="left"/>
+      <w:pPr>
+        <w:ind w:left="4320" w:hanging="360"/>
+      </w:pPr>
+      <w:rPr>
+        <w:rFonts w:ascii="Wingdings" w:hAnsi="Wingdings" w:hint="default"/>
+      </w:rPr>
+    </w:lvl>
+    <w:lvl w:ilvl="6" w:tplc="0C090001" w:tentative="1">
+      <w:start w:val="1"/>
+      <w:numFmt w:val="bullet"/>
+      <w:lvlText w:val=""/>
+      <w:lvlJc w:val="left"/>
+      <w:pPr>
+        <w:ind w:left="5040" w:hanging="360"/>
+      </w:pPr>
+      <w:rPr>
+        <w:rFonts w:ascii="Symbol" w:hAnsi="Symbol" w:hint="default"/>
+      </w:rPr>
+    </w:lvl>
+    <w:lvl w:ilvl="7" w:tplc="0C090003" w:tentative="1">
+      <w:start w:val="1"/>
+      <w:numFmt w:val="bullet"/>
+      <w:lvlText w:val="o"/>
+      <w:lvlJc w:val="left"/>
+      <w:pPr>
+        <w:ind w:left="5760" w:hanging="360"/>
+      </w:pPr>
+      <w:rPr>
+        <w:rFonts w:ascii="Courier New" w:hAnsi="Courier New" w:cs="Courier New" w:hint="default"/>
+      </w:rPr>
+    </w:lvl>
+    <w:lvl w:ilvl="8" w:tplc="0C090005" w:tentative="1">
+      <w:start w:val="1"/>
+      <w:numFmt w:val="bullet"/>
+      <w:lvlText w:val=""/>
+      <w:lvlJc w:val="left"/>
+      <w:pPr>
+        <w:ind w:left="6480" w:hanging="360"/>
+      </w:pPr>
+      <w:rPr>
+        <w:rFonts w:ascii="Wingdings" w:hAnsi="Wingdings" w:hint="default"/>
+      </w:rPr>
+    </w:lvl>
+  </w:abstractNum>
   <w:num w:numId="1" w16cid:durableId="1242107848">
+    <w:abstractNumId w:val="2"/>
+  </w:num>
+  <w:num w:numId="2" w16cid:durableId="1514614898">
     <w:abstractNumId w:val="1"/>
   </w:num>
-  <w:num w:numId="2" w16cid:durableId="1514614898">
+  <w:num w:numId="3" w16cid:durableId="878125021">
     <w:abstractNumId w:val="0"/>
+  </w:num>
+  <w:num w:numId="4" w16cid:durableId="118498564">
+    <w:abstractNumId w:val="3"/>
   </w:num>
 </w:numbering>
 </file>

--- a/Report.docx
+++ b/Report.docx
@@ -141,33 +141,7 @@
         <w:t xml:space="preserve">Method:      </w:t>
       </w:r>
       <w:r>
-        <w:t xml:space="preserve">public </w:t>
-      </w:r>
-      <w:proofErr w:type="spellStart"/>
-      <w:r>
-        <w:t>BigInteger</w:t>
-      </w:r>
-      <w:proofErr w:type="spellEnd"/>
-      <w:r>
-        <w:t xml:space="preserve"> </w:t>
-      </w:r>
-      <w:proofErr w:type="spellStart"/>
-      <w:proofErr w:type="gramStart"/>
-      <w:r>
-        <w:t>gcd</w:t>
-      </w:r>
-      <w:proofErr w:type="spellEnd"/>
-      <w:r>
-        <w:t>(</w:t>
-      </w:r>
-      <w:proofErr w:type="spellStart"/>
-      <w:proofErr w:type="gramEnd"/>
-      <w:r>
-        <w:t>BigInteger</w:t>
-      </w:r>
-      <w:proofErr w:type="spellEnd"/>
-      <w:r>
-        <w:t xml:space="preserve"> y)</w:t>
+        <w:t>public BigInteger gcd(BigInteger y)</w:t>
       </w:r>
     </w:p>
     <w:p>
@@ -198,7 +172,7 @@
           <v:shape id="_x0000_i1025" type="#_x0000_t75" style="width:450.7pt;height:647.05pt" o:ole="">
             <v:imagedata r:id="rId5" o:title=""/>
           </v:shape>
-          <o:OLEObject Type="Embed" ProgID="Visio.Drawing.15" ShapeID="_x0000_i1025" DrawAspect="Content" ObjectID="_1711722955" r:id="rId6"/>
+          <o:OLEObject Type="Embed" ProgID="Visio.Drawing.15" ShapeID="_x0000_i1025" DrawAspect="Content" ObjectID="_1711726323" r:id="rId6"/>
         </w:object>
       </w:r>
     </w:p>
@@ -261,7 +235,6 @@
         <w:lastRenderedPageBreak/>
         <w:t xml:space="preserve">Identifying du-pairs – variable </w:t>
       </w:r>
-      <w:proofErr w:type="spellStart"/>
       <w:r>
         <w:rPr>
           <w:b/>
@@ -271,7 +244,6 @@
         </w:rPr>
         <w:t>xval</w:t>
       </w:r>
-      <w:proofErr w:type="spellEnd"/>
       <w:r>
         <w:rPr>
           <w:b/>
@@ -310,21 +282,12 @@
         </w:rPr>
         <w:t>-</w:t>
       </w:r>
-      <w:proofErr w:type="spellStart"/>
-      <w:r>
-        <w:rPr>
-          <w:sz w:val="23"/>
-          <w:szCs w:val="23"/>
-        </w:rPr>
-        <w:t>defs</w:t>
-      </w:r>
-      <w:proofErr w:type="spellEnd"/>
-      <w:r>
-        <w:rPr>
-          <w:sz w:val="23"/>
-          <w:szCs w:val="23"/>
-        </w:rPr>
-        <w:t>: 1,</w:t>
+      <w:r>
+        <w:rPr>
+          <w:sz w:val="23"/>
+          <w:szCs w:val="23"/>
+        </w:rPr>
+        <w:t>defs: 1,</w:t>
       </w:r>
       <w:r>
         <w:rPr>
@@ -432,21 +395,12 @@
         </w:rPr>
         <w:br/>
       </w:r>
-      <w:proofErr w:type="spellStart"/>
-      <w:r>
-        <w:rPr>
-          <w:sz w:val="23"/>
-          <w:szCs w:val="23"/>
-        </w:rPr>
-        <w:t>dcu</w:t>
-      </w:r>
-      <w:proofErr w:type="spellEnd"/>
-      <w:r>
-        <w:rPr>
-          <w:sz w:val="23"/>
-          <w:szCs w:val="23"/>
-        </w:rPr>
-        <w:t>(xval,1) = {9,12</w:t>
+      <w:r>
+        <w:rPr>
+          <w:sz w:val="23"/>
+          <w:szCs w:val="23"/>
+        </w:rPr>
+        <w:t>dcu(xval,1) = {9,12</w:t>
       </w:r>
       <w:r>
         <w:rPr>
@@ -469,21 +423,12 @@
         </w:rPr>
         <w:t xml:space="preserve">          </w:t>
       </w:r>
-      <w:proofErr w:type="spellStart"/>
-      <w:r>
-        <w:rPr>
-          <w:sz w:val="23"/>
-          <w:szCs w:val="23"/>
-        </w:rPr>
-        <w:t>dpu</w:t>
-      </w:r>
-      <w:proofErr w:type="spellEnd"/>
-      <w:r>
-        <w:rPr>
-          <w:sz w:val="23"/>
-          <w:szCs w:val="23"/>
-        </w:rPr>
-        <w:t>(xval,1) = {3,&lt;3,5&gt;, &lt;3,6&gt;,</w:t>
+      <w:r>
+        <w:rPr>
+          <w:sz w:val="23"/>
+          <w:szCs w:val="23"/>
+        </w:rPr>
+        <w:t>dpu(xval,1) = {3,&lt;3,5&gt;, &lt;3,6&gt;,</w:t>
       </w:r>
       <w:r>
         <w:rPr>
@@ -534,21 +479,12 @@
         </w:rPr>
         <w:br/>
       </w:r>
-      <w:proofErr w:type="spellStart"/>
-      <w:r>
-        <w:rPr>
-          <w:sz w:val="23"/>
-          <w:szCs w:val="23"/>
-        </w:rPr>
-        <w:t>dcu</w:t>
-      </w:r>
-      <w:proofErr w:type="spellEnd"/>
-      <w:r>
-        <w:rPr>
-          <w:sz w:val="23"/>
-          <w:szCs w:val="23"/>
-        </w:rPr>
-        <w:t>(xval,</w:t>
+      <w:r>
+        <w:rPr>
+          <w:sz w:val="23"/>
+          <w:szCs w:val="23"/>
+        </w:rPr>
+        <w:t>dcu(xval,</w:t>
       </w:r>
       <w:r>
         <w:rPr>
@@ -562,23 +498,7 @@
           <w:sz w:val="23"/>
           <w:szCs w:val="23"/>
         </w:rPr>
-        <w:t xml:space="preserve">) = {16}          </w:t>
-      </w:r>
-      <w:proofErr w:type="spellStart"/>
-      <w:r>
-        <w:rPr>
-          <w:sz w:val="23"/>
-          <w:szCs w:val="23"/>
-        </w:rPr>
-        <w:t>dpu</w:t>
-      </w:r>
-      <w:proofErr w:type="spellEnd"/>
-      <w:r>
-        <w:rPr>
-          <w:sz w:val="23"/>
-          <w:szCs w:val="23"/>
-        </w:rPr>
-        <w:t>(xval,</w:t>
+        <w:t>) = {16}          dpu(xval,</w:t>
       </w:r>
       <w:r>
         <w:rPr>
@@ -615,21 +535,12 @@
         </w:rPr>
         <w:br/>
       </w:r>
-      <w:proofErr w:type="spellStart"/>
-      <w:r>
-        <w:rPr>
-          <w:sz w:val="23"/>
-          <w:szCs w:val="23"/>
-        </w:rPr>
-        <w:t>dcu</w:t>
-      </w:r>
-      <w:proofErr w:type="spellEnd"/>
-      <w:r>
-        <w:rPr>
-          <w:sz w:val="23"/>
-          <w:szCs w:val="23"/>
-        </w:rPr>
-        <w:t>(xval,</w:t>
+      <w:r>
+        <w:rPr>
+          <w:sz w:val="23"/>
+          <w:szCs w:val="23"/>
+        </w:rPr>
+        <w:t>dcu(xval,</w:t>
       </w:r>
       <w:r>
         <w:rPr>
@@ -643,23 +554,7 @@
           <w:sz w:val="23"/>
           <w:szCs w:val="23"/>
         </w:rPr>
-        <w:t xml:space="preserve">) = {12}          </w:t>
-      </w:r>
-      <w:proofErr w:type="spellStart"/>
-      <w:r>
-        <w:rPr>
-          <w:sz w:val="23"/>
-          <w:szCs w:val="23"/>
-        </w:rPr>
-        <w:t>dpu</w:t>
-      </w:r>
-      <w:proofErr w:type="spellEnd"/>
-      <w:r>
-        <w:rPr>
-          <w:sz w:val="23"/>
-          <w:szCs w:val="23"/>
-        </w:rPr>
-        <w:t>(xval,</w:t>
+        <w:t>) = {12}          dpu(xval,</w:t>
       </w:r>
       <w:r>
         <w:rPr>
@@ -1648,7 +1543,6 @@
         </w:rPr>
         <w:t xml:space="preserve">Identifying du-pairs – variable </w:t>
       </w:r>
-      <w:proofErr w:type="spellStart"/>
       <w:r>
         <w:rPr>
           <w:b/>
@@ -1667,7 +1561,6 @@
         </w:rPr>
         <w:t>val</w:t>
       </w:r>
-      <w:proofErr w:type="spellEnd"/>
       <w:r>
         <w:rPr>
           <w:b/>
@@ -1728,21 +1621,12 @@
         </w:rPr>
         <w:br/>
       </w:r>
-      <w:proofErr w:type="spellStart"/>
-      <w:r>
-        <w:rPr>
-          <w:sz w:val="23"/>
-          <w:szCs w:val="23"/>
-        </w:rPr>
-        <w:t>dcu</w:t>
-      </w:r>
-      <w:proofErr w:type="spellEnd"/>
-      <w:r>
-        <w:rPr>
-          <w:sz w:val="23"/>
-          <w:szCs w:val="23"/>
-        </w:rPr>
-        <w:t>(xval,1) = {</w:t>
+      <w:r>
+        <w:rPr>
+          <w:sz w:val="23"/>
+          <w:szCs w:val="23"/>
+        </w:rPr>
+        <w:t>dcu(xval,1) = {</w:t>
       </w:r>
       <w:r>
         <w:rPr>
@@ -1756,23 +1640,7 @@
           <w:sz w:val="23"/>
           <w:szCs w:val="23"/>
         </w:rPr>
-        <w:t xml:space="preserve">}          </w:t>
-      </w:r>
-      <w:proofErr w:type="spellStart"/>
-      <w:r>
-        <w:rPr>
-          <w:sz w:val="23"/>
-          <w:szCs w:val="23"/>
-        </w:rPr>
-        <w:t>dpu</w:t>
-      </w:r>
-      <w:proofErr w:type="spellEnd"/>
-      <w:r>
-        <w:rPr>
-          <w:sz w:val="23"/>
-          <w:szCs w:val="23"/>
-        </w:rPr>
-        <w:t>(xval,1) = {6, &lt;6,7&gt;, &lt;6,8&gt;, 10, &lt;10,11&gt;, &lt;10,12&gt;</w:t>
+        <w:t>}          dpu(xval,1) = {6, &lt;6,7&gt;, &lt;6,8&gt;, 10, &lt;10,11&gt;, &lt;10,12&gt;</w:t>
       </w:r>
       <w:r>
         <w:rPr>
@@ -1795,21 +1663,12 @@
         </w:rPr>
         <w:br/>
       </w:r>
-      <w:proofErr w:type="spellStart"/>
-      <w:r>
-        <w:rPr>
-          <w:sz w:val="23"/>
-          <w:szCs w:val="23"/>
-        </w:rPr>
-        <w:t>dcu</w:t>
-      </w:r>
-      <w:proofErr w:type="spellEnd"/>
-      <w:r>
-        <w:rPr>
-          <w:sz w:val="23"/>
-          <w:szCs w:val="23"/>
-        </w:rPr>
-        <w:t>(xval,1</w:t>
+      <w:r>
+        <w:rPr>
+          <w:sz w:val="23"/>
+          <w:szCs w:val="23"/>
+        </w:rPr>
+        <w:t>dcu(xval,1</w:t>
       </w:r>
       <w:r>
         <w:rPr>
@@ -1823,23 +1682,7 @@
           <w:sz w:val="23"/>
           <w:szCs w:val="23"/>
         </w:rPr>
-        <w:t xml:space="preserve">) = {12}          </w:t>
-      </w:r>
-      <w:proofErr w:type="spellStart"/>
-      <w:r>
-        <w:rPr>
-          <w:sz w:val="23"/>
-          <w:szCs w:val="23"/>
-        </w:rPr>
-        <w:t>dpu</w:t>
-      </w:r>
-      <w:proofErr w:type="spellEnd"/>
-      <w:r>
-        <w:rPr>
-          <w:sz w:val="23"/>
-          <w:szCs w:val="23"/>
-        </w:rPr>
-        <w:t>(xval,1</w:t>
+        <w:t>) = {12}          dpu(xval,1</w:t>
       </w:r>
       <w:r>
         <w:rPr>
@@ -1862,21 +1705,12 @@
         </w:rPr>
         <w:br/>
       </w:r>
-      <w:proofErr w:type="spellStart"/>
-      <w:r>
-        <w:rPr>
-          <w:sz w:val="23"/>
-          <w:szCs w:val="23"/>
-        </w:rPr>
-        <w:t>dcu</w:t>
-      </w:r>
-      <w:proofErr w:type="spellEnd"/>
-      <w:r>
-        <w:rPr>
-          <w:sz w:val="23"/>
-          <w:szCs w:val="23"/>
-        </w:rPr>
-        <w:t>(xval,1</w:t>
+      <w:r>
+        <w:rPr>
+          <w:sz w:val="23"/>
+          <w:szCs w:val="23"/>
+        </w:rPr>
+        <w:t>dcu(xval,1</w:t>
       </w:r>
       <w:r>
         <w:rPr>
@@ -1890,23 +1724,7 @@
           <w:sz w:val="23"/>
           <w:szCs w:val="23"/>
         </w:rPr>
-        <w:t xml:space="preserve">) = {16}          </w:t>
-      </w:r>
-      <w:proofErr w:type="spellStart"/>
-      <w:r>
-        <w:rPr>
-          <w:sz w:val="23"/>
-          <w:szCs w:val="23"/>
-        </w:rPr>
-        <w:t>dpu</w:t>
-      </w:r>
-      <w:proofErr w:type="spellEnd"/>
-      <w:r>
-        <w:rPr>
-          <w:sz w:val="23"/>
-          <w:szCs w:val="23"/>
-        </w:rPr>
-        <w:t>(xval,1) = {16}</w:t>
+        <w:t>) = {16}          dpu(xval,1) = {16}</w:t>
       </w:r>
       <w:r>
         <w:rPr>
@@ -3054,23 +2872,7 @@
           <w:sz w:val="23"/>
           <w:szCs w:val="23"/>
         </w:rPr>
-        <w:t>2) Design test cases to achieve All-</w:t>
-      </w:r>
-      <w:proofErr w:type="spellStart"/>
-      <w:r>
-        <w:rPr>
-          <w:sz w:val="23"/>
-          <w:szCs w:val="23"/>
-        </w:rPr>
-        <w:t>Defs</w:t>
-      </w:r>
-      <w:proofErr w:type="spellEnd"/>
-      <w:r>
-        <w:rPr>
-          <w:sz w:val="23"/>
-          <w:szCs w:val="23"/>
-        </w:rPr>
-        <w:t xml:space="preserve"> coverage (4 marks) </w:t>
+        <w:t xml:space="preserve">2) Design test cases to achieve All-Defs coverage (4 marks) </w:t>
       </w:r>
       <w:r>
         <w:rPr>
@@ -3099,39 +2901,7 @@
           <w:sz w:val="23"/>
           <w:szCs w:val="23"/>
         </w:rPr>
-        <w:t xml:space="preserve">,10,11,12    (covered </w:t>
-      </w:r>
-      <w:proofErr w:type="spellStart"/>
-      <w:r>
-        <w:rPr>
-          <w:sz w:val="23"/>
-          <w:szCs w:val="23"/>
-        </w:rPr>
-        <w:t>xval</w:t>
-      </w:r>
-      <w:proofErr w:type="spellEnd"/>
-      <w:r>
-        <w:rPr>
-          <w:sz w:val="23"/>
-          <w:szCs w:val="23"/>
-        </w:rPr>
-        <w:t xml:space="preserve"> definition: 1, 9 and </w:t>
-      </w:r>
-      <w:proofErr w:type="spellStart"/>
-      <w:r>
-        <w:rPr>
-          <w:sz w:val="23"/>
-          <w:szCs w:val="23"/>
-        </w:rPr>
-        <w:t>yval</w:t>
-      </w:r>
-      <w:proofErr w:type="spellEnd"/>
-      <w:r>
-        <w:rPr>
-          <w:sz w:val="23"/>
-          <w:szCs w:val="23"/>
-        </w:rPr>
-        <w:t xml:space="preserve"> definition: 1, 11)</w:t>
+        <w:t>,10,11,12    (covered xval definition: 1, 9 and yval definition: 1, 11)</w:t>
       </w:r>
       <w:r>
         <w:rPr>
@@ -3160,23 +2930,7 @@
           <w:sz w:val="23"/>
           <w:szCs w:val="23"/>
         </w:rPr>
-        <w:t xml:space="preserve">covered </w:t>
-      </w:r>
-      <w:proofErr w:type="spellStart"/>
-      <w:r>
-        <w:rPr>
-          <w:sz w:val="23"/>
-          <w:szCs w:val="23"/>
-        </w:rPr>
-        <w:t>xval</w:t>
-      </w:r>
-      <w:proofErr w:type="spellEnd"/>
-      <w:r>
-        <w:rPr>
-          <w:sz w:val="23"/>
-          <w:szCs w:val="23"/>
-        </w:rPr>
-        <w:t xml:space="preserve"> definition: 1, </w:t>
+        <w:t xml:space="preserve">covered xval definition: 1, </w:t>
       </w:r>
       <w:r>
         <w:rPr>
@@ -3190,23 +2944,7 @@
           <w:sz w:val="23"/>
           <w:szCs w:val="23"/>
         </w:rPr>
-        <w:t xml:space="preserve"> and </w:t>
-      </w:r>
-      <w:proofErr w:type="spellStart"/>
-      <w:r>
-        <w:rPr>
-          <w:sz w:val="23"/>
-          <w:szCs w:val="23"/>
-        </w:rPr>
-        <w:t>yval</w:t>
-      </w:r>
-      <w:proofErr w:type="spellEnd"/>
-      <w:r>
-        <w:rPr>
-          <w:sz w:val="23"/>
-          <w:szCs w:val="23"/>
-        </w:rPr>
-        <w:t xml:space="preserve"> definition: 1, </w:t>
+        <w:t xml:space="preserve"> and yval definition: 1, </w:t>
       </w:r>
       <w:r>
         <w:rPr>
@@ -3235,55 +2973,7 @@
           <w:szCs w:val="23"/>
         </w:rPr>
         <w:tab/>
-        <w:t>test cases t1 and t2 will achieve all-</w:t>
-      </w:r>
-      <w:proofErr w:type="spellStart"/>
-      <w:r>
-        <w:rPr>
-          <w:sz w:val="23"/>
-          <w:szCs w:val="23"/>
-        </w:rPr>
-        <w:t>defs</w:t>
-      </w:r>
-      <w:proofErr w:type="spellEnd"/>
-      <w:r>
-        <w:rPr>
-          <w:sz w:val="23"/>
-          <w:szCs w:val="23"/>
-        </w:rPr>
-        <w:t xml:space="preserve"> coverage for both </w:t>
-      </w:r>
-      <w:proofErr w:type="spellStart"/>
-      <w:r>
-        <w:rPr>
-          <w:sz w:val="23"/>
-          <w:szCs w:val="23"/>
-        </w:rPr>
-        <w:t>xval</w:t>
-      </w:r>
-      <w:proofErr w:type="spellEnd"/>
-      <w:r>
-        <w:rPr>
-          <w:sz w:val="23"/>
-          <w:szCs w:val="23"/>
-        </w:rPr>
-        <w:t xml:space="preserve"> and </w:t>
-      </w:r>
-      <w:proofErr w:type="spellStart"/>
-      <w:r>
-        <w:rPr>
-          <w:sz w:val="23"/>
-          <w:szCs w:val="23"/>
-        </w:rPr>
-        <w:t>yval</w:t>
-      </w:r>
-      <w:proofErr w:type="spellEnd"/>
-      <w:r>
-        <w:rPr>
-          <w:sz w:val="23"/>
-          <w:szCs w:val="23"/>
-        </w:rPr>
-        <w:t>.</w:t>
+        <w:t>test cases t1 and t2 will achieve all-defs coverage for both xval and yval.</w:t>
       </w:r>
     </w:p>
     <w:p>
@@ -3914,53 +3604,28 @@
           <w:szCs w:val="23"/>
         </w:rPr>
         <w:tab/>
-        <w:t>t1: (</w:t>
-      </w:r>
-      <w:proofErr w:type="spellStart"/>
-      <w:r>
-        <w:rPr>
-          <w:sz w:val="23"/>
-          <w:szCs w:val="23"/>
-        </w:rPr>
-        <w:t>xval</w:t>
-      </w:r>
-      <w:proofErr w:type="spellEnd"/>
-      <w:r>
-        <w:rPr>
-          <w:sz w:val="23"/>
-          <w:szCs w:val="23"/>
-        </w:rPr>
-        <w:t xml:space="preserve"> =</w:t>
-      </w:r>
-      <w:r>
-        <w:rPr>
-          <w:sz w:val="23"/>
-          <w:szCs w:val="23"/>
-        </w:rPr>
-        <w:t xml:space="preserve"> -1</w:t>
-      </w:r>
-      <w:r>
-        <w:rPr>
-          <w:sz w:val="23"/>
-          <w:szCs w:val="23"/>
-        </w:rPr>
-        <w:t xml:space="preserve">, </w:t>
-      </w:r>
-      <w:proofErr w:type="spellStart"/>
-      <w:r>
-        <w:rPr>
-          <w:sz w:val="23"/>
-          <w:szCs w:val="23"/>
-        </w:rPr>
-        <w:t>yval</w:t>
-      </w:r>
-      <w:proofErr w:type="spellEnd"/>
-      <w:r>
-        <w:rPr>
-          <w:sz w:val="23"/>
-          <w:szCs w:val="23"/>
-        </w:rPr>
-        <w:t xml:space="preserve"> = </w:t>
+        <w:t>t1: (xval =</w:t>
+      </w:r>
+      <w:r>
+        <w:rPr>
+          <w:sz w:val="23"/>
+          <w:szCs w:val="23"/>
+        </w:rPr>
+        <w:t xml:space="preserve"> -</w:t>
+      </w:r>
+      <w:r>
+        <w:rPr>
+          <w:sz w:val="23"/>
+          <w:szCs w:val="23"/>
+        </w:rPr>
+        <w:t>8</w:t>
+      </w:r>
+      <w:r>
+        <w:rPr>
+          <w:sz w:val="23"/>
+          <w:szCs w:val="23"/>
+        </w:rPr>
+        <w:t xml:space="preserve">, yval = </w:t>
       </w:r>
       <w:r>
         <w:rPr>
@@ -3974,7 +3639,7 @@
           <w:sz w:val="23"/>
           <w:szCs w:val="23"/>
         </w:rPr>
-        <w:t>1</w:t>
+        <w:t>12</w:t>
       </w:r>
       <w:r>
         <w:rPr>
@@ -4003,39 +3668,7 @@
           <w:sz w:val="23"/>
           <w:szCs w:val="23"/>
         </w:rPr>
-        <w:t>(</w:t>
-      </w:r>
-      <w:proofErr w:type="spellStart"/>
-      <w:r>
-        <w:rPr>
-          <w:sz w:val="23"/>
-          <w:szCs w:val="23"/>
-        </w:rPr>
-        <w:t>xval</w:t>
-      </w:r>
-      <w:proofErr w:type="spellEnd"/>
-      <w:r>
-        <w:rPr>
-          <w:sz w:val="23"/>
-          <w:szCs w:val="23"/>
-        </w:rPr>
-        <w:t xml:space="preserve"> = 1, </w:t>
-      </w:r>
-      <w:proofErr w:type="spellStart"/>
-      <w:r>
-        <w:rPr>
-          <w:sz w:val="23"/>
-          <w:szCs w:val="23"/>
-        </w:rPr>
-        <w:t>yval</w:t>
-      </w:r>
-      <w:proofErr w:type="spellEnd"/>
-      <w:r>
-        <w:rPr>
-          <w:sz w:val="23"/>
-          <w:szCs w:val="23"/>
-        </w:rPr>
-        <w:t xml:space="preserve"> = </w:t>
+        <w:t xml:space="preserve">(xval = 1, yval = </w:t>
       </w:r>
       <w:r>
         <w:rPr>
@@ -4084,23 +3717,7 @@
           <w:sz w:val="23"/>
           <w:szCs w:val="23"/>
         </w:rPr>
-        <w:t>: (</w:t>
-      </w:r>
-      <w:proofErr w:type="spellStart"/>
-      <w:r>
-        <w:rPr>
-          <w:sz w:val="23"/>
-          <w:szCs w:val="23"/>
-        </w:rPr>
-        <w:t>xval</w:t>
-      </w:r>
-      <w:proofErr w:type="spellEnd"/>
-      <w:r>
-        <w:rPr>
-          <w:sz w:val="23"/>
-          <w:szCs w:val="23"/>
-        </w:rPr>
-        <w:t xml:space="preserve"> = </w:t>
+        <w:t xml:space="preserve">: (xval = </w:t>
       </w:r>
       <w:r>
         <w:rPr>
@@ -4114,23 +3731,7 @@
           <w:sz w:val="23"/>
           <w:szCs w:val="23"/>
         </w:rPr>
-        <w:t xml:space="preserve">, </w:t>
-      </w:r>
-      <w:proofErr w:type="spellStart"/>
-      <w:r>
-        <w:rPr>
-          <w:sz w:val="23"/>
-          <w:szCs w:val="23"/>
-        </w:rPr>
-        <w:t>yval</w:t>
-      </w:r>
-      <w:proofErr w:type="spellEnd"/>
-      <w:r>
-        <w:rPr>
-          <w:sz w:val="23"/>
-          <w:szCs w:val="23"/>
-        </w:rPr>
-        <w:t xml:space="preserve"> = 0)</w:t>
+        <w:t>, yval = 0)</w:t>
       </w:r>
     </w:p>
     <w:p>
@@ -4162,60 +3763,35 @@
           <w:sz w:val="23"/>
           <w:szCs w:val="23"/>
         </w:rPr>
-        <w:t>(</w:t>
-      </w:r>
-      <w:proofErr w:type="spellStart"/>
-      <w:r>
-        <w:rPr>
-          <w:sz w:val="23"/>
-          <w:szCs w:val="23"/>
-        </w:rPr>
-        <w:t>xval</w:t>
-      </w:r>
-      <w:proofErr w:type="spellEnd"/>
-      <w:r>
-        <w:rPr>
-          <w:sz w:val="23"/>
-          <w:szCs w:val="23"/>
-        </w:rPr>
-        <w:t xml:space="preserve"> = </w:t>
-      </w:r>
-      <w:r>
-        <w:rPr>
-          <w:sz w:val="23"/>
-          <w:szCs w:val="23"/>
-        </w:rPr>
-        <w:t>1</w:t>
-      </w:r>
-      <w:r>
-        <w:rPr>
-          <w:sz w:val="23"/>
-          <w:szCs w:val="23"/>
-        </w:rPr>
-        <w:t xml:space="preserve">, </w:t>
-      </w:r>
-      <w:proofErr w:type="spellStart"/>
-      <w:r>
-        <w:rPr>
-          <w:sz w:val="23"/>
-          <w:szCs w:val="23"/>
-        </w:rPr>
-        <w:t>yval</w:t>
-      </w:r>
-      <w:proofErr w:type="spellEnd"/>
-      <w:r>
-        <w:rPr>
-          <w:sz w:val="23"/>
-          <w:szCs w:val="23"/>
-        </w:rPr>
-        <w:t xml:space="preserve"> = </w:t>
-      </w:r>
-      <w:r>
-        <w:rPr>
-          <w:sz w:val="23"/>
-          <w:szCs w:val="23"/>
-        </w:rPr>
-        <w:t>-1</w:t>
+        <w:t xml:space="preserve">(xval = </w:t>
+      </w:r>
+      <w:r>
+        <w:rPr>
+          <w:sz w:val="23"/>
+          <w:szCs w:val="23"/>
+        </w:rPr>
+        <w:t>3</w:t>
+      </w:r>
+      <w:r>
+        <w:rPr>
+          <w:sz w:val="23"/>
+          <w:szCs w:val="23"/>
+        </w:rPr>
+        <w:t xml:space="preserve">, yval = </w:t>
+      </w:r>
+      <w:r>
+        <w:rPr>
+          <w:sz w:val="23"/>
+          <w:szCs w:val="23"/>
+        </w:rPr>
+        <w:t>-</w:t>
+      </w:r>
+      <w:r>
+        <w:rPr>
+          <w:sz w:val="23"/>
+          <w:szCs w:val="23"/>
+        </w:rPr>
+        <w:t>9</w:t>
       </w:r>
       <w:r>
         <w:rPr>
@@ -4254,55 +3830,28 @@
           <w:sz w:val="23"/>
           <w:szCs w:val="23"/>
         </w:rPr>
-        <w:t>(</w:t>
-      </w:r>
-      <w:proofErr w:type="spellStart"/>
-      <w:r>
-        <w:rPr>
-          <w:sz w:val="23"/>
-          <w:szCs w:val="23"/>
-        </w:rPr>
-        <w:t>xval</w:t>
-      </w:r>
-      <w:proofErr w:type="spellEnd"/>
-      <w:r>
-        <w:rPr>
-          <w:sz w:val="23"/>
-          <w:szCs w:val="23"/>
-        </w:rPr>
-        <w:t xml:space="preserve"> = </w:t>
-      </w:r>
-      <w:proofErr w:type="spellStart"/>
-      <w:r>
-        <w:rPr>
-          <w:sz w:val="23"/>
-          <w:szCs w:val="23"/>
-        </w:rPr>
-        <w:t>Integer.MIN_VALUE</w:t>
-      </w:r>
-      <w:proofErr w:type="spellEnd"/>
-      <w:r>
-        <w:rPr>
-          <w:sz w:val="23"/>
-          <w:szCs w:val="23"/>
-        </w:rPr>
-        <w:t xml:space="preserve">, </w:t>
-      </w:r>
-      <w:proofErr w:type="spellStart"/>
-      <w:r>
-        <w:rPr>
-          <w:sz w:val="23"/>
-          <w:szCs w:val="23"/>
-        </w:rPr>
-        <w:t>yval</w:t>
-      </w:r>
-      <w:proofErr w:type="spellEnd"/>
-      <w:r>
-        <w:rPr>
-          <w:sz w:val="23"/>
-          <w:szCs w:val="23"/>
-        </w:rPr>
-        <w:t xml:space="preserve"> = </w:t>
+        <w:t xml:space="preserve">(xval = </w:t>
+      </w:r>
+      <w:r>
+        <w:rPr>
+          <w:sz w:val="23"/>
+          <w:szCs w:val="23"/>
+        </w:rPr>
+        <w:t>-</w:t>
+      </w:r>
+      <w:r>
+        <w:rPr>
+          <w:sz w:val="23"/>
+          <w:szCs w:val="23"/>
+        </w:rPr>
+        <w:t>21474836481</w:t>
+      </w:r>
+      <w:r>
+        <w:rPr>
+          <w:sz w:val="23"/>
+          <w:szCs w:val="23"/>
+        </w:rPr>
+        <w:t xml:space="preserve">, yval = </w:t>
       </w:r>
       <w:r>
         <w:rPr>
@@ -4341,39 +3890,21 @@
           <w:sz w:val="23"/>
           <w:szCs w:val="23"/>
         </w:rPr>
-        <w:t>(</w:t>
-      </w:r>
-      <w:proofErr w:type="spellStart"/>
-      <w:r>
-        <w:rPr>
-          <w:sz w:val="23"/>
-          <w:szCs w:val="23"/>
-        </w:rPr>
-        <w:t>xval</w:t>
-      </w:r>
-      <w:proofErr w:type="spellEnd"/>
-      <w:r>
-        <w:rPr>
-          <w:sz w:val="23"/>
-          <w:szCs w:val="23"/>
-        </w:rPr>
-        <w:t xml:space="preserve"> = 0, </w:t>
-      </w:r>
-      <w:proofErr w:type="spellStart"/>
-      <w:r>
-        <w:rPr>
-          <w:sz w:val="23"/>
-          <w:szCs w:val="23"/>
-        </w:rPr>
-        <w:t>yval</w:t>
-      </w:r>
-      <w:proofErr w:type="spellEnd"/>
-      <w:r>
-        <w:rPr>
-          <w:sz w:val="23"/>
-          <w:szCs w:val="23"/>
-        </w:rPr>
-        <w:t xml:space="preserve"> = </w:t>
+        <w:t xml:space="preserve">(xval = </w:t>
+      </w:r>
+      <w:r>
+        <w:rPr>
+          <w:sz w:val="23"/>
+          <w:szCs w:val="23"/>
+        </w:rPr>
+        <w:t>100</w:t>
+      </w:r>
+      <w:r>
+        <w:rPr>
+          <w:sz w:val="23"/>
+          <w:szCs w:val="23"/>
+        </w:rPr>
+        <w:t xml:space="preserve">, yval = </w:t>
       </w:r>
       <w:r>
         <w:rPr>
@@ -4412,23 +3943,7 @@
           <w:sz w:val="23"/>
           <w:szCs w:val="23"/>
         </w:rPr>
-        <w:t>(</w:t>
-      </w:r>
-      <w:proofErr w:type="spellStart"/>
-      <w:r>
-        <w:rPr>
-          <w:sz w:val="23"/>
-          <w:szCs w:val="23"/>
-        </w:rPr>
-        <w:t>xval</w:t>
-      </w:r>
-      <w:proofErr w:type="spellEnd"/>
-      <w:r>
-        <w:rPr>
-          <w:sz w:val="23"/>
-          <w:szCs w:val="23"/>
-        </w:rPr>
-        <w:t xml:space="preserve"> = </w:t>
+        <w:t xml:space="preserve">(xval = </w:t>
       </w:r>
       <w:r>
         <w:rPr>
@@ -4442,33 +3957,22 @@
           <w:sz w:val="23"/>
           <w:szCs w:val="23"/>
         </w:rPr>
-        <w:t xml:space="preserve">, </w:t>
-      </w:r>
-      <w:proofErr w:type="spellStart"/>
-      <w:r>
-        <w:rPr>
-          <w:sz w:val="23"/>
-          <w:szCs w:val="23"/>
-        </w:rPr>
-        <w:t>yval</w:t>
-      </w:r>
-      <w:proofErr w:type="spellEnd"/>
-      <w:r>
-        <w:rPr>
-          <w:sz w:val="23"/>
-          <w:szCs w:val="23"/>
-        </w:rPr>
-        <w:t xml:space="preserve"> = </w:t>
-      </w:r>
-      <w:proofErr w:type="spellStart"/>
-      <w:r>
-        <w:rPr>
-          <w:sz w:val="23"/>
-          <w:szCs w:val="23"/>
-        </w:rPr>
-        <w:t>Integer.MIN_VALUE</w:t>
-      </w:r>
-      <w:proofErr w:type="spellEnd"/>
+        <w:t xml:space="preserve">, yval = </w:t>
+      </w:r>
+      <w:r>
+        <w:rPr>
+          <w:sz w:val="23"/>
+          <w:szCs w:val="23"/>
+        </w:rPr>
+        <w:t>21474836481</w:t>
+      </w:r>
+      <w:r>
+        <w:rPr>
+          <w:sz w:val="23"/>
+          <w:szCs w:val="23"/>
+        </w:rPr>
+        <w:t>F</w:t>
+      </w:r>
       <w:r>
         <w:rPr>
           <w:sz w:val="23"/>
@@ -4505,23 +4009,7 @@
           <w:sz w:val="23"/>
           <w:szCs w:val="23"/>
         </w:rPr>
-        <w:t>(</w:t>
-      </w:r>
-      <w:proofErr w:type="spellStart"/>
-      <w:r>
-        <w:rPr>
-          <w:sz w:val="23"/>
-          <w:szCs w:val="23"/>
-        </w:rPr>
-        <w:t>xval</w:t>
-      </w:r>
-      <w:proofErr w:type="spellEnd"/>
-      <w:r>
-        <w:rPr>
-          <w:sz w:val="23"/>
-          <w:szCs w:val="23"/>
-        </w:rPr>
-        <w:t xml:space="preserve"> = 1</w:t>
+        <w:t>(xval = 1</w:t>
       </w:r>
       <w:r>
         <w:rPr>
@@ -4535,23 +4023,7 @@
           <w:sz w:val="23"/>
           <w:szCs w:val="23"/>
         </w:rPr>
-        <w:t xml:space="preserve">, </w:t>
-      </w:r>
-      <w:proofErr w:type="spellStart"/>
-      <w:r>
-        <w:rPr>
-          <w:sz w:val="23"/>
-          <w:szCs w:val="23"/>
-        </w:rPr>
-        <w:t>yval</w:t>
-      </w:r>
-      <w:proofErr w:type="spellEnd"/>
-      <w:r>
-        <w:rPr>
-          <w:sz w:val="23"/>
-          <w:szCs w:val="23"/>
-        </w:rPr>
-        <w:t xml:space="preserve"> = </w:t>
+        <w:t xml:space="preserve">, yval = </w:t>
       </w:r>
       <w:r>
         <w:rPr>
@@ -4597,39 +4069,7 @@
           <w:sz w:val="23"/>
           <w:szCs w:val="23"/>
         </w:rPr>
-        <w:t>(</w:t>
-      </w:r>
-      <w:proofErr w:type="spellStart"/>
-      <w:r>
-        <w:rPr>
-          <w:sz w:val="23"/>
-          <w:szCs w:val="23"/>
-        </w:rPr>
-        <w:t>xval</w:t>
-      </w:r>
-      <w:proofErr w:type="spellEnd"/>
-      <w:r>
-        <w:rPr>
-          <w:sz w:val="23"/>
-          <w:szCs w:val="23"/>
-        </w:rPr>
-        <w:t xml:space="preserve"> = 1, </w:t>
-      </w:r>
-      <w:proofErr w:type="spellStart"/>
-      <w:r>
-        <w:rPr>
-          <w:sz w:val="23"/>
-          <w:szCs w:val="23"/>
-        </w:rPr>
-        <w:t>yval</w:t>
-      </w:r>
-      <w:proofErr w:type="spellEnd"/>
-      <w:r>
-        <w:rPr>
-          <w:sz w:val="23"/>
-          <w:szCs w:val="23"/>
-        </w:rPr>
-        <w:t xml:space="preserve"> = </w:t>
+        <w:t xml:space="preserve">(xval = 1, yval = </w:t>
       </w:r>
       <w:r>
         <w:rPr>
@@ -4675,23 +4115,7 @@
           <w:sz w:val="23"/>
           <w:szCs w:val="23"/>
         </w:rPr>
-        <w:t>(</w:t>
-      </w:r>
-      <w:proofErr w:type="spellStart"/>
-      <w:r>
-        <w:rPr>
-          <w:sz w:val="23"/>
-          <w:szCs w:val="23"/>
-        </w:rPr>
-        <w:t>xval</w:t>
-      </w:r>
-      <w:proofErr w:type="spellEnd"/>
-      <w:r>
-        <w:rPr>
-          <w:sz w:val="23"/>
-          <w:szCs w:val="23"/>
-        </w:rPr>
-        <w:t xml:space="preserve"> = 1</w:t>
+        <w:t>(xval = 1</w:t>
       </w:r>
       <w:r>
         <w:rPr>
@@ -4705,23 +4129,7 @@
           <w:sz w:val="23"/>
           <w:szCs w:val="23"/>
         </w:rPr>
-        <w:t xml:space="preserve">, </w:t>
-      </w:r>
-      <w:proofErr w:type="spellStart"/>
-      <w:r>
-        <w:rPr>
-          <w:sz w:val="23"/>
-          <w:szCs w:val="23"/>
-        </w:rPr>
-        <w:t>yval</w:t>
-      </w:r>
-      <w:proofErr w:type="spellEnd"/>
-      <w:r>
-        <w:rPr>
-          <w:sz w:val="23"/>
-          <w:szCs w:val="23"/>
-        </w:rPr>
-        <w:t xml:space="preserve"> =</w:t>
+        <w:t>, yval =</w:t>
       </w:r>
       <w:r>
         <w:rPr>
@@ -4772,9 +4180,8 @@
           <w:szCs w:val="23"/>
           <w:u w:val="single"/>
         </w:rPr>
-        <w:t>(</w:t>
-      </w:r>
-      <w:proofErr w:type="spellStart"/>
+        <w:t xml:space="preserve">(xval = </w:t>
+      </w:r>
       <w:r>
         <w:rPr>
           <w:color w:val="FF0000"/>
@@ -4782,9 +4189,8 @@
           <w:szCs w:val="23"/>
           <w:u w:val="single"/>
         </w:rPr>
-        <w:t>xval</w:t>
-      </w:r>
-      <w:proofErr w:type="spellEnd"/>
+        <w:t>Integer.MIN_VALUE+ word</w:t>
+      </w:r>
       <w:r>
         <w:rPr>
           <w:color w:val="FF0000"/>
@@ -4792,9 +4198,8 @@
           <w:szCs w:val="23"/>
           <w:u w:val="single"/>
         </w:rPr>
-        <w:t xml:space="preserve"> = </w:t>
-      </w:r>
-      <w:proofErr w:type="spellStart"/>
+        <w:t xml:space="preserve">, yval = </w:t>
+      </w:r>
       <w:r>
         <w:rPr>
           <w:color w:val="FF0000"/>
@@ -4802,9 +4207,8 @@
           <w:szCs w:val="23"/>
           <w:u w:val="single"/>
         </w:rPr>
-        <w:t>Integer.MIN_VALUE</w:t>
-      </w:r>
-      <w:proofErr w:type="spellEnd"/>
+        <w:t>1word</w:t>
+      </w:r>
       <w:r>
         <w:rPr>
           <w:color w:val="FF0000"/>
@@ -4812,76 +4216,7 @@
           <w:szCs w:val="23"/>
           <w:u w:val="single"/>
         </w:rPr>
-        <w:t>+ word</w:t>
-      </w:r>
-      <w:r>
-        <w:rPr>
-          <w:color w:val="FF0000"/>
-          <w:sz w:val="23"/>
-          <w:szCs w:val="23"/>
-          <w:u w:val="single"/>
-        </w:rPr>
-        <w:t xml:space="preserve">, </w:t>
-      </w:r>
-      <w:proofErr w:type="spellStart"/>
-      <w:r>
-        <w:rPr>
-          <w:color w:val="FF0000"/>
-          <w:sz w:val="23"/>
-          <w:szCs w:val="23"/>
-          <w:u w:val="single"/>
-        </w:rPr>
-        <w:t>yval</w:t>
-      </w:r>
-      <w:proofErr w:type="spellEnd"/>
-      <w:r>
-        <w:rPr>
-          <w:color w:val="FF0000"/>
-          <w:sz w:val="23"/>
-          <w:szCs w:val="23"/>
-          <w:u w:val="single"/>
-        </w:rPr>
-        <w:t xml:space="preserve"> = </w:t>
-      </w:r>
-      <w:r>
-        <w:rPr>
-          <w:color w:val="FF0000"/>
-          <w:sz w:val="23"/>
-          <w:szCs w:val="23"/>
-          <w:u w:val="single"/>
-        </w:rPr>
-        <w:t>1word</w:t>
-      </w:r>
-      <w:r>
-        <w:rPr>
-          <w:color w:val="FF0000"/>
-          <w:sz w:val="23"/>
-          <w:szCs w:val="23"/>
-          <w:u w:val="single"/>
-        </w:rPr>
-        <w:t xml:space="preserve">, words == null, </w:t>
-      </w:r>
-      <w:proofErr w:type="spellStart"/>
-      <w:proofErr w:type="gramStart"/>
-      <w:r>
-        <w:rPr>
-          <w:color w:val="FF0000"/>
-          <w:sz w:val="23"/>
-          <w:szCs w:val="23"/>
-          <w:u w:val="single"/>
-        </w:rPr>
-        <w:t>y.words</w:t>
-      </w:r>
-      <w:proofErr w:type="spellEnd"/>
-      <w:proofErr w:type="gramEnd"/>
-      <w:r>
-        <w:rPr>
-          <w:color w:val="FF0000"/>
-          <w:sz w:val="23"/>
-          <w:szCs w:val="23"/>
-          <w:u w:val="single"/>
-        </w:rPr>
-        <w:t xml:space="preserve"> </w:t>
+        <w:t xml:space="preserve">, words == null, y.words </w:t>
       </w:r>
       <w:r>
         <w:rPr>
@@ -5135,33 +4470,13 @@
               <w:br/>
             </w:r>
             <w:r>
-              <w:t xml:space="preserve">public </w:t>
-            </w:r>
-            <w:proofErr w:type="spellStart"/>
-            <w:r>
-              <w:t>BigInteger</w:t>
-            </w:r>
-            <w:proofErr w:type="spellEnd"/>
+              <w:t>public BigInteger</w:t>
+            </w:r>
             <w:r>
               <w:t xml:space="preserve"> </w:t>
             </w:r>
-            <w:proofErr w:type="spellStart"/>
-            <w:proofErr w:type="gramStart"/>
-            <w:r>
-              <w:t>gcd</w:t>
-            </w:r>
-            <w:proofErr w:type="spellEnd"/>
-            <w:r>
-              <w:t>(</w:t>
-            </w:r>
-            <w:proofErr w:type="spellStart"/>
-            <w:proofErr w:type="gramEnd"/>
-            <w:r>
-              <w:t>BigInteger</w:t>
-            </w:r>
-            <w:proofErr w:type="spellEnd"/>
-            <w:r>
-              <w:t xml:space="preserve"> y)</w:t>
+            <w:r>
+              <w:t>gcd(BigInteger y)</w:t>
             </w:r>
           </w:p>
         </w:tc>

--- a/Report.docx
+++ b/Report.docx
@@ -141,7 +141,31 @@
         <w:t xml:space="preserve">Method:      </w:t>
       </w:r>
       <w:r>
-        <w:t>public BigInteger gcd(BigInteger y)</w:t>
+        <w:t xml:space="preserve">public </w:t>
+      </w:r>
+      <w:proofErr w:type="spellStart"/>
+      <w:r>
+        <w:t>BigInteger</w:t>
+      </w:r>
+      <w:proofErr w:type="spellEnd"/>
+      <w:r>
+        <w:t xml:space="preserve"> </w:t>
+      </w:r>
+      <w:proofErr w:type="spellStart"/>
+      <w:r>
+        <w:t>gcd</w:t>
+      </w:r>
+      <w:proofErr w:type="spellEnd"/>
+      <w:r>
+        <w:t>(</w:t>
+      </w:r>
+      <w:proofErr w:type="spellStart"/>
+      <w:r>
+        <w:t>BigInteger</w:t>
+      </w:r>
+      <w:proofErr w:type="spellEnd"/>
+      <w:r>
+        <w:t xml:space="preserve"> y)</w:t>
       </w:r>
     </w:p>
     <w:p>
@@ -169,10 +193,10 @@
             <v:path o:extrusionok="f" gradientshapeok="t" o:connecttype="rect"/>
             <o:lock v:ext="edit" aspectratio="t"/>
           </v:shapetype>
-          <v:shape id="_x0000_i1025" type="#_x0000_t75" style="width:450.7pt;height:647.05pt" o:ole="">
+          <v:shape id="_x0000_i1025" type="#_x0000_t75" style="width:451pt;height:647.1pt" o:ole="">
             <v:imagedata r:id="rId5" o:title=""/>
           </v:shape>
-          <o:OLEObject Type="Embed" ProgID="Visio.Drawing.15" ShapeID="_x0000_i1025" DrawAspect="Content" ObjectID="_1711726323" r:id="rId6"/>
+          <o:OLEObject Type="Embed" ProgID="Visio.Drawing.15" ShapeID="_x0000_i1025" DrawAspect="Content" ObjectID="_1712002079" r:id="rId6"/>
         </w:object>
       </w:r>
     </w:p>
@@ -235,6 +259,7 @@
         <w:lastRenderedPageBreak/>
         <w:t xml:space="preserve">Identifying du-pairs – variable </w:t>
       </w:r>
+      <w:proofErr w:type="spellStart"/>
       <w:r>
         <w:rPr>
           <w:b/>
@@ -244,6 +269,7 @@
         </w:rPr>
         <w:t>xval</w:t>
       </w:r>
+      <w:proofErr w:type="spellEnd"/>
       <w:r>
         <w:rPr>
           <w:b/>
@@ -282,12 +308,21 @@
         </w:rPr>
         <w:t>-</w:t>
       </w:r>
-      <w:r>
-        <w:rPr>
-          <w:sz w:val="23"/>
-          <w:szCs w:val="23"/>
-        </w:rPr>
-        <w:t>defs: 1,</w:t>
+      <w:proofErr w:type="spellStart"/>
+      <w:r>
+        <w:rPr>
+          <w:sz w:val="23"/>
+          <w:szCs w:val="23"/>
+        </w:rPr>
+        <w:t>defs</w:t>
+      </w:r>
+      <w:proofErr w:type="spellEnd"/>
+      <w:r>
+        <w:rPr>
+          <w:sz w:val="23"/>
+          <w:szCs w:val="23"/>
+        </w:rPr>
+        <w:t>: 1,</w:t>
       </w:r>
       <w:r>
         <w:rPr>
@@ -395,12 +430,21 @@
         </w:rPr>
         <w:br/>
       </w:r>
-      <w:r>
-        <w:rPr>
-          <w:sz w:val="23"/>
-          <w:szCs w:val="23"/>
-        </w:rPr>
-        <w:t>dcu(xval,1) = {9,12</w:t>
+      <w:proofErr w:type="spellStart"/>
+      <w:r>
+        <w:rPr>
+          <w:sz w:val="23"/>
+          <w:szCs w:val="23"/>
+        </w:rPr>
+        <w:t>dcu</w:t>
+      </w:r>
+      <w:proofErr w:type="spellEnd"/>
+      <w:r>
+        <w:rPr>
+          <w:sz w:val="23"/>
+          <w:szCs w:val="23"/>
+        </w:rPr>
+        <w:t>(xval,1) = {9,12</w:t>
       </w:r>
       <w:r>
         <w:rPr>
@@ -423,40 +467,28 @@
         </w:rPr>
         <w:t xml:space="preserve">          </w:t>
       </w:r>
-      <w:r>
-        <w:rPr>
-          <w:sz w:val="23"/>
-          <w:szCs w:val="23"/>
-        </w:rPr>
-        <w:t>dpu(xval,1) = {3,&lt;3,5&gt;, &lt;3,6&gt;,</w:t>
-      </w:r>
-      <w:r>
-        <w:rPr>
-          <w:sz w:val="23"/>
-          <w:szCs w:val="23"/>
-        </w:rPr>
-        <w:t xml:space="preserve"> 6, </w:t>
-      </w:r>
-      <w:r>
-        <w:rPr>
-          <w:sz w:val="23"/>
-          <w:szCs w:val="23"/>
-        </w:rPr>
-        <w:t>&lt;6,7&gt;</w:t>
-      </w:r>
-      <w:r>
-        <w:rPr>
-          <w:sz w:val="23"/>
-          <w:szCs w:val="23"/>
-        </w:rPr>
-        <w:t>,</w:t>
-      </w:r>
-      <w:r>
-        <w:rPr>
-          <w:sz w:val="23"/>
-          <w:szCs w:val="23"/>
-        </w:rPr>
-        <w:t>&lt;6,8&gt;, 7, &lt;7,9&gt;, &lt;7,10&gt;</w:t>
+      <w:proofErr w:type="spellStart"/>
+      <w:r>
+        <w:rPr>
+          <w:sz w:val="23"/>
+          <w:szCs w:val="23"/>
+        </w:rPr>
+        <w:t>dpu</w:t>
+      </w:r>
+      <w:proofErr w:type="spellEnd"/>
+      <w:r>
+        <w:rPr>
+          <w:sz w:val="23"/>
+          <w:szCs w:val="23"/>
+        </w:rPr>
+        <w:t>(xval,1) = {3,&lt;3,5&gt;, &lt;3,6&gt;,</w:t>
+      </w:r>
+      <w:r>
+        <w:rPr>
+          <w:sz w:val="23"/>
+          <w:szCs w:val="23"/>
+        </w:rPr>
+        <w:t xml:space="preserve"> 6, &lt;6,7&gt;,&lt;6,8&gt;, 7, &lt;7,9&gt;, &lt;7,10&gt;</w:t>
       </w:r>
       <w:r>
         <w:rPr>
@@ -479,40 +511,37 @@
         </w:rPr>
         <w:br/>
       </w:r>
-      <w:r>
-        <w:rPr>
-          <w:sz w:val="23"/>
-          <w:szCs w:val="23"/>
-        </w:rPr>
-        <w:t>dcu(xval,</w:t>
-      </w:r>
-      <w:r>
-        <w:rPr>
-          <w:sz w:val="23"/>
-          <w:szCs w:val="23"/>
-        </w:rPr>
-        <w:t>8</w:t>
-      </w:r>
-      <w:r>
-        <w:rPr>
-          <w:sz w:val="23"/>
-          <w:szCs w:val="23"/>
-        </w:rPr>
-        <w:t>) = {16}          dpu(xval,</w:t>
-      </w:r>
-      <w:r>
-        <w:rPr>
-          <w:sz w:val="23"/>
-          <w:szCs w:val="23"/>
-        </w:rPr>
-        <w:t>8</w:t>
-      </w:r>
-      <w:r>
-        <w:rPr>
-          <w:sz w:val="23"/>
-          <w:szCs w:val="23"/>
-        </w:rPr>
-        <w:t>) = {</w:t>
+      <w:proofErr w:type="spellStart"/>
+      <w:r>
+        <w:rPr>
+          <w:sz w:val="23"/>
+          <w:szCs w:val="23"/>
+        </w:rPr>
+        <w:t>dcu</w:t>
+      </w:r>
+      <w:proofErr w:type="spellEnd"/>
+      <w:r>
+        <w:rPr>
+          <w:sz w:val="23"/>
+          <w:szCs w:val="23"/>
+        </w:rPr>
+        <w:t xml:space="preserve">(xval,8) = {16}          </w:t>
+      </w:r>
+      <w:proofErr w:type="spellStart"/>
+      <w:r>
+        <w:rPr>
+          <w:sz w:val="23"/>
+          <w:szCs w:val="23"/>
+        </w:rPr>
+        <w:t>dpu</w:t>
+      </w:r>
+      <w:proofErr w:type="spellEnd"/>
+      <w:r>
+        <w:rPr>
+          <w:sz w:val="23"/>
+          <w:szCs w:val="23"/>
+        </w:rPr>
+        <w:t>(xval,8) = {</w:t>
       </w:r>
       <w:r>
         <w:rPr>
@@ -535,40 +564,37 @@
         </w:rPr>
         <w:br/>
       </w:r>
-      <w:r>
-        <w:rPr>
-          <w:sz w:val="23"/>
-          <w:szCs w:val="23"/>
-        </w:rPr>
-        <w:t>dcu(xval,</w:t>
-      </w:r>
-      <w:r>
-        <w:rPr>
-          <w:sz w:val="23"/>
-          <w:szCs w:val="23"/>
-        </w:rPr>
-        <w:t>9</w:t>
-      </w:r>
-      <w:r>
-        <w:rPr>
-          <w:sz w:val="23"/>
-          <w:szCs w:val="23"/>
-        </w:rPr>
-        <w:t>) = {12}          dpu(xval,</w:t>
-      </w:r>
-      <w:r>
-        <w:rPr>
-          <w:sz w:val="23"/>
-          <w:szCs w:val="23"/>
-        </w:rPr>
-        <w:t>9</w:t>
-      </w:r>
-      <w:r>
-        <w:rPr>
-          <w:sz w:val="23"/>
-          <w:szCs w:val="23"/>
-        </w:rPr>
-        <w:t>) = {}</w:t>
+      <w:proofErr w:type="spellStart"/>
+      <w:r>
+        <w:rPr>
+          <w:sz w:val="23"/>
+          <w:szCs w:val="23"/>
+        </w:rPr>
+        <w:t>dcu</w:t>
+      </w:r>
+      <w:proofErr w:type="spellEnd"/>
+      <w:r>
+        <w:rPr>
+          <w:sz w:val="23"/>
+          <w:szCs w:val="23"/>
+        </w:rPr>
+        <w:t xml:space="preserve">(xval,9) = {12}          </w:t>
+      </w:r>
+      <w:proofErr w:type="spellStart"/>
+      <w:r>
+        <w:rPr>
+          <w:sz w:val="23"/>
+          <w:szCs w:val="23"/>
+        </w:rPr>
+        <w:t>dpu</w:t>
+      </w:r>
+      <w:proofErr w:type="spellEnd"/>
+      <w:r>
+        <w:rPr>
+          <w:sz w:val="23"/>
+          <w:szCs w:val="23"/>
+        </w:rPr>
+        <w:t>(xval,9) = {}</w:t>
       </w:r>
       <w:r>
         <w:rPr>
@@ -1543,6 +1569,7 @@
         </w:rPr>
         <w:t xml:space="preserve">Identifying du-pairs – variable </w:t>
       </w:r>
+      <w:proofErr w:type="spellStart"/>
       <w:r>
         <w:rPr>
           <w:b/>
@@ -1561,6 +1588,7 @@
         </w:rPr>
         <w:t>val</w:t>
       </w:r>
+      <w:proofErr w:type="spellEnd"/>
       <w:r>
         <w:rPr>
           <w:b/>
@@ -1621,40 +1649,37 @@
         </w:rPr>
         <w:br/>
       </w:r>
-      <w:r>
-        <w:rPr>
-          <w:sz w:val="23"/>
-          <w:szCs w:val="23"/>
-        </w:rPr>
-        <w:t>dcu(xval,1) = {</w:t>
-      </w:r>
-      <w:r>
-        <w:rPr>
-          <w:sz w:val="23"/>
-          <w:szCs w:val="23"/>
-        </w:rPr>
-        <w:t>11,12,16</w:t>
-      </w:r>
-      <w:r>
-        <w:rPr>
-          <w:sz w:val="23"/>
-          <w:szCs w:val="23"/>
-        </w:rPr>
-        <w:t>}          dpu(xval,1) = {6, &lt;6,7&gt;, &lt;6,8&gt;, 10, &lt;10,11&gt;, &lt;10,12&gt;</w:t>
-      </w:r>
-      <w:r>
-        <w:rPr>
-          <w:sz w:val="23"/>
-          <w:szCs w:val="23"/>
-        </w:rPr>
-        <w:t xml:space="preserve"> </w:t>
-      </w:r>
-      <w:r>
-        <w:rPr>
-          <w:sz w:val="23"/>
-          <w:szCs w:val="23"/>
-        </w:rPr>
-        <w:t>, 13, &lt;13,14&gt;, &lt;13,15&gt; ,16}</w:t>
+      <w:proofErr w:type="spellStart"/>
+      <w:r>
+        <w:rPr>
+          <w:sz w:val="23"/>
+          <w:szCs w:val="23"/>
+        </w:rPr>
+        <w:t>dcu</w:t>
+      </w:r>
+      <w:proofErr w:type="spellEnd"/>
+      <w:r>
+        <w:rPr>
+          <w:sz w:val="23"/>
+          <w:szCs w:val="23"/>
+        </w:rPr>
+        <w:t xml:space="preserve">(xval,1) = {11,12,16}          </w:t>
+      </w:r>
+      <w:proofErr w:type="spellStart"/>
+      <w:r>
+        <w:rPr>
+          <w:sz w:val="23"/>
+          <w:szCs w:val="23"/>
+        </w:rPr>
+        <w:t>dpu</w:t>
+      </w:r>
+      <w:proofErr w:type="spellEnd"/>
+      <w:r>
+        <w:rPr>
+          <w:sz w:val="23"/>
+          <w:szCs w:val="23"/>
+        </w:rPr>
+        <w:t>(xval,1) = {6, &lt;6,7&gt;, &lt;6,8&gt;, 10, &lt;10,11&gt;, &lt;10,12&gt; , 13, &lt;13,14&gt;, &lt;13,15&gt; ,16}</w:t>
       </w:r>
       <w:r>
         <w:rPr>
@@ -1663,40 +1688,37 @@
         </w:rPr>
         <w:br/>
       </w:r>
-      <w:r>
-        <w:rPr>
-          <w:sz w:val="23"/>
-          <w:szCs w:val="23"/>
-        </w:rPr>
-        <w:t>dcu(xval,1</w:t>
-      </w:r>
-      <w:r>
-        <w:rPr>
-          <w:sz w:val="23"/>
-          <w:szCs w:val="23"/>
-        </w:rPr>
-        <w:t>1</w:t>
-      </w:r>
-      <w:r>
-        <w:rPr>
-          <w:sz w:val="23"/>
-          <w:szCs w:val="23"/>
-        </w:rPr>
-        <w:t>) = {12}          dpu(xval,1</w:t>
-      </w:r>
-      <w:r>
-        <w:rPr>
-          <w:sz w:val="23"/>
-          <w:szCs w:val="23"/>
-        </w:rPr>
-        <w:t>1</w:t>
-      </w:r>
-      <w:r>
-        <w:rPr>
-          <w:sz w:val="23"/>
-          <w:szCs w:val="23"/>
-        </w:rPr>
-        <w:t>) = {}</w:t>
+      <w:proofErr w:type="spellStart"/>
+      <w:r>
+        <w:rPr>
+          <w:sz w:val="23"/>
+          <w:szCs w:val="23"/>
+        </w:rPr>
+        <w:t>dcu</w:t>
+      </w:r>
+      <w:proofErr w:type="spellEnd"/>
+      <w:r>
+        <w:rPr>
+          <w:sz w:val="23"/>
+          <w:szCs w:val="23"/>
+        </w:rPr>
+        <w:t xml:space="preserve">(xval,11) = {12}          </w:t>
+      </w:r>
+      <w:proofErr w:type="spellStart"/>
+      <w:r>
+        <w:rPr>
+          <w:sz w:val="23"/>
+          <w:szCs w:val="23"/>
+        </w:rPr>
+        <w:t>dpu</w:t>
+      </w:r>
+      <w:proofErr w:type="spellEnd"/>
+      <w:r>
+        <w:rPr>
+          <w:sz w:val="23"/>
+          <w:szCs w:val="23"/>
+        </w:rPr>
+        <w:t>(xval,11) = {}</w:t>
       </w:r>
       <w:r>
         <w:rPr>
@@ -1705,26 +1727,37 @@
         </w:rPr>
         <w:br/>
       </w:r>
-      <w:r>
-        <w:rPr>
-          <w:sz w:val="23"/>
-          <w:szCs w:val="23"/>
-        </w:rPr>
-        <w:t>dcu(xval,1</w:t>
-      </w:r>
-      <w:r>
-        <w:rPr>
-          <w:sz w:val="23"/>
-          <w:szCs w:val="23"/>
-        </w:rPr>
-        <w:t>5</w:t>
-      </w:r>
-      <w:r>
-        <w:rPr>
-          <w:sz w:val="23"/>
-          <w:szCs w:val="23"/>
-        </w:rPr>
-        <w:t>) = {16}          dpu(xval,1) = {16}</w:t>
+      <w:proofErr w:type="spellStart"/>
+      <w:r>
+        <w:rPr>
+          <w:sz w:val="23"/>
+          <w:szCs w:val="23"/>
+        </w:rPr>
+        <w:t>dcu</w:t>
+      </w:r>
+      <w:proofErr w:type="spellEnd"/>
+      <w:r>
+        <w:rPr>
+          <w:sz w:val="23"/>
+          <w:szCs w:val="23"/>
+        </w:rPr>
+        <w:t xml:space="preserve">(xval,15) = {16}          </w:t>
+      </w:r>
+      <w:proofErr w:type="spellStart"/>
+      <w:r>
+        <w:rPr>
+          <w:sz w:val="23"/>
+          <w:szCs w:val="23"/>
+        </w:rPr>
+        <w:t>dpu</w:t>
+      </w:r>
+      <w:proofErr w:type="spellEnd"/>
+      <w:r>
+        <w:rPr>
+          <w:sz w:val="23"/>
+          <w:szCs w:val="23"/>
+        </w:rPr>
+        <w:t>(xval,1) = {16}</w:t>
       </w:r>
       <w:r>
         <w:rPr>
@@ -2872,7 +2905,23 @@
           <w:sz w:val="23"/>
           <w:szCs w:val="23"/>
         </w:rPr>
-        <w:t xml:space="preserve">2) Design test cases to achieve All-Defs coverage (4 marks) </w:t>
+        <w:t>2) Design test cases to achieve All-</w:t>
+      </w:r>
+      <w:proofErr w:type="spellStart"/>
+      <w:r>
+        <w:rPr>
+          <w:sz w:val="23"/>
+          <w:szCs w:val="23"/>
+        </w:rPr>
+        <w:t>Defs</w:t>
+      </w:r>
+      <w:proofErr w:type="spellEnd"/>
+      <w:r>
+        <w:rPr>
+          <w:sz w:val="23"/>
+          <w:szCs w:val="23"/>
+        </w:rPr>
+        <w:t xml:space="preserve"> coverage (4 marks) </w:t>
       </w:r>
       <w:r>
         <w:rPr>
@@ -2901,7 +2950,39 @@
           <w:sz w:val="23"/>
           <w:szCs w:val="23"/>
         </w:rPr>
-        <w:t>,10,11,12    (covered xval definition: 1, 9 and yval definition: 1, 11)</w:t>
+        <w:t xml:space="preserve">,10,11,12    (covered </w:t>
+      </w:r>
+      <w:proofErr w:type="spellStart"/>
+      <w:r>
+        <w:rPr>
+          <w:sz w:val="23"/>
+          <w:szCs w:val="23"/>
+        </w:rPr>
+        <w:t>xval</w:t>
+      </w:r>
+      <w:proofErr w:type="spellEnd"/>
+      <w:r>
+        <w:rPr>
+          <w:sz w:val="23"/>
+          <w:szCs w:val="23"/>
+        </w:rPr>
+        <w:t xml:space="preserve"> definition: 1, 9 and </w:t>
+      </w:r>
+      <w:proofErr w:type="spellStart"/>
+      <w:r>
+        <w:rPr>
+          <w:sz w:val="23"/>
+          <w:szCs w:val="23"/>
+        </w:rPr>
+        <w:t>yval</w:t>
+      </w:r>
+      <w:proofErr w:type="spellEnd"/>
+      <w:r>
+        <w:rPr>
+          <w:sz w:val="23"/>
+          <w:szCs w:val="23"/>
+        </w:rPr>
+        <w:t xml:space="preserve"> definition: 1, 11)</w:t>
       </w:r>
       <w:r>
         <w:rPr>
@@ -2923,35 +3004,39 @@
           <w:sz w:val="23"/>
           <w:szCs w:val="23"/>
         </w:rPr>
-        <w:t>,16,17(</w:t>
-      </w:r>
-      <w:r>
-        <w:rPr>
-          <w:sz w:val="23"/>
-          <w:szCs w:val="23"/>
-        </w:rPr>
-        <w:t xml:space="preserve">covered xval definition: 1, </w:t>
-      </w:r>
-      <w:r>
-        <w:rPr>
-          <w:sz w:val="23"/>
-          <w:szCs w:val="23"/>
-        </w:rPr>
-        <w:t>8</w:t>
-      </w:r>
-      <w:r>
-        <w:rPr>
-          <w:sz w:val="23"/>
-          <w:szCs w:val="23"/>
-        </w:rPr>
-        <w:t xml:space="preserve"> and yval definition: 1, </w:t>
-      </w:r>
-      <w:r>
-        <w:rPr>
-          <w:sz w:val="23"/>
-          <w:szCs w:val="23"/>
-        </w:rPr>
-        <w:t>15)</w:t>
+        <w:t xml:space="preserve">,16,17(covered </w:t>
+      </w:r>
+      <w:proofErr w:type="spellStart"/>
+      <w:r>
+        <w:rPr>
+          <w:sz w:val="23"/>
+          <w:szCs w:val="23"/>
+        </w:rPr>
+        <w:t>xval</w:t>
+      </w:r>
+      <w:proofErr w:type="spellEnd"/>
+      <w:r>
+        <w:rPr>
+          <w:sz w:val="23"/>
+          <w:szCs w:val="23"/>
+        </w:rPr>
+        <w:t xml:space="preserve"> definition: 1, 8 and </w:t>
+      </w:r>
+      <w:proofErr w:type="spellStart"/>
+      <w:r>
+        <w:rPr>
+          <w:sz w:val="23"/>
+          <w:szCs w:val="23"/>
+        </w:rPr>
+        <w:t>yval</w:t>
+      </w:r>
+      <w:proofErr w:type="spellEnd"/>
+      <w:r>
+        <w:rPr>
+          <w:sz w:val="23"/>
+          <w:szCs w:val="23"/>
+        </w:rPr>
+        <w:t xml:space="preserve"> definition: 1, 15)</w:t>
       </w:r>
       <w:r>
         <w:rPr>
@@ -2973,7 +3058,55 @@
           <w:szCs w:val="23"/>
         </w:rPr>
         <w:tab/>
-        <w:t>test cases t1 and t2 will achieve all-defs coverage for both xval and yval.</w:t>
+        <w:t>test cases t1 and t2 will achieve all-</w:t>
+      </w:r>
+      <w:proofErr w:type="spellStart"/>
+      <w:r>
+        <w:rPr>
+          <w:sz w:val="23"/>
+          <w:szCs w:val="23"/>
+        </w:rPr>
+        <w:t>defs</w:t>
+      </w:r>
+      <w:proofErr w:type="spellEnd"/>
+      <w:r>
+        <w:rPr>
+          <w:sz w:val="23"/>
+          <w:szCs w:val="23"/>
+        </w:rPr>
+        <w:t xml:space="preserve"> coverage for both </w:t>
+      </w:r>
+      <w:proofErr w:type="spellStart"/>
+      <w:r>
+        <w:rPr>
+          <w:sz w:val="23"/>
+          <w:szCs w:val="23"/>
+        </w:rPr>
+        <w:t>xval</w:t>
+      </w:r>
+      <w:proofErr w:type="spellEnd"/>
+      <w:r>
+        <w:rPr>
+          <w:sz w:val="23"/>
+          <w:szCs w:val="23"/>
+        </w:rPr>
+        <w:t xml:space="preserve"> and </w:t>
+      </w:r>
+      <w:proofErr w:type="spellStart"/>
+      <w:r>
+        <w:rPr>
+          <w:sz w:val="23"/>
+          <w:szCs w:val="23"/>
+        </w:rPr>
+        <w:t>yval</w:t>
+      </w:r>
+      <w:proofErr w:type="spellEnd"/>
+      <w:r>
+        <w:rPr>
+          <w:sz w:val="23"/>
+          <w:szCs w:val="23"/>
+        </w:rPr>
+        <w:t>.</w:t>
       </w:r>
     </w:p>
     <w:p>
@@ -3604,7 +3737,7 @@
           <w:szCs w:val="23"/>
         </w:rPr>
         <w:tab/>
-        <w:t>t1: (xval =</w:t>
+        <w:t>t1: (x =</w:t>
       </w:r>
       <w:r>
         <w:rPr>
@@ -3625,7 +3758,7 @@
           <w:sz w:val="23"/>
           <w:szCs w:val="23"/>
         </w:rPr>
-        <w:t xml:space="preserve">, yval = </w:t>
+        <w:t xml:space="preserve">, y = </w:t>
       </w:r>
       <w:r>
         <w:rPr>
@@ -3661,21 +3794,28 @@
           <w:szCs w:val="23"/>
         </w:rPr>
         <w:tab/>
-        <w:t xml:space="preserve">t2: </w:t>
-      </w:r>
-      <w:r>
-        <w:rPr>
-          <w:sz w:val="23"/>
-          <w:szCs w:val="23"/>
-        </w:rPr>
-        <w:t xml:space="preserve">(xval = 1, yval = </w:t>
-      </w:r>
-      <w:r>
-        <w:rPr>
-          <w:sz w:val="23"/>
-          <w:szCs w:val="23"/>
-        </w:rPr>
-        <w:t>0</w:t>
+        <w:t xml:space="preserve">t2: (x = </w:t>
+      </w:r>
+      <w:r>
+        <w:rPr>
+          <w:sz w:val="23"/>
+          <w:szCs w:val="23"/>
+        </w:rPr>
+        <w:t>8</w:t>
+      </w:r>
+      <w:r>
+        <w:rPr>
+          <w:sz w:val="23"/>
+          <w:szCs w:val="23"/>
+        </w:rPr>
+        <w:t xml:space="preserve">, y = </w:t>
+      </w:r>
+      <w:r>
+        <w:rPr>
+          <w:sz w:val="23"/>
+          <w:szCs w:val="23"/>
+        </w:rPr>
+        <w:t>12</w:t>
       </w:r>
       <w:r>
         <w:rPr>
@@ -3703,35 +3843,42 @@
           <w:sz w:val="23"/>
           <w:szCs w:val="23"/>
         </w:rPr>
-        <w:t>t</w:t>
-      </w:r>
-      <w:r>
-        <w:rPr>
-          <w:sz w:val="23"/>
-          <w:szCs w:val="23"/>
-        </w:rPr>
-        <w:t>3</w:t>
-      </w:r>
-      <w:r>
-        <w:rPr>
-          <w:sz w:val="23"/>
-          <w:szCs w:val="23"/>
-        </w:rPr>
-        <w:t xml:space="preserve">: (xval = </w:t>
-      </w:r>
-      <w:r>
-        <w:rPr>
-          <w:sz w:val="23"/>
-          <w:szCs w:val="23"/>
-        </w:rPr>
-        <w:t>-2</w:t>
-      </w:r>
-      <w:r>
-        <w:rPr>
-          <w:sz w:val="23"/>
-          <w:szCs w:val="23"/>
-        </w:rPr>
-        <w:t>, yval = 0)</w:t>
+        <w:t xml:space="preserve">t3: (x = </w:t>
+      </w:r>
+      <w:r>
+        <w:rPr>
+          <w:sz w:val="23"/>
+          <w:szCs w:val="23"/>
+        </w:rPr>
+        <w:t>-</w:t>
+      </w:r>
+      <w:r>
+        <w:rPr>
+          <w:sz w:val="23"/>
+          <w:szCs w:val="23"/>
+        </w:rPr>
+        <w:t>5</w:t>
+      </w:r>
+      <w:r>
+        <w:rPr>
+          <w:sz w:val="23"/>
+          <w:szCs w:val="23"/>
+        </w:rPr>
+        <w:t xml:space="preserve">, y = </w:t>
+      </w:r>
+      <w:r>
+        <w:rPr>
+          <w:sz w:val="23"/>
+          <w:szCs w:val="23"/>
+        </w:rPr>
+        <w:t>25</w:t>
+      </w:r>
+      <w:r>
+        <w:rPr>
+          <w:sz w:val="23"/>
+          <w:szCs w:val="23"/>
+        </w:rPr>
+        <w:t>)</w:t>
       </w:r>
     </w:p>
     <w:p>
@@ -3763,7 +3910,7 @@
           <w:sz w:val="23"/>
           <w:szCs w:val="23"/>
         </w:rPr>
-        <w:t xml:space="preserve">(xval = </w:t>
+        <w:t xml:space="preserve">(x = </w:t>
       </w:r>
       <w:r>
         <w:rPr>
@@ -3777,7 +3924,7 @@
           <w:sz w:val="23"/>
           <w:szCs w:val="23"/>
         </w:rPr>
-        <w:t xml:space="preserve">, yval = </w:t>
+        <w:t xml:space="preserve">, y = </w:t>
       </w:r>
       <w:r>
         <w:rPr>
@@ -3830,35 +3977,28 @@
           <w:sz w:val="23"/>
           <w:szCs w:val="23"/>
         </w:rPr>
-        <w:t xml:space="preserve">(xval = </w:t>
-      </w:r>
-      <w:r>
-        <w:rPr>
-          <w:sz w:val="23"/>
-          <w:szCs w:val="23"/>
-        </w:rPr>
-        <w:t>-</w:t>
-      </w:r>
-      <w:r>
-        <w:rPr>
-          <w:sz w:val="23"/>
-          <w:szCs w:val="23"/>
-        </w:rPr>
-        <w:t>21474836481</w:t>
-      </w:r>
-      <w:r>
-        <w:rPr>
-          <w:sz w:val="23"/>
-          <w:szCs w:val="23"/>
-        </w:rPr>
-        <w:t xml:space="preserve">, yval = </w:t>
-      </w:r>
-      <w:r>
-        <w:rPr>
-          <w:sz w:val="23"/>
-          <w:szCs w:val="23"/>
-        </w:rPr>
-        <w:t>0</w:t>
+        <w:t xml:space="preserve">(x = </w:t>
+      </w:r>
+      <w:r>
+        <w:rPr>
+          <w:sz w:val="23"/>
+          <w:szCs w:val="23"/>
+        </w:rPr>
+        <w:t>24</w:t>
+      </w:r>
+      <w:r>
+        <w:rPr>
+          <w:sz w:val="23"/>
+          <w:szCs w:val="23"/>
+        </w:rPr>
+        <w:t>, y =</w:t>
+      </w:r>
+      <w:r>
+        <w:rPr>
+          <w:sz w:val="23"/>
+          <w:szCs w:val="23"/>
+        </w:rPr>
+        <w:t>-2147483648</w:t>
       </w:r>
       <w:r>
         <w:rPr>
@@ -3883,14 +4023,21 @@
           <w:szCs w:val="23"/>
         </w:rPr>
         <w:tab/>
-        <w:t xml:space="preserve">t6: </w:t>
-      </w:r>
-      <w:r>
-        <w:rPr>
-          <w:sz w:val="23"/>
-          <w:szCs w:val="23"/>
-        </w:rPr>
-        <w:t xml:space="preserve">(xval = </w:t>
+        <w:t xml:space="preserve">t6: (x = </w:t>
+      </w:r>
+      <w:r>
+        <w:rPr>
+          <w:sz w:val="23"/>
+          <w:szCs w:val="23"/>
+        </w:rPr>
+        <w:t>0</w:t>
+      </w:r>
+      <w:r>
+        <w:rPr>
+          <w:sz w:val="23"/>
+          <w:szCs w:val="23"/>
+        </w:rPr>
+        <w:t xml:space="preserve">, y = </w:t>
       </w:r>
       <w:r>
         <w:rPr>
@@ -3898,20 +4045,6 @@
           <w:szCs w:val="23"/>
         </w:rPr>
         <w:t>100</w:t>
-      </w:r>
-      <w:r>
-        <w:rPr>
-          <w:sz w:val="23"/>
-          <w:szCs w:val="23"/>
-        </w:rPr>
-        <w:t xml:space="preserve">, yval = </w:t>
-      </w:r>
-      <w:r>
-        <w:rPr>
-          <w:sz w:val="23"/>
-          <w:szCs w:val="23"/>
-        </w:rPr>
-        <w:t>0</w:t>
       </w:r>
       <w:r>
         <w:rPr>
@@ -3936,42 +4069,28 @@
           <w:szCs w:val="23"/>
         </w:rPr>
         <w:tab/>
-        <w:t xml:space="preserve">t7: </w:t>
-      </w:r>
-      <w:r>
-        <w:rPr>
-          <w:sz w:val="23"/>
-          <w:szCs w:val="23"/>
-        </w:rPr>
-        <w:t xml:space="preserve">(xval = </w:t>
-      </w:r>
-      <w:r>
-        <w:rPr>
-          <w:sz w:val="23"/>
-          <w:szCs w:val="23"/>
-        </w:rPr>
-        <w:t>1</w:t>
-      </w:r>
-      <w:r>
-        <w:rPr>
-          <w:sz w:val="23"/>
-          <w:szCs w:val="23"/>
-        </w:rPr>
-        <w:t xml:space="preserve">, yval = </w:t>
-      </w:r>
-      <w:r>
-        <w:rPr>
-          <w:sz w:val="23"/>
-          <w:szCs w:val="23"/>
-        </w:rPr>
-        <w:t>21474836481</w:t>
-      </w:r>
-      <w:r>
-        <w:rPr>
-          <w:sz w:val="23"/>
-          <w:szCs w:val="23"/>
-        </w:rPr>
-        <w:t>F</w:t>
+        <w:t xml:space="preserve">t7: (x = </w:t>
+      </w:r>
+      <w:r>
+        <w:rPr>
+          <w:sz w:val="23"/>
+          <w:szCs w:val="23"/>
+        </w:rPr>
+        <w:t>-2147483648</w:t>
+      </w:r>
+      <w:r>
+        <w:rPr>
+          <w:sz w:val="23"/>
+          <w:szCs w:val="23"/>
+        </w:rPr>
+        <w:t>, y =</w:t>
+      </w:r>
+      <w:r>
+        <w:rPr>
+          <w:sz w:val="23"/>
+          <w:szCs w:val="23"/>
+        </w:rPr>
+        <w:t>0</w:t>
       </w:r>
       <w:r>
         <w:rPr>
@@ -4002,35 +4121,28 @@
           <w:sz w:val="23"/>
           <w:szCs w:val="23"/>
         </w:rPr>
-        <w:t xml:space="preserve">t8: </w:t>
-      </w:r>
-      <w:r>
-        <w:rPr>
-          <w:sz w:val="23"/>
-          <w:szCs w:val="23"/>
-        </w:rPr>
-        <w:t>(xval = 1</w:t>
-      </w:r>
-      <w:r>
-        <w:rPr>
-          <w:sz w:val="23"/>
-          <w:szCs w:val="23"/>
-        </w:rPr>
-        <w:t>word</w:t>
-      </w:r>
-      <w:r>
-        <w:rPr>
-          <w:sz w:val="23"/>
-          <w:szCs w:val="23"/>
-        </w:rPr>
-        <w:t xml:space="preserve">, yval = </w:t>
-      </w:r>
-      <w:r>
-        <w:rPr>
-          <w:sz w:val="23"/>
-          <w:szCs w:val="23"/>
-        </w:rPr>
-        <w:t>2</w:t>
+        <w:t xml:space="preserve">t8: (x= </w:t>
+      </w:r>
+      <w:r>
+        <w:rPr>
+          <w:sz w:val="23"/>
+          <w:szCs w:val="23"/>
+        </w:rPr>
+        <w:t>68719476751</w:t>
+      </w:r>
+      <w:r>
+        <w:rPr>
+          <w:sz w:val="23"/>
+          <w:szCs w:val="23"/>
+        </w:rPr>
+        <w:t>, y = 2</w:t>
+      </w:r>
+      <w:r>
+        <w:rPr>
+          <w:sz w:val="23"/>
+          <w:szCs w:val="23"/>
+        </w:rPr>
+        <w:t>3</w:t>
       </w:r>
       <w:r>
         <w:rPr>
@@ -4069,21 +4181,28 @@
           <w:sz w:val="23"/>
           <w:szCs w:val="23"/>
         </w:rPr>
-        <w:t xml:space="preserve">(xval = 1, yval = </w:t>
-      </w:r>
-      <w:r>
-        <w:rPr>
-          <w:sz w:val="23"/>
-          <w:szCs w:val="23"/>
-        </w:rPr>
-        <w:t>1</w:t>
-      </w:r>
-      <w:r>
-        <w:rPr>
-          <w:sz w:val="23"/>
-          <w:szCs w:val="23"/>
-        </w:rPr>
-        <w:t>word</w:t>
+        <w:t xml:space="preserve">(x= </w:t>
+      </w:r>
+      <w:r>
+        <w:rPr>
+          <w:sz w:val="23"/>
+          <w:szCs w:val="23"/>
+        </w:rPr>
+        <w:t>695784701952</w:t>
+      </w:r>
+      <w:r>
+        <w:rPr>
+          <w:sz w:val="23"/>
+          <w:szCs w:val="23"/>
+        </w:rPr>
+        <w:t xml:space="preserve">, y = </w:t>
+      </w:r>
+      <w:r>
+        <w:rPr>
+          <w:sz w:val="23"/>
+          <w:szCs w:val="23"/>
+        </w:rPr>
+        <w:t>36590037911583</w:t>
       </w:r>
       <w:r>
         <w:rPr>
@@ -4108,42 +4227,21 @@
           <w:szCs w:val="23"/>
         </w:rPr>
         <w:tab/>
-        <w:t xml:space="preserve">t10: </w:t>
-      </w:r>
-      <w:r>
-        <w:rPr>
-          <w:sz w:val="23"/>
-          <w:szCs w:val="23"/>
-        </w:rPr>
-        <w:t>(xval = 1</w:t>
-      </w:r>
-      <w:r>
-        <w:rPr>
-          <w:sz w:val="23"/>
-          <w:szCs w:val="23"/>
-        </w:rPr>
-        <w:t>word</w:t>
-      </w:r>
-      <w:r>
-        <w:rPr>
-          <w:sz w:val="23"/>
-          <w:szCs w:val="23"/>
-        </w:rPr>
-        <w:t>, yval =</w:t>
-      </w:r>
-      <w:r>
-        <w:rPr>
-          <w:sz w:val="23"/>
-          <w:szCs w:val="23"/>
-        </w:rPr>
-        <w:t>0</w:t>
-      </w:r>
-      <w:r>
-        <w:rPr>
-          <w:sz w:val="23"/>
-          <w:szCs w:val="23"/>
-        </w:rPr>
-        <w:t>)</w:t>
+        <w:t xml:space="preserve">t10: (x = </w:t>
+      </w:r>
+      <w:r>
+        <w:rPr>
+          <w:sz w:val="23"/>
+          <w:szCs w:val="23"/>
+        </w:rPr>
+        <w:t>1039382085632</w:t>
+      </w:r>
+      <w:r>
+        <w:rPr>
+          <w:sz w:val="23"/>
+          <w:szCs w:val="23"/>
+        </w:rPr>
+        <w:t>, y =0)</w:t>
       </w:r>
     </w:p>
     <w:p>
@@ -4151,10 +4249,9 @@
         <w:pStyle w:val="Default"/>
         <w:spacing w:after="27"/>
         <w:rPr>
-          <w:color w:val="FF0000"/>
-          <w:sz w:val="23"/>
-          <w:szCs w:val="23"/>
-          <w:u w:val="single"/>
+          <w:color w:val="auto"/>
+          <w:sz w:val="23"/>
+          <w:szCs w:val="23"/>
         </w:rPr>
       </w:pPr>
       <w:r>
@@ -4166,75 +4263,50 @@
       </w:r>
       <w:r>
         <w:rPr>
-          <w:color w:val="FF0000"/>
-          <w:sz w:val="23"/>
-          <w:szCs w:val="23"/>
-          <w:u w:val="single"/>
+          <w:color w:val="auto"/>
+          <w:sz w:val="23"/>
+          <w:szCs w:val="23"/>
         </w:rPr>
         <w:t xml:space="preserve">t11: </w:t>
       </w:r>
       <w:r>
         <w:rPr>
-          <w:color w:val="FF0000"/>
-          <w:sz w:val="23"/>
-          <w:szCs w:val="23"/>
-          <w:u w:val="single"/>
-        </w:rPr>
-        <w:t xml:space="preserve">(xval = </w:t>
-      </w:r>
-      <w:r>
-        <w:rPr>
-          <w:color w:val="FF0000"/>
-          <w:sz w:val="23"/>
-          <w:szCs w:val="23"/>
-          <w:u w:val="single"/>
-        </w:rPr>
-        <w:t>Integer.MIN_VALUE+ word</w:t>
-      </w:r>
-      <w:r>
-        <w:rPr>
-          <w:color w:val="FF0000"/>
-          <w:sz w:val="23"/>
-          <w:szCs w:val="23"/>
-          <w:u w:val="single"/>
-        </w:rPr>
-        <w:t xml:space="preserve">, yval = </w:t>
-      </w:r>
-      <w:r>
-        <w:rPr>
-          <w:color w:val="FF0000"/>
-          <w:sz w:val="23"/>
-          <w:szCs w:val="23"/>
-          <w:u w:val="single"/>
-        </w:rPr>
-        <w:t>1word</w:t>
-      </w:r>
-      <w:r>
-        <w:rPr>
-          <w:color w:val="FF0000"/>
-          <w:sz w:val="23"/>
-          <w:szCs w:val="23"/>
-          <w:u w:val="single"/>
-        </w:rPr>
-        <w:t xml:space="preserve">, words == null, y.words </w:t>
-      </w:r>
-      <w:r>
-        <w:rPr>
-          <w:color w:val="FF0000"/>
-          <w:sz w:val="23"/>
-          <w:szCs w:val="23"/>
-          <w:u w:val="single"/>
-        </w:rPr>
-        <w:t>!</w:t>
-      </w:r>
-      <w:r>
-        <w:rPr>
-          <w:color w:val="FF0000"/>
-          <w:sz w:val="23"/>
-          <w:szCs w:val="23"/>
-          <w:u w:val="single"/>
-        </w:rPr>
-        <w:t>=null)</w:t>
+          <w:color w:val="auto"/>
+          <w:sz w:val="23"/>
+          <w:szCs w:val="23"/>
+        </w:rPr>
+        <w:t xml:space="preserve">(x = </w:t>
+      </w:r>
+      <w:r>
+        <w:rPr>
+          <w:sz w:val="23"/>
+          <w:szCs w:val="23"/>
+        </w:rPr>
+        <w:t>11583</w:t>
+      </w:r>
+      <w:r>
+        <w:rPr>
+          <w:color w:val="auto"/>
+          <w:sz w:val="23"/>
+          <w:szCs w:val="23"/>
+        </w:rPr>
+        <w:t>, y =</w:t>
+      </w:r>
+      <w:r>
+        <w:rPr>
+          <w:color w:val="auto"/>
+          <w:sz w:val="23"/>
+          <w:szCs w:val="23"/>
+        </w:rPr>
+        <w:t>36590037911583</w:t>
+      </w:r>
+      <w:r>
+        <w:rPr>
+          <w:color w:val="auto"/>
+          <w:sz w:val="23"/>
+          <w:szCs w:val="23"/>
+        </w:rPr>
+        <w:t>)</w:t>
       </w:r>
     </w:p>
     <w:p>
@@ -4470,13 +4542,31 @@
               <w:br/>
             </w:r>
             <w:r>
-              <w:t>public BigInteger</w:t>
-            </w:r>
+              <w:t xml:space="preserve">public </w:t>
+            </w:r>
+            <w:proofErr w:type="spellStart"/>
+            <w:r>
+              <w:t>BigInteger</w:t>
+            </w:r>
+            <w:proofErr w:type="spellEnd"/>
             <w:r>
               <w:t xml:space="preserve"> </w:t>
             </w:r>
-            <w:r>
-              <w:t>gcd(BigInteger y)</w:t>
+            <w:proofErr w:type="spellStart"/>
+            <w:r>
+              <w:t>gcd</w:t>
+            </w:r>
+            <w:proofErr w:type="spellEnd"/>
+            <w:r>
+              <w:t>(</w:t>
+            </w:r>
+            <w:proofErr w:type="spellStart"/>
+            <w:r>
+              <w:t>BigInteger</w:t>
+            </w:r>
+            <w:proofErr w:type="spellEnd"/>
+            <w:r>
+              <w:t xml:space="preserve"> y)</w:t>
             </w:r>
           </w:p>
         </w:tc>
@@ -5967,6 +6057,16 @@
       <w:szCs w:val="24"/>
     </w:rPr>
   </w:style>
+  <w:style w:type="character" w:customStyle="1" w:styleId="mtk1">
+    <w:name w:val="mtk1"/>
+    <w:basedOn w:val="DefaultParagraphFont"/>
+    <w:rsid w:val="006A5B4B"/>
+  </w:style>
+  <w:style w:type="character" w:customStyle="1" w:styleId="mtk6">
+    <w:name w:val="mtk6"/>
+    <w:basedOn w:val="DefaultParagraphFont"/>
+    <w:rsid w:val="006A5B4B"/>
+  </w:style>
 </w:styles>
 </file>
 

--- a/Report.docx
+++ b/Report.docx
@@ -141,31 +141,7 @@
         <w:t xml:space="preserve">Method:      </w:t>
       </w:r>
       <w:r>
-        <w:t xml:space="preserve">public </w:t>
-      </w:r>
-      <w:proofErr w:type="spellStart"/>
-      <w:r>
-        <w:t>BigInteger</w:t>
-      </w:r>
-      <w:proofErr w:type="spellEnd"/>
-      <w:r>
-        <w:t xml:space="preserve"> </w:t>
-      </w:r>
-      <w:proofErr w:type="spellStart"/>
-      <w:r>
-        <w:t>gcd</w:t>
-      </w:r>
-      <w:proofErr w:type="spellEnd"/>
-      <w:r>
-        <w:t>(</w:t>
-      </w:r>
-      <w:proofErr w:type="spellStart"/>
-      <w:r>
-        <w:t>BigInteger</w:t>
-      </w:r>
-      <w:proofErr w:type="spellEnd"/>
-      <w:r>
-        <w:t xml:space="preserve"> y)</w:t>
+        <w:t>public BigInteger gcd(BigInteger y)</w:t>
       </w:r>
     </w:p>
     <w:p>
@@ -196,7 +172,7 @@
           <v:shape id="_x0000_i1025" type="#_x0000_t75" style="width:451pt;height:647.1pt" o:ole="">
             <v:imagedata r:id="rId5" o:title=""/>
           </v:shape>
-          <o:OLEObject Type="Embed" ProgID="Visio.Drawing.15" ShapeID="_x0000_i1025" DrawAspect="Content" ObjectID="_1712002079" r:id="rId6"/>
+          <o:OLEObject Type="Embed" ProgID="Visio.Drawing.15" ShapeID="_x0000_i1025" DrawAspect="Content" ObjectID="_1712003672" r:id="rId6"/>
         </w:object>
       </w:r>
     </w:p>
@@ -259,7 +235,6 @@
         <w:lastRenderedPageBreak/>
         <w:t xml:space="preserve">Identifying du-pairs – variable </w:t>
       </w:r>
-      <w:proofErr w:type="spellStart"/>
       <w:r>
         <w:rPr>
           <w:b/>
@@ -269,7 +244,6 @@
         </w:rPr>
         <w:t>xval</w:t>
       </w:r>
-      <w:proofErr w:type="spellEnd"/>
       <w:r>
         <w:rPr>
           <w:b/>
@@ -308,21 +282,12 @@
         </w:rPr>
         <w:t>-</w:t>
       </w:r>
-      <w:proofErr w:type="spellStart"/>
-      <w:r>
-        <w:rPr>
-          <w:sz w:val="23"/>
-          <w:szCs w:val="23"/>
-        </w:rPr>
-        <w:t>defs</w:t>
-      </w:r>
-      <w:proofErr w:type="spellEnd"/>
-      <w:r>
-        <w:rPr>
-          <w:sz w:val="23"/>
-          <w:szCs w:val="23"/>
-        </w:rPr>
-        <w:t>: 1,</w:t>
+      <w:r>
+        <w:rPr>
+          <w:sz w:val="23"/>
+          <w:szCs w:val="23"/>
+        </w:rPr>
+        <w:t>defs: 1,</w:t>
       </w:r>
       <w:r>
         <w:rPr>
@@ -430,21 +395,12 @@
         </w:rPr>
         <w:br/>
       </w:r>
-      <w:proofErr w:type="spellStart"/>
-      <w:r>
-        <w:rPr>
-          <w:sz w:val="23"/>
-          <w:szCs w:val="23"/>
-        </w:rPr>
-        <w:t>dcu</w:t>
-      </w:r>
-      <w:proofErr w:type="spellEnd"/>
-      <w:r>
-        <w:rPr>
-          <w:sz w:val="23"/>
-          <w:szCs w:val="23"/>
-        </w:rPr>
-        <w:t>(xval,1) = {9,12</w:t>
+      <w:r>
+        <w:rPr>
+          <w:sz w:val="23"/>
+          <w:szCs w:val="23"/>
+        </w:rPr>
+        <w:t>dcu(xval,1) = {9,12</w:t>
       </w:r>
       <w:r>
         <w:rPr>
@@ -467,21 +423,12 @@
         </w:rPr>
         <w:t xml:space="preserve">          </w:t>
       </w:r>
-      <w:proofErr w:type="spellStart"/>
-      <w:r>
-        <w:rPr>
-          <w:sz w:val="23"/>
-          <w:szCs w:val="23"/>
-        </w:rPr>
-        <w:t>dpu</w:t>
-      </w:r>
-      <w:proofErr w:type="spellEnd"/>
-      <w:r>
-        <w:rPr>
-          <w:sz w:val="23"/>
-          <w:szCs w:val="23"/>
-        </w:rPr>
-        <w:t>(xval,1) = {3,&lt;3,5&gt;, &lt;3,6&gt;,</w:t>
+      <w:r>
+        <w:rPr>
+          <w:sz w:val="23"/>
+          <w:szCs w:val="23"/>
+        </w:rPr>
+        <w:t>dpu(xval,1) = {3,&lt;3,5&gt;, &lt;3,6&gt;,</w:t>
       </w:r>
       <w:r>
         <w:rPr>
@@ -511,37 +458,12 @@
         </w:rPr>
         <w:br/>
       </w:r>
-      <w:proofErr w:type="spellStart"/>
-      <w:r>
-        <w:rPr>
-          <w:sz w:val="23"/>
-          <w:szCs w:val="23"/>
-        </w:rPr>
-        <w:t>dcu</w:t>
-      </w:r>
-      <w:proofErr w:type="spellEnd"/>
-      <w:r>
-        <w:rPr>
-          <w:sz w:val="23"/>
-          <w:szCs w:val="23"/>
-        </w:rPr>
-        <w:t xml:space="preserve">(xval,8) = {16}          </w:t>
-      </w:r>
-      <w:proofErr w:type="spellStart"/>
-      <w:r>
-        <w:rPr>
-          <w:sz w:val="23"/>
-          <w:szCs w:val="23"/>
-        </w:rPr>
-        <w:t>dpu</w:t>
-      </w:r>
-      <w:proofErr w:type="spellEnd"/>
-      <w:r>
-        <w:rPr>
-          <w:sz w:val="23"/>
-          <w:szCs w:val="23"/>
-        </w:rPr>
-        <w:t>(xval,8) = {</w:t>
+      <w:r>
+        <w:rPr>
+          <w:sz w:val="23"/>
+          <w:szCs w:val="23"/>
+        </w:rPr>
+        <w:t>dcu(xval,8) = {16}          dpu(xval,8) = {</w:t>
       </w:r>
       <w:r>
         <w:rPr>
@@ -563,38 +485,7 @@
           <w:szCs w:val="23"/>
         </w:rPr>
         <w:br/>
-      </w:r>
-      <w:proofErr w:type="spellStart"/>
-      <w:r>
-        <w:rPr>
-          <w:sz w:val="23"/>
-          <w:szCs w:val="23"/>
-        </w:rPr>
-        <w:t>dcu</w:t>
-      </w:r>
-      <w:proofErr w:type="spellEnd"/>
-      <w:r>
-        <w:rPr>
-          <w:sz w:val="23"/>
-          <w:szCs w:val="23"/>
-        </w:rPr>
-        <w:t xml:space="preserve">(xval,9) = {12}          </w:t>
-      </w:r>
-      <w:proofErr w:type="spellStart"/>
-      <w:r>
-        <w:rPr>
-          <w:sz w:val="23"/>
-          <w:szCs w:val="23"/>
-        </w:rPr>
-        <w:t>dpu</w:t>
-      </w:r>
-      <w:proofErr w:type="spellEnd"/>
-      <w:r>
-        <w:rPr>
-          <w:sz w:val="23"/>
-          <w:szCs w:val="23"/>
-        </w:rPr>
-        <w:t>(xval,9) = {}</w:t>
+        <w:t>dcu(xval,9) = {12}          dpu(xval,9) = {}</w:t>
       </w:r>
       <w:r>
         <w:rPr>
@@ -1569,7 +1460,6 @@
         </w:rPr>
         <w:t xml:space="preserve">Identifying du-pairs – variable </w:t>
       </w:r>
-      <w:proofErr w:type="spellStart"/>
       <w:r>
         <w:rPr>
           <w:b/>
@@ -1588,7 +1478,6 @@
         </w:rPr>
         <w:t>val</w:t>
       </w:r>
-      <w:proofErr w:type="spellEnd"/>
       <w:r>
         <w:rPr>
           <w:b/>
@@ -1649,37 +1538,12 @@
         </w:rPr>
         <w:br/>
       </w:r>
-      <w:proofErr w:type="spellStart"/>
-      <w:r>
-        <w:rPr>
-          <w:sz w:val="23"/>
-          <w:szCs w:val="23"/>
-        </w:rPr>
-        <w:t>dcu</w:t>
-      </w:r>
-      <w:proofErr w:type="spellEnd"/>
-      <w:r>
-        <w:rPr>
-          <w:sz w:val="23"/>
-          <w:szCs w:val="23"/>
-        </w:rPr>
-        <w:t xml:space="preserve">(xval,1) = {11,12,16}          </w:t>
-      </w:r>
-      <w:proofErr w:type="spellStart"/>
-      <w:r>
-        <w:rPr>
-          <w:sz w:val="23"/>
-          <w:szCs w:val="23"/>
-        </w:rPr>
-        <w:t>dpu</w:t>
-      </w:r>
-      <w:proofErr w:type="spellEnd"/>
-      <w:r>
-        <w:rPr>
-          <w:sz w:val="23"/>
-          <w:szCs w:val="23"/>
-        </w:rPr>
-        <w:t>(xval,1) = {6, &lt;6,7&gt;, &lt;6,8&gt;, 10, &lt;10,11&gt;, &lt;10,12&gt; , 13, &lt;13,14&gt;, &lt;13,15&gt; ,16}</w:t>
+      <w:r>
+        <w:rPr>
+          <w:sz w:val="23"/>
+          <w:szCs w:val="23"/>
+        </w:rPr>
+        <w:t>dcu(xval,1) = {11,12,16}          dpu(xval,1) = {6, &lt;6,7&gt;, &lt;6,8&gt;, 10, &lt;10,11&gt;, &lt;10,12&gt; , 13, &lt;13,14&gt;, &lt;13,15&gt; ,16}</w:t>
       </w:r>
       <w:r>
         <w:rPr>
@@ -1688,37 +1552,12 @@
         </w:rPr>
         <w:br/>
       </w:r>
-      <w:proofErr w:type="spellStart"/>
-      <w:r>
-        <w:rPr>
-          <w:sz w:val="23"/>
-          <w:szCs w:val="23"/>
-        </w:rPr>
-        <w:t>dcu</w:t>
-      </w:r>
-      <w:proofErr w:type="spellEnd"/>
-      <w:r>
-        <w:rPr>
-          <w:sz w:val="23"/>
-          <w:szCs w:val="23"/>
-        </w:rPr>
-        <w:t xml:space="preserve">(xval,11) = {12}          </w:t>
-      </w:r>
-      <w:proofErr w:type="spellStart"/>
-      <w:r>
-        <w:rPr>
-          <w:sz w:val="23"/>
-          <w:szCs w:val="23"/>
-        </w:rPr>
-        <w:t>dpu</w:t>
-      </w:r>
-      <w:proofErr w:type="spellEnd"/>
-      <w:r>
-        <w:rPr>
-          <w:sz w:val="23"/>
-          <w:szCs w:val="23"/>
-        </w:rPr>
-        <w:t>(xval,11) = {}</w:t>
+      <w:r>
+        <w:rPr>
+          <w:sz w:val="23"/>
+          <w:szCs w:val="23"/>
+        </w:rPr>
+        <w:t>dcu(xval,11) = {12}          dpu(xval,11) = {}</w:t>
       </w:r>
       <w:r>
         <w:rPr>
@@ -1726,38 +1565,7 @@
           <w:szCs w:val="23"/>
         </w:rPr>
         <w:br/>
-      </w:r>
-      <w:proofErr w:type="spellStart"/>
-      <w:r>
-        <w:rPr>
-          <w:sz w:val="23"/>
-          <w:szCs w:val="23"/>
-        </w:rPr>
-        <w:t>dcu</w:t>
-      </w:r>
-      <w:proofErr w:type="spellEnd"/>
-      <w:r>
-        <w:rPr>
-          <w:sz w:val="23"/>
-          <w:szCs w:val="23"/>
-        </w:rPr>
-        <w:t xml:space="preserve">(xval,15) = {16}          </w:t>
-      </w:r>
-      <w:proofErr w:type="spellStart"/>
-      <w:r>
-        <w:rPr>
-          <w:sz w:val="23"/>
-          <w:szCs w:val="23"/>
-        </w:rPr>
-        <w:t>dpu</w:t>
-      </w:r>
-      <w:proofErr w:type="spellEnd"/>
-      <w:r>
-        <w:rPr>
-          <w:sz w:val="23"/>
-          <w:szCs w:val="23"/>
-        </w:rPr>
-        <w:t>(xval,1) = {16}</w:t>
+        <w:t>dcu(xval,15) = {16}          dpu(xval,1) = {16}</w:t>
       </w:r>
       <w:r>
         <w:rPr>
@@ -2905,23 +2713,7 @@
           <w:sz w:val="23"/>
           <w:szCs w:val="23"/>
         </w:rPr>
-        <w:t>2) Design test cases to achieve All-</w:t>
-      </w:r>
-      <w:proofErr w:type="spellStart"/>
-      <w:r>
-        <w:rPr>
-          <w:sz w:val="23"/>
-          <w:szCs w:val="23"/>
-        </w:rPr>
-        <w:t>Defs</w:t>
-      </w:r>
-      <w:proofErr w:type="spellEnd"/>
-      <w:r>
-        <w:rPr>
-          <w:sz w:val="23"/>
-          <w:szCs w:val="23"/>
-        </w:rPr>
-        <w:t xml:space="preserve"> coverage (4 marks) </w:t>
+        <w:t xml:space="preserve">2) Design test cases to achieve All-Defs coverage (4 marks) </w:t>
       </w:r>
       <w:r>
         <w:rPr>
@@ -2950,39 +2742,7 @@
           <w:sz w:val="23"/>
           <w:szCs w:val="23"/>
         </w:rPr>
-        <w:t xml:space="preserve">,10,11,12    (covered </w:t>
-      </w:r>
-      <w:proofErr w:type="spellStart"/>
-      <w:r>
-        <w:rPr>
-          <w:sz w:val="23"/>
-          <w:szCs w:val="23"/>
-        </w:rPr>
-        <w:t>xval</w:t>
-      </w:r>
-      <w:proofErr w:type="spellEnd"/>
-      <w:r>
-        <w:rPr>
-          <w:sz w:val="23"/>
-          <w:szCs w:val="23"/>
-        </w:rPr>
-        <w:t xml:space="preserve"> definition: 1, 9 and </w:t>
-      </w:r>
-      <w:proofErr w:type="spellStart"/>
-      <w:r>
-        <w:rPr>
-          <w:sz w:val="23"/>
-          <w:szCs w:val="23"/>
-        </w:rPr>
-        <w:t>yval</w:t>
-      </w:r>
-      <w:proofErr w:type="spellEnd"/>
-      <w:r>
-        <w:rPr>
-          <w:sz w:val="23"/>
-          <w:szCs w:val="23"/>
-        </w:rPr>
-        <w:t xml:space="preserve"> definition: 1, 11)</w:t>
+        <w:t>,10,11,12    (covered xval definition: 1, 9 and yval definition: 1, 11)</w:t>
       </w:r>
       <w:r>
         <w:rPr>
@@ -3004,39 +2764,7 @@
           <w:sz w:val="23"/>
           <w:szCs w:val="23"/>
         </w:rPr>
-        <w:t xml:space="preserve">,16,17(covered </w:t>
-      </w:r>
-      <w:proofErr w:type="spellStart"/>
-      <w:r>
-        <w:rPr>
-          <w:sz w:val="23"/>
-          <w:szCs w:val="23"/>
-        </w:rPr>
-        <w:t>xval</w:t>
-      </w:r>
-      <w:proofErr w:type="spellEnd"/>
-      <w:r>
-        <w:rPr>
-          <w:sz w:val="23"/>
-          <w:szCs w:val="23"/>
-        </w:rPr>
-        <w:t xml:space="preserve"> definition: 1, 8 and </w:t>
-      </w:r>
-      <w:proofErr w:type="spellStart"/>
-      <w:r>
-        <w:rPr>
-          <w:sz w:val="23"/>
-          <w:szCs w:val="23"/>
-        </w:rPr>
-        <w:t>yval</w:t>
-      </w:r>
-      <w:proofErr w:type="spellEnd"/>
-      <w:r>
-        <w:rPr>
-          <w:sz w:val="23"/>
-          <w:szCs w:val="23"/>
-        </w:rPr>
-        <w:t xml:space="preserve"> definition: 1, 15)</w:t>
+        <w:t>,16,17(covered xval definition: 1, 8 and yval definition: 1, 15)</w:t>
       </w:r>
       <w:r>
         <w:rPr>
@@ -3058,55 +2786,7 @@
           <w:szCs w:val="23"/>
         </w:rPr>
         <w:tab/>
-        <w:t>test cases t1 and t2 will achieve all-</w:t>
-      </w:r>
-      <w:proofErr w:type="spellStart"/>
-      <w:r>
-        <w:rPr>
-          <w:sz w:val="23"/>
-          <w:szCs w:val="23"/>
-        </w:rPr>
-        <w:t>defs</w:t>
-      </w:r>
-      <w:proofErr w:type="spellEnd"/>
-      <w:r>
-        <w:rPr>
-          <w:sz w:val="23"/>
-          <w:szCs w:val="23"/>
-        </w:rPr>
-        <w:t xml:space="preserve"> coverage for both </w:t>
-      </w:r>
-      <w:proofErr w:type="spellStart"/>
-      <w:r>
-        <w:rPr>
-          <w:sz w:val="23"/>
-          <w:szCs w:val="23"/>
-        </w:rPr>
-        <w:t>xval</w:t>
-      </w:r>
-      <w:proofErr w:type="spellEnd"/>
-      <w:r>
-        <w:rPr>
-          <w:sz w:val="23"/>
-          <w:szCs w:val="23"/>
-        </w:rPr>
-        <w:t xml:space="preserve"> and </w:t>
-      </w:r>
-      <w:proofErr w:type="spellStart"/>
-      <w:r>
-        <w:rPr>
-          <w:sz w:val="23"/>
-          <w:szCs w:val="23"/>
-        </w:rPr>
-        <w:t>yval</w:t>
-      </w:r>
-      <w:proofErr w:type="spellEnd"/>
-      <w:r>
-        <w:rPr>
-          <w:sz w:val="23"/>
-          <w:szCs w:val="23"/>
-        </w:rPr>
-        <w:t>.</w:t>
+        <w:t>test cases t1 and t2 will achieve all-defs coverage for both xval and yval.</w:t>
       </w:r>
     </w:p>
     <w:p>
@@ -3786,6 +3466,21 @@
           <w:sz w:val="23"/>
           <w:szCs w:val="23"/>
         </w:rPr>
+        <w:tab/>
+      </w:r>
+      <w:r>
+        <w:rPr>
+          <w:sz w:val="23"/>
+          <w:szCs w:val="23"/>
+        </w:rPr>
+        <w:tab/>
+        <w:t>expect outcome: 4</w:t>
+      </w:r>
+      <w:r>
+        <w:rPr>
+          <w:sz w:val="23"/>
+          <w:szCs w:val="23"/>
+        </w:rPr>
         <w:br/>
       </w:r>
       <w:r>
@@ -3829,6 +3524,41 @@
           <w:sz w:val="23"/>
           <w:szCs w:val="23"/>
         </w:rPr>
+        <w:tab/>
+      </w:r>
+      <w:r>
+        <w:rPr>
+          <w:sz w:val="23"/>
+          <w:szCs w:val="23"/>
+        </w:rPr>
+        <w:tab/>
+      </w:r>
+      <w:r>
+        <w:rPr>
+          <w:sz w:val="23"/>
+          <w:szCs w:val="23"/>
+        </w:rPr>
+        <w:t xml:space="preserve">expect </w:t>
+      </w:r>
+      <w:r>
+        <w:rPr>
+          <w:sz w:val="23"/>
+          <w:szCs w:val="23"/>
+        </w:rPr>
+        <w:t>outcome:</w:t>
+      </w:r>
+      <w:r>
+        <w:rPr>
+          <w:sz w:val="23"/>
+          <w:szCs w:val="23"/>
+        </w:rPr>
+        <w:t xml:space="preserve"> 4</w:t>
+      </w:r>
+      <w:r>
+        <w:rPr>
+          <w:sz w:val="23"/>
+          <w:szCs w:val="23"/>
+        </w:rPr>
         <w:br/>
       </w:r>
       <w:r>
@@ -3879,6 +3609,48 @@
           <w:szCs w:val="23"/>
         </w:rPr>
         <w:t>)</w:t>
+      </w:r>
+      <w:r>
+        <w:rPr>
+          <w:sz w:val="23"/>
+          <w:szCs w:val="23"/>
+        </w:rPr>
+        <w:tab/>
+      </w:r>
+      <w:r>
+        <w:rPr>
+          <w:sz w:val="23"/>
+          <w:szCs w:val="23"/>
+        </w:rPr>
+        <w:tab/>
+      </w:r>
+      <w:r>
+        <w:rPr>
+          <w:sz w:val="23"/>
+          <w:szCs w:val="23"/>
+        </w:rPr>
+        <w:t xml:space="preserve">expect </w:t>
+      </w:r>
+      <w:r>
+        <w:rPr>
+          <w:sz w:val="23"/>
+          <w:szCs w:val="23"/>
+        </w:rPr>
+        <w:t>outcome:</w:t>
+      </w:r>
+      <w:r>
+        <w:rPr>
+          <w:sz w:val="23"/>
+          <w:szCs w:val="23"/>
+        </w:rPr>
+        <w:t xml:space="preserve"> </w:t>
+      </w:r>
+      <w:r>
+        <w:rPr>
+          <w:sz w:val="23"/>
+          <w:szCs w:val="23"/>
+        </w:rPr>
+        <w:t>5</w:t>
       </w:r>
     </w:p>
     <w:p>
@@ -3947,6 +3719,48 @@
         </w:rPr>
         <w:t>)</w:t>
       </w:r>
+      <w:r>
+        <w:rPr>
+          <w:sz w:val="23"/>
+          <w:szCs w:val="23"/>
+        </w:rPr>
+        <w:tab/>
+      </w:r>
+      <w:r>
+        <w:rPr>
+          <w:sz w:val="23"/>
+          <w:szCs w:val="23"/>
+        </w:rPr>
+        <w:tab/>
+      </w:r>
+      <w:r>
+        <w:rPr>
+          <w:sz w:val="23"/>
+          <w:szCs w:val="23"/>
+        </w:rPr>
+        <w:t xml:space="preserve">expect </w:t>
+      </w:r>
+      <w:r>
+        <w:rPr>
+          <w:sz w:val="23"/>
+          <w:szCs w:val="23"/>
+        </w:rPr>
+        <w:t>outcome:</w:t>
+      </w:r>
+      <w:r>
+        <w:rPr>
+          <w:sz w:val="23"/>
+          <w:szCs w:val="23"/>
+        </w:rPr>
+        <w:t xml:space="preserve"> </w:t>
+      </w:r>
+      <w:r>
+        <w:rPr>
+          <w:sz w:val="23"/>
+          <w:szCs w:val="23"/>
+        </w:rPr>
+        <w:t>3</w:t>
+      </w:r>
     </w:p>
     <w:p>
       <w:pPr>
@@ -4007,6 +3821,48 @@
         </w:rPr>
         <w:t>)</w:t>
       </w:r>
+      <w:r>
+        <w:rPr>
+          <w:sz w:val="23"/>
+          <w:szCs w:val="23"/>
+        </w:rPr>
+        <w:tab/>
+      </w:r>
+      <w:r>
+        <w:rPr>
+          <w:sz w:val="23"/>
+          <w:szCs w:val="23"/>
+        </w:rPr>
+        <w:tab/>
+      </w:r>
+      <w:r>
+        <w:rPr>
+          <w:sz w:val="23"/>
+          <w:szCs w:val="23"/>
+        </w:rPr>
+        <w:t xml:space="preserve">expect </w:t>
+      </w:r>
+      <w:r>
+        <w:rPr>
+          <w:sz w:val="23"/>
+          <w:szCs w:val="23"/>
+        </w:rPr>
+        <w:t>outcome:</w:t>
+      </w:r>
+      <w:r>
+        <w:rPr>
+          <w:sz w:val="23"/>
+          <w:szCs w:val="23"/>
+        </w:rPr>
+        <w:t xml:space="preserve"> </w:t>
+      </w:r>
+      <w:r>
+        <w:rPr>
+          <w:sz w:val="23"/>
+          <w:szCs w:val="23"/>
+        </w:rPr>
+        <w:t>8</w:t>
+      </w:r>
     </w:p>
     <w:p>
       <w:pPr>
@@ -4053,6 +3909,48 @@
         </w:rPr>
         <w:t>)</w:t>
       </w:r>
+      <w:r>
+        <w:rPr>
+          <w:sz w:val="23"/>
+          <w:szCs w:val="23"/>
+        </w:rPr>
+        <w:tab/>
+      </w:r>
+      <w:r>
+        <w:rPr>
+          <w:sz w:val="23"/>
+          <w:szCs w:val="23"/>
+        </w:rPr>
+        <w:tab/>
+      </w:r>
+      <w:r>
+        <w:rPr>
+          <w:sz w:val="23"/>
+          <w:szCs w:val="23"/>
+        </w:rPr>
+        <w:t xml:space="preserve">expect </w:t>
+      </w:r>
+      <w:r>
+        <w:rPr>
+          <w:sz w:val="23"/>
+          <w:szCs w:val="23"/>
+        </w:rPr>
+        <w:t>outcome:</w:t>
+      </w:r>
+      <w:r>
+        <w:rPr>
+          <w:sz w:val="23"/>
+          <w:szCs w:val="23"/>
+        </w:rPr>
+        <w:t xml:space="preserve"> </w:t>
+      </w:r>
+      <w:r>
+        <w:rPr>
+          <w:sz w:val="23"/>
+          <w:szCs w:val="23"/>
+        </w:rPr>
+        <w:t>100</w:t>
+      </w:r>
     </w:p>
     <w:p>
       <w:pPr>
@@ -4099,6 +3997,48 @@
         </w:rPr>
         <w:t>)</w:t>
       </w:r>
+      <w:r>
+        <w:rPr>
+          <w:sz w:val="23"/>
+          <w:szCs w:val="23"/>
+        </w:rPr>
+        <w:tab/>
+      </w:r>
+      <w:r>
+        <w:rPr>
+          <w:sz w:val="23"/>
+          <w:szCs w:val="23"/>
+        </w:rPr>
+        <w:tab/>
+      </w:r>
+      <w:r>
+        <w:rPr>
+          <w:sz w:val="23"/>
+          <w:szCs w:val="23"/>
+        </w:rPr>
+        <w:t xml:space="preserve">expect </w:t>
+      </w:r>
+      <w:r>
+        <w:rPr>
+          <w:sz w:val="23"/>
+          <w:szCs w:val="23"/>
+        </w:rPr>
+        <w:t>outcome:</w:t>
+      </w:r>
+      <w:r>
+        <w:rPr>
+          <w:sz w:val="23"/>
+          <w:szCs w:val="23"/>
+        </w:rPr>
+        <w:t xml:space="preserve"> </w:t>
+      </w:r>
+      <w:r>
+        <w:rPr>
+          <w:sz w:val="23"/>
+          <w:szCs w:val="23"/>
+        </w:rPr>
+        <w:t>2147483648</w:t>
+      </w:r>
     </w:p>
     <w:p>
       <w:pPr>
@@ -4151,6 +4091,48 @@
         </w:rPr>
         <w:t>)</w:t>
       </w:r>
+      <w:r>
+        <w:rPr>
+          <w:sz w:val="23"/>
+          <w:szCs w:val="23"/>
+        </w:rPr>
+        <w:tab/>
+      </w:r>
+      <w:r>
+        <w:rPr>
+          <w:sz w:val="23"/>
+          <w:szCs w:val="23"/>
+        </w:rPr>
+        <w:tab/>
+      </w:r>
+      <w:r>
+        <w:rPr>
+          <w:sz w:val="23"/>
+          <w:szCs w:val="23"/>
+        </w:rPr>
+        <w:t xml:space="preserve">expect </w:t>
+      </w:r>
+      <w:r>
+        <w:rPr>
+          <w:sz w:val="23"/>
+          <w:szCs w:val="23"/>
+        </w:rPr>
+        <w:t>outcome:</w:t>
+      </w:r>
+      <w:r>
+        <w:rPr>
+          <w:sz w:val="23"/>
+          <w:szCs w:val="23"/>
+        </w:rPr>
+        <w:t xml:space="preserve"> </w:t>
+      </w:r>
+      <w:r>
+        <w:rPr>
+          <w:sz w:val="23"/>
+          <w:szCs w:val="23"/>
+        </w:rPr>
+        <w:t>23</w:t>
+      </w:r>
     </w:p>
     <w:p>
       <w:pPr>
@@ -4211,6 +4193,48 @@
         </w:rPr>
         <w:t>)</w:t>
       </w:r>
+      <w:r>
+        <w:rPr>
+          <w:sz w:val="23"/>
+          <w:szCs w:val="23"/>
+        </w:rPr>
+        <w:tab/>
+      </w:r>
+      <w:r>
+        <w:rPr>
+          <w:sz w:val="23"/>
+          <w:szCs w:val="23"/>
+        </w:rPr>
+        <w:tab/>
+      </w:r>
+      <w:r>
+        <w:rPr>
+          <w:sz w:val="23"/>
+          <w:szCs w:val="23"/>
+        </w:rPr>
+        <w:t xml:space="preserve">expect </w:t>
+      </w:r>
+      <w:r>
+        <w:rPr>
+          <w:sz w:val="23"/>
+          <w:szCs w:val="23"/>
+        </w:rPr>
+        <w:t>outcome:</w:t>
+      </w:r>
+      <w:r>
+        <w:rPr>
+          <w:sz w:val="23"/>
+          <w:szCs w:val="23"/>
+        </w:rPr>
+        <w:t xml:space="preserve"> </w:t>
+      </w:r>
+      <w:r>
+        <w:rPr>
+          <w:sz w:val="23"/>
+          <w:szCs w:val="23"/>
+        </w:rPr>
+        <w:t>3</w:t>
+      </w:r>
     </w:p>
     <w:p>
       <w:pPr>
@@ -4243,6 +4267,48 @@
         </w:rPr>
         <w:t>, y =0)</w:t>
       </w:r>
+      <w:r>
+        <w:rPr>
+          <w:sz w:val="23"/>
+          <w:szCs w:val="23"/>
+        </w:rPr>
+        <w:tab/>
+      </w:r>
+      <w:r>
+        <w:rPr>
+          <w:sz w:val="23"/>
+          <w:szCs w:val="23"/>
+        </w:rPr>
+        <w:tab/>
+      </w:r>
+      <w:r>
+        <w:rPr>
+          <w:sz w:val="23"/>
+          <w:szCs w:val="23"/>
+        </w:rPr>
+        <w:t xml:space="preserve">expect </w:t>
+      </w:r>
+      <w:r>
+        <w:rPr>
+          <w:sz w:val="23"/>
+          <w:szCs w:val="23"/>
+        </w:rPr>
+        <w:t>outcome:</w:t>
+      </w:r>
+      <w:r>
+        <w:rPr>
+          <w:sz w:val="23"/>
+          <w:szCs w:val="23"/>
+        </w:rPr>
+        <w:t xml:space="preserve"> </w:t>
+      </w:r>
+      <w:r>
+        <w:rPr>
+          <w:sz w:val="23"/>
+          <w:szCs w:val="23"/>
+        </w:rPr>
+        <w:t>1039382085632</w:t>
+      </w:r>
     </w:p>
     <w:p>
       <w:pPr>
@@ -4307,6 +4373,50 @@
           <w:szCs w:val="23"/>
         </w:rPr>
         <w:t>)</w:t>
+      </w:r>
+      <w:r>
+        <w:rPr>
+          <w:color w:val="auto"/>
+          <w:sz w:val="23"/>
+          <w:szCs w:val="23"/>
+        </w:rPr>
+        <w:tab/>
+      </w:r>
+      <w:r>
+        <w:rPr>
+          <w:color w:val="auto"/>
+          <w:sz w:val="23"/>
+          <w:szCs w:val="23"/>
+        </w:rPr>
+        <w:tab/>
+      </w:r>
+      <w:r>
+        <w:rPr>
+          <w:sz w:val="23"/>
+          <w:szCs w:val="23"/>
+        </w:rPr>
+        <w:t xml:space="preserve">expect </w:t>
+      </w:r>
+      <w:r>
+        <w:rPr>
+          <w:sz w:val="23"/>
+          <w:szCs w:val="23"/>
+        </w:rPr>
+        <w:t>outcome:</w:t>
+      </w:r>
+      <w:r>
+        <w:rPr>
+          <w:sz w:val="23"/>
+          <w:szCs w:val="23"/>
+        </w:rPr>
+        <w:t xml:space="preserve"> </w:t>
+      </w:r>
+      <w:r>
+        <w:rPr>
+          <w:sz w:val="23"/>
+          <w:szCs w:val="23"/>
+        </w:rPr>
+        <w:t>39</w:t>
       </w:r>
     </w:p>
     <w:p>
@@ -4542,31 +4652,13 @@
               <w:br/>
             </w:r>
             <w:r>
-              <w:t xml:space="preserve">public </w:t>
-            </w:r>
-            <w:proofErr w:type="spellStart"/>
-            <w:r>
-              <w:t>BigInteger</w:t>
-            </w:r>
-            <w:proofErr w:type="spellEnd"/>
+              <w:t>public BigInteger</w:t>
+            </w:r>
             <w:r>
               <w:t xml:space="preserve"> </w:t>
             </w:r>
-            <w:proofErr w:type="spellStart"/>
-            <w:r>
-              <w:t>gcd</w:t>
-            </w:r>
-            <w:proofErr w:type="spellEnd"/>
-            <w:r>
-              <w:t>(</w:t>
-            </w:r>
-            <w:proofErr w:type="spellStart"/>
-            <w:r>
-              <w:t>BigInteger</w:t>
-            </w:r>
-            <w:proofErr w:type="spellEnd"/>
-            <w:r>
-              <w:t xml:space="preserve"> y)</w:t>
+            <w:r>
+              <w:t>gcd(BigInteger y)</w:t>
             </w:r>
           </w:p>
         </w:tc>

--- a/Report.docx
+++ b/Report.docx
@@ -172,7 +172,7 @@
           <v:shape id="_x0000_i1025" type="#_x0000_t75" style="width:451pt;height:647.1pt" o:ole="">
             <v:imagedata r:id="rId5" o:title=""/>
           </v:shape>
-          <o:OLEObject Type="Embed" ProgID="Visio.Drawing.15" ShapeID="_x0000_i1025" DrawAspect="Content" ObjectID="_1712003672" r:id="rId6"/>
+          <o:OLEObject Type="Embed" ProgID="Visio.Drawing.15" ShapeID="_x0000_i1025" DrawAspect="Content" ObjectID="_1712005379" r:id="rId6"/>
         </w:object>
       </w:r>
     </w:p>
@@ -4483,6 +4483,9 @@
     <w:p>
       <w:r>
         <w:tab/>
+      </w:r>
+      <w:r>
+        <w:t>See src/Tests DataFlowTesting.java</w:t>
       </w:r>
     </w:p>
     <w:p/>

--- a/Report.docx
+++ b/Report.docx
@@ -141,7 +141,33 @@
         <w:t xml:space="preserve">Method:      </w:t>
       </w:r>
       <w:r>
-        <w:t>public BigInteger gcd(BigInteger y)</w:t>
+        <w:t xml:space="preserve">public </w:t>
+      </w:r>
+      <w:proofErr w:type="spellStart"/>
+      <w:r>
+        <w:t>BigInteger</w:t>
+      </w:r>
+      <w:proofErr w:type="spellEnd"/>
+      <w:r>
+        <w:t xml:space="preserve"> </w:t>
+      </w:r>
+      <w:proofErr w:type="spellStart"/>
+      <w:proofErr w:type="gramStart"/>
+      <w:r>
+        <w:t>gcd</w:t>
+      </w:r>
+      <w:proofErr w:type="spellEnd"/>
+      <w:r>
+        <w:t>(</w:t>
+      </w:r>
+      <w:proofErr w:type="spellStart"/>
+      <w:proofErr w:type="gramEnd"/>
+      <w:r>
+        <w:t>BigInteger</w:t>
+      </w:r>
+      <w:proofErr w:type="spellEnd"/>
+      <w:r>
+        <w:t xml:space="preserve"> y)</w:t>
       </w:r>
     </w:p>
     <w:p>
@@ -172,7 +198,7 @@
           <v:shape id="_x0000_i1025" type="#_x0000_t75" style="width:451pt;height:647.1pt" o:ole="">
             <v:imagedata r:id="rId5" o:title=""/>
           </v:shape>
-          <o:OLEObject Type="Embed" ProgID="Visio.Drawing.15" ShapeID="_x0000_i1025" DrawAspect="Content" ObjectID="_1712005379" r:id="rId6"/>
+          <o:OLEObject Type="Embed" ProgID="Visio.Drawing.15" ShapeID="_x0000_i1025" DrawAspect="Content" ObjectID="_1712011899" r:id="rId6"/>
         </w:object>
       </w:r>
     </w:p>
@@ -235,6 +261,8 @@
         <w:lastRenderedPageBreak/>
         <w:t xml:space="preserve">Identifying du-pairs – variable </w:t>
       </w:r>
+      <w:proofErr w:type="spellStart"/>
+      <w:proofErr w:type="gramStart"/>
       <w:r>
         <w:rPr>
           <w:b/>
@@ -244,6 +272,7 @@
         </w:rPr>
         <w:t>xval</w:t>
       </w:r>
+      <w:proofErr w:type="spellEnd"/>
       <w:r>
         <w:rPr>
           <w:b/>
@@ -260,6 +289,7 @@
         </w:rPr>
         <w:t>:</w:t>
       </w:r>
+      <w:proofErr w:type="gramEnd"/>
       <w:r>
         <w:rPr>
           <w:sz w:val="23"/>
@@ -282,12 +312,21 @@
         </w:rPr>
         <w:t>-</w:t>
       </w:r>
-      <w:r>
-        <w:rPr>
-          <w:sz w:val="23"/>
-          <w:szCs w:val="23"/>
-        </w:rPr>
-        <w:t>defs: 1,</w:t>
+      <w:proofErr w:type="spellStart"/>
+      <w:r>
+        <w:rPr>
+          <w:sz w:val="23"/>
+          <w:szCs w:val="23"/>
+        </w:rPr>
+        <w:t>defs</w:t>
+      </w:r>
+      <w:proofErr w:type="spellEnd"/>
+      <w:r>
+        <w:rPr>
+          <w:sz w:val="23"/>
+          <w:szCs w:val="23"/>
+        </w:rPr>
+        <w:t>: 1,</w:t>
       </w:r>
       <w:r>
         <w:rPr>
@@ -393,27 +432,6 @@
           <w:sz w:val="23"/>
           <w:szCs w:val="23"/>
         </w:rPr>
-        <w:br/>
-      </w:r>
-      <w:r>
-        <w:rPr>
-          <w:sz w:val="23"/>
-          <w:szCs w:val="23"/>
-        </w:rPr>
-        <w:t>dcu(xval,1) = {9,12</w:t>
-      </w:r>
-      <w:r>
-        <w:rPr>
-          <w:sz w:val="23"/>
-          <w:szCs w:val="23"/>
-        </w:rPr>
-        <w:t>,16</w:t>
-      </w:r>
-      <w:r>
-        <w:rPr>
-          <w:sz w:val="23"/>
-          <w:szCs w:val="23"/>
-        </w:rPr>
         <w:t>}</w:t>
       </w:r>
       <w:r>
@@ -421,71 +439,7 @@
           <w:sz w:val="23"/>
           <w:szCs w:val="23"/>
         </w:rPr>
-        <w:t xml:space="preserve">          </w:t>
-      </w:r>
-      <w:r>
-        <w:rPr>
-          <w:sz w:val="23"/>
-          <w:szCs w:val="23"/>
-        </w:rPr>
-        <w:t>dpu(xval,1) = {3,&lt;3,5&gt;, &lt;3,6&gt;,</w:t>
-      </w:r>
-      <w:r>
-        <w:rPr>
-          <w:sz w:val="23"/>
-          <w:szCs w:val="23"/>
-        </w:rPr>
-        <w:t xml:space="preserve"> 6, &lt;6,7&gt;,&lt;6,8&gt;, 7, &lt;7,9&gt;, &lt;7,10&gt;</w:t>
-      </w:r>
-      <w:r>
-        <w:rPr>
-          <w:sz w:val="23"/>
-          <w:szCs w:val="23"/>
-        </w:rPr>
-        <w:t>,16</w:t>
-      </w:r>
-      <w:r>
-        <w:rPr>
-          <w:sz w:val="23"/>
-          <w:szCs w:val="23"/>
-        </w:rPr>
-        <w:t>}</w:t>
-      </w:r>
-      <w:r>
-        <w:rPr>
-          <w:sz w:val="23"/>
-          <w:szCs w:val="23"/>
-        </w:rPr>
-        <w:br/>
-      </w:r>
-      <w:r>
-        <w:rPr>
-          <w:sz w:val="23"/>
-          <w:szCs w:val="23"/>
-        </w:rPr>
-        <w:t>dcu(xval,8) = {16}          dpu(xval,8) = {</w:t>
-      </w:r>
-      <w:r>
-        <w:rPr>
-          <w:sz w:val="23"/>
-          <w:szCs w:val="23"/>
-        </w:rPr>
-        <w:t>16</w:t>
-      </w:r>
-      <w:r>
-        <w:rPr>
-          <w:sz w:val="23"/>
-          <w:szCs w:val="23"/>
-        </w:rPr>
-        <w:t>}</w:t>
-      </w:r>
-      <w:r>
-        <w:rPr>
-          <w:sz w:val="23"/>
-          <w:szCs w:val="23"/>
-        </w:rPr>
-        <w:br/>
-        <w:t>dcu(xval,9) = {12}          dpu(xval,9) = {}</w:t>
+        <w:br/>
       </w:r>
       <w:r>
         <w:rPr>
@@ -1460,6 +1414,8 @@
         </w:rPr>
         <w:t xml:space="preserve">Identifying du-pairs – variable </w:t>
       </w:r>
+      <w:proofErr w:type="spellStart"/>
+      <w:proofErr w:type="gramStart"/>
       <w:r>
         <w:rPr>
           <w:b/>
@@ -1478,6 +1434,7 @@
         </w:rPr>
         <w:t>val</w:t>
       </w:r>
+      <w:proofErr w:type="spellEnd"/>
       <w:r>
         <w:rPr>
           <w:b/>
@@ -1494,6 +1451,7 @@
         </w:rPr>
         <w:t>:</w:t>
       </w:r>
+      <w:proofErr w:type="gramEnd"/>
       <w:r>
         <w:rPr>
           <w:sz w:val="23"/>
@@ -1536,36 +1494,7 @@
           <w:sz w:val="23"/>
           <w:szCs w:val="23"/>
         </w:rPr>
-        <w:br/>
-      </w:r>
-      <w:r>
-        <w:rPr>
-          <w:sz w:val="23"/>
-          <w:szCs w:val="23"/>
-        </w:rPr>
-        <w:t>dcu(xval,1) = {11,12,16}          dpu(xval,1) = {6, &lt;6,7&gt;, &lt;6,8&gt;, 10, &lt;10,11&gt;, &lt;10,12&gt; , 13, &lt;13,14&gt;, &lt;13,15&gt; ,16}</w:t>
-      </w:r>
-      <w:r>
-        <w:rPr>
-          <w:sz w:val="23"/>
-          <w:szCs w:val="23"/>
-        </w:rPr>
-        <w:br/>
-      </w:r>
-      <w:r>
-        <w:rPr>
-          <w:sz w:val="23"/>
-          <w:szCs w:val="23"/>
-        </w:rPr>
-        <w:t>dcu(xval,11) = {12}          dpu(xval,11) = {}</w:t>
-      </w:r>
-      <w:r>
-        <w:rPr>
-          <w:sz w:val="23"/>
-          <w:szCs w:val="23"/>
-        </w:rPr>
-        <w:br/>
-        <w:t>dcu(xval,15) = {16}          dpu(xval,1) = {16}</w:t>
+        <w:t>}</w:t>
       </w:r>
       <w:r>
         <w:rPr>
@@ -1672,7 +1601,6 @@
               <w:rPr>
                 <w:sz w:val="23"/>
                 <w:szCs w:val="23"/>
-                <w:highlight w:val="darkCyan"/>
               </w:rPr>
               <w:t>&lt;1,2,3,6,7,10,11&gt;</w:t>
             </w:r>
@@ -1712,7 +1640,6 @@
               <w:rPr>
                 <w:sz w:val="23"/>
                 <w:szCs w:val="23"/>
-                <w:highlight w:val="yellow"/>
               </w:rPr>
               <w:t>&lt;1,2,3,6,7,9,10,11&gt;</w:t>
             </w:r>
@@ -1759,7 +1686,6 @@
               <w:rPr>
                 <w:sz w:val="23"/>
                 <w:szCs w:val="23"/>
-                <w:highlight w:val="magenta"/>
               </w:rPr>
               <w:t>&lt;1,2,3,6,7,10,12&gt;</w:t>
             </w:r>
@@ -1799,7 +1725,6 @@
               <w:rPr>
                 <w:sz w:val="23"/>
                 <w:szCs w:val="23"/>
-                <w:highlight w:val="lightGray"/>
               </w:rPr>
               <w:t>&lt;1,2,3,6,7,9,10,12&gt;</w:t>
             </w:r>
@@ -1846,7 +1771,6 @@
               <w:rPr>
                 <w:sz w:val="23"/>
                 <w:szCs w:val="23"/>
-                <w:highlight w:val="cyan"/>
               </w:rPr>
               <w:t>&lt;1,2,4,16&gt;</w:t>
             </w:r>
@@ -1886,7 +1810,6 @@
               <w:rPr>
                 <w:sz w:val="23"/>
                 <w:szCs w:val="23"/>
-                <w:highlight w:val="darkGreen"/>
               </w:rPr>
               <w:t>&lt;1,2,3,6,8,4,16&gt;</w:t>
             </w:r>
@@ -1933,7 +1856,6 @@
               <w:rPr>
                 <w:sz w:val="23"/>
                 <w:szCs w:val="23"/>
-                <w:highlight w:val="yellow"/>
               </w:rPr>
               <w:t>&lt;1,2,3,6&gt;</w:t>
             </w:r>
@@ -1994,7 +1916,6 @@
               <w:rPr>
                 <w:sz w:val="23"/>
                 <w:szCs w:val="23"/>
-                <w:highlight w:val="yellow"/>
               </w:rPr>
               <w:t>&lt;1,2,3,6,7&gt;</w:t>
             </w:r>
@@ -2020,7 +1941,6 @@
                 <w:sz w:val="23"/>
                 <w:szCs w:val="23"/>
               </w:rPr>
-              <w:lastRenderedPageBreak/>
               <w:t>(1, &lt;6,8&gt;)</w:t>
             </w:r>
           </w:p>
@@ -2042,7 +1962,6 @@
               <w:rPr>
                 <w:sz w:val="23"/>
                 <w:szCs w:val="23"/>
-                <w:highlight w:val="darkYellow"/>
               </w:rPr>
               <w:t>&lt;1,2,3,6,8&gt;</w:t>
             </w:r>
@@ -2089,7 +2008,6 @@
               <w:rPr>
                 <w:sz w:val="23"/>
                 <w:szCs w:val="23"/>
-                <w:highlight w:val="magenta"/>
               </w:rPr>
               <w:t>&lt;1,2,3,6,7,10&gt;</w:t>
             </w:r>
@@ -2129,7 +2047,6 @@
               <w:rPr>
                 <w:sz w:val="23"/>
                 <w:szCs w:val="23"/>
-                <w:highlight w:val="yellow"/>
               </w:rPr>
               <w:t>&lt;1,2,3,6,7,9,10&gt;</w:t>
             </w:r>
@@ -2176,7 +2093,6 @@
               <w:rPr>
                 <w:sz w:val="23"/>
                 <w:szCs w:val="23"/>
-                <w:highlight w:val="darkCyan"/>
               </w:rPr>
               <w:t>&lt;1,2,3,6,7,10,11&gt;</w:t>
             </w:r>
@@ -2216,7 +2132,6 @@
               <w:rPr>
                 <w:sz w:val="23"/>
                 <w:szCs w:val="23"/>
-                <w:highlight w:val="yellow"/>
               </w:rPr>
               <w:t>&lt;1,2,3,6,7,9,10,11&gt;</w:t>
             </w:r>
@@ -2263,7 +2178,6 @@
               <w:rPr>
                 <w:sz w:val="23"/>
                 <w:szCs w:val="23"/>
-                <w:highlight w:val="magenta"/>
               </w:rPr>
               <w:t>&lt;1,2,3,6,7,10,12&gt;</w:t>
             </w:r>
@@ -2303,7 +2217,6 @@
               <w:rPr>
                 <w:sz w:val="23"/>
                 <w:szCs w:val="23"/>
-                <w:highlight w:val="lightGray"/>
               </w:rPr>
               <w:t>&lt;1,2,3,6,7,9,10,12&gt;</w:t>
             </w:r>
@@ -2350,7 +2263,6 @@
               <w:rPr>
                 <w:sz w:val="23"/>
                 <w:szCs w:val="23"/>
-                <w:highlight w:val="green"/>
               </w:rPr>
               <w:t>&lt;1,2,4,13&gt;</w:t>
             </w:r>
@@ -2390,7 +2302,6 @@
               <w:rPr>
                 <w:sz w:val="23"/>
                 <w:szCs w:val="23"/>
-                <w:highlight w:val="darkYellow"/>
               </w:rPr>
               <w:t>&lt;1,2,3,6,8,4,13&gt;</w:t>
             </w:r>
@@ -2437,7 +2348,6 @@
               <w:rPr>
                 <w:sz w:val="23"/>
                 <w:szCs w:val="23"/>
-                <w:highlight w:val="red"/>
               </w:rPr>
               <w:t>&lt;1,2,4,13,14&gt;</w:t>
             </w:r>
@@ -2477,7 +2387,6 @@
               <w:rPr>
                 <w:sz w:val="23"/>
                 <w:szCs w:val="23"/>
-                <w:highlight w:val="blue"/>
               </w:rPr>
               <w:t>&lt;1,2,3,6,8,4,13,14&gt;</w:t>
             </w:r>
@@ -2524,7 +2433,6 @@
               <w:rPr>
                 <w:sz w:val="23"/>
                 <w:szCs w:val="23"/>
-                <w:highlight w:val="green"/>
               </w:rPr>
               <w:t>&lt;1,2,4,13,15&gt;</w:t>
             </w:r>
@@ -2564,7 +2472,6 @@
               <w:rPr>
                 <w:sz w:val="23"/>
                 <w:szCs w:val="23"/>
-                <w:highlight w:val="darkYellow"/>
               </w:rPr>
               <w:t>&lt;1,2,3,6,8</w:t>
             </w:r>
@@ -2572,7 +2479,6 @@
               <w:rPr>
                 <w:sz w:val="23"/>
                 <w:szCs w:val="23"/>
-                <w:highlight w:val="darkYellow"/>
               </w:rPr>
               <w:t>,4,13,15</w:t>
             </w:r>
@@ -2580,7 +2486,6 @@
               <w:rPr>
                 <w:sz w:val="23"/>
                 <w:szCs w:val="23"/>
-                <w:highlight w:val="darkYellow"/>
               </w:rPr>
               <w:t>&gt;</w:t>
             </w:r>
@@ -2627,7 +2532,6 @@
               <w:rPr>
                 <w:sz w:val="23"/>
                 <w:szCs w:val="23"/>
-                <w:highlight w:val="darkCyan"/>
               </w:rPr>
               <w:t>&lt;11,12&gt;</w:t>
             </w:r>
@@ -2674,7 +2578,6 @@
               <w:rPr>
                 <w:sz w:val="23"/>
                 <w:szCs w:val="23"/>
-                <w:highlight w:val="darkYellow"/>
               </w:rPr>
               <w:t>&lt;15,16&gt;</w:t>
             </w:r>
@@ -2698,6 +2601,1507 @@
         </w:rPr>
         <w:br/>
       </w:r>
+      <w:r>
+        <w:rPr>
+          <w:sz w:val="23"/>
+          <w:szCs w:val="23"/>
+        </w:rPr>
+        <w:t xml:space="preserve">Identifying du-pairs – variable </w:t>
+      </w:r>
+      <w:proofErr w:type="gramStart"/>
+      <w:r>
+        <w:rPr>
+          <w:b/>
+          <w:bCs/>
+          <w:sz w:val="23"/>
+          <w:szCs w:val="23"/>
+        </w:rPr>
+        <w:t>words</w:t>
+      </w:r>
+      <w:r>
+        <w:rPr>
+          <w:b/>
+          <w:bCs/>
+          <w:sz w:val="23"/>
+          <w:szCs w:val="23"/>
+        </w:rPr>
+        <w:t xml:space="preserve"> </w:t>
+      </w:r>
+      <w:r>
+        <w:rPr>
+          <w:sz w:val="23"/>
+          <w:szCs w:val="23"/>
+        </w:rPr>
+        <w:t>:</w:t>
+      </w:r>
+      <w:proofErr w:type="gramEnd"/>
+      <w:r>
+        <w:rPr>
+          <w:sz w:val="23"/>
+          <w:szCs w:val="23"/>
+        </w:rPr>
+        <w:br/>
+      </w:r>
+      <w:r>
+        <w:rPr>
+          <w:sz w:val="23"/>
+          <w:szCs w:val="23"/>
+        </w:rPr>
+        <w:br/>
+        <w:t>all-</w:t>
+      </w:r>
+      <w:proofErr w:type="spellStart"/>
+      <w:r>
+        <w:rPr>
+          <w:sz w:val="23"/>
+          <w:szCs w:val="23"/>
+        </w:rPr>
+        <w:t>defs</w:t>
+      </w:r>
+      <w:proofErr w:type="spellEnd"/>
+      <w:r>
+        <w:rPr>
+          <w:sz w:val="23"/>
+          <w:szCs w:val="23"/>
+        </w:rPr>
+        <w:t>: 1</w:t>
+      </w:r>
+      <w:r>
+        <w:rPr>
+          <w:sz w:val="23"/>
+          <w:szCs w:val="23"/>
+        </w:rPr>
+        <w:br/>
+        <w:t>all-uses:</w:t>
+      </w:r>
+      <w:r>
+        <w:rPr>
+          <w:sz w:val="23"/>
+          <w:szCs w:val="23"/>
+        </w:rPr>
+        <w:t>2, &lt;2,3&gt;, &lt;2,4&gt;</w:t>
+      </w:r>
+    </w:p>
+    <w:tbl>
+      <w:tblPr>
+        <w:tblStyle w:val="TableGrid"/>
+        <w:tblW w:w="0" w:type="auto"/>
+        <w:tblLook w:val="04A0" w:firstRow="1" w:lastRow="0" w:firstColumn="1" w:lastColumn="0" w:noHBand="0" w:noVBand="1"/>
+      </w:tblPr>
+      <w:tblGrid>
+        <w:gridCol w:w="1838"/>
+        <w:gridCol w:w="2316"/>
+      </w:tblGrid>
+      <w:tr>
+        <w:tc>
+          <w:tcPr>
+            <w:tcW w:w="1838" w:type="dxa"/>
+          </w:tcPr>
+          <w:p>
+            <w:pPr>
+              <w:pStyle w:val="Default"/>
+              <w:spacing w:after="27"/>
+              <w:rPr>
+                <w:sz w:val="23"/>
+                <w:szCs w:val="23"/>
+                <w:u w:val="single"/>
+              </w:rPr>
+            </w:pPr>
+            <w:r>
+              <w:rPr>
+                <w:sz w:val="23"/>
+                <w:szCs w:val="23"/>
+                <w:u w:val="single"/>
+              </w:rPr>
+              <w:t>Du-pair</w:t>
+            </w:r>
+          </w:p>
+        </w:tc>
+        <w:tc>
+          <w:tcPr>
+            <w:tcW w:w="2316" w:type="dxa"/>
+          </w:tcPr>
+          <w:p>
+            <w:pPr>
+              <w:pStyle w:val="Default"/>
+              <w:spacing w:after="27"/>
+              <w:rPr>
+                <w:sz w:val="23"/>
+                <w:szCs w:val="23"/>
+              </w:rPr>
+            </w:pPr>
+            <w:r>
+              <w:rPr>
+                <w:sz w:val="23"/>
+                <w:szCs w:val="23"/>
+              </w:rPr>
+              <w:t>Path(s)</w:t>
+            </w:r>
+          </w:p>
+        </w:tc>
+      </w:tr>
+      <w:tr>
+        <w:tc>
+          <w:tcPr>
+            <w:tcW w:w="1838" w:type="dxa"/>
+          </w:tcPr>
+          <w:p>
+            <w:pPr>
+              <w:pStyle w:val="Default"/>
+              <w:spacing w:after="27"/>
+              <w:rPr>
+                <w:sz w:val="23"/>
+                <w:szCs w:val="23"/>
+              </w:rPr>
+            </w:pPr>
+            <w:r>
+              <w:rPr>
+                <w:sz w:val="23"/>
+                <w:szCs w:val="23"/>
+              </w:rPr>
+              <w:t>(1,2)</w:t>
+            </w:r>
+          </w:p>
+        </w:tc>
+        <w:tc>
+          <w:tcPr>
+            <w:tcW w:w="2316" w:type="dxa"/>
+          </w:tcPr>
+          <w:p>
+            <w:pPr>
+              <w:pStyle w:val="Default"/>
+              <w:spacing w:after="27"/>
+              <w:rPr>
+                <w:sz w:val="23"/>
+                <w:szCs w:val="23"/>
+              </w:rPr>
+            </w:pPr>
+            <w:r>
+              <w:rPr>
+                <w:sz w:val="23"/>
+                <w:szCs w:val="23"/>
+              </w:rPr>
+              <w:t>&lt;1,2&gt;</w:t>
+            </w:r>
+          </w:p>
+        </w:tc>
+      </w:tr>
+      <w:tr>
+        <w:tc>
+          <w:tcPr>
+            <w:tcW w:w="1838" w:type="dxa"/>
+          </w:tcPr>
+          <w:p>
+            <w:pPr>
+              <w:pStyle w:val="Default"/>
+              <w:spacing w:after="27"/>
+              <w:rPr>
+                <w:sz w:val="23"/>
+                <w:szCs w:val="23"/>
+              </w:rPr>
+            </w:pPr>
+            <w:r>
+              <w:rPr>
+                <w:sz w:val="23"/>
+                <w:szCs w:val="23"/>
+              </w:rPr>
+              <w:t>(1, &lt;2,3&gt;)</w:t>
+            </w:r>
+          </w:p>
+        </w:tc>
+        <w:tc>
+          <w:tcPr>
+            <w:tcW w:w="2316" w:type="dxa"/>
+          </w:tcPr>
+          <w:p>
+            <w:pPr>
+              <w:pStyle w:val="Default"/>
+              <w:spacing w:after="27"/>
+              <w:rPr>
+                <w:sz w:val="23"/>
+                <w:szCs w:val="23"/>
+              </w:rPr>
+            </w:pPr>
+            <w:r>
+              <w:rPr>
+                <w:sz w:val="23"/>
+                <w:szCs w:val="23"/>
+              </w:rPr>
+              <w:t>&lt;1,2,3&gt;</w:t>
+            </w:r>
+          </w:p>
+        </w:tc>
+      </w:tr>
+      <w:tr>
+        <w:tc>
+          <w:tcPr>
+            <w:tcW w:w="1838" w:type="dxa"/>
+          </w:tcPr>
+          <w:p>
+            <w:pPr>
+              <w:pStyle w:val="Default"/>
+              <w:spacing w:after="27"/>
+              <w:rPr>
+                <w:sz w:val="23"/>
+                <w:szCs w:val="23"/>
+              </w:rPr>
+            </w:pPr>
+            <w:r>
+              <w:rPr>
+                <w:sz w:val="23"/>
+                <w:szCs w:val="23"/>
+              </w:rPr>
+              <w:t>(1, &lt;2,4&gt;)</w:t>
+            </w:r>
+          </w:p>
+        </w:tc>
+        <w:tc>
+          <w:tcPr>
+            <w:tcW w:w="2316" w:type="dxa"/>
+          </w:tcPr>
+          <w:p>
+            <w:pPr>
+              <w:pStyle w:val="Default"/>
+              <w:spacing w:after="27"/>
+              <w:rPr>
+                <w:sz w:val="23"/>
+                <w:szCs w:val="23"/>
+              </w:rPr>
+            </w:pPr>
+            <w:r>
+              <w:rPr>
+                <w:sz w:val="23"/>
+                <w:szCs w:val="23"/>
+              </w:rPr>
+              <w:t>&lt;1,2,4&gt;</w:t>
+            </w:r>
+          </w:p>
+        </w:tc>
+      </w:tr>
+    </w:tbl>
+    <w:p>
+      <w:pPr>
+        <w:pStyle w:val="Default"/>
+        <w:spacing w:after="27"/>
+        <w:rPr>
+          <w:sz w:val="23"/>
+          <w:szCs w:val="23"/>
+        </w:rPr>
+      </w:pPr>
+      <w:r>
+        <w:rPr>
+          <w:sz w:val="23"/>
+          <w:szCs w:val="23"/>
+        </w:rPr>
+        <w:br/>
+      </w:r>
+      <w:r>
+        <w:rPr>
+          <w:sz w:val="23"/>
+          <w:szCs w:val="23"/>
+        </w:rPr>
+        <w:br/>
+      </w:r>
+      <w:r>
+        <w:rPr>
+          <w:sz w:val="23"/>
+          <w:szCs w:val="23"/>
+        </w:rPr>
+        <w:t xml:space="preserve">Identifying du-pairs – variable </w:t>
+      </w:r>
+      <w:proofErr w:type="spellStart"/>
+      <w:proofErr w:type="gramStart"/>
+      <w:r>
+        <w:rPr>
+          <w:b/>
+          <w:bCs/>
+          <w:sz w:val="23"/>
+          <w:szCs w:val="23"/>
+        </w:rPr>
+        <w:t>y.words</w:t>
+      </w:r>
+      <w:proofErr w:type="spellEnd"/>
+      <w:proofErr w:type="gramEnd"/>
+      <w:r>
+        <w:rPr>
+          <w:sz w:val="23"/>
+          <w:szCs w:val="23"/>
+        </w:rPr>
+        <w:t>:</w:t>
+      </w:r>
+      <w:r>
+        <w:rPr>
+          <w:sz w:val="23"/>
+          <w:szCs w:val="23"/>
+        </w:rPr>
+        <w:br/>
+      </w:r>
+      <w:r>
+        <w:rPr>
+          <w:sz w:val="23"/>
+          <w:szCs w:val="23"/>
+        </w:rPr>
+        <w:br/>
+        <w:t>all-</w:t>
+      </w:r>
+      <w:proofErr w:type="spellStart"/>
+      <w:r>
+        <w:rPr>
+          <w:sz w:val="23"/>
+          <w:szCs w:val="23"/>
+        </w:rPr>
+        <w:t>defs</w:t>
+      </w:r>
+      <w:proofErr w:type="spellEnd"/>
+      <w:r>
+        <w:rPr>
+          <w:sz w:val="23"/>
+          <w:szCs w:val="23"/>
+        </w:rPr>
+        <w:t>: 1</w:t>
+      </w:r>
+      <w:r>
+        <w:rPr>
+          <w:sz w:val="23"/>
+          <w:szCs w:val="23"/>
+        </w:rPr>
+        <w:br/>
+        <w:t>all-uses:</w:t>
+      </w:r>
+      <w:r>
+        <w:rPr>
+          <w:sz w:val="23"/>
+          <w:szCs w:val="23"/>
+        </w:rPr>
+        <w:t xml:space="preserve">4, 6, &lt;6,7&gt;, &lt;6,8&gt; </w:t>
+      </w:r>
+    </w:p>
+    <w:tbl>
+      <w:tblPr>
+        <w:tblStyle w:val="TableGrid"/>
+        <w:tblW w:w="0" w:type="auto"/>
+        <w:tblLook w:val="04A0" w:firstRow="1" w:lastRow="0" w:firstColumn="1" w:lastColumn="0" w:noHBand="0" w:noVBand="1"/>
+      </w:tblPr>
+      <w:tblGrid>
+        <w:gridCol w:w="1838"/>
+        <w:gridCol w:w="2316"/>
+      </w:tblGrid>
+      <w:tr>
+        <w:tc>
+          <w:tcPr>
+            <w:tcW w:w="1838" w:type="dxa"/>
+          </w:tcPr>
+          <w:p>
+            <w:pPr>
+              <w:pStyle w:val="Default"/>
+              <w:spacing w:after="27"/>
+              <w:rPr>
+                <w:sz w:val="23"/>
+                <w:szCs w:val="23"/>
+                <w:u w:val="single"/>
+              </w:rPr>
+            </w:pPr>
+            <w:r>
+              <w:rPr>
+                <w:sz w:val="23"/>
+                <w:szCs w:val="23"/>
+                <w:u w:val="single"/>
+              </w:rPr>
+              <w:t>Du-pair</w:t>
+            </w:r>
+          </w:p>
+        </w:tc>
+        <w:tc>
+          <w:tcPr>
+            <w:tcW w:w="2316" w:type="dxa"/>
+          </w:tcPr>
+          <w:p>
+            <w:pPr>
+              <w:pStyle w:val="Default"/>
+              <w:spacing w:after="27"/>
+              <w:rPr>
+                <w:sz w:val="23"/>
+                <w:szCs w:val="23"/>
+              </w:rPr>
+            </w:pPr>
+            <w:r>
+              <w:rPr>
+                <w:sz w:val="23"/>
+                <w:szCs w:val="23"/>
+              </w:rPr>
+              <w:t>Path(s)</w:t>
+            </w:r>
+          </w:p>
+        </w:tc>
+      </w:tr>
+      <w:tr>
+        <w:tc>
+          <w:tcPr>
+            <w:tcW w:w="1838" w:type="dxa"/>
+          </w:tcPr>
+          <w:p>
+            <w:pPr>
+              <w:pStyle w:val="Default"/>
+              <w:spacing w:after="27"/>
+              <w:rPr>
+                <w:sz w:val="23"/>
+                <w:szCs w:val="23"/>
+              </w:rPr>
+            </w:pPr>
+            <w:r>
+              <w:rPr>
+                <w:sz w:val="23"/>
+                <w:szCs w:val="23"/>
+              </w:rPr>
+              <w:t>(1,4)</w:t>
+            </w:r>
+          </w:p>
+        </w:tc>
+        <w:tc>
+          <w:tcPr>
+            <w:tcW w:w="2316" w:type="dxa"/>
+          </w:tcPr>
+          <w:p>
+            <w:pPr>
+              <w:pStyle w:val="Default"/>
+              <w:spacing w:after="27"/>
+              <w:rPr>
+                <w:sz w:val="23"/>
+                <w:szCs w:val="23"/>
+              </w:rPr>
+            </w:pPr>
+            <w:r>
+              <w:rPr>
+                <w:sz w:val="23"/>
+                <w:szCs w:val="23"/>
+              </w:rPr>
+              <w:t>&lt;1,2,4&gt;</w:t>
+            </w:r>
+          </w:p>
+        </w:tc>
+      </w:tr>
+      <w:tr>
+        <w:tc>
+          <w:tcPr>
+            <w:tcW w:w="1838" w:type="dxa"/>
+          </w:tcPr>
+          <w:p>
+            <w:pPr>
+              <w:pStyle w:val="Default"/>
+              <w:spacing w:after="27"/>
+              <w:rPr>
+                <w:sz w:val="23"/>
+                <w:szCs w:val="23"/>
+              </w:rPr>
+            </w:pPr>
+            <w:r>
+              <w:rPr>
+                <w:sz w:val="23"/>
+                <w:szCs w:val="23"/>
+              </w:rPr>
+              <w:t>(1,6)</w:t>
+            </w:r>
+          </w:p>
+        </w:tc>
+        <w:tc>
+          <w:tcPr>
+            <w:tcW w:w="2316" w:type="dxa"/>
+          </w:tcPr>
+          <w:p>
+            <w:pPr>
+              <w:pStyle w:val="Default"/>
+              <w:spacing w:after="27"/>
+              <w:rPr>
+                <w:sz w:val="23"/>
+                <w:szCs w:val="23"/>
+              </w:rPr>
+            </w:pPr>
+            <w:r>
+              <w:rPr>
+                <w:sz w:val="23"/>
+                <w:szCs w:val="23"/>
+              </w:rPr>
+              <w:t>&lt;1,2,3,6&gt;</w:t>
+            </w:r>
+          </w:p>
+        </w:tc>
+      </w:tr>
+      <w:tr>
+        <w:tc>
+          <w:tcPr>
+            <w:tcW w:w="1838" w:type="dxa"/>
+          </w:tcPr>
+          <w:p>
+            <w:pPr>
+              <w:pStyle w:val="Default"/>
+              <w:spacing w:after="27"/>
+              <w:rPr>
+                <w:sz w:val="23"/>
+                <w:szCs w:val="23"/>
+              </w:rPr>
+            </w:pPr>
+            <w:r>
+              <w:rPr>
+                <w:sz w:val="23"/>
+                <w:szCs w:val="23"/>
+              </w:rPr>
+              <w:t>(1, &lt;6,7&gt;)</w:t>
+            </w:r>
+          </w:p>
+        </w:tc>
+        <w:tc>
+          <w:tcPr>
+            <w:tcW w:w="2316" w:type="dxa"/>
+          </w:tcPr>
+          <w:p>
+            <w:pPr>
+              <w:pStyle w:val="Default"/>
+              <w:spacing w:after="27"/>
+              <w:rPr>
+                <w:sz w:val="23"/>
+                <w:szCs w:val="23"/>
+              </w:rPr>
+            </w:pPr>
+            <w:r>
+              <w:rPr>
+                <w:sz w:val="23"/>
+                <w:szCs w:val="23"/>
+              </w:rPr>
+              <w:t>&lt;1,2,3,6,7&gt;</w:t>
+            </w:r>
+          </w:p>
+        </w:tc>
+      </w:tr>
+      <w:tr>
+        <w:tc>
+          <w:tcPr>
+            <w:tcW w:w="1838" w:type="dxa"/>
+          </w:tcPr>
+          <w:p>
+            <w:pPr>
+              <w:pStyle w:val="Default"/>
+              <w:spacing w:after="27"/>
+              <w:rPr>
+                <w:sz w:val="23"/>
+                <w:szCs w:val="23"/>
+              </w:rPr>
+            </w:pPr>
+            <w:r>
+              <w:rPr>
+                <w:sz w:val="23"/>
+                <w:szCs w:val="23"/>
+              </w:rPr>
+              <w:t>(1, &lt;6,8&gt;)</w:t>
+            </w:r>
+          </w:p>
+        </w:tc>
+        <w:tc>
+          <w:tcPr>
+            <w:tcW w:w="2316" w:type="dxa"/>
+          </w:tcPr>
+          <w:p>
+            <w:pPr>
+              <w:pStyle w:val="Default"/>
+              <w:spacing w:after="27"/>
+              <w:rPr>
+                <w:sz w:val="23"/>
+                <w:szCs w:val="23"/>
+              </w:rPr>
+            </w:pPr>
+            <w:r>
+              <w:rPr>
+                <w:sz w:val="23"/>
+                <w:szCs w:val="23"/>
+              </w:rPr>
+              <w:t>&lt;1,2,3,6,8&gt;</w:t>
+            </w:r>
+          </w:p>
+        </w:tc>
+      </w:tr>
+    </w:tbl>
+    <w:p>
+      <w:pPr>
+        <w:pStyle w:val="Default"/>
+        <w:spacing w:after="27"/>
+        <w:rPr>
+          <w:sz w:val="23"/>
+          <w:szCs w:val="23"/>
+        </w:rPr>
+      </w:pPr>
+      <w:r>
+        <w:rPr>
+          <w:sz w:val="23"/>
+          <w:szCs w:val="23"/>
+        </w:rPr>
+        <w:br/>
+      </w:r>
+      <w:r>
+        <w:rPr>
+          <w:sz w:val="23"/>
+          <w:szCs w:val="23"/>
+        </w:rPr>
+        <w:t xml:space="preserve">Identifying du-pairs – variable </w:t>
+      </w:r>
+      <w:proofErr w:type="spellStart"/>
+      <w:r>
+        <w:rPr>
+          <w:b/>
+          <w:bCs/>
+          <w:sz w:val="23"/>
+          <w:szCs w:val="23"/>
+        </w:rPr>
+        <w:t>len</w:t>
+      </w:r>
+      <w:proofErr w:type="spellEnd"/>
+      <w:r>
+        <w:rPr>
+          <w:sz w:val="23"/>
+          <w:szCs w:val="23"/>
+        </w:rPr>
+        <w:t>:</w:t>
+      </w:r>
+      <w:r>
+        <w:rPr>
+          <w:sz w:val="23"/>
+          <w:szCs w:val="23"/>
+        </w:rPr>
+        <w:br/>
+      </w:r>
+      <w:r>
+        <w:rPr>
+          <w:sz w:val="23"/>
+          <w:szCs w:val="23"/>
+        </w:rPr>
+        <w:br/>
+        <w:t>all-</w:t>
+      </w:r>
+      <w:proofErr w:type="spellStart"/>
+      <w:r>
+        <w:rPr>
+          <w:sz w:val="23"/>
+          <w:szCs w:val="23"/>
+        </w:rPr>
+        <w:t>defs</w:t>
+      </w:r>
+      <w:proofErr w:type="spellEnd"/>
+      <w:r>
+        <w:rPr>
+          <w:sz w:val="23"/>
+          <w:szCs w:val="23"/>
+        </w:rPr>
+        <w:t>: 1</w:t>
+      </w:r>
+      <w:r>
+        <w:rPr>
+          <w:sz w:val="23"/>
+          <w:szCs w:val="23"/>
+        </w:rPr>
+        <w:t>6</w:t>
+      </w:r>
+      <w:r>
+        <w:rPr>
+          <w:sz w:val="23"/>
+          <w:szCs w:val="23"/>
+        </w:rPr>
+        <w:br/>
+        <w:t>all-uses:</w:t>
+      </w:r>
+      <w:r>
+        <w:rPr>
+          <w:sz w:val="23"/>
+          <w:szCs w:val="23"/>
+        </w:rPr>
+        <w:t>16</w:t>
+      </w:r>
+      <w:r>
+        <w:rPr>
+          <w:sz w:val="23"/>
+          <w:szCs w:val="23"/>
+        </w:rPr>
+        <w:t xml:space="preserve"> </w:t>
+      </w:r>
+    </w:p>
+    <w:tbl>
+      <w:tblPr>
+        <w:tblStyle w:val="TableGrid"/>
+        <w:tblW w:w="0" w:type="auto"/>
+        <w:tblLook w:val="04A0" w:firstRow="1" w:lastRow="0" w:firstColumn="1" w:lastColumn="0" w:noHBand="0" w:noVBand="1"/>
+      </w:tblPr>
+      <w:tblGrid>
+        <w:gridCol w:w="1838"/>
+        <w:gridCol w:w="2316"/>
+      </w:tblGrid>
+      <w:tr>
+        <w:tc>
+          <w:tcPr>
+            <w:tcW w:w="1838" w:type="dxa"/>
+          </w:tcPr>
+          <w:p>
+            <w:pPr>
+              <w:pStyle w:val="Default"/>
+              <w:spacing w:after="27"/>
+              <w:rPr>
+                <w:sz w:val="23"/>
+                <w:szCs w:val="23"/>
+                <w:u w:val="single"/>
+              </w:rPr>
+            </w:pPr>
+            <w:r>
+              <w:rPr>
+                <w:sz w:val="23"/>
+                <w:szCs w:val="23"/>
+                <w:u w:val="single"/>
+              </w:rPr>
+              <w:t>Du-pair</w:t>
+            </w:r>
+          </w:p>
+        </w:tc>
+        <w:tc>
+          <w:tcPr>
+            <w:tcW w:w="2316" w:type="dxa"/>
+          </w:tcPr>
+          <w:p>
+            <w:pPr>
+              <w:pStyle w:val="Default"/>
+              <w:spacing w:after="27"/>
+              <w:rPr>
+                <w:sz w:val="23"/>
+                <w:szCs w:val="23"/>
+              </w:rPr>
+            </w:pPr>
+            <w:r>
+              <w:rPr>
+                <w:sz w:val="23"/>
+                <w:szCs w:val="23"/>
+              </w:rPr>
+              <w:t>Path(s)</w:t>
+            </w:r>
+          </w:p>
+        </w:tc>
+      </w:tr>
+      <w:tr>
+        <w:tc>
+          <w:tcPr>
+            <w:tcW w:w="1838" w:type="dxa"/>
+          </w:tcPr>
+          <w:p>
+            <w:pPr>
+              <w:pStyle w:val="Default"/>
+              <w:spacing w:after="27"/>
+              <w:rPr>
+                <w:sz w:val="23"/>
+                <w:szCs w:val="23"/>
+              </w:rPr>
+            </w:pPr>
+            <w:r>
+              <w:rPr>
+                <w:sz w:val="23"/>
+                <w:szCs w:val="23"/>
+              </w:rPr>
+              <w:t>(16, 16)</w:t>
+            </w:r>
+          </w:p>
+        </w:tc>
+        <w:tc>
+          <w:tcPr>
+            <w:tcW w:w="2316" w:type="dxa"/>
+          </w:tcPr>
+          <w:p>
+            <w:pPr>
+              <w:pStyle w:val="Default"/>
+              <w:spacing w:after="27"/>
+              <w:rPr>
+                <w:sz w:val="23"/>
+                <w:szCs w:val="23"/>
+              </w:rPr>
+            </w:pPr>
+            <w:r>
+              <w:rPr>
+                <w:sz w:val="23"/>
+                <w:szCs w:val="23"/>
+              </w:rPr>
+              <w:t>&lt;16&gt;</w:t>
+            </w:r>
+          </w:p>
+        </w:tc>
+      </w:tr>
+    </w:tbl>
+    <w:p>
+      <w:pPr>
+        <w:pStyle w:val="Default"/>
+        <w:spacing w:after="27"/>
+        <w:rPr>
+          <w:sz w:val="23"/>
+          <w:szCs w:val="23"/>
+        </w:rPr>
+      </w:pPr>
+      <w:r>
+        <w:rPr>
+          <w:sz w:val="23"/>
+          <w:szCs w:val="23"/>
+        </w:rPr>
+        <w:br/>
+      </w:r>
+      <w:r>
+        <w:rPr>
+          <w:sz w:val="23"/>
+          <w:szCs w:val="23"/>
+        </w:rPr>
+        <w:br/>
+      </w:r>
+      <w:r>
+        <w:rPr>
+          <w:sz w:val="23"/>
+          <w:szCs w:val="23"/>
+        </w:rPr>
+        <w:t xml:space="preserve">Identifying du-pairs – variable </w:t>
+      </w:r>
+      <w:r>
+        <w:rPr>
+          <w:b/>
+          <w:bCs/>
+          <w:sz w:val="23"/>
+          <w:szCs w:val="23"/>
+        </w:rPr>
+        <w:t>result</w:t>
+      </w:r>
+      <w:r>
+        <w:rPr>
+          <w:sz w:val="23"/>
+          <w:szCs w:val="23"/>
+        </w:rPr>
+        <w:t>:</w:t>
+      </w:r>
+      <w:r>
+        <w:rPr>
+          <w:sz w:val="23"/>
+          <w:szCs w:val="23"/>
+        </w:rPr>
+        <w:br/>
+      </w:r>
+      <w:r>
+        <w:rPr>
+          <w:sz w:val="23"/>
+          <w:szCs w:val="23"/>
+        </w:rPr>
+        <w:br/>
+        <w:t>all-</w:t>
+      </w:r>
+      <w:proofErr w:type="spellStart"/>
+      <w:r>
+        <w:rPr>
+          <w:sz w:val="23"/>
+          <w:szCs w:val="23"/>
+        </w:rPr>
+        <w:t>defs</w:t>
+      </w:r>
+      <w:proofErr w:type="spellEnd"/>
+      <w:r>
+        <w:rPr>
+          <w:sz w:val="23"/>
+          <w:szCs w:val="23"/>
+        </w:rPr>
+        <w:t>: 16</w:t>
+      </w:r>
+      <w:r>
+        <w:rPr>
+          <w:sz w:val="23"/>
+          <w:szCs w:val="23"/>
+        </w:rPr>
+        <w:br/>
+        <w:t>all-uses:16</w:t>
+      </w:r>
+      <w:r>
+        <w:rPr>
+          <w:sz w:val="23"/>
+          <w:szCs w:val="23"/>
+        </w:rPr>
+        <w:t>,17</w:t>
+      </w:r>
+      <w:r>
+        <w:rPr>
+          <w:sz w:val="23"/>
+          <w:szCs w:val="23"/>
+        </w:rPr>
+        <w:t xml:space="preserve"> </w:t>
+      </w:r>
+    </w:p>
+    <w:tbl>
+      <w:tblPr>
+        <w:tblStyle w:val="TableGrid"/>
+        <w:tblW w:w="0" w:type="auto"/>
+        <w:tblLook w:val="04A0" w:firstRow="1" w:lastRow="0" w:firstColumn="1" w:lastColumn="0" w:noHBand="0" w:noVBand="1"/>
+      </w:tblPr>
+      <w:tblGrid>
+        <w:gridCol w:w="1838"/>
+        <w:gridCol w:w="2316"/>
+      </w:tblGrid>
+      <w:tr>
+        <w:tc>
+          <w:tcPr>
+            <w:tcW w:w="1838" w:type="dxa"/>
+          </w:tcPr>
+          <w:p>
+            <w:pPr>
+              <w:pStyle w:val="Default"/>
+              <w:spacing w:after="27"/>
+              <w:rPr>
+                <w:sz w:val="23"/>
+                <w:szCs w:val="23"/>
+                <w:u w:val="single"/>
+              </w:rPr>
+            </w:pPr>
+            <w:r>
+              <w:rPr>
+                <w:sz w:val="23"/>
+                <w:szCs w:val="23"/>
+                <w:u w:val="single"/>
+              </w:rPr>
+              <w:t>Du-pair</w:t>
+            </w:r>
+          </w:p>
+        </w:tc>
+        <w:tc>
+          <w:tcPr>
+            <w:tcW w:w="2316" w:type="dxa"/>
+          </w:tcPr>
+          <w:p>
+            <w:pPr>
+              <w:pStyle w:val="Default"/>
+              <w:spacing w:after="27"/>
+              <w:rPr>
+                <w:sz w:val="23"/>
+                <w:szCs w:val="23"/>
+              </w:rPr>
+            </w:pPr>
+            <w:r>
+              <w:rPr>
+                <w:sz w:val="23"/>
+                <w:szCs w:val="23"/>
+              </w:rPr>
+              <w:t>Path(s)</w:t>
+            </w:r>
+          </w:p>
+        </w:tc>
+      </w:tr>
+      <w:tr>
+        <w:tc>
+          <w:tcPr>
+            <w:tcW w:w="1838" w:type="dxa"/>
+          </w:tcPr>
+          <w:p>
+            <w:pPr>
+              <w:pStyle w:val="Default"/>
+              <w:spacing w:after="27"/>
+              <w:rPr>
+                <w:sz w:val="23"/>
+                <w:szCs w:val="23"/>
+                <w:u w:val="single"/>
+              </w:rPr>
+            </w:pPr>
+            <w:r>
+              <w:rPr>
+                <w:sz w:val="23"/>
+                <w:szCs w:val="23"/>
+                <w:u w:val="single"/>
+              </w:rPr>
+              <w:t>(16,16)</w:t>
+            </w:r>
+          </w:p>
+        </w:tc>
+        <w:tc>
+          <w:tcPr>
+            <w:tcW w:w="2316" w:type="dxa"/>
+          </w:tcPr>
+          <w:p>
+            <w:pPr>
+              <w:pStyle w:val="Default"/>
+              <w:spacing w:after="27"/>
+              <w:rPr>
+                <w:sz w:val="23"/>
+                <w:szCs w:val="23"/>
+              </w:rPr>
+            </w:pPr>
+            <w:r>
+              <w:rPr>
+                <w:sz w:val="23"/>
+                <w:szCs w:val="23"/>
+              </w:rPr>
+              <w:t>&lt;16&gt;</w:t>
+            </w:r>
+          </w:p>
+        </w:tc>
+      </w:tr>
+      <w:tr>
+        <w:tc>
+          <w:tcPr>
+            <w:tcW w:w="1838" w:type="dxa"/>
+          </w:tcPr>
+          <w:p>
+            <w:pPr>
+              <w:pStyle w:val="Default"/>
+              <w:spacing w:after="27"/>
+              <w:rPr>
+                <w:sz w:val="23"/>
+                <w:szCs w:val="23"/>
+              </w:rPr>
+            </w:pPr>
+            <w:r>
+              <w:rPr>
+                <w:sz w:val="23"/>
+                <w:szCs w:val="23"/>
+              </w:rPr>
+              <w:t xml:space="preserve">(16, </w:t>
+            </w:r>
+            <w:r>
+              <w:rPr>
+                <w:sz w:val="23"/>
+                <w:szCs w:val="23"/>
+              </w:rPr>
+              <w:t>17</w:t>
+            </w:r>
+            <w:r>
+              <w:rPr>
+                <w:sz w:val="23"/>
+                <w:szCs w:val="23"/>
+              </w:rPr>
+              <w:t>)</w:t>
+            </w:r>
+          </w:p>
+        </w:tc>
+        <w:tc>
+          <w:tcPr>
+            <w:tcW w:w="2316" w:type="dxa"/>
+          </w:tcPr>
+          <w:p>
+            <w:pPr>
+              <w:pStyle w:val="Default"/>
+              <w:spacing w:after="27"/>
+              <w:rPr>
+                <w:sz w:val="23"/>
+                <w:szCs w:val="23"/>
+              </w:rPr>
+            </w:pPr>
+            <w:r>
+              <w:rPr>
+                <w:sz w:val="23"/>
+                <w:szCs w:val="23"/>
+              </w:rPr>
+              <w:t>&lt;16</w:t>
+            </w:r>
+            <w:r>
+              <w:rPr>
+                <w:sz w:val="23"/>
+                <w:szCs w:val="23"/>
+              </w:rPr>
+              <w:t>,17</w:t>
+            </w:r>
+            <w:r>
+              <w:rPr>
+                <w:sz w:val="23"/>
+                <w:szCs w:val="23"/>
+              </w:rPr>
+              <w:t>&gt;</w:t>
+            </w:r>
+          </w:p>
+        </w:tc>
+      </w:tr>
+    </w:tbl>
+    <w:p>
+      <w:pPr>
+        <w:pStyle w:val="Default"/>
+        <w:spacing w:after="27"/>
+        <w:rPr>
+          <w:sz w:val="23"/>
+          <w:szCs w:val="23"/>
+        </w:rPr>
+      </w:pPr>
+      <w:r>
+        <w:rPr>
+          <w:sz w:val="23"/>
+          <w:szCs w:val="23"/>
+        </w:rPr>
+        <w:br/>
+      </w:r>
+      <w:r>
+        <w:rPr>
+          <w:sz w:val="23"/>
+          <w:szCs w:val="23"/>
+        </w:rPr>
+        <w:t xml:space="preserve">Identifying du-pairs – variable </w:t>
+      </w:r>
+      <w:proofErr w:type="spellStart"/>
+      <w:r>
+        <w:rPr>
+          <w:b/>
+          <w:bCs/>
+          <w:sz w:val="23"/>
+          <w:szCs w:val="23"/>
+        </w:rPr>
+        <w:t>xwords</w:t>
+      </w:r>
+      <w:proofErr w:type="spellEnd"/>
+      <w:r>
+        <w:rPr>
+          <w:sz w:val="23"/>
+          <w:szCs w:val="23"/>
+        </w:rPr>
+        <w:t>:</w:t>
+      </w:r>
+      <w:r>
+        <w:rPr>
+          <w:sz w:val="23"/>
+          <w:szCs w:val="23"/>
+        </w:rPr>
+        <w:br/>
+      </w:r>
+      <w:r>
+        <w:rPr>
+          <w:sz w:val="23"/>
+          <w:szCs w:val="23"/>
+        </w:rPr>
+        <w:br/>
+      </w:r>
+      <w:r>
+        <w:rPr>
+          <w:sz w:val="23"/>
+          <w:szCs w:val="23"/>
+        </w:rPr>
+        <w:lastRenderedPageBreak/>
+        <w:t>all-</w:t>
+      </w:r>
+      <w:proofErr w:type="spellStart"/>
+      <w:r>
+        <w:rPr>
+          <w:sz w:val="23"/>
+          <w:szCs w:val="23"/>
+        </w:rPr>
+        <w:t>defs</w:t>
+      </w:r>
+      <w:proofErr w:type="spellEnd"/>
+      <w:r>
+        <w:rPr>
+          <w:sz w:val="23"/>
+          <w:szCs w:val="23"/>
+        </w:rPr>
+        <w:t>: 16</w:t>
+      </w:r>
+      <w:r>
+        <w:rPr>
+          <w:sz w:val="23"/>
+          <w:szCs w:val="23"/>
+        </w:rPr>
+        <w:br/>
+        <w:t xml:space="preserve">all-uses:16 </w:t>
+      </w:r>
+    </w:p>
+    <w:tbl>
+      <w:tblPr>
+        <w:tblStyle w:val="TableGrid"/>
+        <w:tblW w:w="0" w:type="auto"/>
+        <w:tblLook w:val="04A0" w:firstRow="1" w:lastRow="0" w:firstColumn="1" w:lastColumn="0" w:noHBand="0" w:noVBand="1"/>
+      </w:tblPr>
+      <w:tblGrid>
+        <w:gridCol w:w="1838"/>
+        <w:gridCol w:w="2316"/>
+      </w:tblGrid>
+      <w:tr>
+        <w:tc>
+          <w:tcPr>
+            <w:tcW w:w="1838" w:type="dxa"/>
+          </w:tcPr>
+          <w:p>
+            <w:pPr>
+              <w:pStyle w:val="Default"/>
+              <w:spacing w:after="27"/>
+              <w:rPr>
+                <w:sz w:val="23"/>
+                <w:szCs w:val="23"/>
+                <w:u w:val="single"/>
+              </w:rPr>
+            </w:pPr>
+            <w:r>
+              <w:rPr>
+                <w:sz w:val="23"/>
+                <w:szCs w:val="23"/>
+                <w:u w:val="single"/>
+              </w:rPr>
+              <w:t>Du-pair</w:t>
+            </w:r>
+          </w:p>
+        </w:tc>
+        <w:tc>
+          <w:tcPr>
+            <w:tcW w:w="2316" w:type="dxa"/>
+          </w:tcPr>
+          <w:p>
+            <w:pPr>
+              <w:pStyle w:val="Default"/>
+              <w:spacing w:after="27"/>
+              <w:rPr>
+                <w:sz w:val="23"/>
+                <w:szCs w:val="23"/>
+              </w:rPr>
+            </w:pPr>
+            <w:r>
+              <w:rPr>
+                <w:sz w:val="23"/>
+                <w:szCs w:val="23"/>
+              </w:rPr>
+              <w:t>Path(s)</w:t>
+            </w:r>
+          </w:p>
+        </w:tc>
+      </w:tr>
+      <w:tr>
+        <w:tc>
+          <w:tcPr>
+            <w:tcW w:w="1838" w:type="dxa"/>
+          </w:tcPr>
+          <w:p>
+            <w:pPr>
+              <w:pStyle w:val="Default"/>
+              <w:spacing w:after="27"/>
+              <w:rPr>
+                <w:sz w:val="23"/>
+                <w:szCs w:val="23"/>
+              </w:rPr>
+            </w:pPr>
+            <w:r>
+              <w:rPr>
+                <w:sz w:val="23"/>
+                <w:szCs w:val="23"/>
+              </w:rPr>
+              <w:t>(16, 16)</w:t>
+            </w:r>
+          </w:p>
+        </w:tc>
+        <w:tc>
+          <w:tcPr>
+            <w:tcW w:w="2316" w:type="dxa"/>
+          </w:tcPr>
+          <w:p>
+            <w:pPr>
+              <w:pStyle w:val="Default"/>
+              <w:spacing w:after="27"/>
+              <w:rPr>
+                <w:sz w:val="23"/>
+                <w:szCs w:val="23"/>
+              </w:rPr>
+            </w:pPr>
+            <w:r>
+              <w:rPr>
+                <w:sz w:val="23"/>
+                <w:szCs w:val="23"/>
+              </w:rPr>
+              <w:t>&lt;16&gt;</w:t>
+            </w:r>
+          </w:p>
+        </w:tc>
+      </w:tr>
+    </w:tbl>
+    <w:p>
+      <w:pPr>
+        <w:pStyle w:val="Default"/>
+        <w:spacing w:after="27"/>
+        <w:rPr>
+          <w:sz w:val="23"/>
+          <w:szCs w:val="23"/>
+        </w:rPr>
+      </w:pPr>
+      <w:r>
+        <w:rPr>
+          <w:sz w:val="23"/>
+          <w:szCs w:val="23"/>
+        </w:rPr>
+        <w:br/>
+      </w:r>
+      <w:r>
+        <w:rPr>
+          <w:sz w:val="23"/>
+          <w:szCs w:val="23"/>
+        </w:rPr>
+        <w:t xml:space="preserve">Identifying du-pairs – variable </w:t>
+      </w:r>
+      <w:proofErr w:type="spellStart"/>
+      <w:r>
+        <w:rPr>
+          <w:b/>
+          <w:bCs/>
+          <w:sz w:val="23"/>
+          <w:szCs w:val="23"/>
+        </w:rPr>
+        <w:t>ywords</w:t>
+      </w:r>
+      <w:proofErr w:type="spellEnd"/>
+      <w:r>
+        <w:rPr>
+          <w:sz w:val="23"/>
+          <w:szCs w:val="23"/>
+        </w:rPr>
+        <w:t>:</w:t>
+      </w:r>
+      <w:r>
+        <w:rPr>
+          <w:sz w:val="23"/>
+          <w:szCs w:val="23"/>
+        </w:rPr>
+        <w:br/>
+      </w:r>
+      <w:r>
+        <w:rPr>
+          <w:sz w:val="23"/>
+          <w:szCs w:val="23"/>
+        </w:rPr>
+        <w:br/>
+        <w:t>all-</w:t>
+      </w:r>
+      <w:proofErr w:type="spellStart"/>
+      <w:r>
+        <w:rPr>
+          <w:sz w:val="23"/>
+          <w:szCs w:val="23"/>
+        </w:rPr>
+        <w:t>defs</w:t>
+      </w:r>
+      <w:proofErr w:type="spellEnd"/>
+      <w:r>
+        <w:rPr>
+          <w:sz w:val="23"/>
+          <w:szCs w:val="23"/>
+        </w:rPr>
+        <w:t>: 16</w:t>
+      </w:r>
+      <w:r>
+        <w:rPr>
+          <w:sz w:val="23"/>
+          <w:szCs w:val="23"/>
+        </w:rPr>
+        <w:br/>
+        <w:t xml:space="preserve">all-uses:16 </w:t>
+      </w:r>
+    </w:p>
+    <w:tbl>
+      <w:tblPr>
+        <w:tblStyle w:val="TableGrid"/>
+        <w:tblW w:w="0" w:type="auto"/>
+        <w:tblLook w:val="04A0" w:firstRow="1" w:lastRow="0" w:firstColumn="1" w:lastColumn="0" w:noHBand="0" w:noVBand="1"/>
+      </w:tblPr>
+      <w:tblGrid>
+        <w:gridCol w:w="1838"/>
+        <w:gridCol w:w="2316"/>
+      </w:tblGrid>
+      <w:tr>
+        <w:tc>
+          <w:tcPr>
+            <w:tcW w:w="1838" w:type="dxa"/>
+          </w:tcPr>
+          <w:p>
+            <w:pPr>
+              <w:pStyle w:val="Default"/>
+              <w:spacing w:after="27"/>
+              <w:rPr>
+                <w:sz w:val="23"/>
+                <w:szCs w:val="23"/>
+                <w:u w:val="single"/>
+              </w:rPr>
+            </w:pPr>
+            <w:r>
+              <w:rPr>
+                <w:sz w:val="23"/>
+                <w:szCs w:val="23"/>
+                <w:u w:val="single"/>
+              </w:rPr>
+              <w:t>Du-pair</w:t>
+            </w:r>
+          </w:p>
+        </w:tc>
+        <w:tc>
+          <w:tcPr>
+            <w:tcW w:w="2316" w:type="dxa"/>
+          </w:tcPr>
+          <w:p>
+            <w:pPr>
+              <w:pStyle w:val="Default"/>
+              <w:spacing w:after="27"/>
+              <w:rPr>
+                <w:sz w:val="23"/>
+                <w:szCs w:val="23"/>
+              </w:rPr>
+            </w:pPr>
+            <w:r>
+              <w:rPr>
+                <w:sz w:val="23"/>
+                <w:szCs w:val="23"/>
+              </w:rPr>
+              <w:t>Path(s)</w:t>
+            </w:r>
+          </w:p>
+        </w:tc>
+      </w:tr>
+      <w:tr>
+        <w:tc>
+          <w:tcPr>
+            <w:tcW w:w="1838" w:type="dxa"/>
+          </w:tcPr>
+          <w:p>
+            <w:pPr>
+              <w:pStyle w:val="Default"/>
+              <w:spacing w:after="27"/>
+              <w:rPr>
+                <w:sz w:val="23"/>
+                <w:szCs w:val="23"/>
+              </w:rPr>
+            </w:pPr>
+            <w:r>
+              <w:rPr>
+                <w:sz w:val="23"/>
+                <w:szCs w:val="23"/>
+              </w:rPr>
+              <w:t>(16, 16)</w:t>
+            </w:r>
+          </w:p>
+        </w:tc>
+        <w:tc>
+          <w:tcPr>
+            <w:tcW w:w="2316" w:type="dxa"/>
+          </w:tcPr>
+          <w:p>
+            <w:pPr>
+              <w:pStyle w:val="Default"/>
+              <w:spacing w:after="27"/>
+              <w:rPr>
+                <w:sz w:val="23"/>
+                <w:szCs w:val="23"/>
+              </w:rPr>
+            </w:pPr>
+            <w:r>
+              <w:rPr>
+                <w:sz w:val="23"/>
+                <w:szCs w:val="23"/>
+              </w:rPr>
+              <w:t>&lt;16&gt;</w:t>
+            </w:r>
+          </w:p>
+        </w:tc>
+      </w:tr>
+    </w:tbl>
+    <w:p>
+      <w:pPr>
+        <w:pStyle w:val="Default"/>
+        <w:spacing w:after="27"/>
+        <w:rPr>
+          <w:sz w:val="23"/>
+          <w:szCs w:val="23"/>
+        </w:rPr>
+      </w:pPr>
+      <w:r>
+        <w:rPr>
+          <w:sz w:val="23"/>
+          <w:szCs w:val="23"/>
+        </w:rPr>
+        <w:br/>
+      </w:r>
     </w:p>
     <w:p>
       <w:pPr>
@@ -2713,7 +4117,23 @@
           <w:sz w:val="23"/>
           <w:szCs w:val="23"/>
         </w:rPr>
-        <w:t xml:space="preserve">2) Design test cases to achieve All-Defs coverage (4 marks) </w:t>
+        <w:t>2) Design test cases to achieve All-</w:t>
+      </w:r>
+      <w:proofErr w:type="spellStart"/>
+      <w:r>
+        <w:rPr>
+          <w:sz w:val="23"/>
+          <w:szCs w:val="23"/>
+        </w:rPr>
+        <w:t>Defs</w:t>
+      </w:r>
+      <w:proofErr w:type="spellEnd"/>
+      <w:r>
+        <w:rPr>
+          <w:sz w:val="23"/>
+          <w:szCs w:val="23"/>
+        </w:rPr>
+        <w:t xml:space="preserve"> coverage (4 marks) </w:t>
       </w:r>
       <w:r>
         <w:rPr>
@@ -2742,7 +4162,30 @@
           <w:sz w:val="23"/>
           <w:szCs w:val="23"/>
         </w:rPr>
-        <w:t>,10,11,12    (covered xval definition: 1, 9 and yval definition: 1, 11)</w:t>
+        <w:t xml:space="preserve">,10,11,12 </w:t>
+      </w:r>
+      <w:proofErr w:type="gramStart"/>
+      <w:r>
+        <w:rPr>
+          <w:sz w:val="23"/>
+          <w:szCs w:val="23"/>
+        </w:rPr>
+        <w:t xml:space="preserve">   (</w:t>
+      </w:r>
+      <w:proofErr w:type="gramEnd"/>
+      <w:r>
+        <w:rPr>
+          <w:sz w:val="23"/>
+          <w:szCs w:val="23"/>
+        </w:rPr>
+        <w:t>covered definition node</w:t>
+      </w:r>
+      <w:r>
+        <w:rPr>
+          <w:sz w:val="23"/>
+          <w:szCs w:val="23"/>
+        </w:rPr>
+        <w:t>: 1, 9, 11)</w:t>
       </w:r>
       <w:r>
         <w:rPr>
@@ -2764,7 +4207,63 @@
           <w:sz w:val="23"/>
           <w:szCs w:val="23"/>
         </w:rPr>
-        <w:t>,16,17(covered xval definition: 1, 8 and yval definition: 1, 15)</w:t>
+        <w:t>,16,17(covered</w:t>
+      </w:r>
+      <w:r>
+        <w:rPr>
+          <w:sz w:val="23"/>
+          <w:szCs w:val="23"/>
+        </w:rPr>
+        <w:t xml:space="preserve"> </w:t>
+      </w:r>
+      <w:r>
+        <w:rPr>
+          <w:sz w:val="23"/>
+          <w:szCs w:val="23"/>
+        </w:rPr>
+        <w:t>definition</w:t>
+      </w:r>
+      <w:r>
+        <w:rPr>
+          <w:sz w:val="23"/>
+          <w:szCs w:val="23"/>
+        </w:rPr>
+        <w:t xml:space="preserve"> node</w:t>
+      </w:r>
+      <w:r>
+        <w:rPr>
+          <w:sz w:val="23"/>
+          <w:szCs w:val="23"/>
+        </w:rPr>
+        <w:t>: 1, 8</w:t>
+      </w:r>
+      <w:r>
+        <w:rPr>
+          <w:sz w:val="23"/>
+          <w:szCs w:val="23"/>
+        </w:rPr>
+        <w:t xml:space="preserve">, </w:t>
+      </w:r>
+      <w:r>
+        <w:rPr>
+          <w:sz w:val="23"/>
+          <w:szCs w:val="23"/>
+        </w:rPr>
+        <w:t>15</w:t>
+      </w:r>
+      <w:r>
+        <w:rPr>
+          <w:sz w:val="23"/>
+          <w:szCs w:val="23"/>
+        </w:rPr>
+        <w:t>, 16, 17</w:t>
+      </w:r>
+      <w:r>
+        <w:rPr>
+          <w:sz w:val="23"/>
+          <w:szCs w:val="23"/>
+        </w:rPr>
+        <w:t>)</w:t>
       </w:r>
       <w:r>
         <w:rPr>
@@ -2786,7 +4285,23 @@
           <w:szCs w:val="23"/>
         </w:rPr>
         <w:tab/>
-        <w:t>test cases t1 and t2 will achieve all-defs coverage for both xval and yval.</w:t>
+        <w:t>test cases t1 and t2 will achieve all-</w:t>
+      </w:r>
+      <w:proofErr w:type="spellStart"/>
+      <w:r>
+        <w:rPr>
+          <w:sz w:val="23"/>
+          <w:szCs w:val="23"/>
+        </w:rPr>
+        <w:t>defs</w:t>
+      </w:r>
+      <w:proofErr w:type="spellEnd"/>
+      <w:r>
+        <w:rPr>
+          <w:sz w:val="23"/>
+          <w:szCs w:val="23"/>
+        </w:rPr>
+        <w:t xml:space="preserve"> coverage.</w:t>
       </w:r>
     </w:p>
     <w:p>
@@ -2823,16 +4338,8 @@
         <w:rPr>
           <w:sz w:val="23"/>
           <w:szCs w:val="23"/>
-          <w:highlight w:val="yellow"/>
-        </w:rPr>
-        <w:t>t1</w:t>
-      </w:r>
-      <w:r>
-        <w:rPr>
-          <w:sz w:val="23"/>
-          <w:szCs w:val="23"/>
-        </w:rPr>
-        <w:t>:</w:t>
+        </w:rPr>
+        <w:t>t1:</w:t>
       </w:r>
       <w:r>
         <w:rPr>
@@ -2880,16 +4387,8 @@
         <w:rPr>
           <w:sz w:val="23"/>
           <w:szCs w:val="23"/>
-          <w:highlight w:val="magenta"/>
-        </w:rPr>
-        <w:t>t2</w:t>
-      </w:r>
-      <w:r>
-        <w:rPr>
-          <w:sz w:val="23"/>
-          <w:szCs w:val="23"/>
-        </w:rPr>
-        <w:t xml:space="preserve">: </w:t>
+        </w:rPr>
+        <w:t xml:space="preserve">t2: </w:t>
       </w:r>
       <w:r>
         <w:rPr>
@@ -2925,21 +4424,7 @@
           <w:szCs w:val="23"/>
         </w:rPr>
         <w:tab/>
-      </w:r>
-      <w:r>
-        <w:rPr>
-          <w:sz w:val="23"/>
-          <w:szCs w:val="23"/>
-          <w:highlight w:val="lightGray"/>
-        </w:rPr>
-        <w:t>t3</w:t>
-      </w:r>
-      <w:r>
-        <w:rPr>
-          <w:sz w:val="23"/>
-          <w:szCs w:val="23"/>
-        </w:rPr>
-        <w:t xml:space="preserve">: </w:t>
+        <w:t xml:space="preserve">t3: </w:t>
       </w:r>
       <w:r>
         <w:rPr>
@@ -2982,21 +4467,7 @@
           <w:szCs w:val="23"/>
         </w:rPr>
         <w:tab/>
-      </w:r>
-      <w:r>
-        <w:rPr>
-          <w:sz w:val="23"/>
-          <w:szCs w:val="23"/>
-          <w:highlight w:val="darkCyan"/>
-        </w:rPr>
-        <w:t>t4</w:t>
-      </w:r>
-      <w:r>
-        <w:rPr>
-          <w:sz w:val="23"/>
-          <w:szCs w:val="23"/>
-        </w:rPr>
-        <w:t xml:space="preserve">: </w:t>
+        <w:t xml:space="preserve">t4: </w:t>
       </w:r>
       <w:r>
         <w:rPr>
@@ -3032,21 +4503,7 @@
           <w:szCs w:val="23"/>
         </w:rPr>
         <w:tab/>
-      </w:r>
-      <w:r>
-        <w:rPr>
-          <w:sz w:val="23"/>
-          <w:szCs w:val="23"/>
-          <w:highlight w:val="darkYellow"/>
-        </w:rPr>
-        <w:t>t5</w:t>
-      </w:r>
-      <w:r>
-        <w:rPr>
-          <w:sz w:val="23"/>
-          <w:szCs w:val="23"/>
-        </w:rPr>
-        <w:t xml:space="preserve">: </w:t>
+        <w:t xml:space="preserve">t5: </w:t>
       </w:r>
       <w:r>
         <w:rPr>
@@ -3082,21 +4539,7 @@
           <w:szCs w:val="23"/>
         </w:rPr>
         <w:tab/>
-      </w:r>
-      <w:r>
-        <w:rPr>
-          <w:sz w:val="23"/>
-          <w:szCs w:val="23"/>
-          <w:highlight w:val="darkMagenta"/>
-        </w:rPr>
-        <w:t>t6</w:t>
-      </w:r>
-      <w:r>
-        <w:rPr>
-          <w:sz w:val="23"/>
-          <w:szCs w:val="23"/>
-        </w:rPr>
-        <w:t xml:space="preserve">: </w:t>
+        <w:t xml:space="preserve">t6: </w:t>
       </w:r>
       <w:r>
         <w:rPr>
@@ -3132,21 +4575,7 @@
           <w:szCs w:val="23"/>
         </w:rPr>
         <w:tab/>
-      </w:r>
-      <w:r>
-        <w:rPr>
-          <w:sz w:val="23"/>
-          <w:szCs w:val="23"/>
-          <w:highlight w:val="blue"/>
-        </w:rPr>
-        <w:t>t7</w:t>
-      </w:r>
-      <w:r>
-        <w:rPr>
-          <w:sz w:val="23"/>
-          <w:szCs w:val="23"/>
-        </w:rPr>
-        <w:t xml:space="preserve">: </w:t>
+        <w:t xml:space="preserve">t7: </w:t>
       </w:r>
       <w:r>
         <w:rPr>
@@ -3185,21 +4614,7 @@
           <w:szCs w:val="23"/>
         </w:rPr>
         <w:tab/>
-      </w:r>
-      <w:r>
-        <w:rPr>
-          <w:sz w:val="23"/>
-          <w:szCs w:val="23"/>
-          <w:highlight w:val="green"/>
-        </w:rPr>
-        <w:t>t8</w:t>
-      </w:r>
-      <w:r>
-        <w:rPr>
-          <w:sz w:val="23"/>
-          <w:szCs w:val="23"/>
-        </w:rPr>
-        <w:t xml:space="preserve">: </w:t>
+        <w:t xml:space="preserve">t8: </w:t>
       </w:r>
       <w:r>
         <w:rPr>
@@ -3235,21 +4650,7 @@
           <w:szCs w:val="23"/>
         </w:rPr>
         <w:tab/>
-      </w:r>
-      <w:r>
-        <w:rPr>
-          <w:sz w:val="23"/>
-          <w:szCs w:val="23"/>
-          <w:highlight w:val="cyan"/>
-        </w:rPr>
-        <w:t>t9</w:t>
-      </w:r>
-      <w:r>
-        <w:rPr>
-          <w:sz w:val="23"/>
-          <w:szCs w:val="23"/>
-        </w:rPr>
-        <w:t xml:space="preserve">: </w:t>
+        <w:t xml:space="preserve">t9: </w:t>
       </w:r>
       <w:r>
         <w:rPr>
@@ -3285,21 +4686,7 @@
           <w:szCs w:val="23"/>
         </w:rPr>
         <w:tab/>
-      </w:r>
-      <w:r>
-        <w:rPr>
-          <w:sz w:val="23"/>
-          <w:szCs w:val="23"/>
-          <w:highlight w:val="red"/>
-        </w:rPr>
-        <w:t>t10</w:t>
-      </w:r>
-      <w:r>
-        <w:rPr>
-          <w:sz w:val="23"/>
-          <w:szCs w:val="23"/>
-        </w:rPr>
-        <w:t xml:space="preserve">: </w:t>
+        <w:t xml:space="preserve">t10: </w:t>
       </w:r>
       <w:r>
         <w:rPr>
@@ -3338,21 +4725,7 @@
           <w:szCs w:val="23"/>
         </w:rPr>
         <w:tab/>
-      </w:r>
-      <w:r>
-        <w:rPr>
-          <w:sz w:val="23"/>
-          <w:szCs w:val="23"/>
-          <w:highlight w:val="darkGreen"/>
-        </w:rPr>
-        <w:t>t11</w:t>
-      </w:r>
-      <w:r>
-        <w:rPr>
-          <w:sz w:val="23"/>
-          <w:szCs w:val="23"/>
-        </w:rPr>
-        <w:t xml:space="preserve">: </w:t>
+        <w:t xml:space="preserve">t11: </w:t>
       </w:r>
       <w:r>
         <w:rPr>
@@ -3373,6 +4746,13 @@
           <w:sz w:val="23"/>
           <w:szCs w:val="23"/>
         </w:rPr>
+        <w:t>,17</w:t>
+      </w:r>
+      <w:r>
+        <w:rPr>
+          <w:sz w:val="23"/>
+          <w:szCs w:val="23"/>
+        </w:rPr>
         <w:t>&gt;</w:t>
       </w:r>
       <w:r>
@@ -3387,7 +4767,6 @@
           <w:sz w:val="23"/>
           <w:szCs w:val="23"/>
         </w:rPr>
-        <w:tab/>
         <w:t>considerate the test cases executing paths that will achieve All-Uses coverage</w:t>
       </w:r>
       <w:r>
@@ -4422,12 +5801,34 @@
     <w:p>
       <w:pPr>
         <w:pStyle w:val="Default"/>
-        <w:spacing w:after="27"/>
         <w:rPr>
           <w:sz w:val="23"/>
           <w:szCs w:val="23"/>
         </w:rPr>
       </w:pPr>
+      <w:r>
+        <w:rPr>
+          <w:sz w:val="23"/>
+          <w:szCs w:val="23"/>
+        </w:rPr>
+        <w:t xml:space="preserve">4) Write and execute the test cases in JUnit. (3 marks) </w:t>
+      </w:r>
+    </w:p>
+    <w:p>
+      <w:r>
+        <w:tab/>
+      </w:r>
+      <w:r>
+        <w:t xml:space="preserve">See </w:t>
+      </w:r>
+      <w:proofErr w:type="spellStart"/>
+      <w:r>
+        <w:t>src</w:t>
+      </w:r>
+      <w:proofErr w:type="spellEnd"/>
+      <w:r>
+        <w:t>/Tests DataFlowTesting.java</w:t>
+      </w:r>
     </w:p>
     <w:p>
       <w:pPr>
@@ -4438,7 +5839,592 @@
           <w:szCs w:val="23"/>
         </w:rPr>
       </w:pPr>
+      <w:r>
+        <w:br/>
+      </w:r>
+      <w:r>
+        <w:rPr>
+          <w:b/>
+          <w:bCs/>
+        </w:rPr>
+        <w:t>Method:</w:t>
+      </w:r>
+      <w:r>
+        <w:rPr>
+          <w:b/>
+          <w:bCs/>
+        </w:rPr>
+        <w:t xml:space="preserve"> </w:t>
+      </w:r>
+      <w:r>
+        <w:rPr>
+          <w:b/>
+          <w:bCs/>
+        </w:rPr>
+        <w:t xml:space="preserve">private static int </w:t>
+      </w:r>
+      <w:proofErr w:type="spellStart"/>
+      <w:proofErr w:type="gramStart"/>
+      <w:r>
+        <w:rPr>
+          <w:b/>
+          <w:bCs/>
+        </w:rPr>
+        <w:t>compareTo</w:t>
+      </w:r>
+      <w:proofErr w:type="spellEnd"/>
+      <w:r>
+        <w:rPr>
+          <w:b/>
+          <w:bCs/>
+        </w:rPr>
+        <w:t>(</w:t>
+      </w:r>
+      <w:proofErr w:type="spellStart"/>
+      <w:proofErr w:type="gramEnd"/>
+      <w:r>
+        <w:rPr>
+          <w:b/>
+          <w:bCs/>
+        </w:rPr>
+        <w:t>BigInteger</w:t>
+      </w:r>
+      <w:proofErr w:type="spellEnd"/>
+      <w:r>
+        <w:rPr>
+          <w:b/>
+          <w:bCs/>
+        </w:rPr>
+        <w:t xml:space="preserve"> x, </w:t>
+      </w:r>
+      <w:proofErr w:type="spellStart"/>
+      <w:r>
+        <w:rPr>
+          <w:b/>
+          <w:bCs/>
+        </w:rPr>
+        <w:t>BigInteger</w:t>
+      </w:r>
+      <w:proofErr w:type="spellEnd"/>
+      <w:r>
+        <w:rPr>
+          <w:b/>
+          <w:bCs/>
+        </w:rPr>
+        <w:t xml:space="preserve"> y)</w:t>
+      </w:r>
+      <w:r>
+        <w:br/>
+      </w:r>
+      <w:r>
+        <w:object w:dxaOrig="9646" w:dyaOrig="15405" w14:anchorId="5B73415A">
+          <v:shape id="_x0000_i1036" type="#_x0000_t75" style="width:410.35pt;height:654.65pt" o:ole="">
+            <v:imagedata r:id="rId7" o:title=""/>
+          </v:shape>
+          <o:OLEObject Type="Embed" ProgID="Visio.Drawing.15" ShapeID="_x0000_i1036" DrawAspect="Content" ObjectID="_1712011900" r:id="rId8"/>
+        </w:object>
+      </w:r>
+      <w:r>
+        <w:br/>
+      </w:r>
+      <w:r>
+        <w:br/>
+      </w:r>
+      <w:r>
+        <w:t xml:space="preserve">1) Identify all the definition-use pairs (du-pairs) (5 marks) </w:t>
+      </w:r>
+      <w:r>
+        <w:br/>
+      </w:r>
+      <w:r>
+        <w:rPr>
+          <w:sz w:val="23"/>
+          <w:szCs w:val="23"/>
+        </w:rPr>
+        <w:t xml:space="preserve">Identifying du-pairs – variable </w:t>
+      </w:r>
+      <w:r>
+        <w:rPr>
+          <w:b/>
+          <w:bCs/>
+          <w:sz w:val="23"/>
+          <w:szCs w:val="23"/>
+        </w:rPr>
+        <w:t>x</w:t>
+      </w:r>
+      <w:r>
+        <w:rPr>
+          <w:b/>
+          <w:bCs/>
+          <w:sz w:val="23"/>
+          <w:szCs w:val="23"/>
+        </w:rPr>
+        <w:t xml:space="preserve"> </w:t>
+      </w:r>
+      <w:r>
+        <w:rPr>
+          <w:sz w:val="23"/>
+          <w:szCs w:val="23"/>
+        </w:rPr>
+        <w:t>:</w:t>
+      </w:r>
+      <w:r>
+        <w:rPr>
+          <w:sz w:val="23"/>
+          <w:szCs w:val="23"/>
+        </w:rPr>
+        <w:br/>
+      </w:r>
+      <w:r>
+        <w:rPr>
+          <w:sz w:val="23"/>
+          <w:szCs w:val="23"/>
+        </w:rPr>
+        <w:lastRenderedPageBreak/>
+        <w:br/>
+        <w:t>all-</w:t>
+      </w:r>
+      <w:proofErr w:type="spellStart"/>
+      <w:r>
+        <w:rPr>
+          <w:sz w:val="23"/>
+          <w:szCs w:val="23"/>
+        </w:rPr>
+        <w:t>defs</w:t>
+      </w:r>
+      <w:proofErr w:type="spellEnd"/>
+      <w:r>
+        <w:rPr>
+          <w:sz w:val="23"/>
+          <w:szCs w:val="23"/>
+        </w:rPr>
+        <w:t xml:space="preserve">: </w:t>
+      </w:r>
+      <w:r>
+        <w:rPr>
+          <w:sz w:val="23"/>
+          <w:szCs w:val="23"/>
+        </w:rPr>
+        <w:t>1</w:t>
+      </w:r>
+      <w:r>
+        <w:rPr>
+          <w:sz w:val="23"/>
+          <w:szCs w:val="23"/>
+        </w:rPr>
+        <w:br/>
+        <w:t>all-uses:</w:t>
+      </w:r>
+      <w:r>
+        <w:rPr>
+          <w:sz w:val="23"/>
+          <w:szCs w:val="23"/>
+        </w:rPr>
+        <w:t xml:space="preserve"> 2, &lt;2,3&gt;, 3 , &lt;2,4&gt;, </w:t>
+      </w:r>
+      <w:r>
+        <w:rPr>
+          <w:sz w:val="23"/>
+          <w:szCs w:val="23"/>
+        </w:rPr>
+        <w:t>4 , 7, 10</w:t>
+      </w:r>
+      <w:r>
+        <w:rPr>
+          <w:sz w:val="23"/>
+          <w:szCs w:val="23"/>
+        </w:rPr>
+        <w:t xml:space="preserve"> </w:t>
+      </w:r>
+      <w:r>
+        <w:rPr>
+          <w:sz w:val="23"/>
+          <w:szCs w:val="23"/>
+        </w:rPr>
+        <w:br/>
+      </w:r>
     </w:p>
+    <w:tbl>
+      <w:tblPr>
+        <w:tblStyle w:val="TableGrid"/>
+        <w:tblW w:w="0" w:type="auto"/>
+        <w:tblLook w:val="04A0" w:firstRow="1" w:lastRow="0" w:firstColumn="1" w:lastColumn="0" w:noHBand="0" w:noVBand="1"/>
+      </w:tblPr>
+      <w:tblGrid>
+        <w:gridCol w:w="1838"/>
+        <w:gridCol w:w="2316"/>
+      </w:tblGrid>
+      <w:tr>
+        <w:tc>
+          <w:tcPr>
+            <w:tcW w:w="1838" w:type="dxa"/>
+          </w:tcPr>
+          <w:p>
+            <w:pPr>
+              <w:pStyle w:val="Default"/>
+              <w:spacing w:after="27"/>
+              <w:rPr>
+                <w:sz w:val="23"/>
+                <w:szCs w:val="23"/>
+                <w:u w:val="single"/>
+              </w:rPr>
+            </w:pPr>
+            <w:r>
+              <w:rPr>
+                <w:sz w:val="23"/>
+                <w:szCs w:val="23"/>
+                <w:u w:val="single"/>
+              </w:rPr>
+              <w:t>Du-pair</w:t>
+            </w:r>
+          </w:p>
+        </w:tc>
+        <w:tc>
+          <w:tcPr>
+            <w:tcW w:w="2316" w:type="dxa"/>
+          </w:tcPr>
+          <w:p>
+            <w:pPr>
+              <w:pStyle w:val="Default"/>
+              <w:spacing w:after="27"/>
+              <w:rPr>
+                <w:sz w:val="23"/>
+                <w:szCs w:val="23"/>
+              </w:rPr>
+            </w:pPr>
+            <w:r>
+              <w:rPr>
+                <w:sz w:val="23"/>
+                <w:szCs w:val="23"/>
+              </w:rPr>
+              <w:t>Path(s)</w:t>
+            </w:r>
+          </w:p>
+        </w:tc>
+      </w:tr>
+      <w:tr>
+        <w:tc>
+          <w:tcPr>
+            <w:tcW w:w="1838" w:type="dxa"/>
+          </w:tcPr>
+          <w:p>
+            <w:pPr>
+              <w:pStyle w:val="Default"/>
+              <w:spacing w:after="27"/>
+              <w:rPr>
+                <w:sz w:val="23"/>
+                <w:szCs w:val="23"/>
+              </w:rPr>
+            </w:pPr>
+            <w:r>
+              <w:rPr>
+                <w:sz w:val="23"/>
+                <w:szCs w:val="23"/>
+              </w:rPr>
+              <w:t>(1,2)</w:t>
+            </w:r>
+          </w:p>
+        </w:tc>
+        <w:tc>
+          <w:tcPr>
+            <w:tcW w:w="2316" w:type="dxa"/>
+          </w:tcPr>
+          <w:p>
+            <w:pPr>
+              <w:pStyle w:val="Default"/>
+              <w:spacing w:after="27"/>
+              <w:rPr>
+                <w:sz w:val="23"/>
+                <w:szCs w:val="23"/>
+              </w:rPr>
+            </w:pPr>
+            <w:r>
+              <w:rPr>
+                <w:sz w:val="23"/>
+                <w:szCs w:val="23"/>
+              </w:rPr>
+              <w:t>&lt;1,2&gt;</w:t>
+            </w:r>
+          </w:p>
+        </w:tc>
+      </w:tr>
+      <w:tr>
+        <w:tc>
+          <w:tcPr>
+            <w:tcW w:w="1838" w:type="dxa"/>
+          </w:tcPr>
+          <w:p>
+            <w:pPr>
+              <w:pStyle w:val="Default"/>
+              <w:spacing w:after="27"/>
+              <w:rPr>
+                <w:sz w:val="23"/>
+                <w:szCs w:val="23"/>
+              </w:rPr>
+            </w:pPr>
+            <w:r>
+              <w:rPr>
+                <w:sz w:val="23"/>
+                <w:szCs w:val="23"/>
+              </w:rPr>
+              <w:t>(1, &lt;2,3&gt;)</w:t>
+            </w:r>
+          </w:p>
+        </w:tc>
+        <w:tc>
+          <w:tcPr>
+            <w:tcW w:w="2316" w:type="dxa"/>
+          </w:tcPr>
+          <w:p>
+            <w:pPr>
+              <w:pStyle w:val="Default"/>
+              <w:spacing w:after="27"/>
+              <w:rPr>
+                <w:sz w:val="23"/>
+                <w:szCs w:val="23"/>
+              </w:rPr>
+            </w:pPr>
+            <w:r>
+              <w:rPr>
+                <w:sz w:val="23"/>
+                <w:szCs w:val="23"/>
+              </w:rPr>
+              <w:t>&lt;1,2,3&gt;</w:t>
+            </w:r>
+          </w:p>
+        </w:tc>
+      </w:tr>
+      <w:tr>
+        <w:tc>
+          <w:tcPr>
+            <w:tcW w:w="1838" w:type="dxa"/>
+          </w:tcPr>
+          <w:p>
+            <w:pPr>
+              <w:pStyle w:val="Default"/>
+              <w:spacing w:after="27"/>
+              <w:rPr>
+                <w:sz w:val="23"/>
+                <w:szCs w:val="23"/>
+              </w:rPr>
+            </w:pPr>
+            <w:r>
+              <w:rPr>
+                <w:sz w:val="23"/>
+                <w:szCs w:val="23"/>
+              </w:rPr>
+              <w:t>(1,3)</w:t>
+            </w:r>
+          </w:p>
+        </w:tc>
+        <w:tc>
+          <w:tcPr>
+            <w:tcW w:w="2316" w:type="dxa"/>
+          </w:tcPr>
+          <w:p>
+            <w:pPr>
+              <w:pStyle w:val="Default"/>
+              <w:spacing w:after="27"/>
+              <w:rPr>
+                <w:sz w:val="23"/>
+                <w:szCs w:val="23"/>
+              </w:rPr>
+            </w:pPr>
+            <w:r>
+              <w:rPr>
+                <w:sz w:val="23"/>
+                <w:szCs w:val="23"/>
+              </w:rPr>
+              <w:t>&lt;1,2,3&gt;</w:t>
+            </w:r>
+          </w:p>
+        </w:tc>
+      </w:tr>
+      <w:tr>
+        <w:tc>
+          <w:tcPr>
+            <w:tcW w:w="1838" w:type="dxa"/>
+          </w:tcPr>
+          <w:p>
+            <w:pPr>
+              <w:pStyle w:val="Default"/>
+              <w:spacing w:after="27"/>
+              <w:rPr>
+                <w:sz w:val="23"/>
+                <w:szCs w:val="23"/>
+              </w:rPr>
+            </w:pPr>
+            <w:r>
+              <w:rPr>
+                <w:sz w:val="23"/>
+                <w:szCs w:val="23"/>
+              </w:rPr>
+              <w:t>(1, &lt;2,4&gt;)</w:t>
+            </w:r>
+          </w:p>
+        </w:tc>
+        <w:tc>
+          <w:tcPr>
+            <w:tcW w:w="2316" w:type="dxa"/>
+          </w:tcPr>
+          <w:p>
+            <w:pPr>
+              <w:pStyle w:val="Default"/>
+              <w:spacing w:after="27"/>
+              <w:rPr>
+                <w:sz w:val="23"/>
+                <w:szCs w:val="23"/>
+              </w:rPr>
+            </w:pPr>
+            <w:r>
+              <w:rPr>
+                <w:sz w:val="23"/>
+                <w:szCs w:val="23"/>
+              </w:rPr>
+              <w:t>&lt;1,2,4&gt;</w:t>
+            </w:r>
+          </w:p>
+        </w:tc>
+      </w:tr>
+      <w:tr>
+        <w:tc>
+          <w:tcPr>
+            <w:tcW w:w="1838" w:type="dxa"/>
+          </w:tcPr>
+          <w:p>
+            <w:pPr>
+              <w:pStyle w:val="Default"/>
+              <w:spacing w:after="27"/>
+              <w:rPr>
+                <w:sz w:val="23"/>
+                <w:szCs w:val="23"/>
+              </w:rPr>
+            </w:pPr>
+            <w:r>
+              <w:rPr>
+                <w:sz w:val="23"/>
+                <w:szCs w:val="23"/>
+              </w:rPr>
+              <w:t>(1,4)</w:t>
+            </w:r>
+          </w:p>
+        </w:tc>
+        <w:tc>
+          <w:tcPr>
+            <w:tcW w:w="2316" w:type="dxa"/>
+          </w:tcPr>
+          <w:p>
+            <w:pPr>
+              <w:pStyle w:val="Default"/>
+              <w:spacing w:after="27"/>
+              <w:rPr>
+                <w:sz w:val="23"/>
+                <w:szCs w:val="23"/>
+              </w:rPr>
+            </w:pPr>
+            <w:r>
+              <w:rPr>
+                <w:sz w:val="23"/>
+                <w:szCs w:val="23"/>
+              </w:rPr>
+              <w:t>&lt;1,2,4&gt;</w:t>
+            </w:r>
+          </w:p>
+        </w:tc>
+      </w:tr>
+      <w:tr>
+        <w:tc>
+          <w:tcPr>
+            <w:tcW w:w="1838" w:type="dxa"/>
+          </w:tcPr>
+          <w:p>
+            <w:pPr>
+              <w:pStyle w:val="Default"/>
+              <w:spacing w:after="27"/>
+              <w:rPr>
+                <w:sz w:val="23"/>
+                <w:szCs w:val="23"/>
+              </w:rPr>
+            </w:pPr>
+            <w:r>
+              <w:rPr>
+                <w:sz w:val="23"/>
+                <w:szCs w:val="23"/>
+              </w:rPr>
+              <w:t>(1,7)</w:t>
+            </w:r>
+          </w:p>
+        </w:tc>
+        <w:tc>
+          <w:tcPr>
+            <w:tcW w:w="2316" w:type="dxa"/>
+          </w:tcPr>
+          <w:p>
+            <w:pPr>
+              <w:pStyle w:val="Default"/>
+              <w:spacing w:after="27"/>
+              <w:rPr>
+                <w:sz w:val="23"/>
+                <w:szCs w:val="23"/>
+              </w:rPr>
+            </w:pPr>
+            <w:r>
+              <w:rPr>
+                <w:sz w:val="23"/>
+                <w:szCs w:val="23"/>
+              </w:rPr>
+              <w:t>&lt;1,2,4,5,7&gt;</w:t>
+            </w:r>
+          </w:p>
+        </w:tc>
+      </w:tr>
+      <w:tr>
+        <w:tc>
+          <w:tcPr>
+            <w:tcW w:w="1838" w:type="dxa"/>
+          </w:tcPr>
+          <w:p>
+            <w:pPr>
+              <w:pStyle w:val="Default"/>
+              <w:spacing w:after="27"/>
+              <w:rPr>
+                <w:sz w:val="23"/>
+                <w:szCs w:val="23"/>
+              </w:rPr>
+            </w:pPr>
+            <w:r>
+              <w:rPr>
+                <w:sz w:val="23"/>
+                <w:szCs w:val="23"/>
+              </w:rPr>
+              <w:t>(1,10)</w:t>
+            </w:r>
+          </w:p>
+        </w:tc>
+        <w:tc>
+          <w:tcPr>
+            <w:tcW w:w="2316" w:type="dxa"/>
+          </w:tcPr>
+          <w:p>
+            <w:pPr>
+              <w:pStyle w:val="Default"/>
+              <w:spacing w:after="27"/>
+              <w:rPr>
+                <w:sz w:val="23"/>
+                <w:szCs w:val="23"/>
+              </w:rPr>
+            </w:pPr>
+            <w:r>
+              <w:rPr>
+                <w:sz w:val="23"/>
+                <w:szCs w:val="23"/>
+              </w:rPr>
+              <w:t>&lt;1,2,4,5,7,8,10&gt;</w:t>
+            </w:r>
+          </w:p>
+        </w:tc>
+      </w:tr>
+    </w:tbl>
     <w:p>
       <w:pPr>
         <w:pStyle w:val="Default"/>
@@ -4449,12 +6435,90 @@
         </w:rPr>
       </w:pPr>
       <w:r>
-        <w:rPr>
-          <w:sz w:val="23"/>
-          <w:szCs w:val="23"/>
-        </w:rPr>
-        <w:lastRenderedPageBreak/>
-        <w:br/>
+        <w:br/>
+      </w:r>
+      <w:r>
+        <w:rPr>
+          <w:sz w:val="23"/>
+          <w:szCs w:val="23"/>
+        </w:rPr>
+        <w:t xml:space="preserve">Identifying du-pairs – variable </w:t>
+      </w:r>
+      <w:r>
+        <w:rPr>
+          <w:b/>
+          <w:bCs/>
+          <w:sz w:val="23"/>
+          <w:szCs w:val="23"/>
+        </w:rPr>
+        <w:t>y:</w:t>
+      </w:r>
+      <w:r>
+        <w:rPr>
+          <w:sz w:val="23"/>
+          <w:szCs w:val="23"/>
+        </w:rPr>
+        <w:br/>
+      </w:r>
+      <w:r>
+        <w:rPr>
+          <w:sz w:val="23"/>
+          <w:szCs w:val="23"/>
+        </w:rPr>
+        <w:br/>
+        <w:t>all-</w:t>
+      </w:r>
+      <w:proofErr w:type="spellStart"/>
+      <w:r>
+        <w:rPr>
+          <w:sz w:val="23"/>
+          <w:szCs w:val="23"/>
+        </w:rPr>
+        <w:t>defs</w:t>
+      </w:r>
+      <w:proofErr w:type="spellEnd"/>
+      <w:r>
+        <w:rPr>
+          <w:sz w:val="23"/>
+          <w:szCs w:val="23"/>
+        </w:rPr>
+        <w:t>: 1</w:t>
+      </w:r>
+      <w:r>
+        <w:rPr>
+          <w:sz w:val="23"/>
+          <w:szCs w:val="23"/>
+        </w:rPr>
+        <w:br/>
+        <w:t xml:space="preserve">all-uses: 2, &lt;2,3&gt;, </w:t>
+      </w:r>
+      <w:r>
+        <w:rPr>
+          <w:sz w:val="23"/>
+          <w:szCs w:val="23"/>
+        </w:rPr>
+        <w:t>3,</w:t>
+      </w:r>
+      <w:r>
+        <w:rPr>
+          <w:sz w:val="23"/>
+          <w:szCs w:val="23"/>
+        </w:rPr>
+        <w:t xml:space="preserve"> &lt;2,4&gt;, </w:t>
+      </w:r>
+      <w:r>
+        <w:rPr>
+          <w:sz w:val="23"/>
+          <w:szCs w:val="23"/>
+        </w:rPr>
+        <w:t>4,</w:t>
+      </w:r>
+      <w:r>
+        <w:rPr>
+          <w:sz w:val="23"/>
+          <w:szCs w:val="23"/>
+        </w:rPr>
+        <w:t xml:space="preserve"> 7, 10 </w:t>
       </w:r>
       <w:r>
         <w:rPr>
@@ -4464,31 +6528,3229 @@
         <w:br/>
       </w:r>
     </w:p>
+    <w:tbl>
+      <w:tblPr>
+        <w:tblStyle w:val="TableGrid"/>
+        <w:tblW w:w="0" w:type="auto"/>
+        <w:tblLook w:val="04A0" w:firstRow="1" w:lastRow="0" w:firstColumn="1" w:lastColumn="0" w:noHBand="0" w:noVBand="1"/>
+      </w:tblPr>
+      <w:tblGrid>
+        <w:gridCol w:w="1838"/>
+        <w:gridCol w:w="2316"/>
+      </w:tblGrid>
+      <w:tr>
+        <w:tc>
+          <w:tcPr>
+            <w:tcW w:w="1838" w:type="dxa"/>
+          </w:tcPr>
+          <w:p>
+            <w:pPr>
+              <w:pStyle w:val="Default"/>
+              <w:spacing w:after="27"/>
+              <w:rPr>
+                <w:sz w:val="23"/>
+                <w:szCs w:val="23"/>
+                <w:u w:val="single"/>
+              </w:rPr>
+            </w:pPr>
+            <w:r>
+              <w:rPr>
+                <w:sz w:val="23"/>
+                <w:szCs w:val="23"/>
+                <w:u w:val="single"/>
+              </w:rPr>
+              <w:t>Du-pair</w:t>
+            </w:r>
+          </w:p>
+        </w:tc>
+        <w:tc>
+          <w:tcPr>
+            <w:tcW w:w="2316" w:type="dxa"/>
+          </w:tcPr>
+          <w:p>
+            <w:pPr>
+              <w:pStyle w:val="Default"/>
+              <w:spacing w:after="27"/>
+              <w:rPr>
+                <w:sz w:val="23"/>
+                <w:szCs w:val="23"/>
+              </w:rPr>
+            </w:pPr>
+            <w:r>
+              <w:rPr>
+                <w:sz w:val="23"/>
+                <w:szCs w:val="23"/>
+              </w:rPr>
+              <w:t>Path(s)</w:t>
+            </w:r>
+          </w:p>
+        </w:tc>
+      </w:tr>
+      <w:tr>
+        <w:tc>
+          <w:tcPr>
+            <w:tcW w:w="1838" w:type="dxa"/>
+          </w:tcPr>
+          <w:p>
+            <w:pPr>
+              <w:pStyle w:val="Default"/>
+              <w:spacing w:after="27"/>
+              <w:rPr>
+                <w:sz w:val="23"/>
+                <w:szCs w:val="23"/>
+              </w:rPr>
+            </w:pPr>
+            <w:r>
+              <w:rPr>
+                <w:sz w:val="23"/>
+                <w:szCs w:val="23"/>
+              </w:rPr>
+              <w:t>(1,2)</w:t>
+            </w:r>
+          </w:p>
+        </w:tc>
+        <w:tc>
+          <w:tcPr>
+            <w:tcW w:w="2316" w:type="dxa"/>
+          </w:tcPr>
+          <w:p>
+            <w:pPr>
+              <w:pStyle w:val="Default"/>
+              <w:spacing w:after="27"/>
+              <w:rPr>
+                <w:sz w:val="23"/>
+                <w:szCs w:val="23"/>
+              </w:rPr>
+            </w:pPr>
+            <w:r>
+              <w:rPr>
+                <w:sz w:val="23"/>
+                <w:szCs w:val="23"/>
+              </w:rPr>
+              <w:t>&lt;1,2&gt;</w:t>
+            </w:r>
+          </w:p>
+        </w:tc>
+      </w:tr>
+      <w:tr>
+        <w:tc>
+          <w:tcPr>
+            <w:tcW w:w="1838" w:type="dxa"/>
+          </w:tcPr>
+          <w:p>
+            <w:pPr>
+              <w:pStyle w:val="Default"/>
+              <w:spacing w:after="27"/>
+              <w:rPr>
+                <w:sz w:val="23"/>
+                <w:szCs w:val="23"/>
+              </w:rPr>
+            </w:pPr>
+            <w:r>
+              <w:rPr>
+                <w:sz w:val="23"/>
+                <w:szCs w:val="23"/>
+              </w:rPr>
+              <w:t>(1, &lt;2,3&gt;)</w:t>
+            </w:r>
+          </w:p>
+        </w:tc>
+        <w:tc>
+          <w:tcPr>
+            <w:tcW w:w="2316" w:type="dxa"/>
+          </w:tcPr>
+          <w:p>
+            <w:pPr>
+              <w:pStyle w:val="Default"/>
+              <w:spacing w:after="27"/>
+              <w:rPr>
+                <w:sz w:val="23"/>
+                <w:szCs w:val="23"/>
+              </w:rPr>
+            </w:pPr>
+            <w:r>
+              <w:rPr>
+                <w:sz w:val="23"/>
+                <w:szCs w:val="23"/>
+              </w:rPr>
+              <w:t>&lt;1,2,3&gt;</w:t>
+            </w:r>
+          </w:p>
+        </w:tc>
+      </w:tr>
+      <w:tr>
+        <w:tc>
+          <w:tcPr>
+            <w:tcW w:w="1838" w:type="dxa"/>
+          </w:tcPr>
+          <w:p>
+            <w:pPr>
+              <w:pStyle w:val="Default"/>
+              <w:spacing w:after="27"/>
+              <w:rPr>
+                <w:sz w:val="23"/>
+                <w:szCs w:val="23"/>
+              </w:rPr>
+            </w:pPr>
+            <w:r>
+              <w:rPr>
+                <w:sz w:val="23"/>
+                <w:szCs w:val="23"/>
+              </w:rPr>
+              <w:t>(1,3)</w:t>
+            </w:r>
+          </w:p>
+        </w:tc>
+        <w:tc>
+          <w:tcPr>
+            <w:tcW w:w="2316" w:type="dxa"/>
+          </w:tcPr>
+          <w:p>
+            <w:pPr>
+              <w:pStyle w:val="Default"/>
+              <w:spacing w:after="27"/>
+              <w:rPr>
+                <w:sz w:val="23"/>
+                <w:szCs w:val="23"/>
+              </w:rPr>
+            </w:pPr>
+            <w:r>
+              <w:rPr>
+                <w:sz w:val="23"/>
+                <w:szCs w:val="23"/>
+              </w:rPr>
+              <w:t>&lt;1,2,3&gt;</w:t>
+            </w:r>
+          </w:p>
+        </w:tc>
+      </w:tr>
+      <w:tr>
+        <w:tc>
+          <w:tcPr>
+            <w:tcW w:w="1838" w:type="dxa"/>
+          </w:tcPr>
+          <w:p>
+            <w:pPr>
+              <w:pStyle w:val="Default"/>
+              <w:spacing w:after="27"/>
+              <w:rPr>
+                <w:sz w:val="23"/>
+                <w:szCs w:val="23"/>
+              </w:rPr>
+            </w:pPr>
+            <w:r>
+              <w:rPr>
+                <w:sz w:val="23"/>
+                <w:szCs w:val="23"/>
+              </w:rPr>
+              <w:t>(1, &lt;2,4&gt;)</w:t>
+            </w:r>
+          </w:p>
+        </w:tc>
+        <w:tc>
+          <w:tcPr>
+            <w:tcW w:w="2316" w:type="dxa"/>
+          </w:tcPr>
+          <w:p>
+            <w:pPr>
+              <w:pStyle w:val="Default"/>
+              <w:spacing w:after="27"/>
+              <w:rPr>
+                <w:sz w:val="23"/>
+                <w:szCs w:val="23"/>
+              </w:rPr>
+            </w:pPr>
+            <w:r>
+              <w:rPr>
+                <w:sz w:val="23"/>
+                <w:szCs w:val="23"/>
+              </w:rPr>
+              <w:t>&lt;1,2,4&gt;</w:t>
+            </w:r>
+          </w:p>
+        </w:tc>
+      </w:tr>
+      <w:tr>
+        <w:tc>
+          <w:tcPr>
+            <w:tcW w:w="1838" w:type="dxa"/>
+          </w:tcPr>
+          <w:p>
+            <w:pPr>
+              <w:pStyle w:val="Default"/>
+              <w:spacing w:after="27"/>
+              <w:rPr>
+                <w:sz w:val="23"/>
+                <w:szCs w:val="23"/>
+              </w:rPr>
+            </w:pPr>
+            <w:r>
+              <w:rPr>
+                <w:sz w:val="23"/>
+                <w:szCs w:val="23"/>
+              </w:rPr>
+              <w:t>(1,4)</w:t>
+            </w:r>
+          </w:p>
+        </w:tc>
+        <w:tc>
+          <w:tcPr>
+            <w:tcW w:w="2316" w:type="dxa"/>
+          </w:tcPr>
+          <w:p>
+            <w:pPr>
+              <w:pStyle w:val="Default"/>
+              <w:spacing w:after="27"/>
+              <w:rPr>
+                <w:sz w:val="23"/>
+                <w:szCs w:val="23"/>
+              </w:rPr>
+            </w:pPr>
+            <w:r>
+              <w:rPr>
+                <w:sz w:val="23"/>
+                <w:szCs w:val="23"/>
+              </w:rPr>
+              <w:t>&lt;1,2,4&gt;</w:t>
+            </w:r>
+          </w:p>
+        </w:tc>
+      </w:tr>
+      <w:tr>
+        <w:tc>
+          <w:tcPr>
+            <w:tcW w:w="1838" w:type="dxa"/>
+          </w:tcPr>
+          <w:p>
+            <w:pPr>
+              <w:pStyle w:val="Default"/>
+              <w:spacing w:after="27"/>
+              <w:rPr>
+                <w:sz w:val="23"/>
+                <w:szCs w:val="23"/>
+              </w:rPr>
+            </w:pPr>
+            <w:r>
+              <w:rPr>
+                <w:sz w:val="23"/>
+                <w:szCs w:val="23"/>
+              </w:rPr>
+              <w:t>(1,7)</w:t>
+            </w:r>
+          </w:p>
+        </w:tc>
+        <w:tc>
+          <w:tcPr>
+            <w:tcW w:w="2316" w:type="dxa"/>
+          </w:tcPr>
+          <w:p>
+            <w:pPr>
+              <w:pStyle w:val="Default"/>
+              <w:spacing w:after="27"/>
+              <w:rPr>
+                <w:sz w:val="23"/>
+                <w:szCs w:val="23"/>
+              </w:rPr>
+            </w:pPr>
+            <w:r>
+              <w:rPr>
+                <w:sz w:val="23"/>
+                <w:szCs w:val="23"/>
+              </w:rPr>
+              <w:t>&lt;1,2,4,5,7&gt;</w:t>
+            </w:r>
+          </w:p>
+        </w:tc>
+      </w:tr>
+      <w:tr>
+        <w:tc>
+          <w:tcPr>
+            <w:tcW w:w="1838" w:type="dxa"/>
+          </w:tcPr>
+          <w:p>
+            <w:pPr>
+              <w:pStyle w:val="Default"/>
+              <w:spacing w:after="27"/>
+              <w:rPr>
+                <w:sz w:val="23"/>
+                <w:szCs w:val="23"/>
+              </w:rPr>
+            </w:pPr>
+            <w:r>
+              <w:rPr>
+                <w:sz w:val="23"/>
+                <w:szCs w:val="23"/>
+              </w:rPr>
+              <w:t>(1,10)</w:t>
+            </w:r>
+          </w:p>
+        </w:tc>
+        <w:tc>
+          <w:tcPr>
+            <w:tcW w:w="2316" w:type="dxa"/>
+          </w:tcPr>
+          <w:p>
+            <w:pPr>
+              <w:pStyle w:val="Default"/>
+              <w:spacing w:after="27"/>
+              <w:rPr>
+                <w:sz w:val="23"/>
+                <w:szCs w:val="23"/>
+              </w:rPr>
+            </w:pPr>
+            <w:r>
+              <w:rPr>
+                <w:sz w:val="23"/>
+                <w:szCs w:val="23"/>
+              </w:rPr>
+              <w:t>&lt;1,2,4,5,7,8,10&gt;</w:t>
+            </w:r>
+          </w:p>
+        </w:tc>
+      </w:tr>
+    </w:tbl>
     <w:p>
       <w:pPr>
         <w:pStyle w:val="Default"/>
+        <w:spacing w:after="27"/>
         <w:rPr>
           <w:sz w:val="23"/>
           <w:szCs w:val="23"/>
         </w:rPr>
       </w:pPr>
       <w:r>
-        <w:rPr>
-          <w:sz w:val="23"/>
-          <w:szCs w:val="23"/>
-        </w:rPr>
-        <w:t xml:space="preserve">4) Write and execute the test cases in JUnit. (3 marks) </w:t>
+        <w:br/>
+      </w:r>
+      <w:r>
+        <w:rPr>
+          <w:sz w:val="23"/>
+          <w:szCs w:val="23"/>
+        </w:rPr>
+        <w:t xml:space="preserve">Identifying du-pairs – variable </w:t>
+      </w:r>
+      <w:proofErr w:type="spellStart"/>
+      <w:proofErr w:type="gramStart"/>
+      <w:r>
+        <w:rPr>
+          <w:b/>
+          <w:bCs/>
+          <w:sz w:val="23"/>
+          <w:szCs w:val="23"/>
+        </w:rPr>
+        <w:t>x.words</w:t>
+      </w:r>
+      <w:proofErr w:type="spellEnd"/>
+      <w:proofErr w:type="gramEnd"/>
+      <w:r>
+        <w:rPr>
+          <w:b/>
+          <w:bCs/>
+          <w:sz w:val="23"/>
+          <w:szCs w:val="23"/>
+        </w:rPr>
+        <w:t>:</w:t>
+      </w:r>
+      <w:r>
+        <w:rPr>
+          <w:sz w:val="23"/>
+          <w:szCs w:val="23"/>
+        </w:rPr>
+        <w:br/>
+      </w:r>
+      <w:r>
+        <w:rPr>
+          <w:sz w:val="23"/>
+          <w:szCs w:val="23"/>
+        </w:rPr>
+        <w:br/>
+        <w:t>all-</w:t>
+      </w:r>
+      <w:proofErr w:type="spellStart"/>
+      <w:r>
+        <w:rPr>
+          <w:sz w:val="23"/>
+          <w:szCs w:val="23"/>
+        </w:rPr>
+        <w:t>defs</w:t>
+      </w:r>
+      <w:proofErr w:type="spellEnd"/>
+      <w:r>
+        <w:rPr>
+          <w:sz w:val="23"/>
+          <w:szCs w:val="23"/>
+        </w:rPr>
+        <w:t>: 1</w:t>
+      </w:r>
+      <w:r>
+        <w:rPr>
+          <w:sz w:val="23"/>
+          <w:szCs w:val="23"/>
+        </w:rPr>
+        <w:br/>
+        <w:t>all-uses: 2, &lt;2,3&gt;, &lt;2,4&gt;</w:t>
+      </w:r>
+      <w:r>
+        <w:rPr>
+          <w:sz w:val="23"/>
+          <w:szCs w:val="23"/>
+        </w:rPr>
+        <w:t xml:space="preserve">, 7, </w:t>
+      </w:r>
+      <w:r>
+        <w:rPr>
+          <w:sz w:val="23"/>
+          <w:szCs w:val="23"/>
+        </w:rPr>
+        <w:t>10</w:t>
+      </w:r>
+      <w:r>
+        <w:rPr>
+          <w:sz w:val="23"/>
+          <w:szCs w:val="23"/>
+        </w:rPr>
+        <w:br/>
+      </w:r>
+    </w:p>
+    <w:tbl>
+      <w:tblPr>
+        <w:tblStyle w:val="TableGrid"/>
+        <w:tblW w:w="0" w:type="auto"/>
+        <w:tblLook w:val="04A0" w:firstRow="1" w:lastRow="0" w:firstColumn="1" w:lastColumn="0" w:noHBand="0" w:noVBand="1"/>
+      </w:tblPr>
+      <w:tblGrid>
+        <w:gridCol w:w="1838"/>
+        <w:gridCol w:w="2316"/>
+      </w:tblGrid>
+      <w:tr>
+        <w:tc>
+          <w:tcPr>
+            <w:tcW w:w="1838" w:type="dxa"/>
+          </w:tcPr>
+          <w:p>
+            <w:pPr>
+              <w:pStyle w:val="Default"/>
+              <w:spacing w:after="27"/>
+              <w:rPr>
+                <w:sz w:val="23"/>
+                <w:szCs w:val="23"/>
+                <w:u w:val="single"/>
+              </w:rPr>
+            </w:pPr>
+            <w:r>
+              <w:rPr>
+                <w:sz w:val="23"/>
+                <w:szCs w:val="23"/>
+                <w:u w:val="single"/>
+              </w:rPr>
+              <w:t>Du-pair</w:t>
+            </w:r>
+          </w:p>
+        </w:tc>
+        <w:tc>
+          <w:tcPr>
+            <w:tcW w:w="2316" w:type="dxa"/>
+          </w:tcPr>
+          <w:p>
+            <w:pPr>
+              <w:pStyle w:val="Default"/>
+              <w:spacing w:after="27"/>
+              <w:rPr>
+                <w:sz w:val="23"/>
+                <w:szCs w:val="23"/>
+              </w:rPr>
+            </w:pPr>
+            <w:r>
+              <w:rPr>
+                <w:sz w:val="23"/>
+                <w:szCs w:val="23"/>
+              </w:rPr>
+              <w:t>Path(s)</w:t>
+            </w:r>
+          </w:p>
+        </w:tc>
+      </w:tr>
+      <w:tr>
+        <w:tc>
+          <w:tcPr>
+            <w:tcW w:w="1838" w:type="dxa"/>
+          </w:tcPr>
+          <w:p>
+            <w:pPr>
+              <w:pStyle w:val="Default"/>
+              <w:spacing w:after="27"/>
+              <w:rPr>
+                <w:sz w:val="23"/>
+                <w:szCs w:val="23"/>
+              </w:rPr>
+            </w:pPr>
+            <w:r>
+              <w:rPr>
+                <w:sz w:val="23"/>
+                <w:szCs w:val="23"/>
+              </w:rPr>
+              <w:t>(1,2)</w:t>
+            </w:r>
+          </w:p>
+        </w:tc>
+        <w:tc>
+          <w:tcPr>
+            <w:tcW w:w="2316" w:type="dxa"/>
+          </w:tcPr>
+          <w:p>
+            <w:pPr>
+              <w:pStyle w:val="Default"/>
+              <w:spacing w:after="27"/>
+              <w:rPr>
+                <w:sz w:val="23"/>
+                <w:szCs w:val="23"/>
+              </w:rPr>
+            </w:pPr>
+            <w:r>
+              <w:rPr>
+                <w:sz w:val="23"/>
+                <w:szCs w:val="23"/>
+              </w:rPr>
+              <w:t>&lt;1,2&gt;</w:t>
+            </w:r>
+          </w:p>
+        </w:tc>
+      </w:tr>
+      <w:tr>
+        <w:tc>
+          <w:tcPr>
+            <w:tcW w:w="1838" w:type="dxa"/>
+          </w:tcPr>
+          <w:p>
+            <w:pPr>
+              <w:pStyle w:val="Default"/>
+              <w:spacing w:after="27"/>
+              <w:rPr>
+                <w:sz w:val="23"/>
+                <w:szCs w:val="23"/>
+              </w:rPr>
+            </w:pPr>
+            <w:r>
+              <w:rPr>
+                <w:sz w:val="23"/>
+                <w:szCs w:val="23"/>
+              </w:rPr>
+              <w:t>(1, &lt;2,3&gt;)</w:t>
+            </w:r>
+          </w:p>
+        </w:tc>
+        <w:tc>
+          <w:tcPr>
+            <w:tcW w:w="2316" w:type="dxa"/>
+          </w:tcPr>
+          <w:p>
+            <w:pPr>
+              <w:pStyle w:val="Default"/>
+              <w:spacing w:after="27"/>
+              <w:rPr>
+                <w:sz w:val="23"/>
+                <w:szCs w:val="23"/>
+              </w:rPr>
+            </w:pPr>
+            <w:r>
+              <w:rPr>
+                <w:sz w:val="23"/>
+                <w:szCs w:val="23"/>
+              </w:rPr>
+              <w:t>&lt;1,2,3&gt;</w:t>
+            </w:r>
+          </w:p>
+        </w:tc>
+      </w:tr>
+      <w:tr>
+        <w:tc>
+          <w:tcPr>
+            <w:tcW w:w="1838" w:type="dxa"/>
+          </w:tcPr>
+          <w:p>
+            <w:pPr>
+              <w:pStyle w:val="Default"/>
+              <w:spacing w:after="27"/>
+              <w:rPr>
+                <w:sz w:val="23"/>
+                <w:szCs w:val="23"/>
+              </w:rPr>
+            </w:pPr>
+            <w:r>
+              <w:rPr>
+                <w:sz w:val="23"/>
+                <w:szCs w:val="23"/>
+              </w:rPr>
+              <w:t>(1, &lt;2,4&gt;)</w:t>
+            </w:r>
+          </w:p>
+        </w:tc>
+        <w:tc>
+          <w:tcPr>
+            <w:tcW w:w="2316" w:type="dxa"/>
+          </w:tcPr>
+          <w:p>
+            <w:pPr>
+              <w:pStyle w:val="Default"/>
+              <w:spacing w:after="27"/>
+              <w:rPr>
+                <w:sz w:val="23"/>
+                <w:szCs w:val="23"/>
+              </w:rPr>
+            </w:pPr>
+            <w:r>
+              <w:rPr>
+                <w:sz w:val="23"/>
+                <w:szCs w:val="23"/>
+              </w:rPr>
+              <w:t>&lt;1,2,4&gt;</w:t>
+            </w:r>
+          </w:p>
+        </w:tc>
+      </w:tr>
+      <w:tr>
+        <w:tc>
+          <w:tcPr>
+            <w:tcW w:w="1838" w:type="dxa"/>
+          </w:tcPr>
+          <w:p>
+            <w:pPr>
+              <w:pStyle w:val="Default"/>
+              <w:spacing w:after="27"/>
+              <w:rPr>
+                <w:sz w:val="23"/>
+                <w:szCs w:val="23"/>
+              </w:rPr>
+            </w:pPr>
+            <w:r>
+              <w:rPr>
+                <w:sz w:val="23"/>
+                <w:szCs w:val="23"/>
+              </w:rPr>
+              <w:t>(1,4)</w:t>
+            </w:r>
+          </w:p>
+        </w:tc>
+        <w:tc>
+          <w:tcPr>
+            <w:tcW w:w="2316" w:type="dxa"/>
+          </w:tcPr>
+          <w:p>
+            <w:pPr>
+              <w:pStyle w:val="Default"/>
+              <w:spacing w:after="27"/>
+              <w:rPr>
+                <w:sz w:val="23"/>
+                <w:szCs w:val="23"/>
+              </w:rPr>
+            </w:pPr>
+            <w:r>
+              <w:rPr>
+                <w:sz w:val="23"/>
+                <w:szCs w:val="23"/>
+              </w:rPr>
+              <w:t>&lt;1,2,4&gt;</w:t>
+            </w:r>
+          </w:p>
+        </w:tc>
+      </w:tr>
+      <w:tr>
+        <w:tc>
+          <w:tcPr>
+            <w:tcW w:w="1838" w:type="dxa"/>
+          </w:tcPr>
+          <w:p>
+            <w:pPr>
+              <w:pStyle w:val="Default"/>
+              <w:spacing w:after="27"/>
+              <w:rPr>
+                <w:sz w:val="23"/>
+                <w:szCs w:val="23"/>
+              </w:rPr>
+            </w:pPr>
+            <w:r>
+              <w:rPr>
+                <w:sz w:val="23"/>
+                <w:szCs w:val="23"/>
+              </w:rPr>
+              <w:t>(1,7)</w:t>
+            </w:r>
+          </w:p>
+        </w:tc>
+        <w:tc>
+          <w:tcPr>
+            <w:tcW w:w="2316" w:type="dxa"/>
+          </w:tcPr>
+          <w:p>
+            <w:pPr>
+              <w:pStyle w:val="Default"/>
+              <w:spacing w:after="27"/>
+              <w:rPr>
+                <w:sz w:val="23"/>
+                <w:szCs w:val="23"/>
+              </w:rPr>
+            </w:pPr>
+            <w:r>
+              <w:rPr>
+                <w:sz w:val="23"/>
+                <w:szCs w:val="23"/>
+              </w:rPr>
+              <w:t>&lt;1,2,4,5,7&gt;</w:t>
+            </w:r>
+          </w:p>
+        </w:tc>
+      </w:tr>
+      <w:tr>
+        <w:tc>
+          <w:tcPr>
+            <w:tcW w:w="1838" w:type="dxa"/>
+          </w:tcPr>
+          <w:p>
+            <w:pPr>
+              <w:pStyle w:val="Default"/>
+              <w:spacing w:after="27"/>
+              <w:rPr>
+                <w:sz w:val="23"/>
+                <w:szCs w:val="23"/>
+              </w:rPr>
+            </w:pPr>
+            <w:r>
+              <w:rPr>
+                <w:sz w:val="23"/>
+                <w:szCs w:val="23"/>
+              </w:rPr>
+              <w:t>(1,10)</w:t>
+            </w:r>
+          </w:p>
+        </w:tc>
+        <w:tc>
+          <w:tcPr>
+            <w:tcW w:w="2316" w:type="dxa"/>
+          </w:tcPr>
+          <w:p>
+            <w:pPr>
+              <w:pStyle w:val="Default"/>
+              <w:spacing w:after="27"/>
+              <w:rPr>
+                <w:sz w:val="23"/>
+                <w:szCs w:val="23"/>
+              </w:rPr>
+            </w:pPr>
+            <w:r>
+              <w:rPr>
+                <w:sz w:val="23"/>
+                <w:szCs w:val="23"/>
+              </w:rPr>
+              <w:t>&lt;1,2,4,5,7,8,10&gt;</w:t>
+            </w:r>
+          </w:p>
+        </w:tc>
+      </w:tr>
+    </w:tbl>
+    <w:p>
+      <w:pPr>
+        <w:pStyle w:val="Default"/>
+        <w:spacing w:after="27"/>
+        <w:rPr>
+          <w:sz w:val="23"/>
+          <w:szCs w:val="23"/>
+        </w:rPr>
+      </w:pPr>
+      <w:r>
+        <w:br/>
+      </w:r>
+      <w:r>
+        <w:rPr>
+          <w:sz w:val="23"/>
+          <w:szCs w:val="23"/>
+        </w:rPr>
+        <w:t xml:space="preserve">Identifying du-pairs – variable </w:t>
+      </w:r>
+      <w:proofErr w:type="spellStart"/>
+      <w:proofErr w:type="gramStart"/>
+      <w:r>
+        <w:rPr>
+          <w:b/>
+          <w:bCs/>
+          <w:sz w:val="23"/>
+          <w:szCs w:val="23"/>
+        </w:rPr>
+        <w:t>y</w:t>
+      </w:r>
+      <w:r>
+        <w:rPr>
+          <w:b/>
+          <w:bCs/>
+          <w:sz w:val="23"/>
+          <w:szCs w:val="23"/>
+        </w:rPr>
+        <w:t>.words</w:t>
+      </w:r>
+      <w:proofErr w:type="spellEnd"/>
+      <w:proofErr w:type="gramEnd"/>
+      <w:r>
+        <w:rPr>
+          <w:b/>
+          <w:bCs/>
+          <w:sz w:val="23"/>
+          <w:szCs w:val="23"/>
+        </w:rPr>
+        <w:t>:</w:t>
+      </w:r>
+      <w:r>
+        <w:rPr>
+          <w:sz w:val="23"/>
+          <w:szCs w:val="23"/>
+        </w:rPr>
+        <w:br/>
+      </w:r>
+      <w:r>
+        <w:rPr>
+          <w:sz w:val="23"/>
+          <w:szCs w:val="23"/>
+        </w:rPr>
+        <w:br/>
+        <w:t>all-</w:t>
+      </w:r>
+      <w:proofErr w:type="spellStart"/>
+      <w:r>
+        <w:rPr>
+          <w:sz w:val="23"/>
+          <w:szCs w:val="23"/>
+        </w:rPr>
+        <w:t>defs</w:t>
+      </w:r>
+      <w:proofErr w:type="spellEnd"/>
+      <w:r>
+        <w:rPr>
+          <w:sz w:val="23"/>
+          <w:szCs w:val="23"/>
+        </w:rPr>
+        <w:t>: 1</w:t>
+      </w:r>
+      <w:r>
+        <w:rPr>
+          <w:sz w:val="23"/>
+          <w:szCs w:val="23"/>
+        </w:rPr>
+        <w:br/>
+        <w:t>all-uses: 2, &lt;2,3&gt;, &lt;2,4&gt;</w:t>
+      </w:r>
+      <w:r>
+        <w:rPr>
+          <w:sz w:val="23"/>
+          <w:szCs w:val="23"/>
+        </w:rPr>
+        <w:t>,</w:t>
+      </w:r>
+      <w:r>
+        <w:rPr>
+          <w:sz w:val="23"/>
+          <w:szCs w:val="23"/>
+        </w:rPr>
+        <w:t xml:space="preserve"> 7, 10</w:t>
+      </w:r>
+      <w:r>
+        <w:rPr>
+          <w:sz w:val="23"/>
+          <w:szCs w:val="23"/>
+        </w:rPr>
+        <w:br/>
+      </w:r>
+    </w:p>
+    <w:tbl>
+      <w:tblPr>
+        <w:tblStyle w:val="TableGrid"/>
+        <w:tblW w:w="0" w:type="auto"/>
+        <w:tblLook w:val="04A0" w:firstRow="1" w:lastRow="0" w:firstColumn="1" w:lastColumn="0" w:noHBand="0" w:noVBand="1"/>
+      </w:tblPr>
+      <w:tblGrid>
+        <w:gridCol w:w="1838"/>
+        <w:gridCol w:w="2316"/>
+      </w:tblGrid>
+      <w:tr>
+        <w:tc>
+          <w:tcPr>
+            <w:tcW w:w="1838" w:type="dxa"/>
+          </w:tcPr>
+          <w:p>
+            <w:pPr>
+              <w:pStyle w:val="Default"/>
+              <w:spacing w:after="27"/>
+              <w:rPr>
+                <w:sz w:val="23"/>
+                <w:szCs w:val="23"/>
+                <w:u w:val="single"/>
+              </w:rPr>
+            </w:pPr>
+            <w:r>
+              <w:rPr>
+                <w:sz w:val="23"/>
+                <w:szCs w:val="23"/>
+                <w:u w:val="single"/>
+              </w:rPr>
+              <w:t>Du-pair</w:t>
+            </w:r>
+          </w:p>
+        </w:tc>
+        <w:tc>
+          <w:tcPr>
+            <w:tcW w:w="2316" w:type="dxa"/>
+          </w:tcPr>
+          <w:p>
+            <w:pPr>
+              <w:pStyle w:val="Default"/>
+              <w:spacing w:after="27"/>
+              <w:rPr>
+                <w:sz w:val="23"/>
+                <w:szCs w:val="23"/>
+              </w:rPr>
+            </w:pPr>
+            <w:r>
+              <w:rPr>
+                <w:sz w:val="23"/>
+                <w:szCs w:val="23"/>
+              </w:rPr>
+              <w:t>Path(s)</w:t>
+            </w:r>
+          </w:p>
+        </w:tc>
+      </w:tr>
+      <w:tr>
+        <w:tc>
+          <w:tcPr>
+            <w:tcW w:w="1838" w:type="dxa"/>
+          </w:tcPr>
+          <w:p>
+            <w:pPr>
+              <w:pStyle w:val="Default"/>
+              <w:spacing w:after="27"/>
+              <w:rPr>
+                <w:sz w:val="23"/>
+                <w:szCs w:val="23"/>
+              </w:rPr>
+            </w:pPr>
+            <w:r>
+              <w:rPr>
+                <w:sz w:val="23"/>
+                <w:szCs w:val="23"/>
+              </w:rPr>
+              <w:t>(1,2)</w:t>
+            </w:r>
+          </w:p>
+        </w:tc>
+        <w:tc>
+          <w:tcPr>
+            <w:tcW w:w="2316" w:type="dxa"/>
+          </w:tcPr>
+          <w:p>
+            <w:pPr>
+              <w:pStyle w:val="Default"/>
+              <w:spacing w:after="27"/>
+              <w:rPr>
+                <w:sz w:val="23"/>
+                <w:szCs w:val="23"/>
+              </w:rPr>
+            </w:pPr>
+            <w:r>
+              <w:rPr>
+                <w:sz w:val="23"/>
+                <w:szCs w:val="23"/>
+              </w:rPr>
+              <w:t>&lt;1,2&gt;</w:t>
+            </w:r>
+          </w:p>
+        </w:tc>
+      </w:tr>
+      <w:tr>
+        <w:tc>
+          <w:tcPr>
+            <w:tcW w:w="1838" w:type="dxa"/>
+          </w:tcPr>
+          <w:p>
+            <w:pPr>
+              <w:pStyle w:val="Default"/>
+              <w:spacing w:after="27"/>
+              <w:rPr>
+                <w:sz w:val="23"/>
+                <w:szCs w:val="23"/>
+              </w:rPr>
+            </w:pPr>
+            <w:r>
+              <w:rPr>
+                <w:sz w:val="23"/>
+                <w:szCs w:val="23"/>
+              </w:rPr>
+              <w:t>(1, &lt;2,3&gt;)</w:t>
+            </w:r>
+          </w:p>
+        </w:tc>
+        <w:tc>
+          <w:tcPr>
+            <w:tcW w:w="2316" w:type="dxa"/>
+          </w:tcPr>
+          <w:p>
+            <w:pPr>
+              <w:pStyle w:val="Default"/>
+              <w:spacing w:after="27"/>
+              <w:rPr>
+                <w:sz w:val="23"/>
+                <w:szCs w:val="23"/>
+              </w:rPr>
+            </w:pPr>
+            <w:r>
+              <w:rPr>
+                <w:sz w:val="23"/>
+                <w:szCs w:val="23"/>
+              </w:rPr>
+              <w:t>&lt;1,2,3&gt;</w:t>
+            </w:r>
+          </w:p>
+        </w:tc>
+      </w:tr>
+      <w:tr>
+        <w:tc>
+          <w:tcPr>
+            <w:tcW w:w="1838" w:type="dxa"/>
+          </w:tcPr>
+          <w:p>
+            <w:pPr>
+              <w:pStyle w:val="Default"/>
+              <w:spacing w:after="27"/>
+              <w:rPr>
+                <w:sz w:val="23"/>
+                <w:szCs w:val="23"/>
+              </w:rPr>
+            </w:pPr>
+            <w:r>
+              <w:rPr>
+                <w:sz w:val="23"/>
+                <w:szCs w:val="23"/>
+              </w:rPr>
+              <w:lastRenderedPageBreak/>
+              <w:t>(1, &lt;2,4&gt;)</w:t>
+            </w:r>
+          </w:p>
+        </w:tc>
+        <w:tc>
+          <w:tcPr>
+            <w:tcW w:w="2316" w:type="dxa"/>
+          </w:tcPr>
+          <w:p>
+            <w:pPr>
+              <w:pStyle w:val="Default"/>
+              <w:spacing w:after="27"/>
+              <w:rPr>
+                <w:sz w:val="23"/>
+                <w:szCs w:val="23"/>
+              </w:rPr>
+            </w:pPr>
+            <w:r>
+              <w:rPr>
+                <w:sz w:val="23"/>
+                <w:szCs w:val="23"/>
+              </w:rPr>
+              <w:t>&lt;1,2,4&gt;</w:t>
+            </w:r>
+          </w:p>
+        </w:tc>
+      </w:tr>
+      <w:tr>
+        <w:tc>
+          <w:tcPr>
+            <w:tcW w:w="1838" w:type="dxa"/>
+          </w:tcPr>
+          <w:p>
+            <w:pPr>
+              <w:pStyle w:val="Default"/>
+              <w:spacing w:after="27"/>
+              <w:rPr>
+                <w:sz w:val="23"/>
+                <w:szCs w:val="23"/>
+              </w:rPr>
+            </w:pPr>
+            <w:r>
+              <w:rPr>
+                <w:sz w:val="23"/>
+                <w:szCs w:val="23"/>
+              </w:rPr>
+              <w:t>(1,4)</w:t>
+            </w:r>
+          </w:p>
+        </w:tc>
+        <w:tc>
+          <w:tcPr>
+            <w:tcW w:w="2316" w:type="dxa"/>
+          </w:tcPr>
+          <w:p>
+            <w:pPr>
+              <w:pStyle w:val="Default"/>
+              <w:spacing w:after="27"/>
+              <w:rPr>
+                <w:sz w:val="23"/>
+                <w:szCs w:val="23"/>
+              </w:rPr>
+            </w:pPr>
+            <w:r>
+              <w:rPr>
+                <w:sz w:val="23"/>
+                <w:szCs w:val="23"/>
+              </w:rPr>
+              <w:t>&lt;1,2,4&gt;</w:t>
+            </w:r>
+          </w:p>
+        </w:tc>
+      </w:tr>
+      <w:tr>
+        <w:tc>
+          <w:tcPr>
+            <w:tcW w:w="1838" w:type="dxa"/>
+          </w:tcPr>
+          <w:p>
+            <w:pPr>
+              <w:pStyle w:val="Default"/>
+              <w:spacing w:after="27"/>
+              <w:rPr>
+                <w:sz w:val="23"/>
+                <w:szCs w:val="23"/>
+              </w:rPr>
+            </w:pPr>
+            <w:r>
+              <w:rPr>
+                <w:sz w:val="23"/>
+                <w:szCs w:val="23"/>
+              </w:rPr>
+              <w:t>(1,7)</w:t>
+            </w:r>
+          </w:p>
+        </w:tc>
+        <w:tc>
+          <w:tcPr>
+            <w:tcW w:w="2316" w:type="dxa"/>
+          </w:tcPr>
+          <w:p>
+            <w:pPr>
+              <w:pStyle w:val="Default"/>
+              <w:spacing w:after="27"/>
+              <w:rPr>
+                <w:sz w:val="23"/>
+                <w:szCs w:val="23"/>
+              </w:rPr>
+            </w:pPr>
+            <w:r>
+              <w:rPr>
+                <w:sz w:val="23"/>
+                <w:szCs w:val="23"/>
+              </w:rPr>
+              <w:t>&lt;1,2,4,5,7&gt;</w:t>
+            </w:r>
+          </w:p>
+        </w:tc>
+      </w:tr>
+      <w:tr>
+        <w:tc>
+          <w:tcPr>
+            <w:tcW w:w="1838" w:type="dxa"/>
+          </w:tcPr>
+          <w:p>
+            <w:pPr>
+              <w:pStyle w:val="Default"/>
+              <w:spacing w:after="27"/>
+              <w:rPr>
+                <w:sz w:val="23"/>
+                <w:szCs w:val="23"/>
+              </w:rPr>
+            </w:pPr>
+            <w:r>
+              <w:rPr>
+                <w:sz w:val="23"/>
+                <w:szCs w:val="23"/>
+              </w:rPr>
+              <w:t>(1,10)</w:t>
+            </w:r>
+          </w:p>
+        </w:tc>
+        <w:tc>
+          <w:tcPr>
+            <w:tcW w:w="2316" w:type="dxa"/>
+          </w:tcPr>
+          <w:p>
+            <w:pPr>
+              <w:pStyle w:val="Default"/>
+              <w:spacing w:after="27"/>
+              <w:rPr>
+                <w:sz w:val="23"/>
+                <w:szCs w:val="23"/>
+              </w:rPr>
+            </w:pPr>
+            <w:r>
+              <w:rPr>
+                <w:sz w:val="23"/>
+                <w:szCs w:val="23"/>
+              </w:rPr>
+              <w:t>&lt;1,2,4,5,7,8,10&gt;</w:t>
+            </w:r>
+          </w:p>
+        </w:tc>
+      </w:tr>
+    </w:tbl>
+    <w:p>
+      <w:pPr>
+        <w:pStyle w:val="Default"/>
+        <w:spacing w:after="27"/>
+        <w:rPr>
+          <w:sz w:val="23"/>
+          <w:szCs w:val="23"/>
+        </w:rPr>
+      </w:pPr>
+      <w:r>
+        <w:br/>
+      </w:r>
+      <w:r>
+        <w:br/>
+      </w:r>
+      <w:r>
+        <w:rPr>
+          <w:sz w:val="23"/>
+          <w:szCs w:val="23"/>
+        </w:rPr>
+        <w:t xml:space="preserve">Identifying du-pairs – variable </w:t>
+      </w:r>
+      <w:proofErr w:type="spellStart"/>
+      <w:r>
+        <w:rPr>
+          <w:b/>
+          <w:bCs/>
+          <w:sz w:val="23"/>
+          <w:szCs w:val="23"/>
+        </w:rPr>
+        <w:t>x_negative</w:t>
+      </w:r>
+      <w:proofErr w:type="spellEnd"/>
+      <w:r>
+        <w:rPr>
+          <w:b/>
+          <w:bCs/>
+          <w:sz w:val="23"/>
+          <w:szCs w:val="23"/>
+        </w:rPr>
+        <w:t>:</w:t>
+      </w:r>
+      <w:r>
+        <w:rPr>
+          <w:sz w:val="23"/>
+          <w:szCs w:val="23"/>
+        </w:rPr>
+        <w:br/>
+      </w:r>
+      <w:r>
+        <w:rPr>
+          <w:sz w:val="23"/>
+          <w:szCs w:val="23"/>
+        </w:rPr>
+        <w:br/>
+        <w:t>all-</w:t>
+      </w:r>
+      <w:proofErr w:type="spellStart"/>
+      <w:r>
+        <w:rPr>
+          <w:sz w:val="23"/>
+          <w:szCs w:val="23"/>
+        </w:rPr>
+        <w:t>defs</w:t>
+      </w:r>
+      <w:proofErr w:type="spellEnd"/>
+      <w:r>
+        <w:rPr>
+          <w:sz w:val="23"/>
+          <w:szCs w:val="23"/>
+        </w:rPr>
+        <w:t xml:space="preserve">: </w:t>
+      </w:r>
+      <w:r>
+        <w:rPr>
+          <w:sz w:val="23"/>
+          <w:szCs w:val="23"/>
+        </w:rPr>
+        <w:t>4</w:t>
+      </w:r>
+      <w:r>
+        <w:rPr>
+          <w:sz w:val="23"/>
+          <w:szCs w:val="23"/>
+        </w:rPr>
+        <w:br/>
+        <w:t xml:space="preserve">all-uses: </w:t>
+      </w:r>
+      <w:r>
+        <w:rPr>
+          <w:sz w:val="23"/>
+          <w:szCs w:val="23"/>
+        </w:rPr>
+        <w:t>4,5, &lt;5,6&gt;, 6, &lt;5,7&gt;,9</w:t>
+      </w:r>
+      <w:r>
+        <w:rPr>
+          <w:sz w:val="23"/>
+          <w:szCs w:val="23"/>
+        </w:rPr>
+        <w:br/>
+      </w:r>
+    </w:p>
+    <w:tbl>
+      <w:tblPr>
+        <w:tblStyle w:val="TableGrid"/>
+        <w:tblW w:w="0" w:type="auto"/>
+        <w:tblLook w:val="04A0" w:firstRow="1" w:lastRow="0" w:firstColumn="1" w:lastColumn="0" w:noHBand="0" w:noVBand="1"/>
+      </w:tblPr>
+      <w:tblGrid>
+        <w:gridCol w:w="1838"/>
+        <w:gridCol w:w="2316"/>
+      </w:tblGrid>
+      <w:tr>
+        <w:tc>
+          <w:tcPr>
+            <w:tcW w:w="1838" w:type="dxa"/>
+          </w:tcPr>
+          <w:p>
+            <w:pPr>
+              <w:pStyle w:val="Default"/>
+              <w:spacing w:after="27"/>
+              <w:rPr>
+                <w:sz w:val="23"/>
+                <w:szCs w:val="23"/>
+                <w:u w:val="single"/>
+              </w:rPr>
+            </w:pPr>
+            <w:r>
+              <w:rPr>
+                <w:sz w:val="23"/>
+                <w:szCs w:val="23"/>
+                <w:u w:val="single"/>
+              </w:rPr>
+              <w:t>Du-pair</w:t>
+            </w:r>
+          </w:p>
+        </w:tc>
+        <w:tc>
+          <w:tcPr>
+            <w:tcW w:w="2316" w:type="dxa"/>
+          </w:tcPr>
+          <w:p>
+            <w:pPr>
+              <w:pStyle w:val="Default"/>
+              <w:spacing w:after="27"/>
+              <w:rPr>
+                <w:sz w:val="23"/>
+                <w:szCs w:val="23"/>
+              </w:rPr>
+            </w:pPr>
+            <w:r>
+              <w:rPr>
+                <w:sz w:val="23"/>
+                <w:szCs w:val="23"/>
+              </w:rPr>
+              <w:t>Path(s)</w:t>
+            </w:r>
+          </w:p>
+        </w:tc>
+      </w:tr>
+      <w:tr>
+        <w:tc>
+          <w:tcPr>
+            <w:tcW w:w="1838" w:type="dxa"/>
+          </w:tcPr>
+          <w:p>
+            <w:pPr>
+              <w:pStyle w:val="Default"/>
+              <w:spacing w:after="27"/>
+              <w:rPr>
+                <w:sz w:val="23"/>
+                <w:szCs w:val="23"/>
+              </w:rPr>
+            </w:pPr>
+            <w:r>
+              <w:rPr>
+                <w:sz w:val="23"/>
+                <w:szCs w:val="23"/>
+              </w:rPr>
+              <w:t>(</w:t>
+            </w:r>
+            <w:r>
+              <w:rPr>
+                <w:sz w:val="23"/>
+                <w:szCs w:val="23"/>
+              </w:rPr>
+              <w:t>4</w:t>
+            </w:r>
+            <w:r>
+              <w:rPr>
+                <w:sz w:val="23"/>
+                <w:szCs w:val="23"/>
+              </w:rPr>
+              <w:t>,4)</w:t>
+            </w:r>
+          </w:p>
+        </w:tc>
+        <w:tc>
+          <w:tcPr>
+            <w:tcW w:w="2316" w:type="dxa"/>
+          </w:tcPr>
+          <w:p>
+            <w:pPr>
+              <w:pStyle w:val="Default"/>
+              <w:spacing w:after="27"/>
+              <w:rPr>
+                <w:sz w:val="23"/>
+                <w:szCs w:val="23"/>
+              </w:rPr>
+            </w:pPr>
+            <w:r>
+              <w:rPr>
+                <w:sz w:val="23"/>
+                <w:szCs w:val="23"/>
+              </w:rPr>
+              <w:t>&lt;4&gt;</w:t>
+            </w:r>
+          </w:p>
+        </w:tc>
+      </w:tr>
+      <w:tr>
+        <w:tc>
+          <w:tcPr>
+            <w:tcW w:w="1838" w:type="dxa"/>
+          </w:tcPr>
+          <w:p>
+            <w:pPr>
+              <w:pStyle w:val="Default"/>
+              <w:spacing w:after="27"/>
+              <w:rPr>
+                <w:sz w:val="23"/>
+                <w:szCs w:val="23"/>
+              </w:rPr>
+            </w:pPr>
+            <w:r>
+              <w:rPr>
+                <w:sz w:val="23"/>
+                <w:szCs w:val="23"/>
+              </w:rPr>
+              <w:t>(</w:t>
+            </w:r>
+            <w:r>
+              <w:rPr>
+                <w:sz w:val="23"/>
+                <w:szCs w:val="23"/>
+              </w:rPr>
+              <w:t>4</w:t>
+            </w:r>
+            <w:r>
+              <w:rPr>
+                <w:sz w:val="23"/>
+                <w:szCs w:val="23"/>
+              </w:rPr>
+              <w:t>,5)</w:t>
+            </w:r>
+          </w:p>
+        </w:tc>
+        <w:tc>
+          <w:tcPr>
+            <w:tcW w:w="2316" w:type="dxa"/>
+          </w:tcPr>
+          <w:p>
+            <w:pPr>
+              <w:pStyle w:val="Default"/>
+              <w:spacing w:after="27"/>
+              <w:rPr>
+                <w:sz w:val="23"/>
+                <w:szCs w:val="23"/>
+              </w:rPr>
+            </w:pPr>
+            <w:r>
+              <w:rPr>
+                <w:sz w:val="23"/>
+                <w:szCs w:val="23"/>
+              </w:rPr>
+              <w:t>&lt;4,5&gt;</w:t>
+            </w:r>
+          </w:p>
+        </w:tc>
+      </w:tr>
+      <w:tr>
+        <w:tc>
+          <w:tcPr>
+            <w:tcW w:w="1838" w:type="dxa"/>
+          </w:tcPr>
+          <w:p>
+            <w:pPr>
+              <w:pStyle w:val="Default"/>
+              <w:spacing w:after="27"/>
+              <w:rPr>
+                <w:sz w:val="23"/>
+                <w:szCs w:val="23"/>
+              </w:rPr>
+            </w:pPr>
+            <w:r>
+              <w:rPr>
+                <w:sz w:val="23"/>
+                <w:szCs w:val="23"/>
+              </w:rPr>
+              <w:t>(</w:t>
+            </w:r>
+            <w:r>
+              <w:rPr>
+                <w:sz w:val="23"/>
+                <w:szCs w:val="23"/>
+              </w:rPr>
+              <w:t>4</w:t>
+            </w:r>
+            <w:r>
+              <w:rPr>
+                <w:sz w:val="23"/>
+                <w:szCs w:val="23"/>
+              </w:rPr>
+              <w:t>, &lt;5,6&gt;)</w:t>
+            </w:r>
+          </w:p>
+        </w:tc>
+        <w:tc>
+          <w:tcPr>
+            <w:tcW w:w="2316" w:type="dxa"/>
+          </w:tcPr>
+          <w:p>
+            <w:pPr>
+              <w:pStyle w:val="Default"/>
+              <w:spacing w:after="27"/>
+              <w:rPr>
+                <w:sz w:val="23"/>
+                <w:szCs w:val="23"/>
+              </w:rPr>
+            </w:pPr>
+            <w:r>
+              <w:rPr>
+                <w:sz w:val="23"/>
+                <w:szCs w:val="23"/>
+              </w:rPr>
+              <w:t>&lt;4,5,6&gt;</w:t>
+            </w:r>
+          </w:p>
+        </w:tc>
+      </w:tr>
+      <w:tr>
+        <w:tc>
+          <w:tcPr>
+            <w:tcW w:w="1838" w:type="dxa"/>
+          </w:tcPr>
+          <w:p>
+            <w:pPr>
+              <w:pStyle w:val="Default"/>
+              <w:spacing w:after="27"/>
+              <w:rPr>
+                <w:sz w:val="23"/>
+                <w:szCs w:val="23"/>
+              </w:rPr>
+            </w:pPr>
+            <w:r>
+              <w:rPr>
+                <w:sz w:val="23"/>
+                <w:szCs w:val="23"/>
+              </w:rPr>
+              <w:t>(</w:t>
+            </w:r>
+            <w:r>
+              <w:rPr>
+                <w:sz w:val="23"/>
+                <w:szCs w:val="23"/>
+              </w:rPr>
+              <w:t>4</w:t>
+            </w:r>
+            <w:r>
+              <w:rPr>
+                <w:sz w:val="23"/>
+                <w:szCs w:val="23"/>
+              </w:rPr>
+              <w:t>, 6)</w:t>
+            </w:r>
+          </w:p>
+        </w:tc>
+        <w:tc>
+          <w:tcPr>
+            <w:tcW w:w="2316" w:type="dxa"/>
+          </w:tcPr>
+          <w:p>
+            <w:pPr>
+              <w:pStyle w:val="Default"/>
+              <w:spacing w:after="27"/>
+              <w:rPr>
+                <w:sz w:val="23"/>
+                <w:szCs w:val="23"/>
+              </w:rPr>
+            </w:pPr>
+            <w:r>
+              <w:rPr>
+                <w:sz w:val="23"/>
+                <w:szCs w:val="23"/>
+              </w:rPr>
+              <w:t>&lt;4,5,6&gt;</w:t>
+            </w:r>
+          </w:p>
+        </w:tc>
+      </w:tr>
+      <w:tr>
+        <w:tc>
+          <w:tcPr>
+            <w:tcW w:w="1838" w:type="dxa"/>
+          </w:tcPr>
+          <w:p>
+            <w:pPr>
+              <w:pStyle w:val="Default"/>
+              <w:spacing w:after="27"/>
+              <w:rPr>
+                <w:sz w:val="23"/>
+                <w:szCs w:val="23"/>
+              </w:rPr>
+            </w:pPr>
+            <w:r>
+              <w:rPr>
+                <w:sz w:val="23"/>
+                <w:szCs w:val="23"/>
+              </w:rPr>
+              <w:t>(</w:t>
+            </w:r>
+            <w:r>
+              <w:rPr>
+                <w:sz w:val="23"/>
+                <w:szCs w:val="23"/>
+              </w:rPr>
+              <w:t>4</w:t>
+            </w:r>
+            <w:r>
+              <w:rPr>
+                <w:sz w:val="23"/>
+                <w:szCs w:val="23"/>
+              </w:rPr>
+              <w:t>, &lt;5,7&gt;)</w:t>
+            </w:r>
+          </w:p>
+        </w:tc>
+        <w:tc>
+          <w:tcPr>
+            <w:tcW w:w="2316" w:type="dxa"/>
+          </w:tcPr>
+          <w:p>
+            <w:pPr>
+              <w:pStyle w:val="Default"/>
+              <w:spacing w:after="27"/>
+              <w:rPr>
+                <w:sz w:val="23"/>
+                <w:szCs w:val="23"/>
+              </w:rPr>
+            </w:pPr>
+            <w:r>
+              <w:rPr>
+                <w:sz w:val="23"/>
+                <w:szCs w:val="23"/>
+              </w:rPr>
+              <w:t>&lt;4,5,7&gt;</w:t>
+            </w:r>
+          </w:p>
+        </w:tc>
+      </w:tr>
+      <w:tr>
+        <w:tc>
+          <w:tcPr>
+            <w:tcW w:w="1838" w:type="dxa"/>
+          </w:tcPr>
+          <w:p>
+            <w:pPr>
+              <w:pStyle w:val="Default"/>
+              <w:spacing w:after="27"/>
+              <w:rPr>
+                <w:sz w:val="23"/>
+                <w:szCs w:val="23"/>
+              </w:rPr>
+            </w:pPr>
+            <w:r>
+              <w:rPr>
+                <w:sz w:val="23"/>
+                <w:szCs w:val="23"/>
+              </w:rPr>
+              <w:t>(</w:t>
+            </w:r>
+            <w:r>
+              <w:rPr>
+                <w:sz w:val="23"/>
+                <w:szCs w:val="23"/>
+              </w:rPr>
+              <w:t>4</w:t>
+            </w:r>
+            <w:r>
+              <w:rPr>
+                <w:sz w:val="23"/>
+                <w:szCs w:val="23"/>
+              </w:rPr>
+              <w:t>,9)</w:t>
+            </w:r>
+          </w:p>
+        </w:tc>
+        <w:tc>
+          <w:tcPr>
+            <w:tcW w:w="2316" w:type="dxa"/>
+          </w:tcPr>
+          <w:p>
+            <w:pPr>
+              <w:pStyle w:val="Default"/>
+              <w:spacing w:after="27"/>
+              <w:rPr>
+                <w:sz w:val="23"/>
+                <w:szCs w:val="23"/>
+              </w:rPr>
+            </w:pPr>
+            <w:r>
+              <w:rPr>
+                <w:sz w:val="23"/>
+                <w:szCs w:val="23"/>
+              </w:rPr>
+              <w:t>&lt;4,5,7,8,9&gt;</w:t>
+            </w:r>
+          </w:p>
+        </w:tc>
+      </w:tr>
+    </w:tbl>
+    <w:p>
+      <w:pPr>
+        <w:pStyle w:val="Default"/>
+        <w:spacing w:after="27"/>
+        <w:rPr>
+          <w:sz w:val="23"/>
+          <w:szCs w:val="23"/>
+        </w:rPr>
+      </w:pPr>
+      <w:r>
+        <w:br/>
+      </w:r>
+      <w:r>
+        <w:rPr>
+          <w:sz w:val="23"/>
+          <w:szCs w:val="23"/>
+        </w:rPr>
+        <w:t xml:space="preserve">Identifying du-pairs – variable </w:t>
+      </w:r>
+      <w:proofErr w:type="spellStart"/>
+      <w:r>
+        <w:rPr>
+          <w:b/>
+          <w:bCs/>
+          <w:sz w:val="23"/>
+          <w:szCs w:val="23"/>
+        </w:rPr>
+        <w:t>y</w:t>
+      </w:r>
+      <w:r>
+        <w:rPr>
+          <w:b/>
+          <w:bCs/>
+          <w:sz w:val="23"/>
+          <w:szCs w:val="23"/>
+        </w:rPr>
+        <w:t>_negative</w:t>
+      </w:r>
+      <w:proofErr w:type="spellEnd"/>
+      <w:r>
+        <w:rPr>
+          <w:b/>
+          <w:bCs/>
+          <w:sz w:val="23"/>
+          <w:szCs w:val="23"/>
+        </w:rPr>
+        <w:t>:</w:t>
+      </w:r>
+      <w:r>
+        <w:rPr>
+          <w:sz w:val="23"/>
+          <w:szCs w:val="23"/>
+        </w:rPr>
+        <w:br/>
+      </w:r>
+      <w:r>
+        <w:rPr>
+          <w:sz w:val="23"/>
+          <w:szCs w:val="23"/>
+        </w:rPr>
+        <w:br/>
+        <w:t>all-</w:t>
+      </w:r>
+      <w:proofErr w:type="spellStart"/>
+      <w:r>
+        <w:rPr>
+          <w:sz w:val="23"/>
+          <w:szCs w:val="23"/>
+        </w:rPr>
+        <w:t>defs</w:t>
+      </w:r>
+      <w:proofErr w:type="spellEnd"/>
+      <w:r>
+        <w:rPr>
+          <w:sz w:val="23"/>
+          <w:szCs w:val="23"/>
+        </w:rPr>
+        <w:t xml:space="preserve">: </w:t>
+      </w:r>
+      <w:r>
+        <w:rPr>
+          <w:sz w:val="23"/>
+          <w:szCs w:val="23"/>
+        </w:rPr>
+        <w:t>4</w:t>
+      </w:r>
+      <w:r>
+        <w:rPr>
+          <w:sz w:val="23"/>
+          <w:szCs w:val="23"/>
+        </w:rPr>
+        <w:br/>
+        <w:t>all-uses: 4,5, &lt;5,6&gt;, &lt;5,7&gt;,9</w:t>
+      </w:r>
+      <w:r>
+        <w:rPr>
+          <w:sz w:val="23"/>
+          <w:szCs w:val="23"/>
+        </w:rPr>
+        <w:br/>
+      </w:r>
+    </w:p>
+    <w:tbl>
+      <w:tblPr>
+        <w:tblStyle w:val="TableGrid"/>
+        <w:tblW w:w="0" w:type="auto"/>
+        <w:tblLook w:val="04A0" w:firstRow="1" w:lastRow="0" w:firstColumn="1" w:lastColumn="0" w:noHBand="0" w:noVBand="1"/>
+      </w:tblPr>
+      <w:tblGrid>
+        <w:gridCol w:w="1838"/>
+        <w:gridCol w:w="2316"/>
+      </w:tblGrid>
+      <w:tr>
+        <w:tc>
+          <w:tcPr>
+            <w:tcW w:w="1838" w:type="dxa"/>
+          </w:tcPr>
+          <w:p>
+            <w:pPr>
+              <w:pStyle w:val="Default"/>
+              <w:spacing w:after="27"/>
+              <w:rPr>
+                <w:sz w:val="23"/>
+                <w:szCs w:val="23"/>
+                <w:u w:val="single"/>
+              </w:rPr>
+            </w:pPr>
+            <w:r>
+              <w:rPr>
+                <w:sz w:val="23"/>
+                <w:szCs w:val="23"/>
+                <w:u w:val="single"/>
+              </w:rPr>
+              <w:t>Du-pair</w:t>
+            </w:r>
+          </w:p>
+        </w:tc>
+        <w:tc>
+          <w:tcPr>
+            <w:tcW w:w="2316" w:type="dxa"/>
+          </w:tcPr>
+          <w:p>
+            <w:pPr>
+              <w:pStyle w:val="Default"/>
+              <w:spacing w:after="27"/>
+              <w:rPr>
+                <w:sz w:val="23"/>
+                <w:szCs w:val="23"/>
+              </w:rPr>
+            </w:pPr>
+            <w:r>
+              <w:rPr>
+                <w:sz w:val="23"/>
+                <w:szCs w:val="23"/>
+              </w:rPr>
+              <w:t>Path(s)</w:t>
+            </w:r>
+          </w:p>
+        </w:tc>
+      </w:tr>
+      <w:tr>
+        <w:tc>
+          <w:tcPr>
+            <w:tcW w:w="1838" w:type="dxa"/>
+          </w:tcPr>
+          <w:p>
+            <w:pPr>
+              <w:pStyle w:val="Default"/>
+              <w:spacing w:after="27"/>
+              <w:rPr>
+                <w:sz w:val="23"/>
+                <w:szCs w:val="23"/>
+              </w:rPr>
+            </w:pPr>
+            <w:r>
+              <w:rPr>
+                <w:sz w:val="23"/>
+                <w:szCs w:val="23"/>
+              </w:rPr>
+              <w:t>(</w:t>
+            </w:r>
+            <w:r>
+              <w:rPr>
+                <w:sz w:val="23"/>
+                <w:szCs w:val="23"/>
+              </w:rPr>
+              <w:t>4</w:t>
+            </w:r>
+            <w:r>
+              <w:rPr>
+                <w:sz w:val="23"/>
+                <w:szCs w:val="23"/>
+              </w:rPr>
+              <w:t>,4)</w:t>
+            </w:r>
+          </w:p>
+        </w:tc>
+        <w:tc>
+          <w:tcPr>
+            <w:tcW w:w="2316" w:type="dxa"/>
+          </w:tcPr>
+          <w:p>
+            <w:pPr>
+              <w:pStyle w:val="Default"/>
+              <w:spacing w:after="27"/>
+              <w:rPr>
+                <w:sz w:val="23"/>
+                <w:szCs w:val="23"/>
+              </w:rPr>
+            </w:pPr>
+            <w:r>
+              <w:rPr>
+                <w:sz w:val="23"/>
+                <w:szCs w:val="23"/>
+              </w:rPr>
+              <w:t>&lt;4&gt;</w:t>
+            </w:r>
+          </w:p>
+        </w:tc>
+      </w:tr>
+      <w:tr>
+        <w:tc>
+          <w:tcPr>
+            <w:tcW w:w="1838" w:type="dxa"/>
+          </w:tcPr>
+          <w:p>
+            <w:pPr>
+              <w:pStyle w:val="Default"/>
+              <w:spacing w:after="27"/>
+              <w:rPr>
+                <w:sz w:val="23"/>
+                <w:szCs w:val="23"/>
+              </w:rPr>
+            </w:pPr>
+            <w:r>
+              <w:rPr>
+                <w:sz w:val="23"/>
+                <w:szCs w:val="23"/>
+              </w:rPr>
+              <w:t>(</w:t>
+            </w:r>
+            <w:r>
+              <w:rPr>
+                <w:sz w:val="23"/>
+                <w:szCs w:val="23"/>
+              </w:rPr>
+              <w:t>4</w:t>
+            </w:r>
+            <w:r>
+              <w:rPr>
+                <w:sz w:val="23"/>
+                <w:szCs w:val="23"/>
+              </w:rPr>
+              <w:t>,5)</w:t>
+            </w:r>
+          </w:p>
+        </w:tc>
+        <w:tc>
+          <w:tcPr>
+            <w:tcW w:w="2316" w:type="dxa"/>
+          </w:tcPr>
+          <w:p>
+            <w:pPr>
+              <w:pStyle w:val="Default"/>
+              <w:spacing w:after="27"/>
+              <w:rPr>
+                <w:sz w:val="23"/>
+                <w:szCs w:val="23"/>
+              </w:rPr>
+            </w:pPr>
+            <w:r>
+              <w:rPr>
+                <w:sz w:val="23"/>
+                <w:szCs w:val="23"/>
+              </w:rPr>
+              <w:t>&lt;4,5&gt;</w:t>
+            </w:r>
+          </w:p>
+        </w:tc>
+      </w:tr>
+      <w:tr>
+        <w:tc>
+          <w:tcPr>
+            <w:tcW w:w="1838" w:type="dxa"/>
+          </w:tcPr>
+          <w:p>
+            <w:pPr>
+              <w:pStyle w:val="Default"/>
+              <w:spacing w:after="27"/>
+              <w:rPr>
+                <w:sz w:val="23"/>
+                <w:szCs w:val="23"/>
+              </w:rPr>
+            </w:pPr>
+            <w:r>
+              <w:rPr>
+                <w:sz w:val="23"/>
+                <w:szCs w:val="23"/>
+              </w:rPr>
+              <w:t>(</w:t>
+            </w:r>
+            <w:r>
+              <w:rPr>
+                <w:sz w:val="23"/>
+                <w:szCs w:val="23"/>
+              </w:rPr>
+              <w:t>4</w:t>
+            </w:r>
+            <w:r>
+              <w:rPr>
+                <w:sz w:val="23"/>
+                <w:szCs w:val="23"/>
+              </w:rPr>
+              <w:t>, &lt;5,6&gt;)</w:t>
+            </w:r>
+          </w:p>
+        </w:tc>
+        <w:tc>
+          <w:tcPr>
+            <w:tcW w:w="2316" w:type="dxa"/>
+          </w:tcPr>
+          <w:p>
+            <w:pPr>
+              <w:pStyle w:val="Default"/>
+              <w:spacing w:after="27"/>
+              <w:rPr>
+                <w:sz w:val="23"/>
+                <w:szCs w:val="23"/>
+              </w:rPr>
+            </w:pPr>
+            <w:r>
+              <w:rPr>
+                <w:sz w:val="23"/>
+                <w:szCs w:val="23"/>
+              </w:rPr>
+              <w:t>&lt;4,5,6&gt;</w:t>
+            </w:r>
+          </w:p>
+        </w:tc>
+      </w:tr>
+      <w:tr>
+        <w:tc>
+          <w:tcPr>
+            <w:tcW w:w="1838" w:type="dxa"/>
+          </w:tcPr>
+          <w:p>
+            <w:pPr>
+              <w:pStyle w:val="Default"/>
+              <w:spacing w:after="27"/>
+              <w:rPr>
+                <w:sz w:val="23"/>
+                <w:szCs w:val="23"/>
+              </w:rPr>
+            </w:pPr>
+            <w:r>
+              <w:rPr>
+                <w:sz w:val="23"/>
+                <w:szCs w:val="23"/>
+              </w:rPr>
+              <w:t>(</w:t>
+            </w:r>
+            <w:r>
+              <w:rPr>
+                <w:sz w:val="23"/>
+                <w:szCs w:val="23"/>
+              </w:rPr>
+              <w:t>4</w:t>
+            </w:r>
+            <w:r>
+              <w:rPr>
+                <w:sz w:val="23"/>
+                <w:szCs w:val="23"/>
+              </w:rPr>
+              <w:t>, &lt;5,7&gt;)</w:t>
+            </w:r>
+          </w:p>
+        </w:tc>
+        <w:tc>
+          <w:tcPr>
+            <w:tcW w:w="2316" w:type="dxa"/>
+          </w:tcPr>
+          <w:p>
+            <w:pPr>
+              <w:pStyle w:val="Default"/>
+              <w:spacing w:after="27"/>
+              <w:rPr>
+                <w:sz w:val="23"/>
+                <w:szCs w:val="23"/>
+              </w:rPr>
+            </w:pPr>
+            <w:r>
+              <w:rPr>
+                <w:sz w:val="23"/>
+                <w:szCs w:val="23"/>
+              </w:rPr>
+              <w:t>&lt;4,5,7&gt;</w:t>
+            </w:r>
+          </w:p>
+        </w:tc>
+      </w:tr>
+      <w:tr>
+        <w:tc>
+          <w:tcPr>
+            <w:tcW w:w="1838" w:type="dxa"/>
+          </w:tcPr>
+          <w:p>
+            <w:pPr>
+              <w:pStyle w:val="Default"/>
+              <w:spacing w:after="27"/>
+              <w:rPr>
+                <w:sz w:val="23"/>
+                <w:szCs w:val="23"/>
+              </w:rPr>
+            </w:pPr>
+            <w:r>
+              <w:rPr>
+                <w:sz w:val="23"/>
+                <w:szCs w:val="23"/>
+              </w:rPr>
+              <w:t>(</w:t>
+            </w:r>
+            <w:r>
+              <w:rPr>
+                <w:sz w:val="23"/>
+                <w:szCs w:val="23"/>
+              </w:rPr>
+              <w:t>4</w:t>
+            </w:r>
+            <w:r>
+              <w:rPr>
+                <w:sz w:val="23"/>
+                <w:szCs w:val="23"/>
+              </w:rPr>
+              <w:t>,9)</w:t>
+            </w:r>
+          </w:p>
+        </w:tc>
+        <w:tc>
+          <w:tcPr>
+            <w:tcW w:w="2316" w:type="dxa"/>
+          </w:tcPr>
+          <w:p>
+            <w:pPr>
+              <w:pStyle w:val="Default"/>
+              <w:spacing w:after="27"/>
+              <w:rPr>
+                <w:sz w:val="23"/>
+                <w:szCs w:val="23"/>
+              </w:rPr>
+            </w:pPr>
+            <w:r>
+              <w:rPr>
+                <w:sz w:val="23"/>
+                <w:szCs w:val="23"/>
+              </w:rPr>
+              <w:t>&lt;4,5,7,8,9&gt;</w:t>
+            </w:r>
+          </w:p>
+        </w:tc>
+      </w:tr>
+    </w:tbl>
+    <w:p>
+      <w:pPr>
+        <w:pStyle w:val="Default"/>
+        <w:spacing w:after="27"/>
+        <w:rPr>
+          <w:sz w:val="23"/>
+          <w:szCs w:val="23"/>
+        </w:rPr>
+      </w:pPr>
+      <w:r>
+        <w:br/>
+      </w:r>
+      <w:r>
+        <w:rPr>
+          <w:sz w:val="23"/>
+          <w:szCs w:val="23"/>
+        </w:rPr>
+        <w:t xml:space="preserve">Identifying du-pairs – variable </w:t>
+      </w:r>
+      <w:proofErr w:type="spellStart"/>
+      <w:r>
+        <w:rPr>
+          <w:b/>
+          <w:bCs/>
+          <w:sz w:val="23"/>
+          <w:szCs w:val="23"/>
+        </w:rPr>
+        <w:t>x</w:t>
+      </w:r>
+      <w:r>
+        <w:rPr>
+          <w:b/>
+          <w:bCs/>
+          <w:sz w:val="23"/>
+          <w:szCs w:val="23"/>
+        </w:rPr>
+        <w:t>_</w:t>
+      </w:r>
+      <w:r>
+        <w:rPr>
+          <w:b/>
+          <w:bCs/>
+          <w:sz w:val="23"/>
+          <w:szCs w:val="23"/>
+        </w:rPr>
+        <w:t>len</w:t>
+      </w:r>
+      <w:proofErr w:type="spellEnd"/>
+      <w:r>
+        <w:rPr>
+          <w:b/>
+          <w:bCs/>
+          <w:sz w:val="23"/>
+          <w:szCs w:val="23"/>
+        </w:rPr>
+        <w:t>:</w:t>
+      </w:r>
+      <w:r>
+        <w:rPr>
+          <w:sz w:val="23"/>
+          <w:szCs w:val="23"/>
+        </w:rPr>
+        <w:t xml:space="preserve"> </w:t>
+      </w:r>
+      <w:r>
+        <w:rPr>
+          <w:sz w:val="23"/>
+          <w:szCs w:val="23"/>
+        </w:rPr>
+        <w:br/>
+      </w:r>
+      <w:r>
+        <w:rPr>
+          <w:sz w:val="23"/>
+          <w:szCs w:val="23"/>
+        </w:rPr>
+        <w:br/>
+        <w:t>all-</w:t>
+      </w:r>
+      <w:proofErr w:type="spellStart"/>
+      <w:r>
+        <w:rPr>
+          <w:sz w:val="23"/>
+          <w:szCs w:val="23"/>
+        </w:rPr>
+        <w:t>defs</w:t>
+      </w:r>
+      <w:proofErr w:type="spellEnd"/>
+      <w:r>
+        <w:rPr>
+          <w:sz w:val="23"/>
+          <w:szCs w:val="23"/>
+        </w:rPr>
+        <w:t xml:space="preserve">: </w:t>
+      </w:r>
+      <w:r>
+        <w:rPr>
+          <w:sz w:val="23"/>
+          <w:szCs w:val="23"/>
+        </w:rPr>
+        <w:t>7</w:t>
+      </w:r>
+      <w:r>
+        <w:rPr>
+          <w:sz w:val="23"/>
+          <w:szCs w:val="23"/>
+        </w:rPr>
+        <w:br/>
+        <w:t xml:space="preserve">all-uses: </w:t>
+      </w:r>
+      <w:r>
+        <w:rPr>
+          <w:sz w:val="23"/>
+          <w:szCs w:val="23"/>
+        </w:rPr>
+        <w:t>8, &lt;8,9&gt;, 9, &lt;8,10&gt;, 10</w:t>
+      </w:r>
+    </w:p>
+    <w:tbl>
+      <w:tblPr>
+        <w:tblStyle w:val="TableGrid"/>
+        <w:tblW w:w="0" w:type="auto"/>
+        <w:tblLook w:val="04A0" w:firstRow="1" w:lastRow="0" w:firstColumn="1" w:lastColumn="0" w:noHBand="0" w:noVBand="1"/>
+      </w:tblPr>
+      <w:tblGrid>
+        <w:gridCol w:w="1838"/>
+        <w:gridCol w:w="2316"/>
+      </w:tblGrid>
+      <w:tr>
+        <w:tc>
+          <w:tcPr>
+            <w:tcW w:w="1838" w:type="dxa"/>
+          </w:tcPr>
+          <w:p>
+            <w:pPr>
+              <w:pStyle w:val="Default"/>
+              <w:spacing w:after="27"/>
+              <w:rPr>
+                <w:sz w:val="23"/>
+                <w:szCs w:val="23"/>
+                <w:u w:val="single"/>
+              </w:rPr>
+            </w:pPr>
+            <w:r>
+              <w:rPr>
+                <w:sz w:val="23"/>
+                <w:szCs w:val="23"/>
+                <w:u w:val="single"/>
+              </w:rPr>
+              <w:t>Du-pair</w:t>
+            </w:r>
+          </w:p>
+        </w:tc>
+        <w:tc>
+          <w:tcPr>
+            <w:tcW w:w="2316" w:type="dxa"/>
+          </w:tcPr>
+          <w:p>
+            <w:pPr>
+              <w:pStyle w:val="Default"/>
+              <w:spacing w:after="27"/>
+              <w:rPr>
+                <w:sz w:val="23"/>
+                <w:szCs w:val="23"/>
+              </w:rPr>
+            </w:pPr>
+            <w:r>
+              <w:rPr>
+                <w:sz w:val="23"/>
+                <w:szCs w:val="23"/>
+              </w:rPr>
+              <w:t>Path(s)</w:t>
+            </w:r>
+          </w:p>
+        </w:tc>
+      </w:tr>
+      <w:tr>
+        <w:tc>
+          <w:tcPr>
+            <w:tcW w:w="1838" w:type="dxa"/>
+          </w:tcPr>
+          <w:p>
+            <w:pPr>
+              <w:pStyle w:val="Default"/>
+              <w:spacing w:after="27"/>
+              <w:rPr>
+                <w:sz w:val="23"/>
+                <w:szCs w:val="23"/>
+              </w:rPr>
+            </w:pPr>
+            <w:r>
+              <w:rPr>
+                <w:sz w:val="23"/>
+                <w:szCs w:val="23"/>
+              </w:rPr>
+              <w:t>(</w:t>
+            </w:r>
+            <w:r>
+              <w:rPr>
+                <w:sz w:val="23"/>
+                <w:szCs w:val="23"/>
+              </w:rPr>
+              <w:t>7</w:t>
+            </w:r>
+            <w:r>
+              <w:rPr>
+                <w:sz w:val="23"/>
+                <w:szCs w:val="23"/>
+              </w:rPr>
+              <w:t>,</w:t>
+            </w:r>
+            <w:r>
+              <w:rPr>
+                <w:sz w:val="23"/>
+                <w:szCs w:val="23"/>
+              </w:rPr>
+              <w:t>8</w:t>
+            </w:r>
+            <w:r>
+              <w:rPr>
+                <w:sz w:val="23"/>
+                <w:szCs w:val="23"/>
+              </w:rPr>
+              <w:t>)</w:t>
+            </w:r>
+          </w:p>
+        </w:tc>
+        <w:tc>
+          <w:tcPr>
+            <w:tcW w:w="2316" w:type="dxa"/>
+          </w:tcPr>
+          <w:p>
+            <w:pPr>
+              <w:pStyle w:val="Default"/>
+              <w:spacing w:after="27"/>
+              <w:rPr>
+                <w:sz w:val="23"/>
+                <w:szCs w:val="23"/>
+              </w:rPr>
+            </w:pPr>
+            <w:r>
+              <w:rPr>
+                <w:sz w:val="23"/>
+                <w:szCs w:val="23"/>
+              </w:rPr>
+              <w:t>&lt;</w:t>
+            </w:r>
+            <w:r>
+              <w:rPr>
+                <w:sz w:val="23"/>
+                <w:szCs w:val="23"/>
+              </w:rPr>
+              <w:t>7,8</w:t>
+            </w:r>
+            <w:r>
+              <w:rPr>
+                <w:sz w:val="23"/>
+                <w:szCs w:val="23"/>
+              </w:rPr>
+              <w:t>&gt;</w:t>
+            </w:r>
+          </w:p>
+        </w:tc>
+      </w:tr>
+      <w:tr>
+        <w:tc>
+          <w:tcPr>
+            <w:tcW w:w="1838" w:type="dxa"/>
+          </w:tcPr>
+          <w:p>
+            <w:pPr>
+              <w:pStyle w:val="Default"/>
+              <w:spacing w:after="27"/>
+              <w:rPr>
+                <w:sz w:val="23"/>
+                <w:szCs w:val="23"/>
+              </w:rPr>
+            </w:pPr>
+            <w:r>
+              <w:rPr>
+                <w:sz w:val="23"/>
+                <w:szCs w:val="23"/>
+              </w:rPr>
+              <w:t>(</w:t>
+            </w:r>
+            <w:r>
+              <w:rPr>
+                <w:sz w:val="23"/>
+                <w:szCs w:val="23"/>
+              </w:rPr>
+              <w:t>7, &lt;8,9&gt;</w:t>
+            </w:r>
+            <w:r>
+              <w:rPr>
+                <w:sz w:val="23"/>
+                <w:szCs w:val="23"/>
+              </w:rPr>
+              <w:t>)</w:t>
+            </w:r>
+          </w:p>
+        </w:tc>
+        <w:tc>
+          <w:tcPr>
+            <w:tcW w:w="2316" w:type="dxa"/>
+          </w:tcPr>
+          <w:p>
+            <w:pPr>
+              <w:pStyle w:val="Default"/>
+              <w:spacing w:after="27"/>
+              <w:rPr>
+                <w:sz w:val="23"/>
+                <w:szCs w:val="23"/>
+              </w:rPr>
+            </w:pPr>
+            <w:r>
+              <w:rPr>
+                <w:sz w:val="23"/>
+                <w:szCs w:val="23"/>
+              </w:rPr>
+              <w:t>&lt;</w:t>
+            </w:r>
+            <w:r>
+              <w:rPr>
+                <w:sz w:val="23"/>
+                <w:szCs w:val="23"/>
+              </w:rPr>
+              <w:t>7,8,9</w:t>
+            </w:r>
+            <w:r>
+              <w:rPr>
+                <w:sz w:val="23"/>
+                <w:szCs w:val="23"/>
+              </w:rPr>
+              <w:t>&gt;</w:t>
+            </w:r>
+          </w:p>
+        </w:tc>
+      </w:tr>
+      <w:tr>
+        <w:tc>
+          <w:tcPr>
+            <w:tcW w:w="1838" w:type="dxa"/>
+          </w:tcPr>
+          <w:p>
+            <w:pPr>
+              <w:pStyle w:val="Default"/>
+              <w:spacing w:after="27"/>
+              <w:rPr>
+                <w:sz w:val="23"/>
+                <w:szCs w:val="23"/>
+              </w:rPr>
+            </w:pPr>
+            <w:r>
+              <w:rPr>
+                <w:sz w:val="23"/>
+                <w:szCs w:val="23"/>
+              </w:rPr>
+              <w:t>(</w:t>
+            </w:r>
+            <w:r>
+              <w:rPr>
+                <w:sz w:val="23"/>
+                <w:szCs w:val="23"/>
+              </w:rPr>
+              <w:t>7</w:t>
+            </w:r>
+            <w:r>
+              <w:rPr>
+                <w:sz w:val="23"/>
+                <w:szCs w:val="23"/>
+              </w:rPr>
+              <w:t>,</w:t>
+            </w:r>
+            <w:r>
+              <w:rPr>
+                <w:sz w:val="23"/>
+                <w:szCs w:val="23"/>
+              </w:rPr>
+              <w:t>9</w:t>
+            </w:r>
+            <w:r>
+              <w:rPr>
+                <w:sz w:val="23"/>
+                <w:szCs w:val="23"/>
+              </w:rPr>
+              <w:t>)</w:t>
+            </w:r>
+          </w:p>
+        </w:tc>
+        <w:tc>
+          <w:tcPr>
+            <w:tcW w:w="2316" w:type="dxa"/>
+          </w:tcPr>
+          <w:p>
+            <w:pPr>
+              <w:pStyle w:val="Default"/>
+              <w:spacing w:after="27"/>
+              <w:rPr>
+                <w:sz w:val="23"/>
+                <w:szCs w:val="23"/>
+              </w:rPr>
+            </w:pPr>
+            <w:r>
+              <w:rPr>
+                <w:sz w:val="23"/>
+                <w:szCs w:val="23"/>
+              </w:rPr>
+              <w:t>&lt;7,8,9&gt;</w:t>
+            </w:r>
+          </w:p>
+        </w:tc>
+      </w:tr>
+      <w:tr>
+        <w:tc>
+          <w:tcPr>
+            <w:tcW w:w="1838" w:type="dxa"/>
+          </w:tcPr>
+          <w:p>
+            <w:pPr>
+              <w:pStyle w:val="Default"/>
+              <w:spacing w:after="27"/>
+              <w:rPr>
+                <w:sz w:val="23"/>
+                <w:szCs w:val="23"/>
+              </w:rPr>
+            </w:pPr>
+            <w:r>
+              <w:rPr>
+                <w:sz w:val="23"/>
+                <w:szCs w:val="23"/>
+              </w:rPr>
+              <w:t>(</w:t>
+            </w:r>
+            <w:r>
+              <w:rPr>
+                <w:sz w:val="23"/>
+                <w:szCs w:val="23"/>
+              </w:rPr>
+              <w:t>7, &lt;8,10&gt;</w:t>
+            </w:r>
+          </w:p>
+        </w:tc>
+        <w:tc>
+          <w:tcPr>
+            <w:tcW w:w="2316" w:type="dxa"/>
+          </w:tcPr>
+          <w:p>
+            <w:pPr>
+              <w:pStyle w:val="Default"/>
+              <w:spacing w:after="27"/>
+              <w:rPr>
+                <w:sz w:val="23"/>
+                <w:szCs w:val="23"/>
+              </w:rPr>
+            </w:pPr>
+            <w:r>
+              <w:rPr>
+                <w:sz w:val="23"/>
+                <w:szCs w:val="23"/>
+              </w:rPr>
+              <w:t>&lt;7,8,10&gt;</w:t>
+            </w:r>
+          </w:p>
+        </w:tc>
+      </w:tr>
+      <w:tr>
+        <w:tc>
+          <w:tcPr>
+            <w:tcW w:w="1838" w:type="dxa"/>
+          </w:tcPr>
+          <w:p>
+            <w:pPr>
+              <w:pStyle w:val="Default"/>
+              <w:spacing w:after="27"/>
+              <w:rPr>
+                <w:sz w:val="23"/>
+                <w:szCs w:val="23"/>
+              </w:rPr>
+            </w:pPr>
+            <w:r>
+              <w:rPr>
+                <w:sz w:val="23"/>
+                <w:szCs w:val="23"/>
+              </w:rPr>
+              <w:t>(</w:t>
+            </w:r>
+            <w:r>
+              <w:rPr>
+                <w:sz w:val="23"/>
+                <w:szCs w:val="23"/>
+              </w:rPr>
+              <w:t>7</w:t>
+            </w:r>
+            <w:r>
+              <w:rPr>
+                <w:sz w:val="23"/>
+                <w:szCs w:val="23"/>
+              </w:rPr>
+              <w:t>,</w:t>
+            </w:r>
+            <w:r>
+              <w:rPr>
+                <w:sz w:val="23"/>
+                <w:szCs w:val="23"/>
+              </w:rPr>
+              <w:t>10</w:t>
+            </w:r>
+            <w:r>
+              <w:rPr>
+                <w:sz w:val="23"/>
+                <w:szCs w:val="23"/>
+              </w:rPr>
+              <w:t>)</w:t>
+            </w:r>
+          </w:p>
+        </w:tc>
+        <w:tc>
+          <w:tcPr>
+            <w:tcW w:w="2316" w:type="dxa"/>
+          </w:tcPr>
+          <w:p>
+            <w:pPr>
+              <w:pStyle w:val="Default"/>
+              <w:spacing w:after="27"/>
+              <w:rPr>
+                <w:sz w:val="23"/>
+                <w:szCs w:val="23"/>
+              </w:rPr>
+            </w:pPr>
+            <w:r>
+              <w:rPr>
+                <w:sz w:val="23"/>
+                <w:szCs w:val="23"/>
+              </w:rPr>
+              <w:t>&lt;</w:t>
+            </w:r>
+            <w:r>
+              <w:rPr>
+                <w:sz w:val="23"/>
+                <w:szCs w:val="23"/>
+              </w:rPr>
+              <w:t>7,8,10</w:t>
+            </w:r>
+            <w:r>
+              <w:rPr>
+                <w:sz w:val="23"/>
+                <w:szCs w:val="23"/>
+              </w:rPr>
+              <w:t>&gt;</w:t>
+            </w:r>
+          </w:p>
+        </w:tc>
+      </w:tr>
+    </w:tbl>
+    <w:p>
+      <w:pPr>
+        <w:pStyle w:val="Default"/>
+        <w:spacing w:after="27"/>
+      </w:pPr>
+      <w:r>
+        <w:br/>
+      </w:r>
+      <w:r>
+        <w:rPr>
+          <w:sz w:val="23"/>
+          <w:szCs w:val="23"/>
+        </w:rPr>
+        <w:t xml:space="preserve">Identifying du-pairs – variable </w:t>
+      </w:r>
+      <w:proofErr w:type="spellStart"/>
+      <w:r>
+        <w:rPr>
+          <w:b/>
+          <w:bCs/>
+          <w:sz w:val="23"/>
+          <w:szCs w:val="23"/>
+        </w:rPr>
+        <w:t>y</w:t>
+      </w:r>
+      <w:r>
+        <w:rPr>
+          <w:b/>
+          <w:bCs/>
+          <w:sz w:val="23"/>
+          <w:szCs w:val="23"/>
+        </w:rPr>
+        <w:t>_len</w:t>
+      </w:r>
+      <w:proofErr w:type="spellEnd"/>
+      <w:r>
+        <w:rPr>
+          <w:b/>
+          <w:bCs/>
+          <w:sz w:val="23"/>
+          <w:szCs w:val="23"/>
+        </w:rPr>
+        <w:t>:</w:t>
+      </w:r>
+      <w:r>
+        <w:rPr>
+          <w:sz w:val="23"/>
+          <w:szCs w:val="23"/>
+        </w:rPr>
+        <w:t xml:space="preserve"> </w:t>
+      </w:r>
+      <w:r>
+        <w:rPr>
+          <w:sz w:val="23"/>
+          <w:szCs w:val="23"/>
+        </w:rPr>
+        <w:br/>
+      </w:r>
+      <w:r>
+        <w:rPr>
+          <w:sz w:val="23"/>
+          <w:szCs w:val="23"/>
+        </w:rPr>
+        <w:br/>
+        <w:t>all-</w:t>
+      </w:r>
+      <w:proofErr w:type="spellStart"/>
+      <w:r>
+        <w:rPr>
+          <w:sz w:val="23"/>
+          <w:szCs w:val="23"/>
+        </w:rPr>
+        <w:t>defs</w:t>
+      </w:r>
+      <w:proofErr w:type="spellEnd"/>
+      <w:r>
+        <w:rPr>
+          <w:sz w:val="23"/>
+          <w:szCs w:val="23"/>
+        </w:rPr>
+        <w:t xml:space="preserve">: </w:t>
+      </w:r>
+      <w:r>
+        <w:rPr>
+          <w:sz w:val="23"/>
+          <w:szCs w:val="23"/>
+        </w:rPr>
+        <w:t>7</w:t>
+      </w:r>
+      <w:r>
+        <w:rPr>
+          <w:sz w:val="23"/>
+          <w:szCs w:val="23"/>
+        </w:rPr>
+        <w:br/>
+        <w:t>all-uses: 9</w:t>
+      </w:r>
+      <w:r>
+        <w:rPr>
+          <w:sz w:val="23"/>
+          <w:szCs w:val="23"/>
+        </w:rPr>
+        <w:t>,8, &lt;8,9&gt;, 9, &lt;8,10&gt;</w:t>
+      </w:r>
+      <w:r>
+        <w:rPr>
+          <w:sz w:val="23"/>
+          <w:szCs w:val="23"/>
+        </w:rPr>
+        <w:br/>
+      </w:r>
+    </w:p>
+    <w:tbl>
+      <w:tblPr>
+        <w:tblStyle w:val="TableGrid"/>
+        <w:tblW w:w="0" w:type="auto"/>
+        <w:tblLook w:val="04A0" w:firstRow="1" w:lastRow="0" w:firstColumn="1" w:lastColumn="0" w:noHBand="0" w:noVBand="1"/>
+      </w:tblPr>
+      <w:tblGrid>
+        <w:gridCol w:w="1838"/>
+        <w:gridCol w:w="2316"/>
+      </w:tblGrid>
+      <w:tr>
+        <w:tc>
+          <w:tcPr>
+            <w:tcW w:w="1838" w:type="dxa"/>
+          </w:tcPr>
+          <w:p>
+            <w:pPr>
+              <w:pStyle w:val="Default"/>
+              <w:spacing w:after="27"/>
+              <w:rPr>
+                <w:sz w:val="23"/>
+                <w:szCs w:val="23"/>
+                <w:u w:val="single"/>
+              </w:rPr>
+            </w:pPr>
+            <w:r>
+              <w:rPr>
+                <w:sz w:val="23"/>
+                <w:szCs w:val="23"/>
+                <w:u w:val="single"/>
+              </w:rPr>
+              <w:t>Du-pair</w:t>
+            </w:r>
+          </w:p>
+        </w:tc>
+        <w:tc>
+          <w:tcPr>
+            <w:tcW w:w="2316" w:type="dxa"/>
+          </w:tcPr>
+          <w:p>
+            <w:pPr>
+              <w:pStyle w:val="Default"/>
+              <w:spacing w:after="27"/>
+              <w:rPr>
+                <w:sz w:val="23"/>
+                <w:szCs w:val="23"/>
+              </w:rPr>
+            </w:pPr>
+            <w:r>
+              <w:rPr>
+                <w:sz w:val="23"/>
+                <w:szCs w:val="23"/>
+              </w:rPr>
+              <w:t>Path(s)</w:t>
+            </w:r>
+          </w:p>
+        </w:tc>
+      </w:tr>
+      <w:tr>
+        <w:tc>
+          <w:tcPr>
+            <w:tcW w:w="1838" w:type="dxa"/>
+          </w:tcPr>
+          <w:p>
+            <w:pPr>
+              <w:pStyle w:val="Default"/>
+              <w:spacing w:after="27"/>
+              <w:rPr>
+                <w:sz w:val="23"/>
+                <w:szCs w:val="23"/>
+              </w:rPr>
+            </w:pPr>
+            <w:r>
+              <w:rPr>
+                <w:sz w:val="23"/>
+                <w:szCs w:val="23"/>
+              </w:rPr>
+              <w:lastRenderedPageBreak/>
+              <w:t>(7,8)</w:t>
+            </w:r>
+          </w:p>
+        </w:tc>
+        <w:tc>
+          <w:tcPr>
+            <w:tcW w:w="2316" w:type="dxa"/>
+          </w:tcPr>
+          <w:p>
+            <w:pPr>
+              <w:pStyle w:val="Default"/>
+              <w:spacing w:after="27"/>
+              <w:rPr>
+                <w:sz w:val="23"/>
+                <w:szCs w:val="23"/>
+              </w:rPr>
+            </w:pPr>
+            <w:r>
+              <w:rPr>
+                <w:sz w:val="23"/>
+                <w:szCs w:val="23"/>
+              </w:rPr>
+              <w:t>&lt;7,8&gt;</w:t>
+            </w:r>
+          </w:p>
+        </w:tc>
+      </w:tr>
+      <w:tr>
+        <w:tc>
+          <w:tcPr>
+            <w:tcW w:w="1838" w:type="dxa"/>
+          </w:tcPr>
+          <w:p>
+            <w:pPr>
+              <w:pStyle w:val="Default"/>
+              <w:spacing w:after="27"/>
+              <w:rPr>
+                <w:sz w:val="23"/>
+                <w:szCs w:val="23"/>
+              </w:rPr>
+            </w:pPr>
+            <w:r>
+              <w:rPr>
+                <w:sz w:val="23"/>
+                <w:szCs w:val="23"/>
+              </w:rPr>
+              <w:t>(7, &lt;8,9&gt;)</w:t>
+            </w:r>
+          </w:p>
+        </w:tc>
+        <w:tc>
+          <w:tcPr>
+            <w:tcW w:w="2316" w:type="dxa"/>
+          </w:tcPr>
+          <w:p>
+            <w:pPr>
+              <w:pStyle w:val="Default"/>
+              <w:spacing w:after="27"/>
+              <w:rPr>
+                <w:sz w:val="23"/>
+                <w:szCs w:val="23"/>
+              </w:rPr>
+            </w:pPr>
+            <w:r>
+              <w:rPr>
+                <w:sz w:val="23"/>
+                <w:szCs w:val="23"/>
+              </w:rPr>
+              <w:t>&lt;7,8,9&gt;</w:t>
+            </w:r>
+          </w:p>
+        </w:tc>
+      </w:tr>
+      <w:tr>
+        <w:tc>
+          <w:tcPr>
+            <w:tcW w:w="1838" w:type="dxa"/>
+          </w:tcPr>
+          <w:p>
+            <w:pPr>
+              <w:pStyle w:val="Default"/>
+              <w:spacing w:after="27"/>
+              <w:rPr>
+                <w:sz w:val="23"/>
+                <w:szCs w:val="23"/>
+              </w:rPr>
+            </w:pPr>
+            <w:r>
+              <w:rPr>
+                <w:sz w:val="23"/>
+                <w:szCs w:val="23"/>
+              </w:rPr>
+              <w:t>(7,9)</w:t>
+            </w:r>
+          </w:p>
+        </w:tc>
+        <w:tc>
+          <w:tcPr>
+            <w:tcW w:w="2316" w:type="dxa"/>
+          </w:tcPr>
+          <w:p>
+            <w:pPr>
+              <w:pStyle w:val="Default"/>
+              <w:spacing w:after="27"/>
+              <w:rPr>
+                <w:sz w:val="23"/>
+                <w:szCs w:val="23"/>
+              </w:rPr>
+            </w:pPr>
+            <w:r>
+              <w:rPr>
+                <w:sz w:val="23"/>
+                <w:szCs w:val="23"/>
+              </w:rPr>
+              <w:t>&lt;7,8,9&gt;</w:t>
+            </w:r>
+          </w:p>
+        </w:tc>
+      </w:tr>
+      <w:tr>
+        <w:tc>
+          <w:tcPr>
+            <w:tcW w:w="1838" w:type="dxa"/>
+          </w:tcPr>
+          <w:p>
+            <w:pPr>
+              <w:pStyle w:val="Default"/>
+              <w:spacing w:after="27"/>
+              <w:rPr>
+                <w:sz w:val="23"/>
+                <w:szCs w:val="23"/>
+              </w:rPr>
+            </w:pPr>
+            <w:r>
+              <w:rPr>
+                <w:sz w:val="23"/>
+                <w:szCs w:val="23"/>
+              </w:rPr>
+              <w:t>(7, &lt;8,10&gt;</w:t>
+            </w:r>
+          </w:p>
+        </w:tc>
+        <w:tc>
+          <w:tcPr>
+            <w:tcW w:w="2316" w:type="dxa"/>
+          </w:tcPr>
+          <w:p>
+            <w:pPr>
+              <w:pStyle w:val="Default"/>
+              <w:spacing w:after="27"/>
+              <w:rPr>
+                <w:sz w:val="23"/>
+                <w:szCs w:val="23"/>
+              </w:rPr>
+            </w:pPr>
+            <w:r>
+              <w:rPr>
+                <w:sz w:val="23"/>
+                <w:szCs w:val="23"/>
+              </w:rPr>
+              <w:t>&lt;7,8,10&gt;</w:t>
+            </w:r>
+          </w:p>
+        </w:tc>
+      </w:tr>
+    </w:tbl>
+    <w:p>
+      <w:pPr>
+        <w:pStyle w:val="Default"/>
+        <w:spacing w:after="27"/>
+      </w:pPr>
+      <w:r>
+        <w:br/>
       </w:r>
     </w:p>
     <w:p>
       <w:r>
+        <w:t>2) Design test cases to achieve All-</w:t>
+      </w:r>
+      <w:proofErr w:type="spellStart"/>
+      <w:r>
+        <w:t>Defs</w:t>
+      </w:r>
+      <w:proofErr w:type="spellEnd"/>
+      <w:r>
+        <w:t xml:space="preserve"> coverage (4 marks) </w:t>
+      </w:r>
+      <w:r>
+        <w:br/>
+      </w:r>
+      <w:r>
+        <w:t xml:space="preserve"> </w:t>
+      </w:r>
+      <w:r>
         <w:tab/>
-      </w:r>
-      <w:r>
-        <w:t>See src/Tests DataFlowTesting.java</w:t>
+        <w:t xml:space="preserve">test case </w:t>
+      </w:r>
+      <w:proofErr w:type="gramStart"/>
+      <w:r>
+        <w:t>1 :</w:t>
+      </w:r>
+      <w:proofErr w:type="gramEnd"/>
+      <w:r>
+        <w:t xml:space="preserve"> </w:t>
+      </w:r>
+      <w:r>
+        <w:br/>
       </w:r>
     </w:p>
-    <w:p/>
+    <w:p>
+      <w:r>
+        <w:t xml:space="preserve">3) Design test cases to achieve All-Uses coverage (6 marks) </w:t>
+      </w:r>
+      <w:r>
+        <w:br/>
+      </w:r>
+      <w:r>
+        <w:br/>
+      </w:r>
+    </w:p>
+    <w:p>
+      <w:r>
+        <w:t>4) Write and execute the test cases in JUnit. (3 marks)</w:t>
+      </w:r>
+      <w:r>
+        <w:br/>
+      </w:r>
+      <w:r>
+        <w:br/>
+      </w:r>
+    </w:p>
     <w:p>
       <w:pPr>
         <w:pStyle w:val="Heading1"/>
@@ -4655,13 +9917,33 @@
               <w:br/>
             </w:r>
             <w:r>
-              <w:t>public BigInteger</w:t>
-            </w:r>
+              <w:t xml:space="preserve">public </w:t>
+            </w:r>
+            <w:proofErr w:type="spellStart"/>
+            <w:r>
+              <w:t>BigInteger</w:t>
+            </w:r>
+            <w:proofErr w:type="spellEnd"/>
             <w:r>
               <w:t xml:space="preserve"> </w:t>
             </w:r>
-            <w:r>
-              <w:t>gcd(BigInteger y)</w:t>
+            <w:proofErr w:type="spellStart"/>
+            <w:proofErr w:type="gramStart"/>
+            <w:r>
+              <w:t>gcd</w:t>
+            </w:r>
+            <w:proofErr w:type="spellEnd"/>
+            <w:r>
+              <w:t>(</w:t>
+            </w:r>
+            <w:proofErr w:type="spellStart"/>
+            <w:proofErr w:type="gramEnd"/>
+            <w:r>
+              <w:t>BigInteger</w:t>
+            </w:r>
+            <w:proofErr w:type="spellEnd"/>
+            <w:r>
+              <w:t xml:space="preserve"> y)</w:t>
             </w:r>
           </w:p>
         </w:tc>
@@ -5111,6 +10393,7 @@
               <w:jc w:val="center"/>
             </w:pPr>
             <w:r>
+              <w:lastRenderedPageBreak/>
               <w:t>Kelsey Baker</w:t>
             </w:r>
           </w:p>

--- a/Report.docx
+++ b/Report.docx
@@ -141,33 +141,7 @@
         <w:t xml:space="preserve">Method:      </w:t>
       </w:r>
       <w:r>
-        <w:t xml:space="preserve">public </w:t>
-      </w:r>
-      <w:proofErr w:type="spellStart"/>
-      <w:r>
-        <w:t>BigInteger</w:t>
-      </w:r>
-      <w:proofErr w:type="spellEnd"/>
-      <w:r>
-        <w:t xml:space="preserve"> </w:t>
-      </w:r>
-      <w:proofErr w:type="spellStart"/>
-      <w:proofErr w:type="gramStart"/>
-      <w:r>
-        <w:t>gcd</w:t>
-      </w:r>
-      <w:proofErr w:type="spellEnd"/>
-      <w:r>
-        <w:t>(</w:t>
-      </w:r>
-      <w:proofErr w:type="spellStart"/>
-      <w:proofErr w:type="gramEnd"/>
-      <w:r>
-        <w:t>BigInteger</w:t>
-      </w:r>
-      <w:proofErr w:type="spellEnd"/>
-      <w:r>
-        <w:t xml:space="preserve"> y)</w:t>
+        <w:t>public BigInteger gcd(BigInteger y)</w:t>
       </w:r>
     </w:p>
     <w:p>
@@ -195,10 +169,10 @@
             <v:path o:extrusionok="f" gradientshapeok="t" o:connecttype="rect"/>
             <o:lock v:ext="edit" aspectratio="t"/>
           </v:shapetype>
-          <v:shape id="_x0000_i1025" type="#_x0000_t75" style="width:451pt;height:647.1pt" o:ole="">
+          <v:shape id="_x0000_i1025" type="#_x0000_t75" style="width:451pt;height:646.85pt" o:ole="">
             <v:imagedata r:id="rId5" o:title=""/>
           </v:shape>
-          <o:OLEObject Type="Embed" ProgID="Visio.Drawing.15" ShapeID="_x0000_i1025" DrawAspect="Content" ObjectID="_1712011899" r:id="rId6"/>
+          <o:OLEObject Type="Embed" ProgID="Visio.Drawing.15" ShapeID="_x0000_i1025" DrawAspect="Content" ObjectID="_1712014148" r:id="rId6"/>
         </w:object>
       </w:r>
     </w:p>
@@ -261,8 +235,6 @@
         <w:lastRenderedPageBreak/>
         <w:t xml:space="preserve">Identifying du-pairs – variable </w:t>
       </w:r>
-      <w:proofErr w:type="spellStart"/>
-      <w:proofErr w:type="gramStart"/>
       <w:r>
         <w:rPr>
           <w:b/>
@@ -272,7 +244,6 @@
         </w:rPr>
         <w:t>xval</w:t>
       </w:r>
-      <w:proofErr w:type="spellEnd"/>
       <w:r>
         <w:rPr>
           <w:b/>
@@ -289,7 +260,6 @@
         </w:rPr>
         <w:t>:</w:t>
       </w:r>
-      <w:proofErr w:type="gramEnd"/>
       <w:r>
         <w:rPr>
           <w:sz w:val="23"/>
@@ -312,21 +282,12 @@
         </w:rPr>
         <w:t>-</w:t>
       </w:r>
-      <w:proofErr w:type="spellStart"/>
-      <w:r>
-        <w:rPr>
-          <w:sz w:val="23"/>
-          <w:szCs w:val="23"/>
-        </w:rPr>
-        <w:t>defs</w:t>
-      </w:r>
-      <w:proofErr w:type="spellEnd"/>
-      <w:r>
-        <w:rPr>
-          <w:sz w:val="23"/>
-          <w:szCs w:val="23"/>
-        </w:rPr>
-        <w:t>: 1,</w:t>
+      <w:r>
+        <w:rPr>
+          <w:sz w:val="23"/>
+          <w:szCs w:val="23"/>
+        </w:rPr>
+        <w:t>defs: 1,</w:t>
       </w:r>
       <w:r>
         <w:rPr>
@@ -547,7 +508,6 @@
               <w:rPr>
                 <w:sz w:val="23"/>
                 <w:szCs w:val="23"/>
-                <w:highlight w:val="yellow"/>
               </w:rPr>
               <w:t>&lt;1,2,3,6,7,9&gt;</w:t>
             </w:r>
@@ -594,7 +554,6 @@
               <w:rPr>
                 <w:sz w:val="23"/>
                 <w:szCs w:val="23"/>
-                <w:highlight w:val="magenta"/>
               </w:rPr>
               <w:t>&lt;1,2,3,6,7,10,12&gt;</w:t>
             </w:r>
@@ -634,7 +593,6 @@
               <w:rPr>
                 <w:sz w:val="23"/>
                 <w:szCs w:val="23"/>
-                <w:highlight w:val="darkCyan"/>
               </w:rPr>
               <w:t>&lt;1,2,3,6,7,10,11,12&gt;</w:t>
             </w:r>
@@ -681,7 +639,6 @@
               <w:rPr>
                 <w:sz w:val="23"/>
                 <w:szCs w:val="23"/>
-                <w:highlight w:val="cyan"/>
               </w:rPr>
               <w:t>&lt;1,2,4,16&gt;</w:t>
             </w:r>
@@ -721,7 +678,6 @@
               <w:rPr>
                 <w:sz w:val="23"/>
                 <w:szCs w:val="23"/>
-                <w:highlight w:val="green"/>
               </w:rPr>
               <w:t>&lt;1,2,4,13,15,16&gt;</w:t>
             </w:r>
@@ -768,7 +724,6 @@
               <w:rPr>
                 <w:sz w:val="23"/>
                 <w:szCs w:val="23"/>
-                <w:highlight w:val="yellow"/>
               </w:rPr>
               <w:t>&lt;1,2,3&gt;</w:t>
             </w:r>
@@ -815,7 +770,6 @@
               <w:rPr>
                 <w:sz w:val="23"/>
                 <w:szCs w:val="23"/>
-                <w:highlight w:val="darkMagenta"/>
               </w:rPr>
               <w:t>&lt;1,2,3,5&gt;</w:t>
             </w:r>
@@ -862,7 +816,6 @@
               <w:rPr>
                 <w:sz w:val="23"/>
                 <w:szCs w:val="23"/>
-                <w:highlight w:val="yellow"/>
               </w:rPr>
               <w:t>&lt;1,2,3,6&gt;</w:t>
             </w:r>
@@ -909,7 +862,6 @@
               <w:rPr>
                 <w:sz w:val="23"/>
                 <w:szCs w:val="23"/>
-                <w:highlight w:val="yellow"/>
               </w:rPr>
               <w:t>&lt;1,2,3,6&gt;</w:t>
             </w:r>
@@ -956,7 +908,6 @@
               <w:rPr>
                 <w:sz w:val="23"/>
                 <w:szCs w:val="23"/>
-                <w:highlight w:val="yellow"/>
               </w:rPr>
               <w:t>&lt;1,2,3,6,7&gt;</w:t>
             </w:r>
@@ -1003,7 +954,6 @@
               <w:rPr>
                 <w:sz w:val="23"/>
                 <w:szCs w:val="23"/>
-                <w:highlight w:val="darkYellow"/>
               </w:rPr>
               <w:t>&lt;1,2,3,6,8&gt;</w:t>
             </w:r>
@@ -1050,7 +1000,6 @@
               <w:rPr>
                 <w:sz w:val="23"/>
                 <w:szCs w:val="23"/>
-                <w:highlight w:val="yellow"/>
               </w:rPr>
               <w:t>&lt;1,2,3,6,7&gt;</w:t>
             </w:r>
@@ -1125,7 +1074,6 @@
               <w:rPr>
                 <w:sz w:val="23"/>
                 <w:szCs w:val="23"/>
-                <w:highlight w:val="yellow"/>
               </w:rPr>
               <w:t>&lt;1,2,3,6,7,9&gt;</w:t>
             </w:r>
@@ -1172,7 +1120,6 @@
               <w:rPr>
                 <w:sz w:val="23"/>
                 <w:szCs w:val="23"/>
-                <w:highlight w:val="magenta"/>
               </w:rPr>
               <w:t>&lt;1,2,3,6,7,10&gt;</w:t>
             </w:r>
@@ -1233,7 +1180,6 @@
               <w:rPr>
                 <w:sz w:val="23"/>
                 <w:szCs w:val="23"/>
-                <w:highlight w:val="darkGreen"/>
               </w:rPr>
               <w:t>&lt;8,4,16&gt;</w:t>
             </w:r>
@@ -1273,7 +1219,6 @@
               <w:rPr>
                 <w:sz w:val="23"/>
                 <w:szCs w:val="23"/>
-                <w:highlight w:val="darkYellow"/>
               </w:rPr>
               <w:t>&lt;8,4,13,</w:t>
             </w:r>
@@ -1281,7 +1226,6 @@
               <w:rPr>
                 <w:sz w:val="23"/>
                 <w:szCs w:val="23"/>
-                <w:highlight w:val="darkYellow"/>
               </w:rPr>
               <w:t>1</w:t>
             </w:r>
@@ -1289,7 +1233,6 @@
               <w:rPr>
                 <w:sz w:val="23"/>
                 <w:szCs w:val="23"/>
-                <w:highlight w:val="darkYellow"/>
               </w:rPr>
               <w:t>5,16&gt;</w:t>
             </w:r>
@@ -1336,7 +1279,6 @@
               <w:rPr>
                 <w:sz w:val="23"/>
                 <w:szCs w:val="23"/>
-                <w:highlight w:val="lightGray"/>
               </w:rPr>
               <w:t>&lt;9,10,12&gt;</w:t>
             </w:r>
@@ -1376,7 +1318,6 @@
               <w:rPr>
                 <w:sz w:val="23"/>
                 <w:szCs w:val="23"/>
-                <w:highlight w:val="yellow"/>
               </w:rPr>
               <w:t>&lt;9,10,11,12&gt;</w:t>
             </w:r>
@@ -1414,8 +1355,6 @@
         </w:rPr>
         <w:t xml:space="preserve">Identifying du-pairs – variable </w:t>
       </w:r>
-      <w:proofErr w:type="spellStart"/>
-      <w:proofErr w:type="gramStart"/>
       <w:r>
         <w:rPr>
           <w:b/>
@@ -1434,7 +1373,6 @@
         </w:rPr>
         <w:t>val</w:t>
       </w:r>
-      <w:proofErr w:type="spellEnd"/>
       <w:r>
         <w:rPr>
           <w:b/>
@@ -1451,7 +1389,6 @@
         </w:rPr>
         <w:t>:</w:t>
       </w:r>
-      <w:proofErr w:type="gramEnd"/>
       <w:r>
         <w:rPr>
           <w:sz w:val="23"/>
@@ -2608,7 +2545,6 @@
         </w:rPr>
         <w:t xml:space="preserve">Identifying du-pairs – variable </w:t>
       </w:r>
-      <w:proofErr w:type="gramStart"/>
       <w:r>
         <w:rPr>
           <w:b/>
@@ -2634,37 +2570,20 @@
         </w:rPr>
         <w:t>:</w:t>
       </w:r>
-      <w:proofErr w:type="gramEnd"/>
-      <w:r>
-        <w:rPr>
-          <w:sz w:val="23"/>
-          <w:szCs w:val="23"/>
-        </w:rPr>
-        <w:br/>
-      </w:r>
-      <w:r>
-        <w:rPr>
-          <w:sz w:val="23"/>
-          <w:szCs w:val="23"/>
-        </w:rPr>
-        <w:br/>
-        <w:t>all-</w:t>
-      </w:r>
-      <w:proofErr w:type="spellStart"/>
-      <w:r>
-        <w:rPr>
-          <w:sz w:val="23"/>
-          <w:szCs w:val="23"/>
-        </w:rPr>
-        <w:t>defs</w:t>
-      </w:r>
-      <w:proofErr w:type="spellEnd"/>
-      <w:r>
-        <w:rPr>
-          <w:sz w:val="23"/>
-          <w:szCs w:val="23"/>
-        </w:rPr>
-        <w:t>: 1</w:t>
+      <w:r>
+        <w:rPr>
+          <w:sz w:val="23"/>
+          <w:szCs w:val="23"/>
+        </w:rPr>
+        <w:br/>
+      </w:r>
+      <w:r>
+        <w:rPr>
+          <w:sz w:val="23"/>
+          <w:szCs w:val="23"/>
+        </w:rPr>
+        <w:br/>
+        <w:t>all-defs: 1</w:t>
       </w:r>
       <w:r>
         <w:rPr>
@@ -2909,8 +2828,6 @@
         </w:rPr>
         <w:t xml:space="preserve">Identifying du-pairs – variable </w:t>
       </w:r>
-      <w:proofErr w:type="spellStart"/>
-      <w:proofErr w:type="gramStart"/>
       <w:r>
         <w:rPr>
           <w:b/>
@@ -2920,8 +2837,6 @@
         </w:rPr>
         <w:t>y.words</w:t>
       </w:r>
-      <w:proofErr w:type="spellEnd"/>
-      <w:proofErr w:type="gramEnd"/>
       <w:r>
         <w:rPr>
           <w:sz w:val="23"/>
@@ -2942,23 +2857,7 @@
           <w:szCs w:val="23"/>
         </w:rPr>
         <w:br/>
-        <w:t>all-</w:t>
-      </w:r>
-      <w:proofErr w:type="spellStart"/>
-      <w:r>
-        <w:rPr>
-          <w:sz w:val="23"/>
-          <w:szCs w:val="23"/>
-        </w:rPr>
-        <w:t>defs</w:t>
-      </w:r>
-      <w:proofErr w:type="spellEnd"/>
-      <w:r>
-        <w:rPr>
-          <w:sz w:val="23"/>
-          <w:szCs w:val="23"/>
-        </w:rPr>
-        <w:t>: 1</w:t>
+        <w:t>all-defs: 1</w:t>
       </w:r>
       <w:r>
         <w:rPr>
@@ -3242,7 +3141,6 @@
         </w:rPr>
         <w:t xml:space="preserve">Identifying du-pairs – variable </w:t>
       </w:r>
-      <w:proofErr w:type="spellStart"/>
       <w:r>
         <w:rPr>
           <w:b/>
@@ -3252,7 +3150,6 @@
         </w:rPr>
         <w:t>len</w:t>
       </w:r>
-      <w:proofErr w:type="spellEnd"/>
       <w:r>
         <w:rPr>
           <w:sz w:val="23"/>
@@ -3273,23 +3170,7 @@
           <w:szCs w:val="23"/>
         </w:rPr>
         <w:br/>
-        <w:t>all-</w:t>
-      </w:r>
-      <w:proofErr w:type="spellStart"/>
-      <w:r>
-        <w:rPr>
-          <w:sz w:val="23"/>
-          <w:szCs w:val="23"/>
-        </w:rPr>
-        <w:t>defs</w:t>
-      </w:r>
-      <w:proofErr w:type="spellEnd"/>
-      <w:r>
-        <w:rPr>
-          <w:sz w:val="23"/>
-          <w:szCs w:val="23"/>
-        </w:rPr>
-        <w:t>: 1</w:t>
+        <w:t>all-defs: 1</w:t>
       </w:r>
       <w:r>
         <w:rPr>
@@ -3485,23 +3366,7 @@
           <w:szCs w:val="23"/>
         </w:rPr>
         <w:br/>
-        <w:t>all-</w:t>
-      </w:r>
-      <w:proofErr w:type="spellStart"/>
-      <w:r>
-        <w:rPr>
-          <w:sz w:val="23"/>
-          <w:szCs w:val="23"/>
-        </w:rPr>
-        <w:t>defs</w:t>
-      </w:r>
-      <w:proofErr w:type="spellEnd"/>
-      <w:r>
-        <w:rPr>
-          <w:sz w:val="23"/>
-          <w:szCs w:val="23"/>
-        </w:rPr>
-        <w:t>: 16</w:t>
+        <w:t>all-defs: 16</w:t>
       </w:r>
       <w:r>
         <w:rPr>
@@ -3730,7 +3595,6 @@
         </w:rPr>
         <w:t xml:space="preserve">Identifying du-pairs – variable </w:t>
       </w:r>
-      <w:proofErr w:type="spellStart"/>
       <w:r>
         <w:rPr>
           <w:b/>
@@ -3740,7 +3604,6 @@
         </w:rPr>
         <w:t>xwords</w:t>
       </w:r>
-      <w:proofErr w:type="spellEnd"/>
       <w:r>
         <w:rPr>
           <w:sz w:val="23"/>
@@ -3768,23 +3631,7 @@
           <w:szCs w:val="23"/>
         </w:rPr>
         <w:lastRenderedPageBreak/>
-        <w:t>all-</w:t>
-      </w:r>
-      <w:proofErr w:type="spellStart"/>
-      <w:r>
-        <w:rPr>
-          <w:sz w:val="23"/>
-          <w:szCs w:val="23"/>
-        </w:rPr>
-        <w:t>defs</w:t>
-      </w:r>
-      <w:proofErr w:type="spellEnd"/>
-      <w:r>
-        <w:rPr>
-          <w:sz w:val="23"/>
-          <w:szCs w:val="23"/>
-        </w:rPr>
-        <w:t>: 16</w:t>
+        <w:t>all-defs: 16</w:t>
       </w:r>
       <w:r>
         <w:rPr>
@@ -3923,7 +3770,6 @@
         </w:rPr>
         <w:t xml:space="preserve">Identifying du-pairs – variable </w:t>
       </w:r>
-      <w:proofErr w:type="spellStart"/>
       <w:r>
         <w:rPr>
           <w:b/>
@@ -3933,7 +3779,6 @@
         </w:rPr>
         <w:t>ywords</w:t>
       </w:r>
-      <w:proofErr w:type="spellEnd"/>
       <w:r>
         <w:rPr>
           <w:sz w:val="23"/>
@@ -3954,23 +3799,7 @@
           <w:szCs w:val="23"/>
         </w:rPr>
         <w:br/>
-        <w:t>all-</w:t>
-      </w:r>
-      <w:proofErr w:type="spellStart"/>
-      <w:r>
-        <w:rPr>
-          <w:sz w:val="23"/>
-          <w:szCs w:val="23"/>
-        </w:rPr>
-        <w:t>defs</w:t>
-      </w:r>
-      <w:proofErr w:type="spellEnd"/>
-      <w:r>
-        <w:rPr>
-          <w:sz w:val="23"/>
-          <w:szCs w:val="23"/>
-        </w:rPr>
-        <w:t>: 16</w:t>
+        <w:t>all-defs: 16</w:t>
       </w:r>
       <w:r>
         <w:rPr>
@@ -4095,13 +3924,6 @@
           <w:szCs w:val="23"/>
         </w:rPr>
       </w:pPr>
-      <w:r>
-        <w:rPr>
-          <w:sz w:val="23"/>
-          <w:szCs w:val="23"/>
-        </w:rPr>
-        <w:br/>
-      </w:r>
     </w:p>
     <w:p>
       <w:pPr>
@@ -4117,23 +3939,7 @@
           <w:sz w:val="23"/>
           <w:szCs w:val="23"/>
         </w:rPr>
-        <w:t>2) Design test cases to achieve All-</w:t>
-      </w:r>
-      <w:proofErr w:type="spellStart"/>
-      <w:r>
-        <w:rPr>
-          <w:sz w:val="23"/>
-          <w:szCs w:val="23"/>
-        </w:rPr>
-        <w:t>Defs</w:t>
-      </w:r>
-      <w:proofErr w:type="spellEnd"/>
-      <w:r>
-        <w:rPr>
-          <w:sz w:val="23"/>
-          <w:szCs w:val="23"/>
-        </w:rPr>
-        <w:t xml:space="preserve"> coverage (4 marks) </w:t>
+        <w:t xml:space="preserve">2) Design test cases to achieve All-Defs coverage (4 marks) </w:t>
       </w:r>
       <w:r>
         <w:rPr>
@@ -4148,7 +3954,28 @@
           <w:szCs w:val="23"/>
         </w:rPr>
         <w:tab/>
-        <w:t xml:space="preserve">t1: </w:t>
+        <w:t>t1</w:t>
+      </w:r>
+      <w:r>
+        <w:rPr>
+          <w:sz w:val="23"/>
+          <w:szCs w:val="23"/>
+        </w:rPr>
+        <w:t xml:space="preserve"> path</w:t>
+      </w:r>
+      <w:r>
+        <w:rPr>
+          <w:sz w:val="23"/>
+          <w:szCs w:val="23"/>
+        </w:rPr>
+        <w:t xml:space="preserve">: </w:t>
+      </w:r>
+      <w:r>
+        <w:rPr>
+          <w:sz w:val="23"/>
+          <w:szCs w:val="23"/>
+        </w:rPr>
+        <w:t>&lt;</w:t>
       </w:r>
       <w:r>
         <w:rPr>
@@ -4162,17 +3989,22 @@
           <w:sz w:val="23"/>
           <w:szCs w:val="23"/>
         </w:rPr>
-        <w:t xml:space="preserve">,10,11,12 </w:t>
-      </w:r>
-      <w:proofErr w:type="gramStart"/>
-      <w:r>
-        <w:rPr>
-          <w:sz w:val="23"/>
-          <w:szCs w:val="23"/>
-        </w:rPr>
-        <w:t xml:space="preserve">   (</w:t>
-      </w:r>
-      <w:proofErr w:type="gramEnd"/>
+        <w:t>,10,11,12</w:t>
+      </w:r>
+      <w:r>
+        <w:rPr>
+          <w:sz w:val="23"/>
+          <w:szCs w:val="23"/>
+        </w:rPr>
+        <w:t>&gt;</w:t>
+      </w:r>
+      <w:r>
+        <w:rPr>
+          <w:sz w:val="23"/>
+          <w:szCs w:val="23"/>
+        </w:rPr>
+        <w:t xml:space="preserve"> (</w:t>
+      </w:r>
       <w:r>
         <w:rPr>
           <w:sz w:val="23"/>
@@ -4200,14 +4032,7 @@
           <w:szCs w:val="23"/>
         </w:rPr>
         <w:tab/>
-        <w:t>t2: 1,2,3,6,8,4,13,15</w:t>
-      </w:r>
-      <w:r>
-        <w:rPr>
-          <w:sz w:val="23"/>
-          <w:szCs w:val="23"/>
-        </w:rPr>
-        <w:t>,16,17(covered</w:t>
+        <w:t>t2</w:t>
       </w:r>
       <w:r>
         <w:rPr>
@@ -4221,6 +4046,62 @@
           <w:sz w:val="23"/>
           <w:szCs w:val="23"/>
         </w:rPr>
+        <w:t>path</w:t>
+      </w:r>
+      <w:r>
+        <w:rPr>
+          <w:sz w:val="23"/>
+          <w:szCs w:val="23"/>
+        </w:rPr>
+        <w:t xml:space="preserve">: </w:t>
+      </w:r>
+      <w:r>
+        <w:rPr>
+          <w:sz w:val="23"/>
+          <w:szCs w:val="23"/>
+        </w:rPr>
+        <w:t>&lt;</w:t>
+      </w:r>
+      <w:r>
+        <w:rPr>
+          <w:sz w:val="23"/>
+          <w:szCs w:val="23"/>
+        </w:rPr>
+        <w:t>1,2,3,6,8,4,13,15</w:t>
+      </w:r>
+      <w:r>
+        <w:rPr>
+          <w:sz w:val="23"/>
+          <w:szCs w:val="23"/>
+        </w:rPr>
+        <w:t>,16,17</w:t>
+      </w:r>
+      <w:r>
+        <w:rPr>
+          <w:sz w:val="23"/>
+          <w:szCs w:val="23"/>
+        </w:rPr>
+        <w:t>&gt;</w:t>
+      </w:r>
+      <w:r>
+        <w:rPr>
+          <w:sz w:val="23"/>
+          <w:szCs w:val="23"/>
+        </w:rPr>
+        <w:t>(covered</w:t>
+      </w:r>
+      <w:r>
+        <w:rPr>
+          <w:sz w:val="23"/>
+          <w:szCs w:val="23"/>
+        </w:rPr>
+        <w:t xml:space="preserve"> </w:t>
+      </w:r>
+      <w:r>
+        <w:rPr>
+          <w:sz w:val="23"/>
+          <w:szCs w:val="23"/>
+        </w:rPr>
         <w:t>definition</w:t>
       </w:r>
       <w:r>
@@ -4284,24 +4165,131 @@
           <w:sz w:val="23"/>
           <w:szCs w:val="23"/>
         </w:rPr>
+        <w:t xml:space="preserve">   </w:t>
+      </w:r>
+      <w:r>
+        <w:rPr>
+          <w:sz w:val="23"/>
+          <w:szCs w:val="23"/>
+        </w:rPr>
         <w:tab/>
-        <w:t>test cases t1 and t2 will achieve all-</w:t>
-      </w:r>
-      <w:proofErr w:type="spellStart"/>
-      <w:r>
-        <w:rPr>
-          <w:sz w:val="23"/>
-          <w:szCs w:val="23"/>
-        </w:rPr>
-        <w:t>defs</w:t>
-      </w:r>
-      <w:proofErr w:type="spellEnd"/>
-      <w:r>
-        <w:rPr>
-          <w:sz w:val="23"/>
-          <w:szCs w:val="23"/>
-        </w:rPr>
-        <w:t xml:space="preserve"> coverage.</w:t>
+      </w:r>
+      <w:r>
+        <w:rPr>
+          <w:sz w:val="23"/>
+          <w:szCs w:val="23"/>
+        </w:rPr>
+        <w:t xml:space="preserve">test case </w:t>
+      </w:r>
+      <w:r>
+        <w:rPr>
+          <w:sz w:val="23"/>
+          <w:szCs w:val="23"/>
+        </w:rPr>
+        <w:t>t</w:t>
+      </w:r>
+      <w:r>
+        <w:rPr>
+          <w:sz w:val="23"/>
+          <w:szCs w:val="23"/>
+        </w:rPr>
+        <w:t>1 : (x = -8, y = -12)</w:t>
+      </w:r>
+      <w:r>
+        <w:rPr>
+          <w:sz w:val="23"/>
+          <w:szCs w:val="23"/>
+        </w:rPr>
+        <w:tab/>
+      </w:r>
+      <w:r>
+        <w:rPr>
+          <w:sz w:val="23"/>
+          <w:szCs w:val="23"/>
+        </w:rPr>
+        <w:tab/>
+        <w:t>expect outcome: 4</w:t>
+      </w:r>
+      <w:r>
+        <w:rPr>
+          <w:sz w:val="23"/>
+          <w:szCs w:val="23"/>
+        </w:rPr>
+        <w:br/>
+        <w:t xml:space="preserve">  </w:t>
+      </w:r>
+      <w:r>
+        <w:rPr>
+          <w:sz w:val="23"/>
+          <w:szCs w:val="23"/>
+        </w:rPr>
+        <w:tab/>
+        <w:t xml:space="preserve">test case </w:t>
+      </w:r>
+      <w:r>
+        <w:rPr>
+          <w:sz w:val="23"/>
+          <w:szCs w:val="23"/>
+        </w:rPr>
+        <w:t>t</w:t>
+      </w:r>
+      <w:r>
+        <w:rPr>
+          <w:sz w:val="23"/>
+          <w:szCs w:val="23"/>
+        </w:rPr>
+        <w:t xml:space="preserve">2: </w:t>
+      </w:r>
+      <w:r>
+        <w:rPr>
+          <w:sz w:val="23"/>
+          <w:szCs w:val="23"/>
+        </w:rPr>
+        <w:t>(x = 24, y =-2147483648)</w:t>
+      </w:r>
+      <w:r>
+        <w:rPr>
+          <w:sz w:val="23"/>
+          <w:szCs w:val="23"/>
+        </w:rPr>
+        <w:tab/>
+      </w:r>
+      <w:r>
+        <w:rPr>
+          <w:sz w:val="23"/>
+          <w:szCs w:val="23"/>
+        </w:rPr>
+        <w:tab/>
+        <w:t>expect outcome: 8</w:t>
+      </w:r>
+      <w:r>
+        <w:rPr>
+          <w:sz w:val="23"/>
+          <w:szCs w:val="23"/>
+        </w:rPr>
+        <w:br/>
+      </w:r>
+      <w:r>
+        <w:rPr>
+          <w:sz w:val="23"/>
+          <w:szCs w:val="23"/>
+        </w:rPr>
+        <w:br/>
+      </w:r>
+      <w:r>
+        <w:rPr>
+          <w:sz w:val="23"/>
+          <w:szCs w:val="23"/>
+        </w:rPr>
+        <w:tab/>
+        <w:t>test cases t1 and t2 will achieve all-defs coverage.</w:t>
+      </w:r>
+      <w:r>
+        <w:rPr>
+          <w:sz w:val="23"/>
+          <w:szCs w:val="23"/>
+        </w:rPr>
+        <w:br/>
       </w:r>
     </w:p>
     <w:p>
@@ -4332,6 +4320,13 @@
           <w:sz w:val="23"/>
           <w:szCs w:val="23"/>
         </w:rPr>
+        <w:br/>
+      </w:r>
+      <w:r>
+        <w:rPr>
+          <w:sz w:val="23"/>
+          <w:szCs w:val="23"/>
+        </w:rPr>
         <w:tab/>
       </w:r>
       <w:r>
@@ -4767,6 +4762,13 @@
           <w:sz w:val="23"/>
           <w:szCs w:val="23"/>
         </w:rPr>
+        <w:br/>
+      </w:r>
+      <w:r>
+        <w:rPr>
+          <w:sz w:val="23"/>
+          <w:szCs w:val="23"/>
+        </w:rPr>
         <w:t>considerate the test cases executing paths that will achieve All-Uses coverage</w:t>
       </w:r>
       <w:r>
@@ -5819,15 +5821,13 @@
         <w:tab/>
       </w:r>
       <w:r>
-        <w:t xml:space="preserve">See </w:t>
-      </w:r>
-      <w:proofErr w:type="spellStart"/>
-      <w:r>
-        <w:t>src</w:t>
-      </w:r>
-      <w:proofErr w:type="spellEnd"/>
-      <w:r>
-        <w:t>/Tests DataFlowTesting.java</w:t>
+        <w:t>See src/Tests DataFlowTesting</w:t>
+      </w:r>
+      <w:r>
+        <w:t>_gcd</w:t>
+      </w:r>
+      <w:r>
+        <w:t>.java</w:t>
       </w:r>
     </w:p>
     <w:p>
@@ -5840,6 +5840,7 @@
         </w:rPr>
       </w:pPr>
       <w:r>
+        <w:lastRenderedPageBreak/>
         <w:br/>
       </w:r>
       <w:r>
@@ -5861,101 +5862,52 @@
           <w:b/>
           <w:bCs/>
         </w:rPr>
-        <w:t xml:space="preserve">private static int </w:t>
-      </w:r>
-      <w:proofErr w:type="spellStart"/>
-      <w:proofErr w:type="gramStart"/>
+        <w:t>private static int compareTo(BigInteger x, BigInteger y)</w:t>
+      </w:r>
+      <w:r>
+        <w:br/>
+      </w:r>
+      <w:r>
+        <w:object w:dxaOrig="9646" w:dyaOrig="15405" w14:anchorId="5B73415A">
+          <v:shape id="_x0000_i1036" type="#_x0000_t75" style="width:410.7pt;height:654.9pt" o:ole="">
+            <v:imagedata r:id="rId7" o:title=""/>
+          </v:shape>
+          <o:OLEObject Type="Embed" ProgID="Visio.Drawing.15" ShapeID="_x0000_i1036" DrawAspect="Content" ObjectID="_1712014149" r:id="rId8"/>
+        </w:object>
+      </w:r>
+      <w:r>
+        <w:br/>
+      </w:r>
+      <w:r>
+        <w:br/>
+      </w:r>
+      <w:r>
+        <w:lastRenderedPageBreak/>
+        <w:t xml:space="preserve">1) Identify all the definition-use pairs (du-pairs) (5 marks) </w:t>
+      </w:r>
+      <w:r>
+        <w:br/>
+      </w:r>
+      <w:r>
+        <w:rPr>
+          <w:sz w:val="23"/>
+          <w:szCs w:val="23"/>
+        </w:rPr>
+        <w:t xml:space="preserve">Identifying du-pairs – variable </w:t>
+      </w:r>
       <w:r>
         <w:rPr>
           <w:b/>
           <w:bCs/>
-        </w:rPr>
-        <w:t>compareTo</w:t>
-      </w:r>
-      <w:proofErr w:type="spellEnd"/>
+          <w:sz w:val="23"/>
+          <w:szCs w:val="23"/>
+        </w:rPr>
+        <w:t>x</w:t>
+      </w:r>
       <w:r>
         <w:rPr>
           <w:b/>
           <w:bCs/>
-        </w:rPr>
-        <w:t>(</w:t>
-      </w:r>
-      <w:proofErr w:type="spellStart"/>
-      <w:proofErr w:type="gramEnd"/>
-      <w:r>
-        <w:rPr>
-          <w:b/>
-          <w:bCs/>
-        </w:rPr>
-        <w:t>BigInteger</w:t>
-      </w:r>
-      <w:proofErr w:type="spellEnd"/>
-      <w:r>
-        <w:rPr>
-          <w:b/>
-          <w:bCs/>
-        </w:rPr>
-        <w:t xml:space="preserve"> x, </w:t>
-      </w:r>
-      <w:proofErr w:type="spellStart"/>
-      <w:r>
-        <w:rPr>
-          <w:b/>
-          <w:bCs/>
-        </w:rPr>
-        <w:t>BigInteger</w:t>
-      </w:r>
-      <w:proofErr w:type="spellEnd"/>
-      <w:r>
-        <w:rPr>
-          <w:b/>
-          <w:bCs/>
-        </w:rPr>
-        <w:t xml:space="preserve"> y)</w:t>
-      </w:r>
-      <w:r>
-        <w:br/>
-      </w:r>
-      <w:r>
-        <w:object w:dxaOrig="9646" w:dyaOrig="15405" w14:anchorId="5B73415A">
-          <v:shape id="_x0000_i1036" type="#_x0000_t75" style="width:410.35pt;height:654.65pt" o:ole="">
-            <v:imagedata r:id="rId7" o:title=""/>
-          </v:shape>
-          <o:OLEObject Type="Embed" ProgID="Visio.Drawing.15" ShapeID="_x0000_i1036" DrawAspect="Content" ObjectID="_1712011900" r:id="rId8"/>
-        </w:object>
-      </w:r>
-      <w:r>
-        <w:br/>
-      </w:r>
-      <w:r>
-        <w:br/>
-      </w:r>
-      <w:r>
-        <w:t xml:space="preserve">1) Identify all the definition-use pairs (du-pairs) (5 marks) </w:t>
-      </w:r>
-      <w:r>
-        <w:br/>
-      </w:r>
-      <w:r>
-        <w:rPr>
-          <w:sz w:val="23"/>
-          <w:szCs w:val="23"/>
-        </w:rPr>
-        <w:t xml:space="preserve">Identifying du-pairs – variable </w:t>
-      </w:r>
-      <w:r>
-        <w:rPr>
-          <w:b/>
-          <w:bCs/>
-          <w:sz w:val="23"/>
-          <w:szCs w:val="23"/>
-        </w:rPr>
-        <w:t>x</w:t>
-      </w:r>
-      <w:r>
-        <w:rPr>
-          <w:b/>
-          <w:bCs/>
           <w:sz w:val="23"/>
           <w:szCs w:val="23"/>
         </w:rPr>
@@ -5980,25 +5932,8 @@
           <w:sz w:val="23"/>
           <w:szCs w:val="23"/>
         </w:rPr>
-        <w:lastRenderedPageBreak/>
-        <w:br/>
-        <w:t>all-</w:t>
-      </w:r>
-      <w:proofErr w:type="spellStart"/>
-      <w:r>
-        <w:rPr>
-          <w:sz w:val="23"/>
-          <w:szCs w:val="23"/>
-        </w:rPr>
-        <w:t>defs</w:t>
-      </w:r>
-      <w:proofErr w:type="spellEnd"/>
-      <w:r>
-        <w:rPr>
-          <w:sz w:val="23"/>
-          <w:szCs w:val="23"/>
-        </w:rPr>
-        <w:t xml:space="preserve">: </w:t>
+        <w:br/>
+        <w:t xml:space="preserve">all-defs: </w:t>
       </w:r>
       <w:r>
         <w:rPr>
@@ -6466,23 +6401,7 @@
           <w:szCs w:val="23"/>
         </w:rPr>
         <w:br/>
-        <w:t>all-</w:t>
-      </w:r>
-      <w:proofErr w:type="spellStart"/>
-      <w:r>
-        <w:rPr>
-          <w:sz w:val="23"/>
-          <w:szCs w:val="23"/>
-        </w:rPr>
-        <w:t>defs</w:t>
-      </w:r>
-      <w:proofErr w:type="spellEnd"/>
-      <w:r>
-        <w:rPr>
-          <w:sz w:val="23"/>
-          <w:szCs w:val="23"/>
-        </w:rPr>
-        <w:t>: 1</w:t>
+        <w:t>all-defs: 1</w:t>
       </w:r>
       <w:r>
         <w:rPr>
@@ -6928,8 +6847,6 @@
         </w:rPr>
         <w:t xml:space="preserve">Identifying du-pairs – variable </w:t>
       </w:r>
-      <w:proofErr w:type="spellStart"/>
-      <w:proofErr w:type="gramStart"/>
       <w:r>
         <w:rPr>
           <w:b/>
@@ -6939,8 +6856,6 @@
         </w:rPr>
         <w:t>x.words</w:t>
       </w:r>
-      <w:proofErr w:type="spellEnd"/>
-      <w:proofErr w:type="gramEnd"/>
       <w:r>
         <w:rPr>
           <w:b/>
@@ -6963,23 +6878,7 @@
           <w:szCs w:val="23"/>
         </w:rPr>
         <w:br/>
-        <w:t>all-</w:t>
-      </w:r>
-      <w:proofErr w:type="spellStart"/>
-      <w:r>
-        <w:rPr>
-          <w:sz w:val="23"/>
-          <w:szCs w:val="23"/>
-        </w:rPr>
-        <w:t>defs</w:t>
-      </w:r>
-      <w:proofErr w:type="spellEnd"/>
-      <w:r>
-        <w:rPr>
-          <w:sz w:val="23"/>
-          <w:szCs w:val="23"/>
-        </w:rPr>
-        <w:t>: 1</w:t>
+        <w:t>all-defs: 1</w:t>
       </w:r>
       <w:r>
         <w:rPr>
@@ -7365,8 +7264,6 @@
         </w:rPr>
         <w:t xml:space="preserve">Identifying du-pairs – variable </w:t>
       </w:r>
-      <w:proofErr w:type="spellStart"/>
-      <w:proofErr w:type="gramStart"/>
       <w:r>
         <w:rPr>
           <w:b/>
@@ -7383,49 +7280,22 @@
           <w:sz w:val="23"/>
           <w:szCs w:val="23"/>
         </w:rPr>
-        <w:t>.words</w:t>
-      </w:r>
-      <w:proofErr w:type="spellEnd"/>
-      <w:proofErr w:type="gramEnd"/>
-      <w:r>
-        <w:rPr>
-          <w:b/>
-          <w:bCs/>
-          <w:sz w:val="23"/>
-          <w:szCs w:val="23"/>
-        </w:rPr>
-        <w:t>:</w:t>
-      </w:r>
-      <w:r>
-        <w:rPr>
-          <w:sz w:val="23"/>
-          <w:szCs w:val="23"/>
-        </w:rPr>
-        <w:br/>
-      </w:r>
-      <w:r>
-        <w:rPr>
-          <w:sz w:val="23"/>
-          <w:szCs w:val="23"/>
-        </w:rPr>
-        <w:br/>
-        <w:t>all-</w:t>
-      </w:r>
-      <w:proofErr w:type="spellStart"/>
-      <w:r>
-        <w:rPr>
-          <w:sz w:val="23"/>
-          <w:szCs w:val="23"/>
-        </w:rPr>
-        <w:t>defs</w:t>
-      </w:r>
-      <w:proofErr w:type="spellEnd"/>
-      <w:r>
-        <w:rPr>
-          <w:sz w:val="23"/>
-          <w:szCs w:val="23"/>
-        </w:rPr>
-        <w:t>: 1</w:t>
+        <w:t>.words:</w:t>
+      </w:r>
+      <w:r>
+        <w:rPr>
+          <w:sz w:val="23"/>
+          <w:szCs w:val="23"/>
+        </w:rPr>
+        <w:br/>
+      </w:r>
+      <w:r>
+        <w:rPr>
+          <w:sz w:val="23"/>
+          <w:szCs w:val="23"/>
+        </w:rPr>
+        <w:br/>
+        <w:t>all-defs: 1</w:t>
       </w:r>
       <w:r>
         <w:rPr>
@@ -7534,6 +7404,7 @@
                 <w:sz w:val="23"/>
                 <w:szCs w:val="23"/>
               </w:rPr>
+              <w:lastRenderedPageBreak/>
               <w:t>(1,2)</w:t>
             </w:r>
           </w:p>
@@ -7626,7 +7497,6 @@
                 <w:sz w:val="23"/>
                 <w:szCs w:val="23"/>
               </w:rPr>
-              <w:lastRenderedPageBreak/>
               <w:t>(1, &lt;2,4&gt;)</w:t>
             </w:r>
           </w:p>
@@ -7815,7 +7685,6 @@
         </w:rPr>
         <w:t xml:space="preserve">Identifying du-pairs – variable </w:t>
       </w:r>
-      <w:proofErr w:type="spellStart"/>
       <w:r>
         <w:rPr>
           <w:b/>
@@ -7825,7 +7694,6 @@
         </w:rPr>
         <w:t>x_negative</w:t>
       </w:r>
-      <w:proofErr w:type="spellEnd"/>
       <w:r>
         <w:rPr>
           <w:b/>
@@ -7848,23 +7716,7 @@
           <w:szCs w:val="23"/>
         </w:rPr>
         <w:br/>
-        <w:t>all-</w:t>
-      </w:r>
-      <w:proofErr w:type="spellStart"/>
-      <w:r>
-        <w:rPr>
-          <w:sz w:val="23"/>
-          <w:szCs w:val="23"/>
-        </w:rPr>
-        <w:t>defs</w:t>
-      </w:r>
-      <w:proofErr w:type="spellEnd"/>
-      <w:r>
-        <w:rPr>
-          <w:sz w:val="23"/>
-          <w:szCs w:val="23"/>
-        </w:rPr>
-        <w:t xml:space="preserve">: </w:t>
+        <w:t xml:space="preserve">all-defs: </w:t>
       </w:r>
       <w:r>
         <w:rPr>
@@ -8334,7 +8186,6 @@
         </w:rPr>
         <w:t xml:space="preserve">Identifying du-pairs – variable </w:t>
       </w:r>
-      <w:proofErr w:type="spellStart"/>
       <w:r>
         <w:rPr>
           <w:b/>
@@ -8351,48 +8202,22 @@
           <w:sz w:val="23"/>
           <w:szCs w:val="23"/>
         </w:rPr>
-        <w:t>_negative</w:t>
-      </w:r>
-      <w:proofErr w:type="spellEnd"/>
-      <w:r>
-        <w:rPr>
-          <w:b/>
-          <w:bCs/>
-          <w:sz w:val="23"/>
-          <w:szCs w:val="23"/>
-        </w:rPr>
-        <w:t>:</w:t>
-      </w:r>
-      <w:r>
-        <w:rPr>
-          <w:sz w:val="23"/>
-          <w:szCs w:val="23"/>
-        </w:rPr>
-        <w:br/>
-      </w:r>
-      <w:r>
-        <w:rPr>
-          <w:sz w:val="23"/>
-          <w:szCs w:val="23"/>
-        </w:rPr>
-        <w:br/>
-        <w:t>all-</w:t>
-      </w:r>
-      <w:proofErr w:type="spellStart"/>
-      <w:r>
-        <w:rPr>
-          <w:sz w:val="23"/>
-          <w:szCs w:val="23"/>
-        </w:rPr>
-        <w:t>defs</w:t>
-      </w:r>
-      <w:proofErr w:type="spellEnd"/>
-      <w:r>
-        <w:rPr>
-          <w:sz w:val="23"/>
-          <w:szCs w:val="23"/>
-        </w:rPr>
-        <w:t xml:space="preserve">: </w:t>
+        <w:t>_negative:</w:t>
+      </w:r>
+      <w:r>
+        <w:rPr>
+          <w:sz w:val="23"/>
+          <w:szCs w:val="23"/>
+        </w:rPr>
+        <w:br/>
+      </w:r>
+      <w:r>
+        <w:rPr>
+          <w:sz w:val="23"/>
+          <w:szCs w:val="23"/>
+        </w:rPr>
+        <w:br/>
+        <w:t xml:space="preserve">all-defs: </w:t>
       </w:r>
       <w:r>
         <w:rPr>
@@ -8795,7 +8620,6 @@
         </w:rPr>
         <w:t xml:space="preserve">Identifying du-pairs – variable </w:t>
       </w:r>
-      <w:proofErr w:type="spellStart"/>
       <w:r>
         <w:rPr>
           <w:b/>
@@ -8821,17 +8645,7 @@
           <w:sz w:val="23"/>
           <w:szCs w:val="23"/>
         </w:rPr>
-        <w:t>len</w:t>
-      </w:r>
-      <w:proofErr w:type="spellEnd"/>
-      <w:r>
-        <w:rPr>
-          <w:b/>
-          <w:bCs/>
-          <w:sz w:val="23"/>
-          <w:szCs w:val="23"/>
-        </w:rPr>
-        <w:t>:</w:t>
+        <w:t>len:</w:t>
       </w:r>
       <w:r>
         <w:rPr>
@@ -8853,23 +8667,7 @@
           <w:szCs w:val="23"/>
         </w:rPr>
         <w:br/>
-        <w:t>all-</w:t>
-      </w:r>
-      <w:proofErr w:type="spellStart"/>
-      <w:r>
-        <w:rPr>
-          <w:sz w:val="23"/>
-          <w:szCs w:val="23"/>
-        </w:rPr>
-        <w:t>defs</w:t>
-      </w:r>
-      <w:proofErr w:type="spellEnd"/>
-      <w:r>
-        <w:rPr>
-          <w:sz w:val="23"/>
-          <w:szCs w:val="23"/>
-        </w:rPr>
-        <w:t xml:space="preserve">: </w:t>
+        <w:t xml:space="preserve">all-defs: </w:t>
       </w:r>
       <w:r>
         <w:rPr>
@@ -9345,7 +9143,6 @@
         </w:rPr>
         <w:t xml:space="preserve">Identifying du-pairs – variable </w:t>
       </w:r>
-      <w:proofErr w:type="spellStart"/>
       <w:r>
         <w:rPr>
           <w:b/>
@@ -9362,17 +9159,7 @@
           <w:sz w:val="23"/>
           <w:szCs w:val="23"/>
         </w:rPr>
-        <w:t>_len</w:t>
-      </w:r>
-      <w:proofErr w:type="spellEnd"/>
-      <w:r>
-        <w:rPr>
-          <w:b/>
-          <w:bCs/>
-          <w:sz w:val="23"/>
-          <w:szCs w:val="23"/>
-        </w:rPr>
-        <w:t>:</w:t>
+        <w:t>_len:</w:t>
       </w:r>
       <w:r>
         <w:rPr>
@@ -9394,23 +9181,7 @@
           <w:szCs w:val="23"/>
         </w:rPr>
         <w:br/>
-        <w:t>all-</w:t>
-      </w:r>
-      <w:proofErr w:type="spellStart"/>
-      <w:r>
-        <w:rPr>
-          <w:sz w:val="23"/>
-          <w:szCs w:val="23"/>
-        </w:rPr>
-        <w:t>defs</w:t>
-      </w:r>
-      <w:proofErr w:type="spellEnd"/>
-      <w:r>
-        <w:rPr>
-          <w:sz w:val="23"/>
-          <w:szCs w:val="23"/>
-        </w:rPr>
-        <w:t xml:space="preserve">: </w:t>
+        <w:t xml:space="preserve">all-defs: </w:t>
       </w:r>
       <w:r>
         <w:rPr>
@@ -9425,6 +9196,13 @@
           <w:szCs w:val="23"/>
         </w:rPr>
         <w:br/>
+      </w:r>
+      <w:r>
+        <w:rPr>
+          <w:sz w:val="23"/>
+          <w:szCs w:val="23"/>
+        </w:rPr>
+        <w:lastRenderedPageBreak/>
         <w:t>all-uses: 9</w:t>
       </w:r>
       <w:r>
@@ -9519,7 +9297,6 @@
                 <w:sz w:val="23"/>
                 <w:szCs w:val="23"/>
               </w:rPr>
-              <w:lastRenderedPageBreak/>
               <w:t>(7,8)</w:t>
             </w:r>
           </w:p>
@@ -9697,15 +9474,7 @@
     </w:p>
     <w:p>
       <w:r>
-        <w:t>2) Design test cases to achieve All-</w:t>
-      </w:r>
-      <w:proofErr w:type="spellStart"/>
-      <w:r>
-        <w:t>Defs</w:t>
-      </w:r>
-      <w:proofErr w:type="spellEnd"/>
-      <w:r>
-        <w:t xml:space="preserve"> coverage (4 marks) </w:t>
+        <w:t xml:space="preserve">2) Design test cases to achieve All-Defs coverage (4 marks) </w:t>
       </w:r>
       <w:r>
         <w:br/>
@@ -9715,18 +9484,49 @@
       </w:r>
       <w:r>
         <w:tab/>
-        <w:t xml:space="preserve">test case </w:t>
-      </w:r>
-      <w:proofErr w:type="gramStart"/>
-      <w:r>
-        <w:t>1 :</w:t>
-      </w:r>
-      <w:proofErr w:type="gramEnd"/>
-      <w:r>
+      </w:r>
+      <w:r>
+        <w:br/>
+      </w:r>
+      <w:r>
+        <w:tab/>
+      </w:r>
+      <w:r>
+        <w:t xml:space="preserve">t1 path: </w:t>
+      </w:r>
+      <w:r>
+        <w:t>&lt;1,2,4,5,7,8,10&gt;</w:t>
+      </w:r>
+      <w:r>
+        <w:t xml:space="preserve"> (coverage of </w:t>
+      </w:r>
+      <w:r>
+        <w:t xml:space="preserve">all </w:t>
+      </w:r>
+      <w:r>
+        <w:t xml:space="preserve">definition </w:t>
+      </w:r>
+      <w:r>
+        <w:t>nodes:</w:t>
+      </w:r>
+      <w:r>
+        <w:t xml:space="preserve"> 1,4,7)</w:t>
+      </w:r>
+      <w:r>
+        <w:br/>
         <w:t xml:space="preserve"> </w:t>
       </w:r>
       <w:r>
-        <w:br/>
+        <w:tab/>
+      </w:r>
+      <w:r>
+        <w:t xml:space="preserve"> </w:t>
+      </w:r>
+      <w:r>
+        <w:t>test case 1 :</w:t>
+      </w:r>
+      <w:r>
+        <w:t xml:space="preserve"> x= BigInteger(2147483649) , y = BigInteger(2147483648) expect result: 1</w:t>
       </w:r>
     </w:p>
     <w:p>
@@ -9737,7 +9537,321 @@
         <w:br/>
       </w:r>
       <w:r>
-        <w:br/>
+        <w:t xml:space="preserve">  </w:t>
+      </w:r>
+      <w:r>
+        <w:tab/>
+      </w:r>
+      <w:r>
+        <w:t>t1 path:</w:t>
+      </w:r>
+      <w:r>
+        <w:t>&lt;1,2,3&gt;</w:t>
+      </w:r>
+      <w:r>
+        <w:br/>
+        <w:t xml:space="preserve"> </w:t>
+      </w:r>
+      <w:r>
+        <w:tab/>
+      </w:r>
+      <w:r>
+        <w:t xml:space="preserve">t2 </w:t>
+      </w:r>
+      <w:r>
+        <w:t>path</w:t>
+      </w:r>
+      <w:r>
+        <w:t>:</w:t>
+      </w:r>
+      <w:r>
+        <w:t>&lt;1,2,4,5,6&gt;</w:t>
+      </w:r>
+      <w:r>
+        <w:br/>
+        <w:t xml:space="preserve"> </w:t>
+      </w:r>
+      <w:r>
+        <w:tab/>
+      </w:r>
+      <w:r>
+        <w:t xml:space="preserve">t3 </w:t>
+      </w:r>
+      <w:r>
+        <w:t>path</w:t>
+      </w:r>
+      <w:r>
+        <w:t>:</w:t>
+      </w:r>
+      <w:r>
+        <w:t>&lt;1,2,4,5,7,8,9&gt;</w:t>
+      </w:r>
+      <w:r>
+        <w:br/>
+        <w:t xml:space="preserve">  </w:t>
+      </w:r>
+      <w:r>
+        <w:tab/>
+      </w:r>
+      <w:r>
+        <w:t xml:space="preserve">t4 </w:t>
+      </w:r>
+      <w:r>
+        <w:t>path</w:t>
+      </w:r>
+      <w:r>
+        <w:t>:</w:t>
+      </w:r>
+      <w:r>
+        <w:t>&lt;1,2,4,5,7,8,10&gt;</w:t>
+      </w:r>
+      <w:r>
+        <w:br/>
+      </w:r>
+      <w:r>
+        <w:rPr>
+          <w:sz w:val="23"/>
+          <w:szCs w:val="23"/>
+        </w:rPr>
+        <w:t>considerate the test cases executing paths</w:t>
+      </w:r>
+      <w:r>
+        <w:rPr>
+          <w:sz w:val="23"/>
+          <w:szCs w:val="23"/>
+        </w:rPr>
+        <w:t xml:space="preserve"> listed above</w:t>
+      </w:r>
+      <w:r>
+        <w:rPr>
+          <w:sz w:val="23"/>
+          <w:szCs w:val="23"/>
+        </w:rPr>
+        <w:t xml:space="preserve"> that will achieve All-Uses coverage</w:t>
+      </w:r>
+      <w:r>
+        <w:rPr>
+          <w:sz w:val="23"/>
+          <w:szCs w:val="23"/>
+        </w:rPr>
+        <w:br/>
+        <w:t xml:space="preserve">  test case t1: </w:t>
+      </w:r>
+      <w:r>
+        <w:rPr>
+          <w:sz w:val="23"/>
+          <w:szCs w:val="23"/>
+        </w:rPr>
+        <w:t xml:space="preserve"> x= 88 , y = 99</w:t>
+      </w:r>
+      <w:r>
+        <w:rPr>
+          <w:sz w:val="23"/>
+          <w:szCs w:val="23"/>
+        </w:rPr>
+        <w:tab/>
+        <w:t xml:space="preserve">expected result: </w:t>
+      </w:r>
+      <w:r>
+        <w:rPr>
+          <w:sz w:val="23"/>
+          <w:szCs w:val="23"/>
+        </w:rPr>
+        <w:t>-1</w:t>
+      </w:r>
+      <w:r>
+        <w:rPr>
+          <w:sz w:val="23"/>
+          <w:szCs w:val="23"/>
+        </w:rPr>
+        <w:br/>
+        <w:t xml:space="preserve">  </w:t>
+      </w:r>
+      <w:r>
+        <w:rPr>
+          <w:sz w:val="23"/>
+          <w:szCs w:val="23"/>
+        </w:rPr>
+        <w:t>test case t</w:t>
+      </w:r>
+      <w:r>
+        <w:rPr>
+          <w:sz w:val="23"/>
+          <w:szCs w:val="23"/>
+        </w:rPr>
+        <w:t>2</w:t>
+      </w:r>
+      <w:r>
+        <w:rPr>
+          <w:sz w:val="23"/>
+          <w:szCs w:val="23"/>
+        </w:rPr>
+        <w:t>:</w:t>
+      </w:r>
+      <w:r>
+        <w:rPr>
+          <w:sz w:val="23"/>
+          <w:szCs w:val="23"/>
+        </w:rPr>
+        <w:t xml:space="preserve"> </w:t>
+      </w:r>
+      <w:r>
+        <w:rPr>
+          <w:sz w:val="23"/>
+          <w:szCs w:val="23"/>
+        </w:rPr>
+        <w:t xml:space="preserve"> x = </w:t>
+      </w:r>
+      <w:r>
+        <w:t>BigInteger(</w:t>
+      </w:r>
+      <w:r>
+        <w:t>“-</w:t>
+      </w:r>
+      <w:r>
+        <w:t>2147483649</w:t>
+      </w:r>
+      <w:r>
+        <w:t>”</w:t>
+      </w:r>
+      <w:r>
+        <w:t>)</w:t>
+      </w:r>
+      <w:r>
+        <w:t xml:space="preserve"> , </w:t>
+      </w:r>
+      <w:r>
+        <w:t>BigInteger(</w:t>
+      </w:r>
+      <w:r>
+        <w:t>“</w:t>
+      </w:r>
+      <w:r>
+        <w:t>2147483648</w:t>
+      </w:r>
+      <w:r>
+        <w:t>”</w:t>
+      </w:r>
+      <w:r>
+        <w:t>)</w:t>
+      </w:r>
+      <w:r>
+        <w:t xml:space="preserve"> expect result: -1</w:t>
+      </w:r>
+      <w:r>
+        <w:rPr>
+          <w:sz w:val="23"/>
+          <w:szCs w:val="23"/>
+        </w:rPr>
+        <w:br/>
+        <w:t xml:space="preserve">  </w:t>
+      </w:r>
+      <w:r>
+        <w:rPr>
+          <w:sz w:val="23"/>
+          <w:szCs w:val="23"/>
+        </w:rPr>
+        <w:t>test case t</w:t>
+      </w:r>
+      <w:r>
+        <w:rPr>
+          <w:sz w:val="23"/>
+          <w:szCs w:val="23"/>
+        </w:rPr>
+        <w:t>3</w:t>
+      </w:r>
+      <w:r>
+        <w:rPr>
+          <w:sz w:val="23"/>
+          <w:szCs w:val="23"/>
+        </w:rPr>
+        <w:t>:</w:t>
+      </w:r>
+      <w:r>
+        <w:rPr>
+          <w:sz w:val="23"/>
+          <w:szCs w:val="23"/>
+        </w:rPr>
+        <w:t xml:space="preserve">  x = BigInteger(“8888”), BigInteger (“2147483648”) expect result: -1</w:t>
+      </w:r>
+      <w:r>
+        <w:rPr>
+          <w:sz w:val="23"/>
+          <w:szCs w:val="23"/>
+        </w:rPr>
+        <w:br/>
+        <w:t xml:space="preserve">  </w:t>
+      </w:r>
+      <w:r>
+        <w:rPr>
+          <w:sz w:val="23"/>
+          <w:szCs w:val="23"/>
+        </w:rPr>
+        <w:t>test case t</w:t>
+      </w:r>
+      <w:r>
+        <w:rPr>
+          <w:sz w:val="23"/>
+          <w:szCs w:val="23"/>
+        </w:rPr>
+        <w:t>4</w:t>
+      </w:r>
+      <w:r>
+        <w:rPr>
+          <w:sz w:val="23"/>
+          <w:szCs w:val="23"/>
+        </w:rPr>
+        <w:t>:</w:t>
+      </w:r>
+      <w:r>
+        <w:rPr>
+          <w:sz w:val="23"/>
+          <w:szCs w:val="23"/>
+        </w:rPr>
+        <w:t xml:space="preserve"> x= BigInteger (“214748364</w:t>
+      </w:r>
+      <w:r>
+        <w:rPr>
+          <w:sz w:val="23"/>
+          <w:szCs w:val="23"/>
+        </w:rPr>
+        <w:t>8</w:t>
+      </w:r>
+      <w:r>
+        <w:rPr>
+          <w:sz w:val="23"/>
+          <w:szCs w:val="23"/>
+        </w:rPr>
+        <w:t>”)</w:t>
+      </w:r>
+      <w:r>
+        <w:rPr>
+          <w:sz w:val="23"/>
+          <w:szCs w:val="23"/>
+        </w:rPr>
+        <w:tab/>
+        <w:t>y=BigInteger(“2147483648”)</w:t>
+      </w:r>
+      <w:r>
+        <w:rPr>
+          <w:sz w:val="23"/>
+          <w:szCs w:val="23"/>
+        </w:rPr>
+        <w:t xml:space="preserve"> </w:t>
+      </w:r>
+      <w:r>
+        <w:rPr>
+          <w:sz w:val="23"/>
+          <w:szCs w:val="23"/>
+        </w:rPr>
+        <w:t xml:space="preserve">expect result: </w:t>
+      </w:r>
+      <w:r>
+        <w:rPr>
+          <w:sz w:val="23"/>
+          <w:szCs w:val="23"/>
+        </w:rPr>
+        <w:t>0</w:t>
       </w:r>
     </w:p>
     <w:p>
@@ -9746,6 +9860,21 @@
       </w:r>
       <w:r>
         <w:br/>
+      </w:r>
+      <w:r>
+        <w:t xml:space="preserve">  </w:t>
+      </w:r>
+      <w:r>
+        <w:tab/>
+      </w:r>
+      <w:r>
+        <w:t>See src/Tests DataFlowTesting</w:t>
+      </w:r>
+      <w:r>
+        <w:t>_compareTo</w:t>
+      </w:r>
+      <w:r>
+        <w:t>.java</w:t>
       </w:r>
       <w:r>
         <w:br/>
@@ -9917,33 +10046,13 @@
               <w:br/>
             </w:r>
             <w:r>
-              <w:t xml:space="preserve">public </w:t>
-            </w:r>
-            <w:proofErr w:type="spellStart"/>
-            <w:r>
-              <w:t>BigInteger</w:t>
-            </w:r>
-            <w:proofErr w:type="spellEnd"/>
+              <w:t>public BigInteger</w:t>
+            </w:r>
             <w:r>
               <w:t xml:space="preserve"> </w:t>
             </w:r>
-            <w:proofErr w:type="spellStart"/>
-            <w:proofErr w:type="gramStart"/>
-            <w:r>
-              <w:t>gcd</w:t>
-            </w:r>
-            <w:proofErr w:type="spellEnd"/>
-            <w:r>
-              <w:t>(</w:t>
-            </w:r>
-            <w:proofErr w:type="spellStart"/>
-            <w:proofErr w:type="gramEnd"/>
-            <w:r>
-              <w:t>BigInteger</w:t>
-            </w:r>
-            <w:proofErr w:type="spellEnd"/>
-            <w:r>
-              <w:t xml:space="preserve"> y)</w:t>
+            <w:r>
+              <w:t>gcd(BigInteger y)</w:t>
             </w:r>
           </w:p>
         </w:tc>
@@ -10393,7 +10502,6 @@
               <w:jc w:val="center"/>
             </w:pPr>
             <w:r>
-              <w:lastRenderedPageBreak/>
               <w:t>Kelsey Baker</w:t>
             </w:r>
           </w:p>

--- a/Report.docx
+++ b/Report.docx
@@ -52,6 +52,432 @@
       </w:r>
       <w:r>
         <w:br/>
+      </w:r>
+      <w:r>
+        <w:t>public BigInteger(int signum, byte[] magnitude)</w:t>
+      </w:r>
+    </w:p>
+    <w:p>
+      <w:r>
+        <w:t>Equivalence Partitions</w:t>
+      </w:r>
+      <w:r>
+        <w:t>:</w:t>
+      </w:r>
+    </w:p>
+    <w:p>
+      <w:pPr>
+        <w:pStyle w:val="ListParagraph"/>
+        <w:numPr>
+          <w:ilvl w:val="0"/>
+          <w:numId w:val="5"/>
+        </w:numPr>
+      </w:pPr>
+      <w:r>
+        <w:t xml:space="preserve">Signum may only be </w:t>
+      </w:r>
+      <w:r>
+        <w:t>-1,0 or 1.</w:t>
+      </w:r>
+    </w:p>
+    <w:p>
+      <w:pPr>
+        <w:pStyle w:val="ListParagraph"/>
+        <w:numPr>
+          <w:ilvl w:val="1"/>
+          <w:numId w:val="5"/>
+        </w:numPr>
+      </w:pPr>
+      <w:r>
+        <w:t>Each case has special properties</w:t>
+      </w:r>
+      <w:r>
+        <w:t>.</w:t>
+      </w:r>
+    </w:p>
+    <w:p>
+      <w:pPr>
+        <w:pStyle w:val="ListParagraph"/>
+        <w:numPr>
+          <w:ilvl w:val="1"/>
+          <w:numId w:val="5"/>
+        </w:numPr>
+      </w:pPr>
+      <w:r>
+        <w:t>-1 denotes a negative value.</w:t>
+      </w:r>
+    </w:p>
+    <w:p>
+      <w:pPr>
+        <w:pStyle w:val="ListParagraph"/>
+        <w:numPr>
+          <w:ilvl w:val="1"/>
+          <w:numId w:val="5"/>
+        </w:numPr>
+      </w:pPr>
+      <w:r>
+        <w:t xml:space="preserve">0 denotes value </w:t>
+      </w:r>
+      <w:r>
+        <w:t>must be zero (requires a</w:t>
+      </w:r>
+      <w:r>
+        <w:t>n</w:t>
+      </w:r>
+      <w:r>
+        <w:t xml:space="preserve"> empty byte array or a byte array populated entirely by </w:t>
+      </w:r>
+      <w:r>
+        <w:t>zeros</w:t>
+      </w:r>
+      <w:r>
+        <w:t>)</w:t>
+      </w:r>
+      <w:r>
+        <w:t>.</w:t>
+      </w:r>
+    </w:p>
+    <w:p>
+      <w:pPr>
+        <w:pStyle w:val="ListParagraph"/>
+        <w:numPr>
+          <w:ilvl w:val="1"/>
+          <w:numId w:val="5"/>
+        </w:numPr>
+      </w:pPr>
+      <w:r>
+        <w:t>1 denotes a positive value.</w:t>
+      </w:r>
+    </w:p>
+    <w:p>
+      <w:pPr>
+        <w:pStyle w:val="ListParagraph"/>
+        <w:numPr>
+          <w:ilvl w:val="1"/>
+          <w:numId w:val="5"/>
+        </w:numPr>
+      </w:pPr>
+      <w:r>
+        <w:t>-2 and 2 will be included as outside the upper and lower bounds</w:t>
+      </w:r>
+    </w:p>
+    <w:p>
+      <w:pPr>
+        <w:pStyle w:val="ListParagraph"/>
+        <w:numPr>
+          <w:ilvl w:val="0"/>
+          <w:numId w:val="5"/>
+        </w:numPr>
+      </w:pPr>
+      <w:r>
+        <w:t>B</w:t>
+      </w:r>
+      <w:r>
+        <w:t>yte</w:t>
+      </w:r>
+      <w:r>
+        <w:t xml:space="preserve"> array read in big-endian manner</w:t>
+      </w:r>
+      <w:r>
+        <w:t>.</w:t>
+      </w:r>
+    </w:p>
+    <w:p>
+      <w:pPr>
+        <w:pStyle w:val="ListParagraph"/>
+        <w:numPr>
+          <w:ilvl w:val="1"/>
+          <w:numId w:val="5"/>
+        </w:numPr>
+      </w:pPr>
+      <w:r>
+        <w:t>Three simple ways</w:t>
+      </w:r>
+      <w:r>
+        <w:t xml:space="preserve"> formats of this array may be passed into the constructor.</w:t>
+      </w:r>
+    </w:p>
+    <w:p>
+      <w:pPr>
+        <w:pStyle w:val="ListParagraph"/>
+        <w:numPr>
+          <w:ilvl w:val="1"/>
+          <w:numId w:val="5"/>
+        </w:numPr>
+      </w:pPr>
+      <w:r>
+        <w:t xml:space="preserve">Empty array results </w:t>
+      </w:r>
+      <w:r>
+        <w:t>in:</w:t>
+      </w:r>
+    </w:p>
+    <w:p>
+      <w:pPr>
+        <w:pStyle w:val="ListParagraph"/>
+        <w:numPr>
+          <w:ilvl w:val="2"/>
+          <w:numId w:val="5"/>
+        </w:numPr>
+      </w:pPr>
+      <w:r>
+        <w:t>Zero values for each signum in bounds</w:t>
+      </w:r>
+      <w:r>
+        <w:t>.</w:t>
+      </w:r>
+    </w:p>
+    <w:p>
+      <w:pPr>
+        <w:pStyle w:val="ListParagraph"/>
+        <w:numPr>
+          <w:ilvl w:val="2"/>
+          <w:numId w:val="5"/>
+        </w:numPr>
+      </w:pPr>
+      <w:r>
+        <w:t>Exception if signum is out of bounds.</w:t>
+      </w:r>
+    </w:p>
+    <w:p>
+      <w:pPr>
+        <w:pStyle w:val="ListParagraph"/>
+        <w:numPr>
+          <w:ilvl w:val="1"/>
+          <w:numId w:val="5"/>
+        </w:numPr>
+      </w:pPr>
+      <w:r>
+        <w:t>Array populated entirely by zeros results in</w:t>
+      </w:r>
+      <w:r>
+        <w:t>:</w:t>
+      </w:r>
+    </w:p>
+    <w:p>
+      <w:pPr>
+        <w:pStyle w:val="ListParagraph"/>
+        <w:numPr>
+          <w:ilvl w:val="2"/>
+          <w:numId w:val="5"/>
+        </w:numPr>
+      </w:pPr>
+      <w:r>
+        <w:t>Z</w:t>
+      </w:r>
+      <w:r>
+        <w:t>ero valu</w:t>
+      </w:r>
+      <w:r>
+        <w:t>es</w:t>
+      </w:r>
+      <w:r>
+        <w:t xml:space="preserve"> for each signum in bounds</w:t>
+      </w:r>
+      <w:r>
+        <w:t>.</w:t>
+      </w:r>
+    </w:p>
+    <w:p>
+      <w:pPr>
+        <w:pStyle w:val="ListParagraph"/>
+        <w:numPr>
+          <w:ilvl w:val="2"/>
+          <w:numId w:val="5"/>
+        </w:numPr>
+      </w:pPr>
+      <w:r>
+        <w:t>Exception if signum is out of bounds.</w:t>
+      </w:r>
+    </w:p>
+    <w:p>
+      <w:pPr>
+        <w:pStyle w:val="ListParagraph"/>
+        <w:numPr>
+          <w:ilvl w:val="1"/>
+          <w:numId w:val="5"/>
+        </w:numPr>
+      </w:pPr>
+      <w:r>
+        <w:t>Array populated by at least one non</w:t>
+      </w:r>
+      <w:r>
+        <w:t>-</w:t>
+      </w:r>
+      <w:r>
+        <w:t>zero value</w:t>
+      </w:r>
+      <w:r>
+        <w:t xml:space="preserve"> produces:</w:t>
+      </w:r>
+    </w:p>
+    <w:p>
+      <w:pPr>
+        <w:pStyle w:val="ListParagraph"/>
+        <w:numPr>
+          <w:ilvl w:val="2"/>
+          <w:numId w:val="5"/>
+        </w:numPr>
+      </w:pPr>
+      <w:r>
+        <w:t>Negative value if signum is -1</w:t>
+      </w:r>
+      <w:r>
+        <w:t>.</w:t>
+      </w:r>
+    </w:p>
+    <w:p>
+      <w:pPr>
+        <w:pStyle w:val="ListParagraph"/>
+        <w:numPr>
+          <w:ilvl w:val="2"/>
+          <w:numId w:val="5"/>
+        </w:numPr>
+      </w:pPr>
+      <w:r>
+        <w:t>Positive value if sign</w:t>
+      </w:r>
+      <w:r>
+        <w:t>um is 1</w:t>
+      </w:r>
+      <w:r>
+        <w:t>.</w:t>
+      </w:r>
+    </w:p>
+    <w:p>
+      <w:pPr>
+        <w:pStyle w:val="ListParagraph"/>
+        <w:numPr>
+          <w:ilvl w:val="2"/>
+          <w:numId w:val="5"/>
+        </w:numPr>
+      </w:pPr>
+      <w:r>
+        <w:t xml:space="preserve">Exception if </w:t>
+      </w:r>
+      <w:r>
+        <w:t>signum is 0.</w:t>
+      </w:r>
+    </w:p>
+    <w:p>
+      <w:pPr>
+        <w:pStyle w:val="ListParagraph"/>
+        <w:numPr>
+          <w:ilvl w:val="2"/>
+          <w:numId w:val="5"/>
+        </w:numPr>
+      </w:pPr>
+      <w:r>
+        <w:t xml:space="preserve">Exception if signum is out of </w:t>
+      </w:r>
+      <w:r>
+        <w:t>bounds.</w:t>
+      </w:r>
+    </w:p>
+    <w:p>
+      <w:r>
+        <w:t>Public BigInteger(String val, int radix)</w:t>
+      </w:r>
+    </w:p>
+    <w:p>
+      <w:r>
+        <w:t>Equivalence Partitions:</w:t>
+      </w:r>
+    </w:p>
+    <w:p>
+      <w:pPr>
+        <w:pStyle w:val="ListParagraph"/>
+        <w:numPr>
+          <w:ilvl w:val="0"/>
+          <w:numId w:val="6"/>
+        </w:numPr>
+      </w:pPr>
+      <w:r>
+        <w:t>Radix is in bounds (1&lt;radix&lt;</w:t>
+      </w:r>
+      <w:r>
+        <w:t>37</w:t>
+      </w:r>
+      <w:r>
+        <w:t>)</w:t>
+      </w:r>
+    </w:p>
+    <w:p>
+      <w:pPr>
+        <w:pStyle w:val="ListParagraph"/>
+        <w:numPr>
+          <w:ilvl w:val="0"/>
+          <w:numId w:val="6"/>
+        </w:numPr>
+      </w:pPr>
+      <w:r>
+        <w:t>Beginning sign char</w:t>
+      </w:r>
+      <w:r>
+        <w:t xml:space="preserve"> (‘+’, ‘-‘ or neither)</w:t>
+      </w:r>
+    </w:p>
+    <w:p>
+      <w:pPr>
+        <w:pStyle w:val="ListParagraph"/>
+        <w:numPr>
+          <w:ilvl w:val="0"/>
+          <w:numId w:val="6"/>
+        </w:numPr>
+      </w:pPr>
+      <w:r>
+        <w:t>Illegal character</w:t>
+      </w:r>
+      <w:r>
+        <w:t>s</w:t>
+      </w:r>
+      <w:r>
+        <w:t xml:space="preserve"> </w:t>
+      </w:r>
+      <w:r>
+        <w:t>(</w:t>
+      </w:r>
+      <w:r>
+        <w:t>characters</w:t>
+      </w:r>
+      <w:r>
+        <w:t xml:space="preserve"> that are not alphanumeric or +- at the start)</w:t>
+      </w:r>
+    </w:p>
+    <w:p>
+      <w:pPr>
+        <w:pStyle w:val="ListParagraph"/>
+        <w:numPr>
+          <w:ilvl w:val="0"/>
+          <w:numId w:val="6"/>
+        </w:numPr>
+      </w:pPr>
+      <w:r>
+        <w:t xml:space="preserve">Alphanumerics in the string do not exceed the </w:t>
+      </w:r>
+      <w:r>
+        <w:t xml:space="preserve">radix (if radix equals 2 value may only contain </w:t>
+      </w:r>
+      <w:r>
+        <w:t>‘1’s and ‘0’s</w:t>
+      </w:r>
+      <w:r>
+        <w:t>)</w:t>
+      </w:r>
+      <w:r>
+        <w:t>.</w:t>
+      </w:r>
+    </w:p>
+    <w:p>
+      <w:pPr>
+        <w:rPr>
+          <w:rFonts w:asciiTheme="majorHAnsi" w:eastAsiaTheme="majorEastAsia" w:hAnsiTheme="majorHAnsi" w:cstheme="majorBidi"/>
+          <w:color w:val="2F5496" w:themeColor="accent1" w:themeShade="BF"/>
+          <w:sz w:val="32"/>
+          <w:szCs w:val="32"/>
+        </w:rPr>
+      </w:pPr>
+      <w:r>
         <w:t>Test objective:</w:t>
       </w:r>
       <w:r>
@@ -78,6 +504,7 @@
         <w:br/>
       </w:r>
       <w:r>
+        <w:lastRenderedPageBreak/>
         <w:br/>
         <w:t>test coverage:</w:t>
       </w:r>
@@ -169,10 +596,10 @@
             <v:path o:extrusionok="f" gradientshapeok="t" o:connecttype="rect"/>
             <o:lock v:ext="edit" aspectratio="t"/>
           </v:shapetype>
-          <v:shape id="_x0000_i1025" type="#_x0000_t75" style="width:451pt;height:646.85pt" o:ole="">
+          <v:shape id="_x0000_i1025" type="#_x0000_t75" style="width:450.75pt;height:647.25pt" o:ole="">
             <v:imagedata r:id="rId5" o:title=""/>
           </v:shape>
-          <o:OLEObject Type="Embed" ProgID="Visio.Drawing.15" ShapeID="_x0000_i1025" DrawAspect="Content" ObjectID="_1712014148" r:id="rId6"/>
+          <o:OLEObject Type="Embed" ProgID="Visio.Drawing.15" ShapeID="_x0000_i1025" DrawAspect="Content" ObjectID="_1712579516" r:id="rId6"/>
         </w:object>
       </w:r>
     </w:p>
@@ -2537,12 +2964,6 @@
           <w:szCs w:val="23"/>
         </w:rPr>
         <w:br/>
-      </w:r>
-      <w:r>
-        <w:rPr>
-          <w:sz w:val="23"/>
-          <w:szCs w:val="23"/>
-        </w:rPr>
         <w:t xml:space="preserve">Identifying du-pairs – variable </w:t>
       </w:r>
       <w:r>
@@ -2552,16 +2973,7 @@
           <w:sz w:val="23"/>
           <w:szCs w:val="23"/>
         </w:rPr>
-        <w:t>words</w:t>
-      </w:r>
-      <w:r>
-        <w:rPr>
-          <w:b/>
-          <w:bCs/>
-          <w:sz w:val="23"/>
-          <w:szCs w:val="23"/>
-        </w:rPr>
-        <w:t xml:space="preserve"> </w:t>
+        <w:t xml:space="preserve">words </w:t>
       </w:r>
       <w:r>
         <w:rPr>
@@ -2820,12 +3232,6 @@
           <w:szCs w:val="23"/>
         </w:rPr>
         <w:br/>
-      </w:r>
-      <w:r>
-        <w:rPr>
-          <w:sz w:val="23"/>
-          <w:szCs w:val="23"/>
-        </w:rPr>
         <w:t xml:space="preserve">Identifying du-pairs – variable </w:t>
       </w:r>
       <w:r>
@@ -3133,12 +3539,6 @@
           <w:szCs w:val="23"/>
         </w:rPr>
         <w:br/>
-      </w:r>
-      <w:r>
-        <w:rPr>
-          <w:sz w:val="23"/>
-          <w:szCs w:val="23"/>
-        </w:rPr>
         <w:t xml:space="preserve">Identifying du-pairs – variable </w:t>
       </w:r>
       <w:r>
@@ -3762,12 +4162,6 @@
           <w:szCs w:val="23"/>
         </w:rPr>
         <w:br/>
-      </w:r>
-      <w:r>
-        <w:rPr>
-          <w:sz w:val="23"/>
-          <w:szCs w:val="23"/>
-        </w:rPr>
         <w:t xml:space="preserve">Identifying du-pairs – variable </w:t>
       </w:r>
       <w:r>
@@ -4039,6 +4433,55 @@
           <w:sz w:val="23"/>
           <w:szCs w:val="23"/>
         </w:rPr>
+        <w:t xml:space="preserve"> path</w:t>
+      </w:r>
+      <w:r>
+        <w:rPr>
+          <w:sz w:val="23"/>
+          <w:szCs w:val="23"/>
+        </w:rPr>
+        <w:t xml:space="preserve">: </w:t>
+      </w:r>
+      <w:r>
+        <w:rPr>
+          <w:sz w:val="23"/>
+          <w:szCs w:val="23"/>
+        </w:rPr>
+        <w:t>&lt;</w:t>
+      </w:r>
+      <w:r>
+        <w:rPr>
+          <w:sz w:val="23"/>
+          <w:szCs w:val="23"/>
+        </w:rPr>
+        <w:t>1,2,3,6,8,4,13,15</w:t>
+      </w:r>
+      <w:r>
+        <w:rPr>
+          <w:sz w:val="23"/>
+          <w:szCs w:val="23"/>
+        </w:rPr>
+        <w:t>,16,17</w:t>
+      </w:r>
+      <w:r>
+        <w:rPr>
+          <w:sz w:val="23"/>
+          <w:szCs w:val="23"/>
+        </w:rPr>
+        <w:t>&gt;</w:t>
+      </w:r>
+      <w:r>
+        <w:rPr>
+          <w:sz w:val="23"/>
+          <w:szCs w:val="23"/>
+        </w:rPr>
+        <w:t>(covered</w:t>
+      </w:r>
+      <w:r>
+        <w:rPr>
+          <w:sz w:val="23"/>
+          <w:szCs w:val="23"/>
+        </w:rPr>
         <w:t xml:space="preserve"> </w:t>
       </w:r>
       <w:r>
@@ -4046,62 +4489,6 @@
           <w:sz w:val="23"/>
           <w:szCs w:val="23"/>
         </w:rPr>
-        <w:t>path</w:t>
-      </w:r>
-      <w:r>
-        <w:rPr>
-          <w:sz w:val="23"/>
-          <w:szCs w:val="23"/>
-        </w:rPr>
-        <w:t xml:space="preserve">: </w:t>
-      </w:r>
-      <w:r>
-        <w:rPr>
-          <w:sz w:val="23"/>
-          <w:szCs w:val="23"/>
-        </w:rPr>
-        <w:t>&lt;</w:t>
-      </w:r>
-      <w:r>
-        <w:rPr>
-          <w:sz w:val="23"/>
-          <w:szCs w:val="23"/>
-        </w:rPr>
-        <w:t>1,2,3,6,8,4,13,15</w:t>
-      </w:r>
-      <w:r>
-        <w:rPr>
-          <w:sz w:val="23"/>
-          <w:szCs w:val="23"/>
-        </w:rPr>
-        <w:t>,16,17</w:t>
-      </w:r>
-      <w:r>
-        <w:rPr>
-          <w:sz w:val="23"/>
-          <w:szCs w:val="23"/>
-        </w:rPr>
-        <w:t>&gt;</w:t>
-      </w:r>
-      <w:r>
-        <w:rPr>
-          <w:sz w:val="23"/>
-          <w:szCs w:val="23"/>
-        </w:rPr>
-        <w:t>(covered</w:t>
-      </w:r>
-      <w:r>
-        <w:rPr>
-          <w:sz w:val="23"/>
-          <w:szCs w:val="23"/>
-        </w:rPr>
-        <w:t xml:space="preserve"> </w:t>
-      </w:r>
-      <w:r>
-        <w:rPr>
-          <w:sz w:val="23"/>
-          <w:szCs w:val="23"/>
-        </w:rPr>
         <w:t>definition</w:t>
       </w:r>
       <w:r>
@@ -4123,14 +4510,7 @@
           <w:sz w:val="23"/>
           <w:szCs w:val="23"/>
         </w:rPr>
-        <w:t xml:space="preserve">, </w:t>
-      </w:r>
-      <w:r>
-        <w:rPr>
-          <w:sz w:val="23"/>
-          <w:szCs w:val="23"/>
-        </w:rPr>
-        <w:t>15</w:t>
+        <w:t>, 15</w:t>
       </w:r>
       <w:r>
         <w:rPr>
@@ -4173,12 +4553,6 @@
           <w:szCs w:val="23"/>
         </w:rPr>
         <w:tab/>
-      </w:r>
-      <w:r>
-        <w:rPr>
-          <w:sz w:val="23"/>
-          <w:szCs w:val="23"/>
-        </w:rPr>
         <w:t xml:space="preserve">test case </w:t>
       </w:r>
       <w:r>
@@ -4238,14 +4612,7 @@
           <w:sz w:val="23"/>
           <w:szCs w:val="23"/>
         </w:rPr>
-        <w:t xml:space="preserve">2: </w:t>
-      </w:r>
-      <w:r>
-        <w:rPr>
-          <w:sz w:val="23"/>
-          <w:szCs w:val="23"/>
-        </w:rPr>
-        <w:t>(x = 24, y =-2147483648)</w:t>
+        <w:t>2: (x = 24, y =-2147483648)</w:t>
       </w:r>
       <w:r>
         <w:rPr>
@@ -4913,27 +5280,7 @@
           <w:szCs w:val="23"/>
         </w:rPr>
         <w:tab/>
-      </w:r>
-      <w:r>
-        <w:rPr>
-          <w:sz w:val="23"/>
-          <w:szCs w:val="23"/>
-        </w:rPr>
-        <w:t xml:space="preserve">expect </w:t>
-      </w:r>
-      <w:r>
-        <w:rPr>
-          <w:sz w:val="23"/>
-          <w:szCs w:val="23"/>
-        </w:rPr>
-        <w:t>outcome:</w:t>
-      </w:r>
-      <w:r>
-        <w:rPr>
-          <w:sz w:val="23"/>
-          <w:szCs w:val="23"/>
-        </w:rPr>
-        <w:t xml:space="preserve"> 4</w:t>
+        <w:t>expect outcome: 4</w:t>
       </w:r>
       <w:r>
         <w:rPr>
@@ -5004,34 +5351,7 @@
           <w:szCs w:val="23"/>
         </w:rPr>
         <w:tab/>
-      </w:r>
-      <w:r>
-        <w:rPr>
-          <w:sz w:val="23"/>
-          <w:szCs w:val="23"/>
-        </w:rPr>
-        <w:t xml:space="preserve">expect </w:t>
-      </w:r>
-      <w:r>
-        <w:rPr>
-          <w:sz w:val="23"/>
-          <w:szCs w:val="23"/>
-        </w:rPr>
-        <w:t>outcome:</w:t>
-      </w:r>
-      <w:r>
-        <w:rPr>
-          <w:sz w:val="23"/>
-          <w:szCs w:val="23"/>
-        </w:rPr>
-        <w:t xml:space="preserve"> </w:t>
-      </w:r>
-      <w:r>
-        <w:rPr>
-          <w:sz w:val="23"/>
-          <w:szCs w:val="23"/>
-        </w:rPr>
-        <w:t>5</w:t>
+        <w:t>expect outcome: 5</w:t>
       </w:r>
     </w:p>
     <w:p>
@@ -5113,34 +5433,7 @@
           <w:szCs w:val="23"/>
         </w:rPr>
         <w:tab/>
-      </w:r>
-      <w:r>
-        <w:rPr>
-          <w:sz w:val="23"/>
-          <w:szCs w:val="23"/>
-        </w:rPr>
-        <w:t xml:space="preserve">expect </w:t>
-      </w:r>
-      <w:r>
-        <w:rPr>
-          <w:sz w:val="23"/>
-          <w:szCs w:val="23"/>
-        </w:rPr>
-        <w:t>outcome:</w:t>
-      </w:r>
-      <w:r>
-        <w:rPr>
-          <w:sz w:val="23"/>
-          <w:szCs w:val="23"/>
-        </w:rPr>
-        <w:t xml:space="preserve"> </w:t>
-      </w:r>
-      <w:r>
-        <w:rPr>
-          <w:sz w:val="23"/>
-          <w:szCs w:val="23"/>
-        </w:rPr>
-        <w:t>3</w:t>
+        <w:t>expect outcome: 3</w:t>
       </w:r>
     </w:p>
     <w:p>
@@ -5215,34 +5508,7 @@
           <w:szCs w:val="23"/>
         </w:rPr>
         <w:tab/>
-      </w:r>
-      <w:r>
-        <w:rPr>
-          <w:sz w:val="23"/>
-          <w:szCs w:val="23"/>
-        </w:rPr>
-        <w:t xml:space="preserve">expect </w:t>
-      </w:r>
-      <w:r>
-        <w:rPr>
-          <w:sz w:val="23"/>
-          <w:szCs w:val="23"/>
-        </w:rPr>
-        <w:t>outcome:</w:t>
-      </w:r>
-      <w:r>
-        <w:rPr>
-          <w:sz w:val="23"/>
-          <w:szCs w:val="23"/>
-        </w:rPr>
-        <w:t xml:space="preserve"> </w:t>
-      </w:r>
-      <w:r>
-        <w:rPr>
-          <w:sz w:val="23"/>
-          <w:szCs w:val="23"/>
-        </w:rPr>
-        <w:t>8</w:t>
+        <w:t>expect outcome: 8</w:t>
       </w:r>
     </w:p>
     <w:p>
@@ -5303,27 +5569,7 @@
           <w:szCs w:val="23"/>
         </w:rPr>
         <w:tab/>
-      </w:r>
-      <w:r>
-        <w:rPr>
-          <w:sz w:val="23"/>
-          <w:szCs w:val="23"/>
-        </w:rPr>
-        <w:t xml:space="preserve">expect </w:t>
-      </w:r>
-      <w:r>
-        <w:rPr>
-          <w:sz w:val="23"/>
-          <w:szCs w:val="23"/>
-        </w:rPr>
-        <w:t>outcome:</w:t>
-      </w:r>
-      <w:r>
-        <w:rPr>
-          <w:sz w:val="23"/>
-          <w:szCs w:val="23"/>
-        </w:rPr>
-        <w:t xml:space="preserve"> </w:t>
+        <w:t xml:space="preserve">expect outcome: </w:t>
       </w:r>
       <w:r>
         <w:rPr>
@@ -5391,27 +5637,7 @@
           <w:szCs w:val="23"/>
         </w:rPr>
         <w:tab/>
-      </w:r>
-      <w:r>
-        <w:rPr>
-          <w:sz w:val="23"/>
-          <w:szCs w:val="23"/>
-        </w:rPr>
-        <w:t xml:space="preserve">expect </w:t>
-      </w:r>
-      <w:r>
-        <w:rPr>
-          <w:sz w:val="23"/>
-          <w:szCs w:val="23"/>
-        </w:rPr>
-        <w:t>outcome:</w:t>
-      </w:r>
-      <w:r>
-        <w:rPr>
-          <w:sz w:val="23"/>
-          <w:szCs w:val="23"/>
-        </w:rPr>
-        <w:t xml:space="preserve"> </w:t>
+        <w:t xml:space="preserve">expect outcome: </w:t>
       </w:r>
       <w:r>
         <w:rPr>
@@ -5485,27 +5711,7 @@
           <w:szCs w:val="23"/>
         </w:rPr>
         <w:tab/>
-      </w:r>
-      <w:r>
-        <w:rPr>
-          <w:sz w:val="23"/>
-          <w:szCs w:val="23"/>
-        </w:rPr>
-        <w:t xml:space="preserve">expect </w:t>
-      </w:r>
-      <w:r>
-        <w:rPr>
-          <w:sz w:val="23"/>
-          <w:szCs w:val="23"/>
-        </w:rPr>
-        <w:t>outcome:</w:t>
-      </w:r>
-      <w:r>
-        <w:rPr>
-          <w:sz w:val="23"/>
-          <w:szCs w:val="23"/>
-        </w:rPr>
-        <w:t xml:space="preserve"> </w:t>
+        <w:t xml:space="preserve">expect outcome: </w:t>
       </w:r>
       <w:r>
         <w:rPr>
@@ -5587,27 +5793,7 @@
           <w:szCs w:val="23"/>
         </w:rPr>
         <w:tab/>
-      </w:r>
-      <w:r>
-        <w:rPr>
-          <w:sz w:val="23"/>
-          <w:szCs w:val="23"/>
-        </w:rPr>
-        <w:t xml:space="preserve">expect </w:t>
-      </w:r>
-      <w:r>
-        <w:rPr>
-          <w:sz w:val="23"/>
-          <w:szCs w:val="23"/>
-        </w:rPr>
-        <w:t>outcome:</w:t>
-      </w:r>
-      <w:r>
-        <w:rPr>
-          <w:sz w:val="23"/>
-          <w:szCs w:val="23"/>
-        </w:rPr>
-        <w:t xml:space="preserve"> </w:t>
+        <w:t xml:space="preserve">expect outcome: </w:t>
       </w:r>
       <w:r>
         <w:rPr>
@@ -5661,27 +5847,7 @@
           <w:szCs w:val="23"/>
         </w:rPr>
         <w:tab/>
-      </w:r>
-      <w:r>
-        <w:rPr>
-          <w:sz w:val="23"/>
-          <w:szCs w:val="23"/>
-        </w:rPr>
-        <w:t xml:space="preserve">expect </w:t>
-      </w:r>
-      <w:r>
-        <w:rPr>
-          <w:sz w:val="23"/>
-          <w:szCs w:val="23"/>
-        </w:rPr>
-        <w:t>outcome:</w:t>
-      </w:r>
-      <w:r>
-        <w:rPr>
-          <w:sz w:val="23"/>
-          <w:szCs w:val="23"/>
-        </w:rPr>
-        <w:t xml:space="preserve"> </w:t>
+        <w:t xml:space="preserve">expect outcome: </w:t>
       </w:r>
       <w:r>
         <w:rPr>
@@ -5776,21 +5942,7 @@
           <w:sz w:val="23"/>
           <w:szCs w:val="23"/>
         </w:rPr>
-        <w:t xml:space="preserve">expect </w:t>
-      </w:r>
-      <w:r>
-        <w:rPr>
-          <w:sz w:val="23"/>
-          <w:szCs w:val="23"/>
-        </w:rPr>
-        <w:t>outcome:</w:t>
-      </w:r>
-      <w:r>
-        <w:rPr>
-          <w:sz w:val="23"/>
-          <w:szCs w:val="23"/>
-        </w:rPr>
-        <w:t xml:space="preserve"> </w:t>
+        <w:t xml:space="preserve">expect outcome: </w:t>
       </w:r>
       <w:r>
         <w:rPr>
@@ -5869,10 +6021,10 @@
       </w:r>
       <w:r>
         <w:object w:dxaOrig="9646" w:dyaOrig="15405" w14:anchorId="5B73415A">
-          <v:shape id="_x0000_i1036" type="#_x0000_t75" style="width:410.7pt;height:654.9pt" o:ole="">
+          <v:shape id="_x0000_i1026" type="#_x0000_t75" style="width:411pt;height:654.75pt" o:ole="">
             <v:imagedata r:id="rId7" o:title=""/>
           </v:shape>
-          <o:OLEObject Type="Embed" ProgID="Visio.Drawing.15" ShapeID="_x0000_i1036" DrawAspect="Content" ObjectID="_1712014149" r:id="rId8"/>
+          <o:OLEObject Type="Embed" ProgID="Visio.Drawing.15" ShapeID="_x0000_i1026" DrawAspect="Content" ObjectID="_1712579517" r:id="rId8"/>
         </w:object>
       </w:r>
       <w:r>
@@ -5902,16 +6054,7 @@
           <w:sz w:val="23"/>
           <w:szCs w:val="23"/>
         </w:rPr>
-        <w:t>x</w:t>
-      </w:r>
-      <w:r>
-        <w:rPr>
-          <w:b/>
-          <w:bCs/>
-          <w:sz w:val="23"/>
-          <w:szCs w:val="23"/>
-        </w:rPr>
-        <w:t xml:space="preserve"> </w:t>
+        <w:t xml:space="preserve">x </w:t>
       </w:r>
       <w:r>
         <w:rPr>
@@ -5933,14 +6076,7 @@
           <w:szCs w:val="23"/>
         </w:rPr>
         <w:br/>
-        <w:t xml:space="preserve">all-defs: </w:t>
-      </w:r>
-      <w:r>
-        <w:rPr>
-          <w:sz w:val="23"/>
-          <w:szCs w:val="23"/>
-        </w:rPr>
-        <w:t>1</w:t>
+        <w:t>all-defs: 1</w:t>
       </w:r>
       <w:r>
         <w:rPr>
@@ -6409,21 +6545,7 @@
           <w:szCs w:val="23"/>
         </w:rPr>
         <w:br/>
-        <w:t xml:space="preserve">all-uses: 2, &lt;2,3&gt;, </w:t>
-      </w:r>
-      <w:r>
-        <w:rPr>
-          <w:sz w:val="23"/>
-          <w:szCs w:val="23"/>
-        </w:rPr>
-        <w:t>3,</w:t>
-      </w:r>
-      <w:r>
-        <w:rPr>
-          <w:sz w:val="23"/>
-          <w:szCs w:val="23"/>
-        </w:rPr>
-        <w:t xml:space="preserve"> &lt;2,4&gt;, </w:t>
+        <w:t xml:space="preserve">all-uses: 2, &lt;2,3&gt;, 3, &lt;2,4&gt;, </w:t>
       </w:r>
       <w:r>
         <w:rPr>
@@ -7271,16 +7393,7 @@
           <w:sz w:val="23"/>
           <w:szCs w:val="23"/>
         </w:rPr>
-        <w:t>y</w:t>
-      </w:r>
-      <w:r>
-        <w:rPr>
-          <w:b/>
-          <w:bCs/>
-          <w:sz w:val="23"/>
-          <w:szCs w:val="23"/>
-        </w:rPr>
-        <w:t>.words:</w:t>
+        <w:t>y.words:</w:t>
       </w:r>
       <w:r>
         <w:rPr>
@@ -7692,16 +7805,7 @@
           <w:sz w:val="23"/>
           <w:szCs w:val="23"/>
         </w:rPr>
-        <w:t>x_negative</w:t>
-      </w:r>
-      <w:r>
-        <w:rPr>
-          <w:b/>
-          <w:bCs/>
-          <w:sz w:val="23"/>
-          <w:szCs w:val="23"/>
-        </w:rPr>
-        <w:t>:</w:t>
+        <w:t>x_negative:</w:t>
       </w:r>
       <w:r>
         <w:rPr>
@@ -7731,14 +7835,7 @@
           <w:szCs w:val="23"/>
         </w:rPr>
         <w:br/>
-        <w:t xml:space="preserve">all-uses: </w:t>
-      </w:r>
-      <w:r>
-        <w:rPr>
-          <w:sz w:val="23"/>
-          <w:szCs w:val="23"/>
-        </w:rPr>
-        <w:t>4,5, &lt;5,6&gt;, 6, &lt;5,7&gt;,9</w:t>
+        <w:t>all-uses: 4,5, &lt;5,6&gt;, 6, &lt;5,7&gt;,9</w:t>
       </w:r>
       <w:r>
         <w:rPr>
@@ -8193,16 +8290,7 @@
           <w:sz w:val="23"/>
           <w:szCs w:val="23"/>
         </w:rPr>
-        <w:t>y</w:t>
-      </w:r>
-      <w:r>
-        <w:rPr>
-          <w:b/>
-          <w:bCs/>
-          <w:sz w:val="23"/>
-          <w:szCs w:val="23"/>
-        </w:rPr>
-        <w:t>_negative:</w:t>
+        <w:t>y_negative:</w:t>
       </w:r>
       <w:r>
         <w:rPr>
@@ -8627,25 +8715,7 @@
           <w:sz w:val="23"/>
           <w:szCs w:val="23"/>
         </w:rPr>
-        <w:t>x</w:t>
-      </w:r>
-      <w:r>
-        <w:rPr>
-          <w:b/>
-          <w:bCs/>
-          <w:sz w:val="23"/>
-          <w:szCs w:val="23"/>
-        </w:rPr>
-        <w:t>_</w:t>
-      </w:r>
-      <w:r>
-        <w:rPr>
-          <w:b/>
-          <w:bCs/>
-          <w:sz w:val="23"/>
-          <w:szCs w:val="23"/>
-        </w:rPr>
-        <w:t>len:</w:t>
+        <w:t>x_len:</w:t>
       </w:r>
       <w:r>
         <w:rPr>
@@ -9150,16 +9220,7 @@
           <w:sz w:val="23"/>
           <w:szCs w:val="23"/>
         </w:rPr>
-        <w:t>y</w:t>
-      </w:r>
-      <w:r>
-        <w:rPr>
-          <w:b/>
-          <w:bCs/>
-          <w:sz w:val="23"/>
-          <w:szCs w:val="23"/>
-        </w:rPr>
-        <w:t>_len:</w:t>
+        <w:t>y_len:</w:t>
       </w:r>
       <w:r>
         <w:rPr>
@@ -9556,13 +9617,7 @@
         <w:tab/>
       </w:r>
       <w:r>
-        <w:t xml:space="preserve">t2 </w:t>
-      </w:r>
-      <w:r>
-        <w:t>path</w:t>
-      </w:r>
-      <w:r>
-        <w:t>:</w:t>
+        <w:t>t2 path:</w:t>
       </w:r>
       <w:r>
         <w:t>&lt;1,2,4,5,6&gt;</w:t>
@@ -9575,13 +9630,7 @@
         <w:tab/>
       </w:r>
       <w:r>
-        <w:t xml:space="preserve">t3 </w:t>
-      </w:r>
-      <w:r>
-        <w:t>path</w:t>
-      </w:r>
-      <w:r>
-        <w:t>:</w:t>
+        <w:t>t3 path:</w:t>
       </w:r>
       <w:r>
         <w:t>&lt;1,2,4,5,7,8,9&gt;</w:t>
@@ -9594,13 +9643,7 @@
         <w:tab/>
       </w:r>
       <w:r>
-        <w:t xml:space="preserve">t4 </w:t>
-      </w:r>
-      <w:r>
-        <w:t>path</w:t>
-      </w:r>
-      <w:r>
-        <w:t>:</w:t>
+        <w:t>t4 path:</w:t>
       </w:r>
       <w:r>
         <w:t>&lt;1,2,4,5,7,8,10&gt;</w:t>
@@ -9613,21 +9656,7 @@
           <w:sz w:val="23"/>
           <w:szCs w:val="23"/>
         </w:rPr>
-        <w:t>considerate the test cases executing paths</w:t>
-      </w:r>
-      <w:r>
-        <w:rPr>
-          <w:sz w:val="23"/>
-          <w:szCs w:val="23"/>
-        </w:rPr>
-        <w:t xml:space="preserve"> listed above</w:t>
-      </w:r>
-      <w:r>
-        <w:rPr>
-          <w:sz w:val="23"/>
-          <w:szCs w:val="23"/>
-        </w:rPr>
-        <w:t xml:space="preserve"> that will achieve All-Uses coverage</w:t>
+        <w:t>considerate the test cases executing paths listed above that will achieve All-Uses coverage</w:t>
       </w:r>
       <w:r>
         <w:rPr>
@@ -9665,28 +9694,7 @@
           <w:szCs w:val="23"/>
         </w:rPr>
         <w:br/>
-        <w:t xml:space="preserve">  </w:t>
-      </w:r>
-      <w:r>
-        <w:rPr>
-          <w:sz w:val="23"/>
-          <w:szCs w:val="23"/>
-        </w:rPr>
-        <w:t>test case t</w:t>
-      </w:r>
-      <w:r>
-        <w:rPr>
-          <w:sz w:val="23"/>
-          <w:szCs w:val="23"/>
-        </w:rPr>
-        <w:t>2</w:t>
-      </w:r>
-      <w:r>
-        <w:rPr>
-          <w:sz w:val="23"/>
-          <w:szCs w:val="23"/>
-        </w:rPr>
-        <w:t>:</w:t>
+        <w:t xml:space="preserve">  test case t2:</w:t>
       </w:r>
       <w:r>
         <w:rPr>
@@ -9706,66 +9714,27 @@
         <w:t>BigInteger(</w:t>
       </w:r>
       <w:r>
-        <w:t>“-</w:t>
-      </w:r>
-      <w:r>
-        <w:t>2147483649</w:t>
-      </w:r>
-      <w:r>
-        <w:t>”</w:t>
+        <w:t>“-2147483649”</w:t>
       </w:r>
       <w:r>
         <w:t>)</w:t>
       </w:r>
       <w:r>
-        <w:t xml:space="preserve"> , </w:t>
-      </w:r>
-      <w:r>
-        <w:t>BigInteger(</w:t>
-      </w:r>
-      <w:r>
-        <w:t>“</w:t>
-      </w:r>
-      <w:r>
-        <w:t>2147483648</w:t>
-      </w:r>
-      <w:r>
-        <w:t>”</w:t>
-      </w:r>
-      <w:r>
-        <w:t>)</w:t>
-      </w:r>
-      <w:r>
-        <w:t xml:space="preserve"> expect result: -1</w:t>
-      </w:r>
-      <w:r>
-        <w:rPr>
-          <w:sz w:val="23"/>
-          <w:szCs w:val="23"/>
-        </w:rPr>
-        <w:br/>
-        <w:t xml:space="preserve">  </w:t>
-      </w:r>
-      <w:r>
-        <w:rPr>
-          <w:sz w:val="23"/>
-          <w:szCs w:val="23"/>
-        </w:rPr>
-        <w:t>test case t</w:t>
-      </w:r>
-      <w:r>
-        <w:rPr>
-          <w:sz w:val="23"/>
-          <w:szCs w:val="23"/>
-        </w:rPr>
-        <w:t>3</w:t>
-      </w:r>
-      <w:r>
-        <w:rPr>
-          <w:sz w:val="23"/>
-          <w:szCs w:val="23"/>
-        </w:rPr>
-        <w:t>:</w:t>
+        <w:t xml:space="preserve"> , BigInteger(</w:t>
+      </w:r>
+      <w:r>
+        <w:t>“2147483648”</w:t>
+      </w:r>
+      <w:r>
+        <w:t>) expect result: -1</w:t>
+      </w:r>
+      <w:r>
+        <w:rPr>
+          <w:sz w:val="23"/>
+          <w:szCs w:val="23"/>
+        </w:rPr>
+        <w:br/>
+        <w:t xml:space="preserve">  test case t3:</w:t>
       </w:r>
       <w:r>
         <w:rPr>
@@ -9780,28 +9749,7 @@
           <w:szCs w:val="23"/>
         </w:rPr>
         <w:br/>
-        <w:t xml:space="preserve">  </w:t>
-      </w:r>
-      <w:r>
-        <w:rPr>
-          <w:sz w:val="23"/>
-          <w:szCs w:val="23"/>
-        </w:rPr>
-        <w:t>test case t</w:t>
-      </w:r>
-      <w:r>
-        <w:rPr>
-          <w:sz w:val="23"/>
-          <w:szCs w:val="23"/>
-        </w:rPr>
-        <w:t>4</w:t>
-      </w:r>
-      <w:r>
-        <w:rPr>
-          <w:sz w:val="23"/>
-          <w:szCs w:val="23"/>
-        </w:rPr>
-        <w:t>:</w:t>
+        <w:t xml:space="preserve">  test case t4:</w:t>
       </w:r>
       <w:r>
         <w:rPr>
@@ -9837,21 +9785,7 @@
           <w:sz w:val="23"/>
           <w:szCs w:val="23"/>
         </w:rPr>
-        <w:t xml:space="preserve"> </w:t>
-      </w:r>
-      <w:r>
-        <w:rPr>
-          <w:sz w:val="23"/>
-          <w:szCs w:val="23"/>
-        </w:rPr>
-        <w:t xml:space="preserve">expect result: </w:t>
-      </w:r>
-      <w:r>
-        <w:rPr>
-          <w:sz w:val="23"/>
-          <w:szCs w:val="23"/>
-        </w:rPr>
-        <w:t>0</w:t>
+        <w:t xml:space="preserve"> expect result: 0</w:t>
       </w:r>
     </w:p>
     <w:p>
@@ -9866,15 +9800,7 @@
       </w:r>
       <w:r>
         <w:tab/>
-      </w:r>
-      <w:r>
-        <w:t>See src/Tests DataFlowTesting</w:t>
-      </w:r>
-      <w:r>
-        <w:t>_compareTo</w:t>
-      </w:r>
-      <w:r>
-        <w:t>.java</w:t>
+        <w:t>See src/Tests DataFlowTesting_compareTo.java</w:t>
       </w:r>
       <w:r>
         <w:br/>
@@ -10988,6 +10914,232 @@
       </w:rPr>
     </w:lvl>
   </w:abstractNum>
+  <w:abstractNum w:abstractNumId="4" w15:restartNumberingAfterBreak="0">
+    <w:nsid w:val="775F4696"/>
+    <w:multiLevelType w:val="hybridMultilevel"/>
+    <w:tmpl w:val="70E45344"/>
+    <w:lvl w:ilvl="0" w:tplc="0C090001">
+      <w:start w:val="1"/>
+      <w:numFmt w:val="bullet"/>
+      <w:lvlText w:val=""/>
+      <w:lvlJc w:val="left"/>
+      <w:pPr>
+        <w:ind w:left="720" w:hanging="360"/>
+      </w:pPr>
+      <w:rPr>
+        <w:rFonts w:ascii="Symbol" w:hAnsi="Symbol" w:hint="default"/>
+      </w:rPr>
+    </w:lvl>
+    <w:lvl w:ilvl="1" w:tplc="0C090003">
+      <w:start w:val="1"/>
+      <w:numFmt w:val="bullet"/>
+      <w:lvlText w:val="o"/>
+      <w:lvlJc w:val="left"/>
+      <w:pPr>
+        <w:ind w:left="1440" w:hanging="360"/>
+      </w:pPr>
+      <w:rPr>
+        <w:rFonts w:ascii="Courier New" w:hAnsi="Courier New" w:cs="Courier New" w:hint="default"/>
+      </w:rPr>
+    </w:lvl>
+    <w:lvl w:ilvl="2" w:tplc="0C090005">
+      <w:start w:val="1"/>
+      <w:numFmt w:val="bullet"/>
+      <w:lvlText w:val=""/>
+      <w:lvlJc w:val="left"/>
+      <w:pPr>
+        <w:ind w:left="2160" w:hanging="360"/>
+      </w:pPr>
+      <w:rPr>
+        <w:rFonts w:ascii="Wingdings" w:hAnsi="Wingdings" w:hint="default"/>
+      </w:rPr>
+    </w:lvl>
+    <w:lvl w:ilvl="3" w:tplc="0C090001" w:tentative="1">
+      <w:start w:val="1"/>
+      <w:numFmt w:val="bullet"/>
+      <w:lvlText w:val=""/>
+      <w:lvlJc w:val="left"/>
+      <w:pPr>
+        <w:ind w:left="2880" w:hanging="360"/>
+      </w:pPr>
+      <w:rPr>
+        <w:rFonts w:ascii="Symbol" w:hAnsi="Symbol" w:hint="default"/>
+      </w:rPr>
+    </w:lvl>
+    <w:lvl w:ilvl="4" w:tplc="0C090003" w:tentative="1">
+      <w:start w:val="1"/>
+      <w:numFmt w:val="bullet"/>
+      <w:lvlText w:val="o"/>
+      <w:lvlJc w:val="left"/>
+      <w:pPr>
+        <w:ind w:left="3600" w:hanging="360"/>
+      </w:pPr>
+      <w:rPr>
+        <w:rFonts w:ascii="Courier New" w:hAnsi="Courier New" w:cs="Courier New" w:hint="default"/>
+      </w:rPr>
+    </w:lvl>
+    <w:lvl w:ilvl="5" w:tplc="0C090005" w:tentative="1">
+      <w:start w:val="1"/>
+      <w:numFmt w:val="bullet"/>
+      <w:lvlText w:val=""/>
+      <w:lvlJc w:val="left"/>
+      <w:pPr>
+        <w:ind w:left="4320" w:hanging="360"/>
+      </w:pPr>
+      <w:rPr>
+        <w:rFonts w:ascii="Wingdings" w:hAnsi="Wingdings" w:hint="default"/>
+      </w:rPr>
+    </w:lvl>
+    <w:lvl w:ilvl="6" w:tplc="0C090001" w:tentative="1">
+      <w:start w:val="1"/>
+      <w:numFmt w:val="bullet"/>
+      <w:lvlText w:val=""/>
+      <w:lvlJc w:val="left"/>
+      <w:pPr>
+        <w:ind w:left="5040" w:hanging="360"/>
+      </w:pPr>
+      <w:rPr>
+        <w:rFonts w:ascii="Symbol" w:hAnsi="Symbol" w:hint="default"/>
+      </w:rPr>
+    </w:lvl>
+    <w:lvl w:ilvl="7" w:tplc="0C090003" w:tentative="1">
+      <w:start w:val="1"/>
+      <w:numFmt w:val="bullet"/>
+      <w:lvlText w:val="o"/>
+      <w:lvlJc w:val="left"/>
+      <w:pPr>
+        <w:ind w:left="5760" w:hanging="360"/>
+      </w:pPr>
+      <w:rPr>
+        <w:rFonts w:ascii="Courier New" w:hAnsi="Courier New" w:cs="Courier New" w:hint="default"/>
+      </w:rPr>
+    </w:lvl>
+    <w:lvl w:ilvl="8" w:tplc="0C090005" w:tentative="1">
+      <w:start w:val="1"/>
+      <w:numFmt w:val="bullet"/>
+      <w:lvlText w:val=""/>
+      <w:lvlJc w:val="left"/>
+      <w:pPr>
+        <w:ind w:left="6480" w:hanging="360"/>
+      </w:pPr>
+      <w:rPr>
+        <w:rFonts w:ascii="Wingdings" w:hAnsi="Wingdings" w:hint="default"/>
+      </w:rPr>
+    </w:lvl>
+  </w:abstractNum>
+  <w:abstractNum w:abstractNumId="5" w15:restartNumberingAfterBreak="0">
+    <w:nsid w:val="780D6180"/>
+    <w:multiLevelType w:val="hybridMultilevel"/>
+    <w:tmpl w:val="61125F9E"/>
+    <w:lvl w:ilvl="0" w:tplc="0C090001">
+      <w:start w:val="1"/>
+      <w:numFmt w:val="bullet"/>
+      <w:lvlText w:val=""/>
+      <w:lvlJc w:val="left"/>
+      <w:pPr>
+        <w:ind w:left="720" w:hanging="360"/>
+      </w:pPr>
+      <w:rPr>
+        <w:rFonts w:ascii="Symbol" w:hAnsi="Symbol" w:hint="default"/>
+      </w:rPr>
+    </w:lvl>
+    <w:lvl w:ilvl="1" w:tplc="0C090003" w:tentative="1">
+      <w:start w:val="1"/>
+      <w:numFmt w:val="bullet"/>
+      <w:lvlText w:val="o"/>
+      <w:lvlJc w:val="left"/>
+      <w:pPr>
+        <w:ind w:left="1440" w:hanging="360"/>
+      </w:pPr>
+      <w:rPr>
+        <w:rFonts w:ascii="Courier New" w:hAnsi="Courier New" w:cs="Courier New" w:hint="default"/>
+      </w:rPr>
+    </w:lvl>
+    <w:lvl w:ilvl="2" w:tplc="0C090005" w:tentative="1">
+      <w:start w:val="1"/>
+      <w:numFmt w:val="bullet"/>
+      <w:lvlText w:val=""/>
+      <w:lvlJc w:val="left"/>
+      <w:pPr>
+        <w:ind w:left="2160" w:hanging="360"/>
+      </w:pPr>
+      <w:rPr>
+        <w:rFonts w:ascii="Wingdings" w:hAnsi="Wingdings" w:hint="default"/>
+      </w:rPr>
+    </w:lvl>
+    <w:lvl w:ilvl="3" w:tplc="0C090001" w:tentative="1">
+      <w:start w:val="1"/>
+      <w:numFmt w:val="bullet"/>
+      <w:lvlText w:val=""/>
+      <w:lvlJc w:val="left"/>
+      <w:pPr>
+        <w:ind w:left="2880" w:hanging="360"/>
+      </w:pPr>
+      <w:rPr>
+        <w:rFonts w:ascii="Symbol" w:hAnsi="Symbol" w:hint="default"/>
+      </w:rPr>
+    </w:lvl>
+    <w:lvl w:ilvl="4" w:tplc="0C090003" w:tentative="1">
+      <w:start w:val="1"/>
+      <w:numFmt w:val="bullet"/>
+      <w:lvlText w:val="o"/>
+      <w:lvlJc w:val="left"/>
+      <w:pPr>
+        <w:ind w:left="3600" w:hanging="360"/>
+      </w:pPr>
+      <w:rPr>
+        <w:rFonts w:ascii="Courier New" w:hAnsi="Courier New" w:cs="Courier New" w:hint="default"/>
+      </w:rPr>
+    </w:lvl>
+    <w:lvl w:ilvl="5" w:tplc="0C090005" w:tentative="1">
+      <w:start w:val="1"/>
+      <w:numFmt w:val="bullet"/>
+      <w:lvlText w:val=""/>
+      <w:lvlJc w:val="left"/>
+      <w:pPr>
+        <w:ind w:left="4320" w:hanging="360"/>
+      </w:pPr>
+      <w:rPr>
+        <w:rFonts w:ascii="Wingdings" w:hAnsi="Wingdings" w:hint="default"/>
+      </w:rPr>
+    </w:lvl>
+    <w:lvl w:ilvl="6" w:tplc="0C090001" w:tentative="1">
+      <w:start w:val="1"/>
+      <w:numFmt w:val="bullet"/>
+      <w:lvlText w:val=""/>
+      <w:lvlJc w:val="left"/>
+      <w:pPr>
+        <w:ind w:left="5040" w:hanging="360"/>
+      </w:pPr>
+      <w:rPr>
+        <w:rFonts w:ascii="Symbol" w:hAnsi="Symbol" w:hint="default"/>
+      </w:rPr>
+    </w:lvl>
+    <w:lvl w:ilvl="7" w:tplc="0C090003" w:tentative="1">
+      <w:start w:val="1"/>
+      <w:numFmt w:val="bullet"/>
+      <w:lvlText w:val="o"/>
+      <w:lvlJc w:val="left"/>
+      <w:pPr>
+        <w:ind w:left="5760" w:hanging="360"/>
+      </w:pPr>
+      <w:rPr>
+        <w:rFonts w:ascii="Courier New" w:hAnsi="Courier New" w:cs="Courier New" w:hint="default"/>
+      </w:rPr>
+    </w:lvl>
+    <w:lvl w:ilvl="8" w:tplc="0C090005" w:tentative="1">
+      <w:start w:val="1"/>
+      <w:numFmt w:val="bullet"/>
+      <w:lvlText w:val=""/>
+      <w:lvlJc w:val="left"/>
+      <w:pPr>
+        <w:ind w:left="6480" w:hanging="360"/>
+      </w:pPr>
+      <w:rPr>
+        <w:rFonts w:ascii="Wingdings" w:hAnsi="Wingdings" w:hint="default"/>
+      </w:rPr>
+    </w:lvl>
+  </w:abstractNum>
   <w:num w:numId="1" w16cid:durableId="1242107848">
     <w:abstractNumId w:val="2"/>
   </w:num>
@@ -10999,6 +11151,12 @@
   </w:num>
   <w:num w:numId="4" w16cid:durableId="118498564">
     <w:abstractNumId w:val="3"/>
+  </w:num>
+  <w:num w:numId="5" w16cid:durableId="21437504">
+    <w:abstractNumId w:val="4"/>
+  </w:num>
+  <w:num w:numId="6" w16cid:durableId="1606307240">
+    <w:abstractNumId w:val="5"/>
   </w:num>
 </w:numbering>
 </file>

--- a/Report.docx
+++ b/Report.docx
@@ -160,6 +160,9 @@
       <w:r>
         <w:t>-2 and 2 will be included as outside the upper and lower bounds</w:t>
       </w:r>
+      <w:r>
+        <w:t>. These values will result in a number format exception.</w:t>
+      </w:r>
     </w:p>
     <w:p>
       <w:pPr>
@@ -221,10 +224,7 @@
         </w:numPr>
       </w:pPr>
       <w:r>
-        <w:t>Zero values for each signum in bounds</w:t>
-      </w:r>
-      <w:r>
-        <w:t>.</w:t>
+        <w:t>Zero values for each signum in bounds.</w:t>
       </w:r>
     </w:p>
     <w:p>
@@ -263,16 +263,7 @@
         </w:numPr>
       </w:pPr>
       <w:r>
-        <w:t>Z</w:t>
-      </w:r>
-      <w:r>
-        <w:t>ero valu</w:t>
-      </w:r>
-      <w:r>
-        <w:t>es</w:t>
-      </w:r>
-      <w:r>
-        <w:t xml:space="preserve"> for each signum in bounds</w:t>
+        <w:t>Zero values for each signum in bounds</w:t>
       </w:r>
       <w:r>
         <w:t>.</w:t>
@@ -376,6 +367,55 @@
     </w:p>
     <w:p>
       <w:r>
+        <w:t>Test Values:</w:t>
+      </w:r>
+    </w:p>
+    <w:p>
+      <w:pPr>
+        <w:pStyle w:val="ListParagraph"/>
+        <w:numPr>
+          <w:ilvl w:val="0"/>
+          <w:numId w:val="8"/>
+        </w:numPr>
+      </w:pPr>
+      <w:r>
+        <w:t>signum</w:t>
+      </w:r>
+      <w:r>
+        <w:t xml:space="preserve"> values: {-2,-1,0,1,2}</w:t>
+      </w:r>
+    </w:p>
+    <w:p>
+      <w:pPr>
+        <w:pStyle w:val="ListParagraph"/>
+        <w:numPr>
+          <w:ilvl w:val="0"/>
+          <w:numId w:val="8"/>
+        </w:numPr>
+      </w:pPr>
+      <w:r>
+        <w:t>magnitude values: {</w:t>
+      </w:r>
+      <w:r>
+        <w:t xml:space="preserve">empty array, array full of zeros, array with at least one non-zero </w:t>
+      </w:r>
+      <w:r>
+        <w:t>value</w:t>
+      </w:r>
+      <w:r>
+        <w:t>}</w:t>
+      </w:r>
+    </w:p>
+    <w:p>
+      <w:r>
+        <w:t xml:space="preserve">Every combination of the two sets are used to assess </w:t>
+      </w:r>
+      <w:r>
+        <w:t>exceptions thrown and resulting values.</w:t>
+      </w:r>
+    </w:p>
+    <w:p>
+      <w:r>
         <w:t>Public BigInteger(String val, int radix)</w:t>
       </w:r>
     </w:p>
@@ -393,13 +433,71 @@
         </w:numPr>
       </w:pPr>
       <w:r>
-        <w:t>Radix is in bounds (1&lt;radix&lt;</w:t>
-      </w:r>
-      <w:r>
-        <w:t>37</w:t>
+        <w:t xml:space="preserve">Radix is in bounds </w:t>
+      </w:r>
+      <w:r>
+        <w:t>must be greater than or equal</w:t>
+      </w:r>
+      <w:r>
+        <w:t xml:space="preserve"> to 2 and less than or equal to 36</w:t>
+      </w:r>
+    </w:p>
+    <w:p>
+      <w:pPr>
+        <w:pStyle w:val="ListParagraph"/>
+        <w:numPr>
+          <w:ilvl w:val="1"/>
+          <w:numId w:val="6"/>
+        </w:numPr>
+      </w:pPr>
+      <w:r>
+        <w:t xml:space="preserve">Radix determines </w:t>
+      </w:r>
+      <w:r>
+        <w:t>what base to read the value string by.</w:t>
+      </w:r>
+    </w:p>
+    <w:p>
+      <w:pPr>
+        <w:pStyle w:val="ListParagraph"/>
+        <w:numPr>
+          <w:ilvl w:val="1"/>
+          <w:numId w:val="6"/>
+        </w:numPr>
+      </w:pPr>
+      <w:r>
+        <w:t>Radix may b</w:t>
+      </w:r>
+      <w:r>
+        <w:t xml:space="preserve">e 2 denoting base 2 all the way to 36 </w:t>
+      </w:r>
+      <w:r>
+        <w:t xml:space="preserve">denoting base 36 </w:t>
+      </w:r>
+      <w:r>
+        <w:t>(</w:t>
+      </w:r>
+      <w:r>
+        <w:t>every number and alphabet character used</w:t>
       </w:r>
       <w:r>
         <w:t>)</w:t>
+      </w:r>
+    </w:p>
+    <w:p>
+      <w:pPr>
+        <w:pStyle w:val="ListParagraph"/>
+        <w:numPr>
+          <w:ilvl w:val="1"/>
+          <w:numId w:val="6"/>
+        </w:numPr>
+      </w:pPr>
+      <w:r>
+        <w:lastRenderedPageBreak/>
+        <w:t>Radix below 2 or above 36 will result in a number format e</w:t>
+      </w:r>
+      <w:r>
+        <w:t>xception.</w:t>
       </w:r>
     </w:p>
     <w:p>
@@ -421,27 +519,78 @@
       <w:pPr>
         <w:pStyle w:val="ListParagraph"/>
         <w:numPr>
-          <w:ilvl w:val="0"/>
+          <w:ilvl w:val="1"/>
           <w:numId w:val="6"/>
         </w:numPr>
       </w:pPr>
       <w:r>
-        <w:t>Illegal character</w:t>
-      </w:r>
-      <w:r>
-        <w:t>s</w:t>
-      </w:r>
-      <w:r>
-        <w:t xml:space="preserve"> </w:t>
-      </w:r>
-      <w:r>
-        <w:t>(</w:t>
-      </w:r>
-      <w:r>
-        <w:t>characters</w:t>
-      </w:r>
-      <w:r>
-        <w:t xml:space="preserve"> that are not alphanumeric or +- at the start)</w:t>
+        <w:t>C</w:t>
+      </w:r>
+      <w:r>
+        <w:t>haracters</w:t>
+      </w:r>
+      <w:r>
+        <w:t xml:space="preserve"> may</w:t>
+      </w:r>
+      <w:r>
+        <w:t xml:space="preserve"> be present at the beginning of </w:t>
+      </w:r>
+      <w:r>
+        <w:t xml:space="preserve">the </w:t>
+      </w:r>
+      <w:r>
+        <w:t>val</w:t>
+      </w:r>
+      <w:r>
+        <w:t xml:space="preserve"> string</w:t>
+      </w:r>
+      <w:r>
+        <w:t xml:space="preserve"> to reflect the sign </w:t>
+      </w:r>
+      <w:r>
+        <w:t>o</w:t>
+      </w:r>
+      <w:r>
+        <w:t>f the resulting value.</w:t>
+      </w:r>
+    </w:p>
+    <w:p>
+      <w:pPr>
+        <w:pStyle w:val="ListParagraph"/>
+        <w:numPr>
+          <w:ilvl w:val="1"/>
+          <w:numId w:val="6"/>
+        </w:numPr>
+      </w:pPr>
+      <w:r>
+        <w:t xml:space="preserve">The </w:t>
+      </w:r>
+      <w:r>
+        <w:t>‘+’</w:t>
+      </w:r>
+      <w:r>
+        <w:t xml:space="preserve"> character</w:t>
+      </w:r>
+      <w:r>
+        <w:t xml:space="preserve"> and no character results in a positive value</w:t>
+      </w:r>
+      <w:r>
+        <w:t>.</w:t>
+      </w:r>
+    </w:p>
+    <w:p>
+      <w:pPr>
+        <w:pStyle w:val="ListParagraph"/>
+        <w:numPr>
+          <w:ilvl w:val="1"/>
+          <w:numId w:val="6"/>
+        </w:numPr>
+      </w:pPr>
+      <w:r>
+        <w:t xml:space="preserve">The </w:t>
+      </w:r>
+      <w:r>
+        <w:t>‘-‘ character results in a negative value.</w:t>
       </w:r>
     </w:p>
     <w:p>
@@ -453,19 +602,224 @@
         </w:numPr>
       </w:pPr>
       <w:r>
-        <w:t xml:space="preserve">Alphanumerics in the string do not exceed the </w:t>
-      </w:r>
-      <w:r>
-        <w:t xml:space="preserve">radix (if radix equals 2 value may only contain </w:t>
-      </w:r>
-      <w:r>
-        <w:t>‘1’s and ‘0’s</w:t>
-      </w:r>
-      <w:r>
-        <w:t>)</w:t>
+        <w:t>Illegal character</w:t>
+      </w:r>
+      <w:r>
+        <w:t>s</w:t>
+      </w:r>
+      <w:r>
+        <w:t xml:space="preserve"> </w:t>
+      </w:r>
+      <w:r>
+        <w:t>(</w:t>
+      </w:r>
+      <w:r>
+        <w:t>characters</w:t>
+      </w:r>
+      <w:r>
+        <w:t xml:space="preserve"> that are not alphanumeric or </w:t>
+      </w:r>
+      <w:r>
+        <w:t>‘</w:t>
+      </w:r>
+      <w:r>
+        <w:t>+</w:t>
+      </w:r>
+      <w:r>
+        <w:t>’</w:t>
+      </w:r>
+      <w:r>
+        <w:t xml:space="preserve"> or ‘</w:t>
+      </w:r>
+      <w:r>
+        <w:t>-</w:t>
+      </w:r>
+      <w:r>
+        <w:t>‘</w:t>
+      </w:r>
+      <w:r>
+        <w:t xml:space="preserve"> at the start)</w:t>
+      </w:r>
+    </w:p>
+    <w:p>
+      <w:pPr>
+        <w:pStyle w:val="ListParagraph"/>
+        <w:numPr>
+          <w:ilvl w:val="1"/>
+          <w:numId w:val="6"/>
+        </w:numPr>
+      </w:pPr>
+      <w:r>
+        <w:t>The</w:t>
+      </w:r>
+      <w:r>
+        <w:t>ir presence will cause a number format exception.</w:t>
+      </w:r>
+    </w:p>
+    <w:p>
+      <w:pPr>
+        <w:pStyle w:val="ListParagraph"/>
+        <w:numPr>
+          <w:ilvl w:val="0"/>
+          <w:numId w:val="6"/>
+        </w:numPr>
+      </w:pPr>
+      <w:r>
+        <w:t>Alphanumeric</w:t>
+      </w:r>
+      <w:r>
+        <w:t xml:space="preserve"> </w:t>
+      </w:r>
+      <w:r>
+        <w:t xml:space="preserve">characters </w:t>
+      </w:r>
+      <w:r>
+        <w:t xml:space="preserve">in the string </w:t>
+      </w:r>
+      <w:r>
+        <w:t>cannot</w:t>
+      </w:r>
+      <w:r>
+        <w:t xml:space="preserve"> exceed the </w:t>
+      </w:r>
+      <w:r>
+        <w:t>radix</w:t>
       </w:r>
       <w:r>
         <w:t>.</w:t>
+      </w:r>
+    </w:p>
+    <w:p>
+      <w:pPr>
+        <w:pStyle w:val="ListParagraph"/>
+        <w:numPr>
+          <w:ilvl w:val="1"/>
+          <w:numId w:val="6"/>
+        </w:numPr>
+      </w:pPr>
+      <w:r>
+        <w:t>I</w:t>
+      </w:r>
+      <w:r>
+        <w:t>f radix equals 2</w:t>
+      </w:r>
+      <w:r>
+        <w:t>,</w:t>
+      </w:r>
+      <w:r>
+        <w:t xml:space="preserve"> val may only contain </w:t>
+      </w:r>
+      <w:r>
+        <w:t>‘1’s and ‘0’s.</w:t>
+      </w:r>
+    </w:p>
+    <w:p>
+      <w:pPr>
+        <w:pStyle w:val="ListParagraph"/>
+        <w:numPr>
+          <w:ilvl w:val="1"/>
+          <w:numId w:val="6"/>
+        </w:numPr>
+      </w:pPr>
+      <w:r>
+        <w:t>If the val string exceeds the radix a number format exception will be thrown.</w:t>
+      </w:r>
+    </w:p>
+    <w:p>
+      <w:r>
+        <w:t>Test Values:</w:t>
+      </w:r>
+    </w:p>
+    <w:p>
+      <w:pPr>
+        <w:pStyle w:val="ListParagraph"/>
+        <w:numPr>
+          <w:ilvl w:val="0"/>
+          <w:numId w:val="9"/>
+        </w:numPr>
+      </w:pPr>
+      <w:r>
+        <w:t>Radix values {</w:t>
+      </w:r>
+      <w:r>
+        <w:t>1,2,10,36,37</w:t>
+      </w:r>
+      <w:r>
+        <w:t>}</w:t>
+      </w:r>
+    </w:p>
+    <w:p>
+      <w:pPr>
+        <w:pStyle w:val="ListParagraph"/>
+        <w:numPr>
+          <w:ilvl w:val="0"/>
+          <w:numId w:val="9"/>
+        </w:numPr>
+      </w:pPr>
+      <w:r>
+        <w:t xml:space="preserve">Beginning character </w:t>
+      </w:r>
+      <w:r>
+        <w:t>appended</w:t>
+      </w:r>
+      <w:r>
+        <w:t xml:space="preserve"> val</w:t>
+      </w:r>
+      <w:r>
+        <w:t xml:space="preserve"> values {</w:t>
+      </w:r>
+      <w:r>
+        <w:t>‘+’, ‘-‘, ‘’</w:t>
+      </w:r>
+      <w:r>
+        <w:t>}</w:t>
+      </w:r>
+    </w:p>
+    <w:p>
+      <w:pPr>
+        <w:pStyle w:val="ListParagraph"/>
+        <w:numPr>
+          <w:ilvl w:val="0"/>
+          <w:numId w:val="9"/>
+        </w:numPr>
+      </w:pPr>
+      <w:r>
+        <w:t>Special character inclusion</w:t>
+      </w:r>
+      <w:r>
+        <w:t xml:space="preserve"> {present, not present}</w:t>
+      </w:r>
+    </w:p>
+    <w:p>
+      <w:pPr>
+        <w:pStyle w:val="ListParagraph"/>
+        <w:numPr>
+          <w:ilvl w:val="0"/>
+          <w:numId w:val="9"/>
+        </w:numPr>
+      </w:pPr>
+      <w:r>
+        <w:t xml:space="preserve">Val string will </w:t>
+      </w:r>
+      <w:r>
+        <w:t xml:space="preserve">characters values {zeros and ones, </w:t>
+      </w:r>
+      <w:r>
+        <w:t>all base 10 digits, every alpha numeric character</w:t>
+      </w:r>
+      <w:r>
+        <w:t>}</w:t>
+      </w:r>
+    </w:p>
+    <w:p>
+      <w:r>
+        <w:t>Every combination of the</w:t>
+      </w:r>
+      <w:r>
+        <w:t xml:space="preserve">se </w:t>
+      </w:r>
+      <w:r>
+        <w:t>sets are used to assess exceptions thrown and resulting values.</w:t>
       </w:r>
     </w:p>
     <w:p>
@@ -504,7 +858,6 @@
         <w:br/>
       </w:r>
       <w:r>
-        <w:lastRenderedPageBreak/>
         <w:br/>
         <w:t>test coverage:</w:t>
       </w:r>
@@ -555,6 +908,7 @@
         <w:rPr>
           <w:rStyle w:val="Heading1Char"/>
         </w:rPr>
+        <w:lastRenderedPageBreak/>
         <w:t>Task3: White-box Testing: Data Flow Testing</w:t>
       </w:r>
       <w:r>
@@ -596,10 +950,10 @@
             <v:path o:extrusionok="f" gradientshapeok="t" o:connecttype="rect"/>
             <o:lock v:ext="edit" aspectratio="t"/>
           </v:shapetype>
-          <v:shape id="_x0000_i1025" type="#_x0000_t75" style="width:450.75pt;height:647.25pt" o:ole="">
+          <v:shape id="_x0000_i1025" type="#_x0000_t75" style="width:450.8pt;height:646.75pt" o:ole="">
             <v:imagedata r:id="rId5" o:title=""/>
           </v:shape>
-          <o:OLEObject Type="Embed" ProgID="Visio.Drawing.15" ShapeID="_x0000_i1025" DrawAspect="Content" ObjectID="_1712579516" r:id="rId6"/>
+          <o:OLEObject Type="Embed" ProgID="Visio.Drawing.15" ShapeID="_x0000_i1025" DrawAspect="Content" ObjectID="_1712607199" r:id="rId6"/>
         </w:object>
       </w:r>
     </w:p>
@@ -6021,10 +6375,10 @@
       </w:r>
       <w:r>
         <w:object w:dxaOrig="9646" w:dyaOrig="15405" w14:anchorId="5B73415A">
-          <v:shape id="_x0000_i1026" type="#_x0000_t75" style="width:411pt;height:654.75pt" o:ole="">
+          <v:shape id="_x0000_i1026" type="#_x0000_t75" style="width:410.7pt;height:654.9pt" o:ole="">
             <v:imagedata r:id="rId7" o:title=""/>
           </v:shape>
-          <o:OLEObject Type="Embed" ProgID="Visio.Drawing.15" ShapeID="_x0000_i1026" DrawAspect="Content" ObjectID="_1712579517" r:id="rId8"/>
+          <o:OLEObject Type="Embed" ProgID="Visio.Drawing.15" ShapeID="_x0000_i1026" DrawAspect="Content" ObjectID="_1712607200" r:id="rId8"/>
         </w:object>
       </w:r>
       <w:r>
@@ -10915,6 +11269,345 @@
     </w:lvl>
   </w:abstractNum>
   <w:abstractNum w:abstractNumId="4" w15:restartNumberingAfterBreak="0">
+    <w:nsid w:val="69B0482F"/>
+    <w:multiLevelType w:val="hybridMultilevel"/>
+    <w:tmpl w:val="503C61B6"/>
+    <w:lvl w:ilvl="0" w:tplc="0C090001">
+      <w:start w:val="1"/>
+      <w:numFmt w:val="bullet"/>
+      <w:lvlText w:val=""/>
+      <w:lvlJc w:val="left"/>
+      <w:pPr>
+        <w:ind w:left="720" w:hanging="360"/>
+      </w:pPr>
+      <w:rPr>
+        <w:rFonts w:ascii="Symbol" w:hAnsi="Symbol" w:hint="default"/>
+      </w:rPr>
+    </w:lvl>
+    <w:lvl w:ilvl="1" w:tplc="0C090003" w:tentative="1">
+      <w:start w:val="1"/>
+      <w:numFmt w:val="bullet"/>
+      <w:lvlText w:val="o"/>
+      <w:lvlJc w:val="left"/>
+      <w:pPr>
+        <w:ind w:left="1440" w:hanging="360"/>
+      </w:pPr>
+      <w:rPr>
+        <w:rFonts w:ascii="Courier New" w:hAnsi="Courier New" w:cs="Courier New" w:hint="default"/>
+      </w:rPr>
+    </w:lvl>
+    <w:lvl w:ilvl="2" w:tplc="0C090005" w:tentative="1">
+      <w:start w:val="1"/>
+      <w:numFmt w:val="bullet"/>
+      <w:lvlText w:val=""/>
+      <w:lvlJc w:val="left"/>
+      <w:pPr>
+        <w:ind w:left="2160" w:hanging="360"/>
+      </w:pPr>
+      <w:rPr>
+        <w:rFonts w:ascii="Wingdings" w:hAnsi="Wingdings" w:hint="default"/>
+      </w:rPr>
+    </w:lvl>
+    <w:lvl w:ilvl="3" w:tplc="0C090001" w:tentative="1">
+      <w:start w:val="1"/>
+      <w:numFmt w:val="bullet"/>
+      <w:lvlText w:val=""/>
+      <w:lvlJc w:val="left"/>
+      <w:pPr>
+        <w:ind w:left="2880" w:hanging="360"/>
+      </w:pPr>
+      <w:rPr>
+        <w:rFonts w:ascii="Symbol" w:hAnsi="Symbol" w:hint="default"/>
+      </w:rPr>
+    </w:lvl>
+    <w:lvl w:ilvl="4" w:tplc="0C090003" w:tentative="1">
+      <w:start w:val="1"/>
+      <w:numFmt w:val="bullet"/>
+      <w:lvlText w:val="o"/>
+      <w:lvlJc w:val="left"/>
+      <w:pPr>
+        <w:ind w:left="3600" w:hanging="360"/>
+      </w:pPr>
+      <w:rPr>
+        <w:rFonts w:ascii="Courier New" w:hAnsi="Courier New" w:cs="Courier New" w:hint="default"/>
+      </w:rPr>
+    </w:lvl>
+    <w:lvl w:ilvl="5" w:tplc="0C090005" w:tentative="1">
+      <w:start w:val="1"/>
+      <w:numFmt w:val="bullet"/>
+      <w:lvlText w:val=""/>
+      <w:lvlJc w:val="left"/>
+      <w:pPr>
+        <w:ind w:left="4320" w:hanging="360"/>
+      </w:pPr>
+      <w:rPr>
+        <w:rFonts w:ascii="Wingdings" w:hAnsi="Wingdings" w:hint="default"/>
+      </w:rPr>
+    </w:lvl>
+    <w:lvl w:ilvl="6" w:tplc="0C090001" w:tentative="1">
+      <w:start w:val="1"/>
+      <w:numFmt w:val="bullet"/>
+      <w:lvlText w:val=""/>
+      <w:lvlJc w:val="left"/>
+      <w:pPr>
+        <w:ind w:left="5040" w:hanging="360"/>
+      </w:pPr>
+      <w:rPr>
+        <w:rFonts w:ascii="Symbol" w:hAnsi="Symbol" w:hint="default"/>
+      </w:rPr>
+    </w:lvl>
+    <w:lvl w:ilvl="7" w:tplc="0C090003" w:tentative="1">
+      <w:start w:val="1"/>
+      <w:numFmt w:val="bullet"/>
+      <w:lvlText w:val="o"/>
+      <w:lvlJc w:val="left"/>
+      <w:pPr>
+        <w:ind w:left="5760" w:hanging="360"/>
+      </w:pPr>
+      <w:rPr>
+        <w:rFonts w:ascii="Courier New" w:hAnsi="Courier New" w:cs="Courier New" w:hint="default"/>
+      </w:rPr>
+    </w:lvl>
+    <w:lvl w:ilvl="8" w:tplc="0C090005" w:tentative="1">
+      <w:start w:val="1"/>
+      <w:numFmt w:val="bullet"/>
+      <w:lvlText w:val=""/>
+      <w:lvlJc w:val="left"/>
+      <w:pPr>
+        <w:ind w:left="6480" w:hanging="360"/>
+      </w:pPr>
+      <w:rPr>
+        <w:rFonts w:ascii="Wingdings" w:hAnsi="Wingdings" w:hint="default"/>
+      </w:rPr>
+    </w:lvl>
+  </w:abstractNum>
+  <w:abstractNum w:abstractNumId="5" w15:restartNumberingAfterBreak="0">
+    <w:nsid w:val="6AD23F6F"/>
+    <w:multiLevelType w:val="hybridMultilevel"/>
+    <w:tmpl w:val="785AA3F2"/>
+    <w:lvl w:ilvl="0" w:tplc="0C090001">
+      <w:start w:val="1"/>
+      <w:numFmt w:val="bullet"/>
+      <w:lvlText w:val=""/>
+      <w:lvlJc w:val="left"/>
+      <w:pPr>
+        <w:ind w:left="720" w:hanging="360"/>
+      </w:pPr>
+      <w:rPr>
+        <w:rFonts w:ascii="Symbol" w:hAnsi="Symbol" w:hint="default"/>
+      </w:rPr>
+    </w:lvl>
+    <w:lvl w:ilvl="1" w:tplc="0C090003" w:tentative="1">
+      <w:start w:val="1"/>
+      <w:numFmt w:val="bullet"/>
+      <w:lvlText w:val="o"/>
+      <w:lvlJc w:val="left"/>
+      <w:pPr>
+        <w:ind w:left="1440" w:hanging="360"/>
+      </w:pPr>
+      <w:rPr>
+        <w:rFonts w:ascii="Courier New" w:hAnsi="Courier New" w:cs="Courier New" w:hint="default"/>
+      </w:rPr>
+    </w:lvl>
+    <w:lvl w:ilvl="2" w:tplc="0C090005" w:tentative="1">
+      <w:start w:val="1"/>
+      <w:numFmt w:val="bullet"/>
+      <w:lvlText w:val=""/>
+      <w:lvlJc w:val="left"/>
+      <w:pPr>
+        <w:ind w:left="2160" w:hanging="360"/>
+      </w:pPr>
+      <w:rPr>
+        <w:rFonts w:ascii="Wingdings" w:hAnsi="Wingdings" w:hint="default"/>
+      </w:rPr>
+    </w:lvl>
+    <w:lvl w:ilvl="3" w:tplc="0C090001" w:tentative="1">
+      <w:start w:val="1"/>
+      <w:numFmt w:val="bullet"/>
+      <w:lvlText w:val=""/>
+      <w:lvlJc w:val="left"/>
+      <w:pPr>
+        <w:ind w:left="2880" w:hanging="360"/>
+      </w:pPr>
+      <w:rPr>
+        <w:rFonts w:ascii="Symbol" w:hAnsi="Symbol" w:hint="default"/>
+      </w:rPr>
+    </w:lvl>
+    <w:lvl w:ilvl="4" w:tplc="0C090003" w:tentative="1">
+      <w:start w:val="1"/>
+      <w:numFmt w:val="bullet"/>
+      <w:lvlText w:val="o"/>
+      <w:lvlJc w:val="left"/>
+      <w:pPr>
+        <w:ind w:left="3600" w:hanging="360"/>
+      </w:pPr>
+      <w:rPr>
+        <w:rFonts w:ascii="Courier New" w:hAnsi="Courier New" w:cs="Courier New" w:hint="default"/>
+      </w:rPr>
+    </w:lvl>
+    <w:lvl w:ilvl="5" w:tplc="0C090005" w:tentative="1">
+      <w:start w:val="1"/>
+      <w:numFmt w:val="bullet"/>
+      <w:lvlText w:val=""/>
+      <w:lvlJc w:val="left"/>
+      <w:pPr>
+        <w:ind w:left="4320" w:hanging="360"/>
+      </w:pPr>
+      <w:rPr>
+        <w:rFonts w:ascii="Wingdings" w:hAnsi="Wingdings" w:hint="default"/>
+      </w:rPr>
+    </w:lvl>
+    <w:lvl w:ilvl="6" w:tplc="0C090001" w:tentative="1">
+      <w:start w:val="1"/>
+      <w:numFmt w:val="bullet"/>
+      <w:lvlText w:val=""/>
+      <w:lvlJc w:val="left"/>
+      <w:pPr>
+        <w:ind w:left="5040" w:hanging="360"/>
+      </w:pPr>
+      <w:rPr>
+        <w:rFonts w:ascii="Symbol" w:hAnsi="Symbol" w:hint="default"/>
+      </w:rPr>
+    </w:lvl>
+    <w:lvl w:ilvl="7" w:tplc="0C090003" w:tentative="1">
+      <w:start w:val="1"/>
+      <w:numFmt w:val="bullet"/>
+      <w:lvlText w:val="o"/>
+      <w:lvlJc w:val="left"/>
+      <w:pPr>
+        <w:ind w:left="5760" w:hanging="360"/>
+      </w:pPr>
+      <w:rPr>
+        <w:rFonts w:ascii="Courier New" w:hAnsi="Courier New" w:cs="Courier New" w:hint="default"/>
+      </w:rPr>
+    </w:lvl>
+    <w:lvl w:ilvl="8" w:tplc="0C090005" w:tentative="1">
+      <w:start w:val="1"/>
+      <w:numFmt w:val="bullet"/>
+      <w:lvlText w:val=""/>
+      <w:lvlJc w:val="left"/>
+      <w:pPr>
+        <w:ind w:left="6480" w:hanging="360"/>
+      </w:pPr>
+      <w:rPr>
+        <w:rFonts w:ascii="Wingdings" w:hAnsi="Wingdings" w:hint="default"/>
+      </w:rPr>
+    </w:lvl>
+  </w:abstractNum>
+  <w:abstractNum w:abstractNumId="6" w15:restartNumberingAfterBreak="0">
+    <w:nsid w:val="6BDA58C6"/>
+    <w:multiLevelType w:val="hybridMultilevel"/>
+    <w:tmpl w:val="B6BCD546"/>
+    <w:lvl w:ilvl="0" w:tplc="0C090001">
+      <w:start w:val="1"/>
+      <w:numFmt w:val="bullet"/>
+      <w:lvlText w:val=""/>
+      <w:lvlJc w:val="left"/>
+      <w:pPr>
+        <w:ind w:left="720" w:hanging="360"/>
+      </w:pPr>
+      <w:rPr>
+        <w:rFonts w:ascii="Symbol" w:hAnsi="Symbol" w:hint="default"/>
+      </w:rPr>
+    </w:lvl>
+    <w:lvl w:ilvl="1" w:tplc="0C090003" w:tentative="1">
+      <w:start w:val="1"/>
+      <w:numFmt w:val="bullet"/>
+      <w:lvlText w:val="o"/>
+      <w:lvlJc w:val="left"/>
+      <w:pPr>
+        <w:ind w:left="1440" w:hanging="360"/>
+      </w:pPr>
+      <w:rPr>
+        <w:rFonts w:ascii="Courier New" w:hAnsi="Courier New" w:cs="Courier New" w:hint="default"/>
+      </w:rPr>
+    </w:lvl>
+    <w:lvl w:ilvl="2" w:tplc="0C090005" w:tentative="1">
+      <w:start w:val="1"/>
+      <w:numFmt w:val="bullet"/>
+      <w:lvlText w:val=""/>
+      <w:lvlJc w:val="left"/>
+      <w:pPr>
+        <w:ind w:left="2160" w:hanging="360"/>
+      </w:pPr>
+      <w:rPr>
+        <w:rFonts w:ascii="Wingdings" w:hAnsi="Wingdings" w:hint="default"/>
+      </w:rPr>
+    </w:lvl>
+    <w:lvl w:ilvl="3" w:tplc="0C090001" w:tentative="1">
+      <w:start w:val="1"/>
+      <w:numFmt w:val="bullet"/>
+      <w:lvlText w:val=""/>
+      <w:lvlJc w:val="left"/>
+      <w:pPr>
+        <w:ind w:left="2880" w:hanging="360"/>
+      </w:pPr>
+      <w:rPr>
+        <w:rFonts w:ascii="Symbol" w:hAnsi="Symbol" w:hint="default"/>
+      </w:rPr>
+    </w:lvl>
+    <w:lvl w:ilvl="4" w:tplc="0C090003" w:tentative="1">
+      <w:start w:val="1"/>
+      <w:numFmt w:val="bullet"/>
+      <w:lvlText w:val="o"/>
+      <w:lvlJc w:val="left"/>
+      <w:pPr>
+        <w:ind w:left="3600" w:hanging="360"/>
+      </w:pPr>
+      <w:rPr>
+        <w:rFonts w:ascii="Courier New" w:hAnsi="Courier New" w:cs="Courier New" w:hint="default"/>
+      </w:rPr>
+    </w:lvl>
+    <w:lvl w:ilvl="5" w:tplc="0C090005" w:tentative="1">
+      <w:start w:val="1"/>
+      <w:numFmt w:val="bullet"/>
+      <w:lvlText w:val=""/>
+      <w:lvlJc w:val="left"/>
+      <w:pPr>
+        <w:ind w:left="4320" w:hanging="360"/>
+      </w:pPr>
+      <w:rPr>
+        <w:rFonts w:ascii="Wingdings" w:hAnsi="Wingdings" w:hint="default"/>
+      </w:rPr>
+    </w:lvl>
+    <w:lvl w:ilvl="6" w:tplc="0C090001" w:tentative="1">
+      <w:start w:val="1"/>
+      <w:numFmt w:val="bullet"/>
+      <w:lvlText w:val=""/>
+      <w:lvlJc w:val="left"/>
+      <w:pPr>
+        <w:ind w:left="5040" w:hanging="360"/>
+      </w:pPr>
+      <w:rPr>
+        <w:rFonts w:ascii="Symbol" w:hAnsi="Symbol" w:hint="default"/>
+      </w:rPr>
+    </w:lvl>
+    <w:lvl w:ilvl="7" w:tplc="0C090003" w:tentative="1">
+      <w:start w:val="1"/>
+      <w:numFmt w:val="bullet"/>
+      <w:lvlText w:val="o"/>
+      <w:lvlJc w:val="left"/>
+      <w:pPr>
+        <w:ind w:left="5760" w:hanging="360"/>
+      </w:pPr>
+      <w:rPr>
+        <w:rFonts w:ascii="Courier New" w:hAnsi="Courier New" w:cs="Courier New" w:hint="default"/>
+      </w:rPr>
+    </w:lvl>
+    <w:lvl w:ilvl="8" w:tplc="0C090005" w:tentative="1">
+      <w:start w:val="1"/>
+      <w:numFmt w:val="bullet"/>
+      <w:lvlText w:val=""/>
+      <w:lvlJc w:val="left"/>
+      <w:pPr>
+        <w:ind w:left="6480" w:hanging="360"/>
+      </w:pPr>
+      <w:rPr>
+        <w:rFonts w:ascii="Wingdings" w:hAnsi="Wingdings" w:hint="default"/>
+      </w:rPr>
+    </w:lvl>
+  </w:abstractNum>
+  <w:abstractNum w:abstractNumId="7" w15:restartNumberingAfterBreak="0">
     <w:nsid w:val="775F4696"/>
     <w:multiLevelType w:val="hybridMultilevel"/>
     <w:tmpl w:val="70E45344"/>
@@ -11027,7 +11720,7 @@
       </w:rPr>
     </w:lvl>
   </w:abstractNum>
-  <w:abstractNum w:abstractNumId="5" w15:restartNumberingAfterBreak="0">
+  <w:abstractNum w:abstractNumId="8" w15:restartNumberingAfterBreak="0">
     <w:nsid w:val="780D6180"/>
     <w:multiLevelType w:val="hybridMultilevel"/>
     <w:tmpl w:val="61125F9E"/>
@@ -11043,7 +11736,7 @@
         <w:rFonts w:ascii="Symbol" w:hAnsi="Symbol" w:hint="default"/>
       </w:rPr>
     </w:lvl>
-    <w:lvl w:ilvl="1" w:tplc="0C090003" w:tentative="1">
+    <w:lvl w:ilvl="1" w:tplc="0C090003">
       <w:start w:val="1"/>
       <w:numFmt w:val="bullet"/>
       <w:lvlText w:val="o"/>
@@ -11153,9 +11846,18 @@
     <w:abstractNumId w:val="3"/>
   </w:num>
   <w:num w:numId="5" w16cid:durableId="21437504">
+    <w:abstractNumId w:val="7"/>
+  </w:num>
+  <w:num w:numId="6" w16cid:durableId="1606307240">
+    <w:abstractNumId w:val="8"/>
+  </w:num>
+  <w:num w:numId="7" w16cid:durableId="218522139">
+    <w:abstractNumId w:val="6"/>
+  </w:num>
+  <w:num w:numId="8" w16cid:durableId="1656177497">
     <w:abstractNumId w:val="4"/>
   </w:num>
-  <w:num w:numId="6" w16cid:durableId="1606307240">
+  <w:num w:numId="9" w16cid:durableId="914894176">
     <w:abstractNumId w:val="5"/>
   </w:num>
 </w:numbering>

--- a/Report.docx
+++ b/Report.docx
@@ -54,7 +54,20 @@
         <w:br/>
       </w:r>
       <w:r>
-        <w:t>public BigInteger(int signum, byte[] magnitude)</w:t>
+        <w:t xml:space="preserve">public </w:t>
+      </w:r>
+      <w:proofErr w:type="spellStart"/>
+      <w:proofErr w:type="gramStart"/>
+      <w:r>
+        <w:t>BigInteger</w:t>
+      </w:r>
+      <w:proofErr w:type="spellEnd"/>
+      <w:r>
+        <w:t>(</w:t>
+      </w:r>
+      <w:proofErr w:type="gramEnd"/>
+      <w:r>
+        <w:t>int signum, byte[] magnitude)</w:t>
       </w:r>
     </w:p>
     <w:p>
@@ -382,7 +395,15 @@
         <w:t>signum</w:t>
       </w:r>
       <w:r>
-        <w:t xml:space="preserve"> values: {-2,-1,0,1,2}</w:t>
+        <w:t xml:space="preserve"> values: {-</w:t>
+      </w:r>
+      <w:proofErr w:type="gramStart"/>
+      <w:r>
+        <w:t>2,-</w:t>
+      </w:r>
+      <w:proofErr w:type="gramEnd"/>
+      <w:r>
+        <w:t>1,0,1,2}</w:t>
       </w:r>
     </w:p>
     <w:p>
@@ -408,7 +429,15 @@
     </w:p>
     <w:p>
       <w:r>
-        <w:t xml:space="preserve">Every combination of the two sets are used to assess </w:t>
+        <w:t xml:space="preserve">Every combination of the two sets </w:t>
+      </w:r>
+      <w:proofErr w:type="gramStart"/>
+      <w:r>
+        <w:t>are</w:t>
+      </w:r>
+      <w:proofErr w:type="gramEnd"/>
+      <w:r>
+        <w:t xml:space="preserve"> used to assess </w:t>
       </w:r>
       <w:r>
         <w:t>exceptions thrown and resulting values.</w:t>
@@ -416,7 +445,28 @@
     </w:p>
     <w:p>
       <w:r>
-        <w:t>Public BigInteger(String val, int radix)</w:t>
+        <w:t xml:space="preserve">Public </w:t>
+      </w:r>
+      <w:proofErr w:type="spellStart"/>
+      <w:proofErr w:type="gramStart"/>
+      <w:r>
+        <w:t>BigInteger</w:t>
+      </w:r>
+      <w:proofErr w:type="spellEnd"/>
+      <w:r>
+        <w:t>(</w:t>
+      </w:r>
+      <w:proofErr w:type="gramEnd"/>
+      <w:r>
+        <w:t xml:space="preserve">String </w:t>
+      </w:r>
+      <w:proofErr w:type="spellStart"/>
+      <w:r>
+        <w:t>val</w:t>
+      </w:r>
+      <w:proofErr w:type="spellEnd"/>
+      <w:r>
+        <w:t>, int radix)</w:t>
       </w:r>
     </w:p>
     <w:p>
@@ -512,7 +562,15 @@
         <w:t>Beginning sign char</w:t>
       </w:r>
       <w:r>
-        <w:t xml:space="preserve"> (‘+’, ‘-‘ or neither)</w:t>
+        <w:t xml:space="preserve"> (‘+’, ‘</w:t>
+      </w:r>
+      <w:proofErr w:type="gramStart"/>
+      <w:r>
+        <w:t>-‘ or</w:t>
+      </w:r>
+      <w:proofErr w:type="gramEnd"/>
+      <w:r>
+        <w:t xml:space="preserve"> neither)</w:t>
       </w:r>
     </w:p>
     <w:p>
@@ -538,9 +596,11 @@
       <w:r>
         <w:t xml:space="preserve">the </w:t>
       </w:r>
+      <w:proofErr w:type="spellStart"/>
       <w:r>
         <w:t>val</w:t>
       </w:r>
+      <w:proofErr w:type="spellEnd"/>
       <w:r>
         <w:t xml:space="preserve"> string</w:t>
       </w:r>
@@ -590,7 +650,15 @@
         <w:t xml:space="preserve">The </w:t>
       </w:r>
       <w:r>
-        <w:t>‘-‘ character results in a negative value.</w:t>
+        <w:t>‘</w:t>
+      </w:r>
+      <w:proofErr w:type="gramStart"/>
+      <w:r>
+        <w:t>-‘ character</w:t>
+      </w:r>
+      <w:proofErr w:type="gramEnd"/>
+      <w:r>
+        <w:t xml:space="preserve"> results in a negative value.</w:t>
       </w:r>
     </w:p>
     <w:p>
@@ -631,6 +699,7 @@
       <w:r>
         <w:t xml:space="preserve"> or ‘</w:t>
       </w:r>
+      <w:proofErr w:type="gramStart"/>
       <w:r>
         <w:t>-</w:t>
       </w:r>
@@ -638,7 +707,11 @@
         <w:t>‘</w:t>
       </w:r>
       <w:r>
-        <w:t xml:space="preserve"> at the start)</w:t>
+        <w:t xml:space="preserve"> at</w:t>
+      </w:r>
+      <w:proofErr w:type="gramEnd"/>
+      <w:r>
+        <w:t xml:space="preserve"> the start)</w:t>
       </w:r>
     </w:p>
     <w:p>
@@ -707,7 +780,15 @@
         <w:t>,</w:t>
       </w:r>
       <w:r>
-        <w:t xml:space="preserve"> val may only contain </w:t>
+        <w:t xml:space="preserve"> </w:t>
+      </w:r>
+      <w:proofErr w:type="spellStart"/>
+      <w:r>
+        <w:t>val</w:t>
+      </w:r>
+      <w:proofErr w:type="spellEnd"/>
+      <w:r>
+        <w:t xml:space="preserve"> may only contain </w:t>
       </w:r>
       <w:r>
         <w:t>‘1’s and ‘0’s.</w:t>
@@ -722,7 +803,15 @@
         </w:numPr>
       </w:pPr>
       <w:r>
-        <w:t>If the val string exceeds the radix a number format exception will be thrown.</w:t>
+        <w:t xml:space="preserve">If the </w:t>
+      </w:r>
+      <w:proofErr w:type="spellStart"/>
+      <w:r>
+        <w:t>val</w:t>
+      </w:r>
+      <w:proofErr w:type="spellEnd"/>
+      <w:r>
+        <w:t xml:space="preserve"> string exceeds the radix a number format exception will be thrown.</w:t>
       </w:r>
     </w:p>
     <w:p>
@@ -763,13 +852,26 @@
         <w:t>appended</w:t>
       </w:r>
       <w:r>
-        <w:t xml:space="preserve"> val</w:t>
-      </w:r>
+        <w:t xml:space="preserve"> </w:t>
+      </w:r>
+      <w:proofErr w:type="spellStart"/>
+      <w:r>
+        <w:t>val</w:t>
+      </w:r>
+      <w:proofErr w:type="spellEnd"/>
       <w:r>
         <w:t xml:space="preserve"> values {</w:t>
       </w:r>
       <w:r>
-        <w:t>‘+’, ‘-‘, ‘’</w:t>
+        <w:t>‘+’, ‘</w:t>
+      </w:r>
+      <w:proofErr w:type="gramStart"/>
+      <w:r>
+        <w:t>-‘</w:t>
+      </w:r>
+      <w:proofErr w:type="gramEnd"/>
+      <w:r>
+        <w:t>, ‘’</w:t>
       </w:r>
       <w:r>
         <w:t>}</w:t>
@@ -801,8 +903,13 @@
       <w:r>
         <w:t xml:space="preserve">Val string will </w:t>
       </w:r>
-      <w:r>
-        <w:t xml:space="preserve">characters values {zeros and ones, </w:t>
+      <w:proofErr w:type="gramStart"/>
+      <w:r>
+        <w:t>characters</w:t>
+      </w:r>
+      <w:proofErr w:type="gramEnd"/>
+      <w:r>
+        <w:t xml:space="preserve"> values {zeros and ones, </w:t>
       </w:r>
       <w:r>
         <w:t>all base 10 digits, every alpha numeric character</w:t>
@@ -819,7 +926,15 @@
         <w:t xml:space="preserve">se </w:t>
       </w:r>
       <w:r>
-        <w:t>sets are used to assess exceptions thrown and resulting values.</w:t>
+        <w:t xml:space="preserve">sets </w:t>
+      </w:r>
+      <w:proofErr w:type="gramStart"/>
+      <w:r>
+        <w:t>are</w:t>
+      </w:r>
+      <w:proofErr w:type="gramEnd"/>
+      <w:r>
+        <w:t xml:space="preserve"> used to assess exceptions thrown and resulting values.</w:t>
       </w:r>
     </w:p>
     <w:p>
@@ -922,7 +1037,33 @@
         <w:t xml:space="preserve">Method:      </w:t>
       </w:r>
       <w:r>
-        <w:t>public BigInteger gcd(BigInteger y)</w:t>
+        <w:t xml:space="preserve">public </w:t>
+      </w:r>
+      <w:proofErr w:type="spellStart"/>
+      <w:r>
+        <w:t>BigInteger</w:t>
+      </w:r>
+      <w:proofErr w:type="spellEnd"/>
+      <w:r>
+        <w:t xml:space="preserve"> </w:t>
+      </w:r>
+      <w:proofErr w:type="spellStart"/>
+      <w:proofErr w:type="gramStart"/>
+      <w:r>
+        <w:t>gcd</w:t>
+      </w:r>
+      <w:proofErr w:type="spellEnd"/>
+      <w:r>
+        <w:t>(</w:t>
+      </w:r>
+      <w:proofErr w:type="spellStart"/>
+      <w:proofErr w:type="gramEnd"/>
+      <w:r>
+        <w:t>BigInteger</w:t>
+      </w:r>
+      <w:proofErr w:type="spellEnd"/>
+      <w:r>
+        <w:t xml:space="preserve"> y)</w:t>
       </w:r>
     </w:p>
     <w:p>
@@ -953,7 +1094,7 @@
           <v:shape id="_x0000_i1025" type="#_x0000_t75" style="width:450.8pt;height:646.75pt" o:ole="">
             <v:imagedata r:id="rId5" o:title=""/>
           </v:shape>
-          <o:OLEObject Type="Embed" ProgID="Visio.Drawing.15" ShapeID="_x0000_i1025" DrawAspect="Content" ObjectID="_1712607199" r:id="rId6"/>
+          <o:OLEObject Type="Embed" ProgID="Visio.Drawing.15" ShapeID="_x0000_i1025" DrawAspect="Content" ObjectID="_1712607573" r:id="rId6"/>
         </w:object>
       </w:r>
     </w:p>
@@ -1016,6 +1157,8 @@
         <w:lastRenderedPageBreak/>
         <w:t xml:space="preserve">Identifying du-pairs – variable </w:t>
       </w:r>
+      <w:proofErr w:type="spellStart"/>
+      <w:proofErr w:type="gramStart"/>
       <w:r>
         <w:rPr>
           <w:b/>
@@ -1025,6 +1168,7 @@
         </w:rPr>
         <w:t>xval</w:t>
       </w:r>
+      <w:proofErr w:type="spellEnd"/>
       <w:r>
         <w:rPr>
           <w:b/>
@@ -1041,6 +1185,7 @@
         </w:rPr>
         <w:t>:</w:t>
       </w:r>
+      <w:proofErr w:type="gramEnd"/>
       <w:r>
         <w:rPr>
           <w:sz w:val="23"/>
@@ -1063,12 +1208,21 @@
         </w:rPr>
         <w:t>-</w:t>
       </w:r>
-      <w:r>
-        <w:rPr>
-          <w:sz w:val="23"/>
-          <w:szCs w:val="23"/>
-        </w:rPr>
-        <w:t>defs: 1,</w:t>
+      <w:proofErr w:type="spellStart"/>
+      <w:r>
+        <w:rPr>
+          <w:sz w:val="23"/>
+          <w:szCs w:val="23"/>
+        </w:rPr>
+        <w:t>defs</w:t>
+      </w:r>
+      <w:proofErr w:type="spellEnd"/>
+      <w:r>
+        <w:rPr>
+          <w:sz w:val="23"/>
+          <w:szCs w:val="23"/>
+        </w:rPr>
+        <w:t>: 1,</w:t>
       </w:r>
       <w:r>
         <w:rPr>
@@ -2136,6 +2290,8 @@
         </w:rPr>
         <w:t xml:space="preserve">Identifying du-pairs – variable </w:t>
       </w:r>
+      <w:proofErr w:type="spellStart"/>
+      <w:proofErr w:type="gramStart"/>
       <w:r>
         <w:rPr>
           <w:b/>
@@ -2154,6 +2310,7 @@
         </w:rPr>
         <w:t>val</w:t>
       </w:r>
+      <w:proofErr w:type="spellEnd"/>
       <w:r>
         <w:rPr>
           <w:b/>
@@ -2170,6 +2327,7 @@
         </w:rPr>
         <w:t>:</w:t>
       </w:r>
+      <w:proofErr w:type="gramEnd"/>
       <w:r>
         <w:rPr>
           <w:sz w:val="23"/>
@@ -3320,6 +3478,7 @@
         <w:br/>
         <w:t xml:space="preserve">Identifying du-pairs – variable </w:t>
       </w:r>
+      <w:proofErr w:type="gramStart"/>
       <w:r>
         <w:rPr>
           <w:b/>
@@ -3336,20 +3495,37 @@
         </w:rPr>
         <w:t>:</w:t>
       </w:r>
-      <w:r>
-        <w:rPr>
-          <w:sz w:val="23"/>
-          <w:szCs w:val="23"/>
-        </w:rPr>
-        <w:br/>
-      </w:r>
-      <w:r>
-        <w:rPr>
-          <w:sz w:val="23"/>
-          <w:szCs w:val="23"/>
-        </w:rPr>
-        <w:br/>
-        <w:t>all-defs: 1</w:t>
+      <w:proofErr w:type="gramEnd"/>
+      <w:r>
+        <w:rPr>
+          <w:sz w:val="23"/>
+          <w:szCs w:val="23"/>
+        </w:rPr>
+        <w:br/>
+      </w:r>
+      <w:r>
+        <w:rPr>
+          <w:sz w:val="23"/>
+          <w:szCs w:val="23"/>
+        </w:rPr>
+        <w:br/>
+        <w:t>all-</w:t>
+      </w:r>
+      <w:proofErr w:type="spellStart"/>
+      <w:r>
+        <w:rPr>
+          <w:sz w:val="23"/>
+          <w:szCs w:val="23"/>
+        </w:rPr>
+        <w:t>defs</w:t>
+      </w:r>
+      <w:proofErr w:type="spellEnd"/>
+      <w:r>
+        <w:rPr>
+          <w:sz w:val="23"/>
+          <w:szCs w:val="23"/>
+        </w:rPr>
+        <w:t>: 1</w:t>
       </w:r>
       <w:r>
         <w:rPr>
@@ -3588,6 +3764,8 @@
         <w:br/>
         <w:t xml:space="preserve">Identifying du-pairs – variable </w:t>
       </w:r>
+      <w:proofErr w:type="spellStart"/>
+      <w:proofErr w:type="gramStart"/>
       <w:r>
         <w:rPr>
           <w:b/>
@@ -3597,6 +3775,8 @@
         </w:rPr>
         <w:t>y.words</w:t>
       </w:r>
+      <w:proofErr w:type="spellEnd"/>
+      <w:proofErr w:type="gramEnd"/>
       <w:r>
         <w:rPr>
           <w:sz w:val="23"/>
@@ -3617,7 +3797,23 @@
           <w:szCs w:val="23"/>
         </w:rPr>
         <w:br/>
-        <w:t>all-defs: 1</w:t>
+        <w:t>all-</w:t>
+      </w:r>
+      <w:proofErr w:type="spellStart"/>
+      <w:r>
+        <w:rPr>
+          <w:sz w:val="23"/>
+          <w:szCs w:val="23"/>
+        </w:rPr>
+        <w:t>defs</w:t>
+      </w:r>
+      <w:proofErr w:type="spellEnd"/>
+      <w:r>
+        <w:rPr>
+          <w:sz w:val="23"/>
+          <w:szCs w:val="23"/>
+        </w:rPr>
+        <w:t>: 1</w:t>
       </w:r>
       <w:r>
         <w:rPr>
@@ -3895,6 +4091,7 @@
         <w:br/>
         <w:t xml:space="preserve">Identifying du-pairs – variable </w:t>
       </w:r>
+      <w:proofErr w:type="spellStart"/>
       <w:r>
         <w:rPr>
           <w:b/>
@@ -3904,6 +4101,7 @@
         </w:rPr>
         <w:t>len</w:t>
       </w:r>
+      <w:proofErr w:type="spellEnd"/>
       <w:r>
         <w:rPr>
           <w:sz w:val="23"/>
@@ -3924,7 +4122,23 @@
           <w:szCs w:val="23"/>
         </w:rPr>
         <w:br/>
-        <w:t>all-defs: 1</w:t>
+        <w:t>all-</w:t>
+      </w:r>
+      <w:proofErr w:type="spellStart"/>
+      <w:r>
+        <w:rPr>
+          <w:sz w:val="23"/>
+          <w:szCs w:val="23"/>
+        </w:rPr>
+        <w:t>defs</w:t>
+      </w:r>
+      <w:proofErr w:type="spellEnd"/>
+      <w:r>
+        <w:rPr>
+          <w:sz w:val="23"/>
+          <w:szCs w:val="23"/>
+        </w:rPr>
+        <w:t>: 1</w:t>
       </w:r>
       <w:r>
         <w:rPr>
@@ -4120,7 +4334,23 @@
           <w:szCs w:val="23"/>
         </w:rPr>
         <w:br/>
-        <w:t>all-defs: 16</w:t>
+        <w:t>all-</w:t>
+      </w:r>
+      <w:proofErr w:type="spellStart"/>
+      <w:r>
+        <w:rPr>
+          <w:sz w:val="23"/>
+          <w:szCs w:val="23"/>
+        </w:rPr>
+        <w:t>defs</w:t>
+      </w:r>
+      <w:proofErr w:type="spellEnd"/>
+      <w:r>
+        <w:rPr>
+          <w:sz w:val="23"/>
+          <w:szCs w:val="23"/>
+        </w:rPr>
+        <w:t>: 16</w:t>
       </w:r>
       <w:r>
         <w:rPr>
@@ -4349,6 +4579,7 @@
         </w:rPr>
         <w:t xml:space="preserve">Identifying du-pairs – variable </w:t>
       </w:r>
+      <w:proofErr w:type="spellStart"/>
       <w:r>
         <w:rPr>
           <w:b/>
@@ -4358,6 +4589,7 @@
         </w:rPr>
         <w:t>xwords</w:t>
       </w:r>
+      <w:proofErr w:type="spellEnd"/>
       <w:r>
         <w:rPr>
           <w:sz w:val="23"/>
@@ -4385,7 +4617,23 @@
           <w:szCs w:val="23"/>
         </w:rPr>
         <w:lastRenderedPageBreak/>
-        <w:t>all-defs: 16</w:t>
+        <w:t>all-</w:t>
+      </w:r>
+      <w:proofErr w:type="spellStart"/>
+      <w:r>
+        <w:rPr>
+          <w:sz w:val="23"/>
+          <w:szCs w:val="23"/>
+        </w:rPr>
+        <w:t>defs</w:t>
+      </w:r>
+      <w:proofErr w:type="spellEnd"/>
+      <w:r>
+        <w:rPr>
+          <w:sz w:val="23"/>
+          <w:szCs w:val="23"/>
+        </w:rPr>
+        <w:t>: 16</w:t>
       </w:r>
       <w:r>
         <w:rPr>
@@ -4518,6 +4766,7 @@
         <w:br/>
         <w:t xml:space="preserve">Identifying du-pairs – variable </w:t>
       </w:r>
+      <w:proofErr w:type="spellStart"/>
       <w:r>
         <w:rPr>
           <w:b/>
@@ -4527,6 +4776,7 @@
         </w:rPr>
         <w:t>ywords</w:t>
       </w:r>
+      <w:proofErr w:type="spellEnd"/>
       <w:r>
         <w:rPr>
           <w:sz w:val="23"/>
@@ -4547,7 +4797,23 @@
           <w:szCs w:val="23"/>
         </w:rPr>
         <w:br/>
-        <w:t>all-defs: 16</w:t>
+        <w:t>all-</w:t>
+      </w:r>
+      <w:proofErr w:type="spellStart"/>
+      <w:r>
+        <w:rPr>
+          <w:sz w:val="23"/>
+          <w:szCs w:val="23"/>
+        </w:rPr>
+        <w:t>defs</w:t>
+      </w:r>
+      <w:proofErr w:type="spellEnd"/>
+      <w:r>
+        <w:rPr>
+          <w:sz w:val="23"/>
+          <w:szCs w:val="23"/>
+        </w:rPr>
+        <w:t>: 16</w:t>
       </w:r>
       <w:r>
         <w:rPr>
@@ -4687,7 +4953,23 @@
           <w:sz w:val="23"/>
           <w:szCs w:val="23"/>
         </w:rPr>
-        <w:t xml:space="preserve">2) Design test cases to achieve All-Defs coverage (4 marks) </w:t>
+        <w:t>2) Design test cases to achieve All-</w:t>
+      </w:r>
+      <w:proofErr w:type="spellStart"/>
+      <w:r>
+        <w:rPr>
+          <w:sz w:val="23"/>
+          <w:szCs w:val="23"/>
+        </w:rPr>
+        <w:t>Defs</w:t>
+      </w:r>
+      <w:proofErr w:type="spellEnd"/>
+      <w:r>
+        <w:rPr>
+          <w:sz w:val="23"/>
+          <w:szCs w:val="23"/>
+        </w:rPr>
+        <w:t xml:space="preserve"> coverage (4 marks) </w:t>
       </w:r>
       <w:r>
         <w:rPr>
@@ -5003,7 +5285,23 @@
           <w:szCs w:val="23"/>
         </w:rPr>
         <w:tab/>
-        <w:t>test cases t1 and t2 will achieve all-defs coverage.</w:t>
+        <w:t>test cases t1 and t2 will achieve all-</w:t>
+      </w:r>
+      <w:proofErr w:type="spellStart"/>
+      <w:r>
+        <w:rPr>
+          <w:sz w:val="23"/>
+          <w:szCs w:val="23"/>
+        </w:rPr>
+        <w:t>defs</w:t>
+      </w:r>
+      <w:proofErr w:type="spellEnd"/>
+      <w:r>
+        <w:rPr>
+          <w:sz w:val="23"/>
+          <w:szCs w:val="23"/>
+        </w:rPr>
+        <w:t xml:space="preserve"> coverage.</w:t>
       </w:r>
       <w:r>
         <w:rPr>
@@ -6327,7 +6625,15 @@
         <w:tab/>
       </w:r>
       <w:r>
-        <w:t>See src/Tests DataFlowTesting</w:t>
+        <w:t xml:space="preserve">See </w:t>
+      </w:r>
+      <w:proofErr w:type="spellStart"/>
+      <w:r>
+        <w:t>src</w:t>
+      </w:r>
+      <w:proofErr w:type="spellEnd"/>
+      <w:r>
+        <w:t>/Tests DataFlowTesting</w:t>
       </w:r>
       <w:r>
         <w:t>_gcd</w:t>
@@ -6368,7 +6674,57 @@
           <w:b/>
           <w:bCs/>
         </w:rPr>
-        <w:t>private static int compareTo(BigInteger x, BigInteger y)</w:t>
+        <w:t xml:space="preserve">private static int </w:t>
+      </w:r>
+      <w:proofErr w:type="spellStart"/>
+      <w:proofErr w:type="gramStart"/>
+      <w:r>
+        <w:rPr>
+          <w:b/>
+          <w:bCs/>
+        </w:rPr>
+        <w:t>compareTo</w:t>
+      </w:r>
+      <w:proofErr w:type="spellEnd"/>
+      <w:r>
+        <w:rPr>
+          <w:b/>
+          <w:bCs/>
+        </w:rPr>
+        <w:t>(</w:t>
+      </w:r>
+      <w:proofErr w:type="spellStart"/>
+      <w:proofErr w:type="gramEnd"/>
+      <w:r>
+        <w:rPr>
+          <w:b/>
+          <w:bCs/>
+        </w:rPr>
+        <w:t>BigInteger</w:t>
+      </w:r>
+      <w:proofErr w:type="spellEnd"/>
+      <w:r>
+        <w:rPr>
+          <w:b/>
+          <w:bCs/>
+        </w:rPr>
+        <w:t xml:space="preserve"> x, </w:t>
+      </w:r>
+      <w:proofErr w:type="spellStart"/>
+      <w:r>
+        <w:rPr>
+          <w:b/>
+          <w:bCs/>
+        </w:rPr>
+        <w:t>BigInteger</w:t>
+      </w:r>
+      <w:proofErr w:type="spellEnd"/>
+      <w:r>
+        <w:rPr>
+          <w:b/>
+          <w:bCs/>
+        </w:rPr>
+        <w:t xml:space="preserve"> y)</w:t>
       </w:r>
       <w:r>
         <w:br/>
@@ -6378,7 +6734,7 @@
           <v:shape id="_x0000_i1026" type="#_x0000_t75" style="width:410.7pt;height:654.9pt" o:ole="">
             <v:imagedata r:id="rId7" o:title=""/>
           </v:shape>
-          <o:OLEObject Type="Embed" ProgID="Visio.Drawing.15" ShapeID="_x0000_i1026" DrawAspect="Content" ObjectID="_1712607200" r:id="rId8"/>
+          <o:OLEObject Type="Embed" ProgID="Visio.Drawing.15" ShapeID="_x0000_i1026" DrawAspect="Content" ObjectID="_1712607574" r:id="rId8"/>
         </w:object>
       </w:r>
       <w:r>
@@ -6430,7 +6786,23 @@
           <w:szCs w:val="23"/>
         </w:rPr>
         <w:br/>
-        <w:t>all-defs: 1</w:t>
+        <w:t>all-</w:t>
+      </w:r>
+      <w:proofErr w:type="spellStart"/>
+      <w:r>
+        <w:rPr>
+          <w:sz w:val="23"/>
+          <w:szCs w:val="23"/>
+        </w:rPr>
+        <w:t>defs</w:t>
+      </w:r>
+      <w:proofErr w:type="spellEnd"/>
+      <w:r>
+        <w:rPr>
+          <w:sz w:val="23"/>
+          <w:szCs w:val="23"/>
+        </w:rPr>
+        <w:t>: 1</w:t>
       </w:r>
       <w:r>
         <w:rPr>
@@ -6891,7 +7263,23 @@
           <w:szCs w:val="23"/>
         </w:rPr>
         <w:br/>
-        <w:t>all-defs: 1</w:t>
+        <w:t>all-</w:t>
+      </w:r>
+      <w:proofErr w:type="spellStart"/>
+      <w:r>
+        <w:rPr>
+          <w:sz w:val="23"/>
+          <w:szCs w:val="23"/>
+        </w:rPr>
+        <w:t>defs</w:t>
+      </w:r>
+      <w:proofErr w:type="spellEnd"/>
+      <w:r>
+        <w:rPr>
+          <w:sz w:val="23"/>
+          <w:szCs w:val="23"/>
+        </w:rPr>
+        <w:t>: 1</w:t>
       </w:r>
       <w:r>
         <w:rPr>
@@ -7323,6 +7711,8 @@
         </w:rPr>
         <w:t xml:space="preserve">Identifying du-pairs – variable </w:t>
       </w:r>
+      <w:proofErr w:type="spellStart"/>
+      <w:proofErr w:type="gramStart"/>
       <w:r>
         <w:rPr>
           <w:b/>
@@ -7332,6 +7722,8 @@
         </w:rPr>
         <w:t>x.words</w:t>
       </w:r>
+      <w:proofErr w:type="spellEnd"/>
+      <w:proofErr w:type="gramEnd"/>
       <w:r>
         <w:rPr>
           <w:b/>
@@ -7354,7 +7746,23 @@
           <w:szCs w:val="23"/>
         </w:rPr>
         <w:br/>
-        <w:t>all-defs: 1</w:t>
+        <w:t>all-</w:t>
+      </w:r>
+      <w:proofErr w:type="spellStart"/>
+      <w:r>
+        <w:rPr>
+          <w:sz w:val="23"/>
+          <w:szCs w:val="23"/>
+        </w:rPr>
+        <w:t>defs</w:t>
+      </w:r>
+      <w:proofErr w:type="spellEnd"/>
+      <w:r>
+        <w:rPr>
+          <w:sz w:val="23"/>
+          <w:szCs w:val="23"/>
+        </w:rPr>
+        <w:t>: 1</w:t>
       </w:r>
       <w:r>
         <w:rPr>
@@ -7740,6 +8148,8 @@
         </w:rPr>
         <w:t xml:space="preserve">Identifying du-pairs – variable </w:t>
       </w:r>
+      <w:proofErr w:type="spellStart"/>
+      <w:proofErr w:type="gramStart"/>
       <w:r>
         <w:rPr>
           <w:b/>
@@ -7747,22 +8157,49 @@
           <w:sz w:val="23"/>
           <w:szCs w:val="23"/>
         </w:rPr>
-        <w:t>y.words:</w:t>
-      </w:r>
-      <w:r>
-        <w:rPr>
-          <w:sz w:val="23"/>
-          <w:szCs w:val="23"/>
-        </w:rPr>
-        <w:br/>
-      </w:r>
-      <w:r>
-        <w:rPr>
-          <w:sz w:val="23"/>
-          <w:szCs w:val="23"/>
-        </w:rPr>
-        <w:br/>
-        <w:t>all-defs: 1</w:t>
+        <w:t>y.words</w:t>
+      </w:r>
+      <w:proofErr w:type="spellEnd"/>
+      <w:proofErr w:type="gramEnd"/>
+      <w:r>
+        <w:rPr>
+          <w:b/>
+          <w:bCs/>
+          <w:sz w:val="23"/>
+          <w:szCs w:val="23"/>
+        </w:rPr>
+        <w:t>:</w:t>
+      </w:r>
+      <w:r>
+        <w:rPr>
+          <w:sz w:val="23"/>
+          <w:szCs w:val="23"/>
+        </w:rPr>
+        <w:br/>
+      </w:r>
+      <w:r>
+        <w:rPr>
+          <w:sz w:val="23"/>
+          <w:szCs w:val="23"/>
+        </w:rPr>
+        <w:br/>
+        <w:t>all-</w:t>
+      </w:r>
+      <w:proofErr w:type="spellStart"/>
+      <w:r>
+        <w:rPr>
+          <w:sz w:val="23"/>
+          <w:szCs w:val="23"/>
+        </w:rPr>
+        <w:t>defs</w:t>
+      </w:r>
+      <w:proofErr w:type="spellEnd"/>
+      <w:r>
+        <w:rPr>
+          <w:sz w:val="23"/>
+          <w:szCs w:val="23"/>
+        </w:rPr>
+        <w:t>: 1</w:t>
       </w:r>
       <w:r>
         <w:rPr>
@@ -8152,6 +8589,7 @@
         </w:rPr>
         <w:t xml:space="preserve">Identifying du-pairs – variable </w:t>
       </w:r>
+      <w:proofErr w:type="spellStart"/>
       <w:r>
         <w:rPr>
           <w:b/>
@@ -8159,22 +8597,48 @@
           <w:sz w:val="23"/>
           <w:szCs w:val="23"/>
         </w:rPr>
-        <w:t>x_negative:</w:t>
-      </w:r>
-      <w:r>
-        <w:rPr>
-          <w:sz w:val="23"/>
-          <w:szCs w:val="23"/>
-        </w:rPr>
-        <w:br/>
-      </w:r>
-      <w:r>
-        <w:rPr>
-          <w:sz w:val="23"/>
-          <w:szCs w:val="23"/>
-        </w:rPr>
-        <w:br/>
-        <w:t xml:space="preserve">all-defs: </w:t>
+        <w:t>x_negative</w:t>
+      </w:r>
+      <w:proofErr w:type="spellEnd"/>
+      <w:r>
+        <w:rPr>
+          <w:b/>
+          <w:bCs/>
+          <w:sz w:val="23"/>
+          <w:szCs w:val="23"/>
+        </w:rPr>
+        <w:t>:</w:t>
+      </w:r>
+      <w:r>
+        <w:rPr>
+          <w:sz w:val="23"/>
+          <w:szCs w:val="23"/>
+        </w:rPr>
+        <w:br/>
+      </w:r>
+      <w:r>
+        <w:rPr>
+          <w:sz w:val="23"/>
+          <w:szCs w:val="23"/>
+        </w:rPr>
+        <w:br/>
+        <w:t>all-</w:t>
+      </w:r>
+      <w:proofErr w:type="spellStart"/>
+      <w:r>
+        <w:rPr>
+          <w:sz w:val="23"/>
+          <w:szCs w:val="23"/>
+        </w:rPr>
+        <w:t>defs</w:t>
+      </w:r>
+      <w:proofErr w:type="spellEnd"/>
+      <w:r>
+        <w:rPr>
+          <w:sz w:val="23"/>
+          <w:szCs w:val="23"/>
+        </w:rPr>
+        <w:t xml:space="preserve">: </w:t>
       </w:r>
       <w:r>
         <w:rPr>
@@ -8637,6 +9101,7 @@
         </w:rPr>
         <w:t xml:space="preserve">Identifying du-pairs – variable </w:t>
       </w:r>
+      <w:proofErr w:type="spellStart"/>
       <w:r>
         <w:rPr>
           <w:b/>
@@ -8644,22 +9109,48 @@
           <w:sz w:val="23"/>
           <w:szCs w:val="23"/>
         </w:rPr>
-        <w:t>y_negative:</w:t>
-      </w:r>
-      <w:r>
-        <w:rPr>
-          <w:sz w:val="23"/>
-          <w:szCs w:val="23"/>
-        </w:rPr>
-        <w:br/>
-      </w:r>
-      <w:r>
-        <w:rPr>
-          <w:sz w:val="23"/>
-          <w:szCs w:val="23"/>
-        </w:rPr>
-        <w:br/>
-        <w:t xml:space="preserve">all-defs: </w:t>
+        <w:t>y_negative</w:t>
+      </w:r>
+      <w:proofErr w:type="spellEnd"/>
+      <w:r>
+        <w:rPr>
+          <w:b/>
+          <w:bCs/>
+          <w:sz w:val="23"/>
+          <w:szCs w:val="23"/>
+        </w:rPr>
+        <w:t>:</w:t>
+      </w:r>
+      <w:r>
+        <w:rPr>
+          <w:sz w:val="23"/>
+          <w:szCs w:val="23"/>
+        </w:rPr>
+        <w:br/>
+      </w:r>
+      <w:r>
+        <w:rPr>
+          <w:sz w:val="23"/>
+          <w:szCs w:val="23"/>
+        </w:rPr>
+        <w:br/>
+        <w:t>all-</w:t>
+      </w:r>
+      <w:proofErr w:type="spellStart"/>
+      <w:r>
+        <w:rPr>
+          <w:sz w:val="23"/>
+          <w:szCs w:val="23"/>
+        </w:rPr>
+        <w:t>defs</w:t>
+      </w:r>
+      <w:proofErr w:type="spellEnd"/>
+      <w:r>
+        <w:rPr>
+          <w:sz w:val="23"/>
+          <w:szCs w:val="23"/>
+        </w:rPr>
+        <w:t xml:space="preserve">: </w:t>
       </w:r>
       <w:r>
         <w:rPr>
@@ -9062,6 +9553,7 @@
         </w:rPr>
         <w:t xml:space="preserve">Identifying du-pairs – variable </w:t>
       </w:r>
+      <w:proofErr w:type="spellStart"/>
       <w:r>
         <w:rPr>
           <w:b/>
@@ -9069,7 +9561,17 @@
           <w:sz w:val="23"/>
           <w:szCs w:val="23"/>
         </w:rPr>
-        <w:t>x_len:</w:t>
+        <w:t>x_len</w:t>
+      </w:r>
+      <w:proofErr w:type="spellEnd"/>
+      <w:r>
+        <w:rPr>
+          <w:b/>
+          <w:bCs/>
+          <w:sz w:val="23"/>
+          <w:szCs w:val="23"/>
+        </w:rPr>
+        <w:t>:</w:t>
       </w:r>
       <w:r>
         <w:rPr>
@@ -9091,7 +9593,23 @@
           <w:szCs w:val="23"/>
         </w:rPr>
         <w:br/>
-        <w:t xml:space="preserve">all-defs: </w:t>
+        <w:t>all-</w:t>
+      </w:r>
+      <w:proofErr w:type="spellStart"/>
+      <w:r>
+        <w:rPr>
+          <w:sz w:val="23"/>
+          <w:szCs w:val="23"/>
+        </w:rPr>
+        <w:t>defs</w:t>
+      </w:r>
+      <w:proofErr w:type="spellEnd"/>
+      <w:r>
+        <w:rPr>
+          <w:sz w:val="23"/>
+          <w:szCs w:val="23"/>
+        </w:rPr>
+        <w:t xml:space="preserve">: </w:t>
       </w:r>
       <w:r>
         <w:rPr>
@@ -9567,6 +10085,7 @@
         </w:rPr>
         <w:t xml:space="preserve">Identifying du-pairs – variable </w:t>
       </w:r>
+      <w:proofErr w:type="spellStart"/>
       <w:r>
         <w:rPr>
           <w:b/>
@@ -9574,7 +10093,17 @@
           <w:sz w:val="23"/>
           <w:szCs w:val="23"/>
         </w:rPr>
-        <w:t>y_len:</w:t>
+        <w:t>y_len</w:t>
+      </w:r>
+      <w:proofErr w:type="spellEnd"/>
+      <w:r>
+        <w:rPr>
+          <w:b/>
+          <w:bCs/>
+          <w:sz w:val="23"/>
+          <w:szCs w:val="23"/>
+        </w:rPr>
+        <w:t>:</w:t>
       </w:r>
       <w:r>
         <w:rPr>
@@ -9596,7 +10125,23 @@
           <w:szCs w:val="23"/>
         </w:rPr>
         <w:br/>
-        <w:t xml:space="preserve">all-defs: </w:t>
+        <w:t>all-</w:t>
+      </w:r>
+      <w:proofErr w:type="spellStart"/>
+      <w:r>
+        <w:rPr>
+          <w:sz w:val="23"/>
+          <w:szCs w:val="23"/>
+        </w:rPr>
+        <w:t>defs</w:t>
+      </w:r>
+      <w:proofErr w:type="spellEnd"/>
+      <w:r>
+        <w:rPr>
+          <w:sz w:val="23"/>
+          <w:szCs w:val="23"/>
+        </w:rPr>
+        <w:t xml:space="preserve">: </w:t>
       </w:r>
       <w:r>
         <w:rPr>
@@ -9889,7 +10434,15 @@
     </w:p>
     <w:p>
       <w:r>
-        <w:t xml:space="preserve">2) Design test cases to achieve All-Defs coverage (4 marks) </w:t>
+        <w:t>2) Design test cases to achieve All-</w:t>
+      </w:r>
+      <w:proofErr w:type="spellStart"/>
+      <w:r>
+        <w:t>Defs</w:t>
+      </w:r>
+      <w:proofErr w:type="spellEnd"/>
+      <w:r>
+        <w:t xml:space="preserve"> coverage (4 marks) </w:t>
       </w:r>
       <w:r>
         <w:br/>
@@ -9938,10 +10491,31 @@
         <w:t xml:space="preserve"> </w:t>
       </w:r>
       <w:r>
-        <w:t>test case 1 :</w:t>
-      </w:r>
-      <w:r>
-        <w:t xml:space="preserve"> x= BigInteger(2147483649) , y = BigInteger(2147483648) expect result: 1</w:t>
+        <w:t xml:space="preserve">test case </w:t>
+      </w:r>
+      <w:proofErr w:type="gramStart"/>
+      <w:r>
+        <w:t>1 :</w:t>
+      </w:r>
+      <w:proofErr w:type="gramEnd"/>
+      <w:r>
+        <w:t xml:space="preserve"> x= </w:t>
+      </w:r>
+      <w:proofErr w:type="spellStart"/>
+      <w:r>
+        <w:t>BigInteger</w:t>
+      </w:r>
+      <w:proofErr w:type="spellEnd"/>
+      <w:r>
+        <w:t xml:space="preserve">(2147483649) , y = </w:t>
+      </w:r>
+      <w:proofErr w:type="spellStart"/>
+      <w:r>
+        <w:t>BigInteger</w:t>
+      </w:r>
+      <w:proofErr w:type="spellEnd"/>
+      <w:r>
+        <w:t>(2147483648) expect result: 1</w:t>
       </w:r>
     </w:p>
     <w:p>
@@ -10064,8 +10638,13 @@
         </w:rPr>
         <w:t xml:space="preserve"> x = </w:t>
       </w:r>
-      <w:r>
-        <w:t>BigInteger(</w:t>
+      <w:proofErr w:type="spellStart"/>
+      <w:r>
+        <w:t>BigInteger</w:t>
+      </w:r>
+      <w:proofErr w:type="spellEnd"/>
+      <w:r>
+        <w:t>(</w:t>
       </w:r>
       <w:r>
         <w:t>“-2147483649”</w:t>
@@ -10074,7 +10653,15 @@
         <w:t>)</w:t>
       </w:r>
       <w:r>
-        <w:t xml:space="preserve"> , BigInteger(</w:t>
+        <w:t xml:space="preserve"> , </w:t>
+      </w:r>
+      <w:proofErr w:type="spellStart"/>
+      <w:r>
+        <w:t>BigInteger</w:t>
+      </w:r>
+      <w:proofErr w:type="spellEnd"/>
+      <w:r>
+        <w:t>(</w:t>
       </w:r>
       <w:r>
         <w:t>“2147483648”</w:t>
@@ -10095,7 +10682,39 @@
           <w:sz w:val="23"/>
           <w:szCs w:val="23"/>
         </w:rPr>
-        <w:t xml:space="preserve">  x = BigInteger(“8888”), BigInteger (“2147483648”) expect result: -1</w:t>
+        <w:t xml:space="preserve">  x = </w:t>
+      </w:r>
+      <w:proofErr w:type="spellStart"/>
+      <w:r>
+        <w:rPr>
+          <w:sz w:val="23"/>
+          <w:szCs w:val="23"/>
+        </w:rPr>
+        <w:t>BigInteger</w:t>
+      </w:r>
+      <w:proofErr w:type="spellEnd"/>
+      <w:r>
+        <w:rPr>
+          <w:sz w:val="23"/>
+          <w:szCs w:val="23"/>
+        </w:rPr>
+        <w:t xml:space="preserve">(“8888”), </w:t>
+      </w:r>
+      <w:proofErr w:type="spellStart"/>
+      <w:r>
+        <w:rPr>
+          <w:sz w:val="23"/>
+          <w:szCs w:val="23"/>
+        </w:rPr>
+        <w:t>BigInteger</w:t>
+      </w:r>
+      <w:proofErr w:type="spellEnd"/>
+      <w:r>
+        <w:rPr>
+          <w:sz w:val="23"/>
+          <w:szCs w:val="23"/>
+        </w:rPr>
+        <w:t xml:space="preserve"> (“2147483648”) expect result: -1</w:t>
       </w:r>
       <w:r>
         <w:rPr>
@@ -10110,7 +10729,23 @@
           <w:sz w:val="23"/>
           <w:szCs w:val="23"/>
         </w:rPr>
-        <w:t xml:space="preserve"> x= BigInteger (“214748364</w:t>
+        <w:t xml:space="preserve"> x= </w:t>
+      </w:r>
+      <w:proofErr w:type="spellStart"/>
+      <w:r>
+        <w:rPr>
+          <w:sz w:val="23"/>
+          <w:szCs w:val="23"/>
+        </w:rPr>
+        <w:t>BigInteger</w:t>
+      </w:r>
+      <w:proofErr w:type="spellEnd"/>
+      <w:r>
+        <w:rPr>
+          <w:sz w:val="23"/>
+          <w:szCs w:val="23"/>
+        </w:rPr>
+        <w:t xml:space="preserve"> (“214748364</w:t>
       </w:r>
       <w:r>
         <w:rPr>
@@ -10132,7 +10767,23 @@
           <w:szCs w:val="23"/>
         </w:rPr>
         <w:tab/>
-        <w:t>y=BigInteger(“2147483648”)</w:t>
+        <w:t>y=</w:t>
+      </w:r>
+      <w:proofErr w:type="spellStart"/>
+      <w:r>
+        <w:rPr>
+          <w:sz w:val="23"/>
+          <w:szCs w:val="23"/>
+        </w:rPr>
+        <w:t>BigInteger</w:t>
+      </w:r>
+      <w:proofErr w:type="spellEnd"/>
+      <w:r>
+        <w:rPr>
+          <w:sz w:val="23"/>
+          <w:szCs w:val="23"/>
+        </w:rPr>
+        <w:t>(“2147483648”)</w:t>
       </w:r>
       <w:r>
         <w:rPr>
@@ -10154,7 +10805,15 @@
       </w:r>
       <w:r>
         <w:tab/>
-        <w:t>See src/Tests DataFlowTesting_compareTo.java</w:t>
+        <w:t xml:space="preserve">See </w:t>
+      </w:r>
+      <w:proofErr w:type="spellStart"/>
+      <w:r>
+        <w:t>src</w:t>
+      </w:r>
+      <w:proofErr w:type="spellEnd"/>
+      <w:r>
+        <w:t>/Tests DataFlowTesting_compareTo.java</w:t>
       </w:r>
       <w:r>
         <w:br/>
@@ -10326,13 +10985,33 @@
               <w:br/>
             </w:r>
             <w:r>
-              <w:t>public BigInteger</w:t>
-            </w:r>
+              <w:t xml:space="preserve">public </w:t>
+            </w:r>
+            <w:proofErr w:type="spellStart"/>
+            <w:r>
+              <w:t>BigInteger</w:t>
+            </w:r>
+            <w:proofErr w:type="spellEnd"/>
             <w:r>
               <w:t xml:space="preserve"> </w:t>
             </w:r>
-            <w:r>
-              <w:t>gcd(BigInteger y)</w:t>
+            <w:proofErr w:type="spellStart"/>
+            <w:proofErr w:type="gramStart"/>
+            <w:r>
+              <w:t>gcd</w:t>
+            </w:r>
+            <w:proofErr w:type="spellEnd"/>
+            <w:r>
+              <w:t>(</w:t>
+            </w:r>
+            <w:proofErr w:type="spellStart"/>
+            <w:proofErr w:type="gramEnd"/>
+            <w:r>
+              <w:t>BigInteger</w:t>
+            </w:r>
+            <w:proofErr w:type="spellEnd"/>
+            <w:r>
+              <w:t xml:space="preserve"> y)</w:t>
             </w:r>
           </w:p>
         </w:tc>
@@ -10560,13 +11239,36 @@
           <w:tcPr>
             <w:tcW w:w="4248" w:type="dxa"/>
           </w:tcPr>
-          <w:p/>
+          <w:p>
+            <w:r>
+              <w:t>Task</w:t>
+            </w:r>
+            <w:r>
+              <w:t>1 part1: complete code</w:t>
+            </w:r>
+          </w:p>
         </w:tc>
         <w:tc>
           <w:tcPr>
             <w:tcW w:w="1762" w:type="dxa"/>
           </w:tcPr>
-          <w:p/>
+          <w:p>
+            <w:r>
+              <w:t>1</w:t>
+            </w:r>
+            <w:r>
+              <w:t>7</w:t>
+            </w:r>
+            <w:r>
+              <w:t>/</w:t>
+            </w:r>
+            <w:r>
+              <w:t>04</w:t>
+            </w:r>
+            <w:r>
+              <w:t>/22</w:t>
+            </w:r>
+          </w:p>
         </w:tc>
         <w:tc>
           <w:tcPr>
@@ -10598,13 +11300,21 @@
           <w:tcPr>
             <w:tcW w:w="4248" w:type="dxa"/>
           </w:tcPr>
-          <w:p/>
+          <w:p>
+            <w:r>
+              <w:t>Task1 part2: complete code</w:t>
+            </w:r>
+          </w:p>
         </w:tc>
         <w:tc>
           <w:tcPr>
             <w:tcW w:w="1762" w:type="dxa"/>
           </w:tcPr>
-          <w:p/>
+          <w:p>
+            <w:r>
+              <w:t>26/04/22</w:t>
+            </w:r>
+          </w:p>
         </w:tc>
         <w:tc>
           <w:tcPr>
@@ -10619,13 +11329,21 @@
           <w:tcPr>
             <w:tcW w:w="4248" w:type="dxa"/>
           </w:tcPr>
-          <w:p/>
+          <w:p>
+            <w:r>
+              <w:t>Task1 part1 and 2: report dot point outline</w:t>
+            </w:r>
+          </w:p>
         </w:tc>
         <w:tc>
           <w:tcPr>
             <w:tcW w:w="1762" w:type="dxa"/>
           </w:tcPr>
-          <w:p/>
+          <w:p>
+            <w:r>
+              <w:t>27/04/22</w:t>
+            </w:r>
+          </w:p>
         </w:tc>
         <w:tc>
           <w:tcPr>

--- a/Report.docx
+++ b/Report.docx
@@ -1091,10 +1091,10 @@
             <v:path o:extrusionok="f" gradientshapeok="t" o:connecttype="rect"/>
             <o:lock v:ext="edit" aspectratio="t"/>
           </v:shapetype>
-          <v:shape id="_x0000_i1025" type="#_x0000_t75" style="width:450.8pt;height:646.75pt" o:ole="">
+          <v:shape id="_x0000_i1025" type="#_x0000_t75" style="width:450.8pt;height:646.95pt" o:ole="">
             <v:imagedata r:id="rId5" o:title=""/>
           </v:shape>
-          <o:OLEObject Type="Embed" ProgID="Visio.Drawing.15" ShapeID="_x0000_i1025" DrawAspect="Content" ObjectID="_1712607573" r:id="rId6"/>
+          <o:OLEObject Type="Embed" ProgID="Visio.Drawing.15" ShapeID="_x0000_i1025" DrawAspect="Content" ObjectID="_1712682729" r:id="rId6"/>
         </w:object>
       </w:r>
     </w:p>
@@ -6731,10 +6731,10 @@
       </w:r>
       <w:r>
         <w:object w:dxaOrig="9646" w:dyaOrig="15405" w14:anchorId="5B73415A">
-          <v:shape id="_x0000_i1026" type="#_x0000_t75" style="width:410.7pt;height:654.9pt" o:ole="">
+          <v:shape id="_x0000_i1026" type="#_x0000_t75" style="width:411.05pt;height:654.45pt" o:ole="">
             <v:imagedata r:id="rId7" o:title=""/>
           </v:shape>
-          <o:OLEObject Type="Embed" ProgID="Visio.Drawing.15" ShapeID="_x0000_i1026" DrawAspect="Content" ObjectID="_1712607574" r:id="rId8"/>
+          <o:OLEObject Type="Embed" ProgID="Visio.Drawing.15" ShapeID="_x0000_i1026" DrawAspect="Content" ObjectID="_1712682730" r:id="rId8"/>
         </w:object>
       </w:r>
       <w:r>
@@ -10982,6 +10982,17 @@
               <w:t xml:space="preserve">Task3: </w:t>
             </w:r>
             <w:r>
+              <w:t xml:space="preserve">White-box Testing: </w:t>
+            </w:r>
+            <w:proofErr w:type="spellStart"/>
+            <w:r>
+              <w:t>DataFlow</w:t>
+            </w:r>
+            <w:proofErr w:type="spellEnd"/>
+            <w:r>
+              <w:t xml:space="preserve"> Testing</w:t>
+            </w:r>
+            <w:r>
               <w:br/>
             </w:r>
             <w:r>
@@ -11019,7 +11030,11 @@
           <w:tcPr>
             <w:tcW w:w="1762" w:type="dxa"/>
           </w:tcPr>
-          <w:p/>
+          <w:p>
+            <w:r>
+              <w:t>28/04/2022</w:t>
+            </w:r>
+          </w:p>
         </w:tc>
         <w:tc>
           <w:tcPr>
@@ -11034,13 +11049,59 @@
           <w:tcPr>
             <w:tcW w:w="4248" w:type="dxa"/>
           </w:tcPr>
-          <w:p/>
+          <w:p>
+            <w:r>
+              <w:t xml:space="preserve">Task3: White-box Testing: </w:t>
+            </w:r>
+            <w:proofErr w:type="spellStart"/>
+            <w:r>
+              <w:t>DataFlow</w:t>
+            </w:r>
+            <w:proofErr w:type="spellEnd"/>
+            <w:r>
+              <w:t xml:space="preserve"> Testing</w:t>
+            </w:r>
+            <w:r>
+              <w:br/>
+              <w:t xml:space="preserve">private static int </w:t>
+            </w:r>
+            <w:proofErr w:type="spellStart"/>
+            <w:proofErr w:type="gramStart"/>
+            <w:r>
+              <w:t>compareTo</w:t>
+            </w:r>
+            <w:proofErr w:type="spellEnd"/>
+            <w:r>
+              <w:t>(</w:t>
+            </w:r>
+            <w:proofErr w:type="spellStart"/>
+            <w:proofErr w:type="gramEnd"/>
+            <w:r>
+              <w:t>BigInteger</w:t>
+            </w:r>
+            <w:proofErr w:type="spellEnd"/>
+            <w:r>
+              <w:t xml:space="preserve"> x, </w:t>
+            </w:r>
+            <w:proofErr w:type="spellStart"/>
+            <w:r>
+              <w:t>BigInteger</w:t>
+            </w:r>
+            <w:proofErr w:type="spellEnd"/>
+            <w:r>
+              <w:t xml:space="preserve"> y)</w:t>
+            </w:r>
+          </w:p>
         </w:tc>
         <w:tc>
           <w:tcPr>
             <w:tcW w:w="1762" w:type="dxa"/>
           </w:tcPr>
-          <w:p/>
+          <w:p>
+            <w:r>
+              <w:t>28/04/2022</w:t>
+            </w:r>
+          </w:p>
         </w:tc>
         <w:tc>
           <w:tcPr>
